--- a/Data/Documentation/SRS.docx
+++ b/Data/Documentation/SRS.docx
@@ -11093,8 +11093,6 @@
         <w:tab/>
         <w:t>Details:</w:t>
       </w:r>
-      <w:bookmarkStart w:id="0" w:name="_GoBack"/>
-      <w:bookmarkEnd w:id="0"/>
     </w:p>
     <w:p>
       <w:pPr>
@@ -11116,9 +11114,9 @@
         <w:lastRenderedPageBreak/>
         <w:drawing>
           <wp:inline distT="0" distB="0" distL="0" distR="0">
-            <wp:extent cx="5943600" cy="2894965"/>
+            <wp:extent cx="5943600" cy="3053715"/>
             <wp:effectExtent l="0" t="0" r="0" b="0"/>
-            <wp:docPr id="10" name="Picture 10"/>
+            <wp:docPr id="1033" name="Picture 1033"/>
             <wp:cNvGraphicFramePr>
               <a:graphicFrameLocks xmlns:a="http://schemas.openxmlformats.org/drawingml/2006/main" noChangeAspect="1"/>
             </wp:cNvGraphicFramePr>
@@ -11126,7 +11124,7 @@
               <a:graphicData uri="http://schemas.openxmlformats.org/drawingml/2006/picture">
                 <pic:pic xmlns:pic="http://schemas.openxmlformats.org/drawingml/2006/picture">
                   <pic:nvPicPr>
-                    <pic:cNvPr id="0" name="Picture 5"/>
+                    <pic:cNvPr id="0" name="Picture 25"/>
                     <pic:cNvPicPr>
                       <a:picLocks noChangeAspect="1" noChangeArrowheads="1"/>
                     </pic:cNvPicPr>
@@ -11147,7 +11145,7 @@
                   <pic:spPr bwMode="auto">
                     <a:xfrm>
                       <a:off x="0" y="0"/>
-                      <a:ext cx="5943600" cy="2894965"/>
+                      <a:ext cx="5943600" cy="3053715"/>
                     </a:xfrm>
                     <a:prstGeom prst="rect">
                       <a:avLst/>
@@ -11219,34 +11217,6 @@
           <w:szCs w:val="24"/>
         </w:rPr>
       </w:pPr>
-      <w:r>
-        <w:rPr>
-          <w:rFonts w:ascii="Times New Roman" w:hAnsi="Times New Roman" w:cs="Times New Roman"/>
-          <w:b/>
-          <w:sz w:val="24"/>
-          <w:szCs w:val="24"/>
-        </w:rPr>
-        <w:tab/>
-        <w:t xml:space="preserve">Edit </w:t>
-      </w:r>
-      <w:r>
-        <w:rPr>
-          <w:rFonts w:ascii="Times New Roman" w:hAnsi="Times New Roman" w:cs="Times New Roman"/>
-          <w:b/>
-          <w:sz w:val="24"/>
-          <w:szCs w:val="24"/>
-        </w:rPr>
-        <w:t>o</w:t>
-      </w:r>
-      <w:r>
-        <w:rPr>
-          <w:rFonts w:ascii="Times New Roman" w:hAnsi="Times New Roman" w:cs="Times New Roman"/>
-          <w:b/>
-          <w:sz w:val="24"/>
-          <w:szCs w:val="24"/>
-        </w:rPr>
-        <w:t>r Add New Overview/Conclusion form:</w:t>
-      </w:r>
     </w:p>
     <w:p>
       <w:pPr>
@@ -11261,15 +11231,71 @@
           <w:szCs w:val="24"/>
         </w:rPr>
       </w:pPr>
+    </w:p>
+    <w:p>
+      <w:pPr>
+        <w:pStyle w:val="NoSpacing"/>
+        <w:tabs>
+          <w:tab w:val="left" w:pos="1080"/>
+        </w:tabs>
+        <w:rPr>
+          <w:rFonts w:ascii="Times New Roman" w:hAnsi="Times New Roman" w:cs="Times New Roman"/>
+          <w:b/>
+          <w:sz w:val="24"/>
+          <w:szCs w:val="24"/>
+        </w:rPr>
+      </w:pPr>
+      <w:r>
+        <w:rPr>
+          <w:rFonts w:ascii="Times New Roman" w:hAnsi="Times New Roman" w:cs="Times New Roman"/>
+          <w:b/>
+          <w:sz w:val="24"/>
+          <w:szCs w:val="24"/>
+        </w:rPr>
+        <w:tab/>
+        <w:t xml:space="preserve">Edit </w:t>
+      </w:r>
+      <w:r>
+        <w:rPr>
+          <w:rFonts w:ascii="Times New Roman" w:hAnsi="Times New Roman" w:cs="Times New Roman"/>
+          <w:b/>
+          <w:sz w:val="24"/>
+          <w:szCs w:val="24"/>
+        </w:rPr>
+        <w:t>o</w:t>
+      </w:r>
+      <w:r>
+        <w:rPr>
+          <w:rFonts w:ascii="Times New Roman" w:hAnsi="Times New Roman" w:cs="Times New Roman"/>
+          <w:b/>
+          <w:sz w:val="24"/>
+          <w:szCs w:val="24"/>
+        </w:rPr>
+        <w:t>r Add New Overview/Conclusion form:</w:t>
+      </w:r>
+    </w:p>
+    <w:p>
+      <w:pPr>
+        <w:pStyle w:val="NoSpacing"/>
+        <w:tabs>
+          <w:tab w:val="left" w:pos="1080"/>
+        </w:tabs>
+        <w:rPr>
+          <w:rFonts w:ascii="Times New Roman" w:hAnsi="Times New Roman" w:cs="Times New Roman"/>
+          <w:b/>
+          <w:sz w:val="24"/>
+          <w:szCs w:val="24"/>
+        </w:rPr>
+      </w:pPr>
       <w:r>
         <w:rPr>
           <w:noProof/>
         </w:rPr>
         <w:drawing>
           <wp:inline distT="0" distB="0" distL="0" distR="0">
-            <wp:extent cx="5943600" cy="2877820"/>
+            <wp:extent cx="5943600" cy="3028950"/>
             <wp:effectExtent l="0" t="0" r="0" b="0"/>
-            <wp:docPr id="21" name="Picture 21"/>
+            <wp:docPr id="1034" name="Picture 1034"/>
             <wp:cNvGraphicFramePr>
               <a:graphicFrameLocks xmlns:a="http://schemas.openxmlformats.org/drawingml/2006/main" noChangeAspect="1"/>
             </wp:cNvGraphicFramePr>
@@ -11277,7 +11303,7 @@
               <a:graphicData uri="http://schemas.openxmlformats.org/drawingml/2006/picture">
                 <pic:pic xmlns:pic="http://schemas.openxmlformats.org/drawingml/2006/picture">
                   <pic:nvPicPr>
-                    <pic:cNvPr id="0" name="Picture 1"/>
+                    <pic:cNvPr id="0" name="Picture 27"/>
                     <pic:cNvPicPr>
                       <a:picLocks noChangeAspect="1" noChangeArrowheads="1"/>
                     </pic:cNvPicPr>
@@ -11298,7 +11324,7 @@
                   <pic:spPr bwMode="auto">
                     <a:xfrm>
                       <a:off x="0" y="0"/>
-                      <a:ext cx="5943600" cy="2877820"/>
+                      <a:ext cx="5943600" cy="3028950"/>
                     </a:xfrm>
                     <a:prstGeom prst="rect">
                       <a:avLst/>
@@ -11335,9 +11361,9 @@
         <w:lastRenderedPageBreak/>
         <w:drawing>
           <wp:inline distT="0" distB="0" distL="0" distR="0">
-            <wp:extent cx="5943600" cy="2860675"/>
+            <wp:extent cx="5943600" cy="3042920"/>
             <wp:effectExtent l="0" t="0" r="0" b="0"/>
-            <wp:docPr id="26" name="Picture 26"/>
+            <wp:docPr id="1039" name="Picture 1039"/>
             <wp:cNvGraphicFramePr>
               <a:graphicFrameLocks xmlns:a="http://schemas.openxmlformats.org/drawingml/2006/main" noChangeAspect="1"/>
             </wp:cNvGraphicFramePr>
@@ -11345,7 +11371,7 @@
               <a:graphicData uri="http://schemas.openxmlformats.org/drawingml/2006/picture">
                 <pic:pic xmlns:pic="http://schemas.openxmlformats.org/drawingml/2006/picture">
                   <pic:nvPicPr>
-                    <pic:cNvPr id="0" name="Picture 3"/>
+                    <pic:cNvPr id="0" name="Picture 37"/>
                     <pic:cNvPicPr>
                       <a:picLocks noChangeAspect="1" noChangeArrowheads="1"/>
                     </pic:cNvPicPr>
@@ -11366,7 +11392,7 @@
                   <pic:spPr bwMode="auto">
                     <a:xfrm>
                       <a:off x="0" y="0"/>
-                      <a:ext cx="5943600" cy="2860675"/>
+                      <a:ext cx="5943600" cy="3042920"/>
                     </a:xfrm>
                     <a:prstGeom prst="rect">
                       <a:avLst/>
@@ -11382,6 +11408,8 @@
           </wp:inline>
         </w:drawing>
       </w:r>
+      <w:bookmarkStart w:id="0" w:name="_GoBack"/>
+      <w:bookmarkEnd w:id="0"/>
     </w:p>
     <w:p>
       <w:pPr>
@@ -11396,15 +11424,29 @@
           <w:szCs w:val="24"/>
         </w:rPr>
       </w:pPr>
+    </w:p>
+    <w:p>
+      <w:pPr>
+        <w:pStyle w:val="NoSpacing"/>
+        <w:tabs>
+          <w:tab w:val="left" w:pos="1080"/>
+        </w:tabs>
+        <w:rPr>
+          <w:rFonts w:ascii="Times New Roman" w:hAnsi="Times New Roman" w:cs="Times New Roman"/>
+          <w:b/>
+          <w:sz w:val="24"/>
+          <w:szCs w:val="24"/>
+        </w:rPr>
+      </w:pPr>
       <w:r>
         <w:rPr>
           <w:noProof/>
         </w:rPr>
         <w:drawing>
           <wp:inline distT="0" distB="0" distL="0" distR="0">
-            <wp:extent cx="5943600" cy="2348865"/>
+            <wp:extent cx="5943600" cy="3042920"/>
             <wp:effectExtent l="0" t="0" r="0" b="0"/>
-            <wp:docPr id="27" name="Picture 27"/>
+            <wp:docPr id="1035" name="Picture 1035"/>
             <wp:cNvGraphicFramePr>
               <a:graphicFrameLocks xmlns:a="http://schemas.openxmlformats.org/drawingml/2006/main" noChangeAspect="1"/>
             </wp:cNvGraphicFramePr>
@@ -11412,7 +11454,7 @@
               <a:graphicData uri="http://schemas.openxmlformats.org/drawingml/2006/picture">
                 <pic:pic xmlns:pic="http://schemas.openxmlformats.org/drawingml/2006/picture">
                   <pic:nvPicPr>
-                    <pic:cNvPr id="0" name="Picture 5"/>
+                    <pic:cNvPr id="0" name="Picture 29"/>
                     <pic:cNvPicPr>
                       <a:picLocks noChangeAspect="1" noChangeArrowheads="1"/>
                     </pic:cNvPicPr>
@@ -11433,7 +11475,7 @@
                   <pic:spPr bwMode="auto">
                     <a:xfrm>
                       <a:off x="0" y="0"/>
-                      <a:ext cx="5943600" cy="2348865"/>
+                      <a:ext cx="5943600" cy="3042920"/>
                     </a:xfrm>
                     <a:prstGeom prst="rect">
                       <a:avLst/>
@@ -11457,10 +11499,7 @@
           <w:tab w:val="left" w:pos="1080"/>
         </w:tabs>
         <w:rPr>
-          <w:rFonts w:ascii="Times New Roman" w:hAnsi="Times New Roman" w:cs="Times New Roman"/>
-          <w:b/>
-          <w:sz w:val="24"/>
-          <w:szCs w:val="24"/>
+          <w:noProof/>
         </w:rPr>
       </w:pPr>
     </w:p>
@@ -11471,17 +11510,244 @@
           <w:tab w:val="left" w:pos="1080"/>
         </w:tabs>
         <w:rPr>
-          <w:rFonts w:ascii="Times New Roman" w:hAnsi="Times New Roman" w:cs="Times New Roman"/>
-          <w:b/>
-          <w:sz w:val="24"/>
-          <w:szCs w:val="24"/>
-        </w:rPr>
-      </w:pPr>
-      <w:r>
-        <w:rPr>
           <w:noProof/>
         </w:rPr>
+      </w:pPr>
+    </w:p>
+    <w:p>
+      <w:pPr>
+        <w:pStyle w:val="NoSpacing"/>
+        <w:tabs>
+          <w:tab w:val="left" w:pos="1080"/>
+        </w:tabs>
+        <w:rPr>
+          <w:rFonts w:ascii="Times New Roman" w:hAnsi="Times New Roman" w:cs="Times New Roman"/>
+          <w:b/>
+          <w:sz w:val="24"/>
+          <w:szCs w:val="24"/>
+        </w:rPr>
+      </w:pPr>
+      <w:r>
+        <w:rPr>
+          <w:noProof/>
+        </w:rPr>
         <w:lastRenderedPageBreak/>
+        <w:drawing>
+          <wp:inline distT="0" distB="0" distL="0" distR="0">
+            <wp:extent cx="5943600" cy="2586355"/>
+            <wp:effectExtent l="0" t="0" r="0" b="0"/>
+            <wp:docPr id="1036" name="Picture 1036"/>
+            <wp:cNvGraphicFramePr>
+              <a:graphicFrameLocks xmlns:a="http://schemas.openxmlformats.org/drawingml/2006/main" noChangeAspect="1"/>
+            </wp:cNvGraphicFramePr>
+            <a:graphic xmlns:a="http://schemas.openxmlformats.org/drawingml/2006/main">
+              <a:graphicData uri="http://schemas.openxmlformats.org/drawingml/2006/picture">
+                <pic:pic xmlns:pic="http://schemas.openxmlformats.org/drawingml/2006/picture">
+                  <pic:nvPicPr>
+                    <pic:cNvPr id="0" name="Picture 31"/>
+                    <pic:cNvPicPr>
+                      <a:picLocks noChangeAspect="1" noChangeArrowheads="1"/>
+                    </pic:cNvPicPr>
+                  </pic:nvPicPr>
+                  <pic:blipFill>
+                    <a:blip r:embed="rId33">
+                      <a:extLst>
+                        <a:ext uri="{28A0092B-C50C-407E-A947-70E740481C1C}">
+                          <a14:useLocalDpi xmlns:a14="http://schemas.microsoft.com/office/drawing/2010/main" val="0"/>
+                        </a:ext>
+                      </a:extLst>
+                    </a:blip>
+                    <a:srcRect/>
+                    <a:stretch>
+                      <a:fillRect/>
+                    </a:stretch>
+                  </pic:blipFill>
+                  <pic:spPr bwMode="auto">
+                    <a:xfrm>
+                      <a:off x="0" y="0"/>
+                      <a:ext cx="5943600" cy="2586355"/>
+                    </a:xfrm>
+                    <a:prstGeom prst="rect">
+                      <a:avLst/>
+                    </a:prstGeom>
+                    <a:noFill/>
+                    <a:ln>
+                      <a:noFill/>
+                    </a:ln>
+                  </pic:spPr>
+                </pic:pic>
+              </a:graphicData>
+            </a:graphic>
+          </wp:inline>
+        </w:drawing>
+      </w:r>
+    </w:p>
+    <w:p>
+      <w:pPr>
+        <w:pStyle w:val="NoSpacing"/>
+        <w:tabs>
+          <w:tab w:val="left" w:pos="1080"/>
+        </w:tabs>
+        <w:rPr>
+          <w:rFonts w:ascii="Times New Roman" w:hAnsi="Times New Roman" w:cs="Times New Roman"/>
+          <w:b/>
+          <w:sz w:val="24"/>
+          <w:szCs w:val="24"/>
+        </w:rPr>
+      </w:pPr>
+      <w:r>
+        <w:rPr>
+          <w:noProof/>
+        </w:rPr>
+        <w:drawing>
+          <wp:inline distT="0" distB="0" distL="0" distR="0">
+            <wp:extent cx="5943600" cy="3567430"/>
+            <wp:effectExtent l="0" t="0" r="0" b="0"/>
+            <wp:docPr id="1037" name="Picture 1037"/>
+            <wp:cNvGraphicFramePr>
+              <a:graphicFrameLocks xmlns:a="http://schemas.openxmlformats.org/drawingml/2006/main" noChangeAspect="1"/>
+            </wp:cNvGraphicFramePr>
+            <a:graphic xmlns:a="http://schemas.openxmlformats.org/drawingml/2006/main">
+              <a:graphicData uri="http://schemas.openxmlformats.org/drawingml/2006/picture">
+                <pic:pic xmlns:pic="http://schemas.openxmlformats.org/drawingml/2006/picture">
+                  <pic:nvPicPr>
+                    <pic:cNvPr id="0" name="Picture 33"/>
+                    <pic:cNvPicPr>
+                      <a:picLocks noChangeAspect="1" noChangeArrowheads="1"/>
+                    </pic:cNvPicPr>
+                  </pic:nvPicPr>
+                  <pic:blipFill>
+                    <a:blip r:embed="rId34">
+                      <a:extLst>
+                        <a:ext uri="{28A0092B-C50C-407E-A947-70E740481C1C}">
+                          <a14:useLocalDpi xmlns:a14="http://schemas.microsoft.com/office/drawing/2010/main" val="0"/>
+                        </a:ext>
+                      </a:extLst>
+                    </a:blip>
+                    <a:srcRect/>
+                    <a:stretch>
+                      <a:fillRect/>
+                    </a:stretch>
+                  </pic:blipFill>
+                  <pic:spPr bwMode="auto">
+                    <a:xfrm>
+                      <a:off x="0" y="0"/>
+                      <a:ext cx="5943600" cy="3567430"/>
+                    </a:xfrm>
+                    <a:prstGeom prst="rect">
+                      <a:avLst/>
+                    </a:prstGeom>
+                    <a:noFill/>
+                    <a:ln>
+                      <a:noFill/>
+                    </a:ln>
+                  </pic:spPr>
+                </pic:pic>
+              </a:graphicData>
+            </a:graphic>
+          </wp:inline>
+        </w:drawing>
+      </w:r>
+    </w:p>
+    <w:p>
+      <w:pPr>
+        <w:pStyle w:val="NoSpacing"/>
+        <w:tabs>
+          <w:tab w:val="left" w:pos="1080"/>
+        </w:tabs>
+        <w:rPr>
+          <w:rFonts w:ascii="Times New Roman" w:hAnsi="Times New Roman" w:cs="Times New Roman"/>
+          <w:b/>
+          <w:sz w:val="24"/>
+          <w:szCs w:val="24"/>
+        </w:rPr>
+      </w:pPr>
+      <w:r>
+        <w:rPr>
+          <w:noProof/>
+        </w:rPr>
+        <w:lastRenderedPageBreak/>
+        <w:drawing>
+          <wp:inline distT="0" distB="0" distL="0" distR="0">
+            <wp:extent cx="5943600" cy="2712085"/>
+            <wp:effectExtent l="0" t="0" r="0" b="0"/>
+            <wp:docPr id="1038" name="Picture 1038"/>
+            <wp:cNvGraphicFramePr>
+              <a:graphicFrameLocks xmlns:a="http://schemas.openxmlformats.org/drawingml/2006/main" noChangeAspect="1"/>
+            </wp:cNvGraphicFramePr>
+            <a:graphic xmlns:a="http://schemas.openxmlformats.org/drawingml/2006/main">
+              <a:graphicData uri="http://schemas.openxmlformats.org/drawingml/2006/picture">
+                <pic:pic xmlns:pic="http://schemas.openxmlformats.org/drawingml/2006/picture">
+                  <pic:nvPicPr>
+                    <pic:cNvPr id="0" name="Picture 35"/>
+                    <pic:cNvPicPr>
+                      <a:picLocks noChangeAspect="1" noChangeArrowheads="1"/>
+                    </pic:cNvPicPr>
+                  </pic:nvPicPr>
+                  <pic:blipFill>
+                    <a:blip r:embed="rId35">
+                      <a:extLst>
+                        <a:ext uri="{28A0092B-C50C-407E-A947-70E740481C1C}">
+                          <a14:useLocalDpi xmlns:a14="http://schemas.microsoft.com/office/drawing/2010/main" val="0"/>
+                        </a:ext>
+                      </a:extLst>
+                    </a:blip>
+                    <a:srcRect/>
+                    <a:stretch>
+                      <a:fillRect/>
+                    </a:stretch>
+                  </pic:blipFill>
+                  <pic:spPr bwMode="auto">
+                    <a:xfrm>
+                      <a:off x="0" y="0"/>
+                      <a:ext cx="5943600" cy="2712085"/>
+                    </a:xfrm>
+                    <a:prstGeom prst="rect">
+                      <a:avLst/>
+                    </a:prstGeom>
+                    <a:noFill/>
+                    <a:ln>
+                      <a:noFill/>
+                    </a:ln>
+                  </pic:spPr>
+                </pic:pic>
+              </a:graphicData>
+            </a:graphic>
+          </wp:inline>
+        </w:drawing>
+      </w:r>
+    </w:p>
+    <w:p>
+      <w:pPr>
+        <w:pStyle w:val="NoSpacing"/>
+        <w:tabs>
+          <w:tab w:val="left" w:pos="1080"/>
+        </w:tabs>
+        <w:rPr>
+          <w:rFonts w:ascii="Times New Roman" w:hAnsi="Times New Roman" w:cs="Times New Roman"/>
+          <w:b/>
+          <w:sz w:val="24"/>
+          <w:szCs w:val="24"/>
+        </w:rPr>
+      </w:pPr>
+    </w:p>
+    <w:p>
+      <w:pPr>
+        <w:pStyle w:val="NoSpacing"/>
+        <w:tabs>
+          <w:tab w:val="left" w:pos="1080"/>
+        </w:tabs>
+        <w:rPr>
+          <w:rFonts w:ascii="Times New Roman" w:hAnsi="Times New Roman" w:cs="Times New Roman"/>
+          <w:b/>
+          <w:sz w:val="24"/>
+          <w:szCs w:val="24"/>
+        </w:rPr>
+      </w:pPr>
+      <w:r>
+        <w:rPr>
+          <w:noProof/>
+        </w:rPr>
         <w:drawing>
           <wp:inline distT="0" distB="0" distL="0" distR="0">
             <wp:extent cx="5943600" cy="2870835"/>
@@ -11500,7 +11766,7 @@
                     </pic:cNvPicPr>
                   </pic:nvPicPr>
                   <pic:blipFill>
-                    <a:blip r:embed="rId33">
+                    <a:blip r:embed="rId36">
                       <a:extLst>
                         <a:ext uri="{28A0092B-C50C-407E-A947-70E740481C1C}">
                           <a14:useLocalDpi xmlns:a14="http://schemas.microsoft.com/office/drawing/2010/main" val="0"/>
@@ -11601,6 +11867,7 @@
         <w:rPr>
           <w:noProof/>
         </w:rPr>
+        <w:lastRenderedPageBreak/>
         <w:drawing>
           <wp:inline distT="0" distB="0" distL="0" distR="0">
             <wp:extent cx="5943600" cy="2856865"/>
@@ -11619,7 +11886,7 @@
                     </pic:cNvPicPr>
                   </pic:nvPicPr>
                   <pic:blipFill>
-                    <a:blip r:embed="rId34">
+                    <a:blip r:embed="rId37">
                       <a:extLst>
                         <a:ext uri="{28A0092B-C50C-407E-A947-70E740481C1C}">
                           <a14:useLocalDpi xmlns:a14="http://schemas.microsoft.com/office/drawing/2010/main" val="0"/>
@@ -11706,7 +11973,6 @@
         <w:rPr>
           <w:noProof/>
         </w:rPr>
-        <w:lastRenderedPageBreak/>
         <w:drawing>
           <wp:inline distT="0" distB="0" distL="0" distR="0">
             <wp:extent cx="5943600" cy="2884805"/>
@@ -11725,7 +11991,7 @@
                     </pic:cNvPicPr>
                   </pic:nvPicPr>
                   <pic:blipFill>
-                    <a:blip r:embed="rId35">
+                    <a:blip r:embed="rId38">
                       <a:extLst>
                         <a:ext uri="{28A0092B-C50C-407E-A947-70E740481C1C}">
                           <a14:useLocalDpi xmlns:a14="http://schemas.microsoft.com/office/drawing/2010/main" val="0"/>
@@ -11802,6 +12068,7 @@
         <w:rPr>
           <w:noProof/>
         </w:rPr>
+        <w:lastRenderedPageBreak/>
         <w:drawing>
           <wp:inline distT="0" distB="0" distL="0" distR="0">
             <wp:extent cx="5943600" cy="2840355"/>
@@ -11820,7 +12087,7 @@
                     </pic:cNvPicPr>
                   </pic:nvPicPr>
                   <pic:blipFill>
-                    <a:blip r:embed="rId36">
+                    <a:blip r:embed="rId39">
                       <a:extLst>
                         <a:ext uri="{28A0092B-C50C-407E-A947-70E740481C1C}">
                           <a14:useLocalDpi xmlns:a14="http://schemas.microsoft.com/office/drawing/2010/main" val="0"/>
@@ -11883,7 +12150,6 @@
         <w:rPr>
           <w:noProof/>
         </w:rPr>
-        <w:lastRenderedPageBreak/>
         <w:drawing>
           <wp:inline distT="0" distB="0" distL="0" distR="0">
             <wp:extent cx="5943600" cy="2812415"/>
@@ -11902,7 +12168,7 @@
                     </pic:cNvPicPr>
                   </pic:nvPicPr>
                   <pic:blipFill>
-                    <a:blip r:embed="rId37">
+                    <a:blip r:embed="rId40">
                       <a:extLst>
                         <a:ext uri="{28A0092B-C50C-407E-A947-70E740481C1C}">
                           <a14:useLocalDpi xmlns:a14="http://schemas.microsoft.com/office/drawing/2010/main" val="0"/>
@@ -11979,6 +12245,7 @@
         <w:rPr>
           <w:noProof/>
         </w:rPr>
+        <w:lastRenderedPageBreak/>
         <w:drawing>
           <wp:inline distT="0" distB="0" distL="0" distR="0">
             <wp:extent cx="5943600" cy="2848610"/>
@@ -11997,7 +12264,7 @@
                     </pic:cNvPicPr>
                   </pic:nvPicPr>
                   <pic:blipFill>
-                    <a:blip r:embed="rId38">
+                    <a:blip r:embed="rId41">
                       <a:extLst>
                         <a:ext uri="{28A0092B-C50C-407E-A947-70E740481C1C}">
                           <a14:useLocalDpi xmlns:a14="http://schemas.microsoft.com/office/drawing/2010/main" val="0"/>
@@ -12078,7 +12345,7 @@
                     </pic:cNvPicPr>
                   </pic:nvPicPr>
                   <pic:blipFill>
-                    <a:blip r:embed="rId39">
+                    <a:blip r:embed="rId42">
                       <a:extLst>
                         <a:ext uri="{28A0092B-C50C-407E-A947-70E740481C1C}">
                           <a14:useLocalDpi xmlns:a14="http://schemas.microsoft.com/office/drawing/2010/main" val="0"/>
@@ -12144,7 +12411,6 @@
           <w:sz w:val="24"/>
           <w:szCs w:val="24"/>
         </w:rPr>
-        <w:lastRenderedPageBreak/>
         <w:t>4</w:t>
       </w:r>
       <w:r>
@@ -12192,7 +12458,7 @@
                     </pic:cNvPicPr>
                   </pic:nvPicPr>
                   <pic:blipFill>
-                    <a:blip r:embed="rId40">
+                    <a:blip r:embed="rId43">
                       <a:extLst>
                         <a:ext uri="{28A0092B-C50C-407E-A947-70E740481C1C}">
                           <a14:useLocalDpi xmlns:a14="http://schemas.microsoft.com/office/drawing/2010/main" val="0"/>
@@ -12267,7 +12533,7 @@
                     </pic:cNvPicPr>
                   </pic:nvPicPr>
                   <pic:blipFill>
-                    <a:blip r:embed="rId41">
+                    <a:blip r:embed="rId44">
                       <a:extLst>
                         <a:ext uri="{28A0092B-C50C-407E-A947-70E740481C1C}">
                           <a14:useLocalDpi xmlns:a14="http://schemas.microsoft.com/office/drawing/2010/main" val="0"/>
@@ -12576,7 +12842,7 @@
                     </pic:cNvPicPr>
                   </pic:nvPicPr>
                   <pic:blipFill>
-                    <a:blip r:embed="rId42">
+                    <a:blip r:embed="rId45">
                       <a:extLst>
                         <a:ext uri="{28A0092B-C50C-407E-A947-70E740481C1C}">
                           <a14:useLocalDpi xmlns:a14="http://schemas.microsoft.com/office/drawing/2010/main" val="0"/>
@@ -12674,7 +12940,6 @@
           <w:sz w:val="24"/>
           <w:szCs w:val="24"/>
         </w:rPr>
-        <w:lastRenderedPageBreak/>
         <w:t>Edit Job</w:t>
       </w:r>
     </w:p>
@@ -12713,7 +12978,7 @@
                     </pic:cNvPicPr>
                   </pic:nvPicPr>
                   <pic:blipFill>
-                    <a:blip r:embed="rId43">
+                    <a:blip r:embed="rId46">
                       <a:extLst>
                         <a:ext uri="{28A0092B-C50C-407E-A947-70E740481C1C}">
                           <a14:useLocalDpi xmlns:a14="http://schemas.microsoft.com/office/drawing/2010/main" val="0"/>
@@ -13297,7 +13562,6 @@
           <w:szCs w:val="32"/>
           <w:u w:val="single"/>
         </w:rPr>
-        <w:lastRenderedPageBreak/>
         <w:t>CHAPTER:</w:t>
       </w:r>
       <w:r>
@@ -13721,6 +13985,7 @@
           <w:sz w:val="24"/>
           <w:szCs w:val="24"/>
         </w:rPr>
+        <w:lastRenderedPageBreak/>
         <w:t>Edit user details</w:t>
       </w:r>
     </w:p>
@@ -14188,7 +14453,6 @@
           <w:szCs w:val="24"/>
           <w:u w:val="single"/>
         </w:rPr>
-        <w:lastRenderedPageBreak/>
         <w:t>System Feature 7</w:t>
       </w:r>
       <w:r>
@@ -15302,6 +15566,7 @@
           <w:sz w:val="24"/>
           <w:szCs w:val="24"/>
         </w:rPr>
+        <w:lastRenderedPageBreak/>
         <w:t xml:space="preserve">The system, at any time, should be accessed only by the authenticated users. </w:t>
       </w:r>
     </w:p>
@@ -15707,7 +15972,6 @@
           <w:szCs w:val="32"/>
           <w:u w:val="single"/>
         </w:rPr>
-        <w:lastRenderedPageBreak/>
         <w:t>CHAPTER</w:t>
       </w:r>
       <w:r>
@@ -15870,6 +16134,7 @@
           <w:sz w:val="24"/>
           <w:szCs w:val="24"/>
         </w:rPr>
+        <w:lastRenderedPageBreak/>
         <w:t xml:space="preserve">     </w:t>
       </w:r>
       <w:r>
@@ -15899,7 +16164,7 @@
                     </pic:cNvPicPr>
                   </pic:nvPicPr>
                   <pic:blipFill>
-                    <a:blip r:embed="rId44" cstate="print"/>
+                    <a:blip r:embed="rId47" cstate="print"/>
                     <a:srcRect/>
                     <a:stretch>
                       <a:fillRect/>
@@ -16105,49 +16370,49 @@
           <w:sz w:val="24"/>
           <w:szCs w:val="24"/>
         </w:rPr>
+        <w:t>Job Module</w:t>
+      </w:r>
+    </w:p>
+    <w:p>
+      <w:pPr>
+        <w:pStyle w:val="NoSpacing"/>
+        <w:ind w:left="1080"/>
+        <w:rPr>
+          <w:rFonts w:ascii="Times New Roman" w:hAnsi="Times New Roman" w:cs="Times New Roman"/>
+          <w:b/>
+          <w:sz w:val="24"/>
+          <w:szCs w:val="24"/>
+        </w:rPr>
+      </w:pPr>
+    </w:p>
+    <w:p>
+      <w:pPr>
+        <w:pStyle w:val="NoSpacing"/>
+        <w:ind w:left="1080"/>
+        <w:rPr>
+          <w:rFonts w:ascii="Times New Roman" w:hAnsi="Times New Roman" w:cs="Times New Roman"/>
+          <w:b/>
+          <w:sz w:val="24"/>
+          <w:szCs w:val="24"/>
+        </w:rPr>
+      </w:pPr>
+    </w:p>
+    <w:p>
+      <w:pPr>
+        <w:pStyle w:val="NoSpacing"/>
+        <w:ind w:left="426"/>
+        <w:rPr>
+          <w:rFonts w:ascii="Times New Roman" w:hAnsi="Times New Roman" w:cs="Times New Roman"/>
+          <w:b/>
+          <w:sz w:val="24"/>
+          <w:szCs w:val="24"/>
+        </w:rPr>
+      </w:pPr>
+      <w:r>
+        <w:rPr>
+          <w:noProof/>
+        </w:rPr>
         <w:lastRenderedPageBreak/>
-        <w:t>Job Module</w:t>
-      </w:r>
-    </w:p>
-    <w:p>
-      <w:pPr>
-        <w:pStyle w:val="NoSpacing"/>
-        <w:ind w:left="1080"/>
-        <w:rPr>
-          <w:rFonts w:ascii="Times New Roman" w:hAnsi="Times New Roman" w:cs="Times New Roman"/>
-          <w:b/>
-          <w:sz w:val="24"/>
-          <w:szCs w:val="24"/>
-        </w:rPr>
-      </w:pPr>
-    </w:p>
-    <w:p>
-      <w:pPr>
-        <w:pStyle w:val="NoSpacing"/>
-        <w:ind w:left="1080"/>
-        <w:rPr>
-          <w:rFonts w:ascii="Times New Roman" w:hAnsi="Times New Roman" w:cs="Times New Roman"/>
-          <w:b/>
-          <w:sz w:val="24"/>
-          <w:szCs w:val="24"/>
-        </w:rPr>
-      </w:pPr>
-    </w:p>
-    <w:p>
-      <w:pPr>
-        <w:pStyle w:val="NoSpacing"/>
-        <w:ind w:left="426"/>
-        <w:rPr>
-          <w:rFonts w:ascii="Times New Roman" w:hAnsi="Times New Roman" w:cs="Times New Roman"/>
-          <w:b/>
-          <w:sz w:val="24"/>
-          <w:szCs w:val="24"/>
-        </w:rPr>
-      </w:pPr>
-      <w:r>
-        <w:rPr>
-          <w:noProof/>
-        </w:rPr>
         <w:drawing>
           <wp:inline distT="0" distB="0" distL="0" distR="0">
             <wp:extent cx="5943600" cy="5233670"/>
@@ -16166,7 +16431,7 @@
                     </pic:cNvPicPr>
                   </pic:nvPicPr>
                   <pic:blipFill>
-                    <a:blip r:embed="rId45">
+                    <a:blip r:embed="rId48">
                       <a:extLst>
                         <a:ext uri="{28A0092B-C50C-407E-A947-70E740481C1C}">
                           <a14:useLocalDpi xmlns:a14="http://schemas.microsoft.com/office/drawing/2010/main" val="0"/>
@@ -16472,7 +16737,7 @@
                     </pic:cNvPicPr>
                   </pic:nvPicPr>
                   <pic:blipFill>
-                    <a:blip r:embed="rId46"/>
+                    <a:blip r:embed="rId49"/>
                     <a:srcRect/>
                     <a:stretch>
                       <a:fillRect/>
@@ -16616,7 +16881,6 @@
           <w:sz w:val="24"/>
           <w:szCs w:val="24"/>
         </w:rPr>
-        <w:lastRenderedPageBreak/>
         <w:t>Activity Diagram:</w:t>
       </w:r>
     </w:p>
@@ -16658,6 +16922,7 @@
         <w:rPr>
           <w:noProof/>
         </w:rPr>
+        <w:lastRenderedPageBreak/>
         <w:drawing>
           <wp:inline distT="0" distB="0" distL="0" distR="0">
             <wp:extent cx="5943600" cy="5066030"/>
@@ -16676,7 +16941,7 @@
                     </pic:cNvPicPr>
                   </pic:nvPicPr>
                   <pic:blipFill>
-                    <a:blip r:embed="rId47">
+                    <a:blip r:embed="rId50">
                       <a:extLst>
                         <a:ext uri="{28A0092B-C50C-407E-A947-70E740481C1C}">
                           <a14:useLocalDpi xmlns:a14="http://schemas.microsoft.com/office/drawing/2010/main" val="0"/>
@@ -17490,7 +17755,6 @@
           <w:sz w:val="24"/>
           <w:szCs w:val="24"/>
         </w:rPr>
-        <w:lastRenderedPageBreak/>
         <w:t xml:space="preserve">7.4.2 </w:t>
       </w:r>
       <w:r>
@@ -17565,6 +17829,7 @@
                 <w:color w:val="000000" w:themeColor="dark1"/>
                 <w:kern w:val="24"/>
               </w:rPr>
+              <w:lastRenderedPageBreak/>
               <w:t>Fieldname</w:t>
             </w:r>
           </w:p>
@@ -20995,6 +21260,7 @@
                 <w:color w:val="000000" w:themeColor="dark1"/>
                 <w:kern w:val="24"/>
               </w:rPr>
+              <w:lastRenderedPageBreak/>
               <w:t>Fieldname</w:t>
             </w:r>
           </w:p>
@@ -22838,6 +23104,7 @@
           <w:sz w:val="24"/>
           <w:szCs w:val="24"/>
         </w:rPr>
+        <w:lastRenderedPageBreak/>
         <w:tab/>
       </w:r>
       <w:r>
@@ -23285,7 +23552,7 @@
               </w:rPr>
               <w:t xml:space="preserve">email: </w:t>
             </w:r>
-            <w:hyperlink r:id="rId48" w:history="1">
+            <w:hyperlink r:id="rId51" w:history="1">
               <w:r>
                 <w:rPr>
                   <w:rStyle w:val="Hyperlink"/>
@@ -23589,7 +23856,7 @@
               </w:rPr>
               <w:t xml:space="preserve">email: </w:t>
             </w:r>
-            <w:hyperlink r:id="rId49" w:history="1">
+            <w:hyperlink r:id="rId52" w:history="1">
               <w:r>
                 <w:rPr>
                   <w:rStyle w:val="Hyperlink"/>
@@ -24351,7 +24618,7 @@
               </w:rPr>
               <w:t xml:space="preserve">mail: </w:t>
             </w:r>
-            <w:hyperlink r:id="rId50" w:history="1">
+            <w:hyperlink r:id="rId53" w:history="1">
               <w:r>
                 <w:rPr>
                   <w:rStyle w:val="Hyperlink"/>
@@ -24587,7 +24854,6 @@
                 <w:sz w:val="24"/>
                 <w:szCs w:val="24"/>
               </w:rPr>
-              <w:lastRenderedPageBreak/>
               <w:t>E</w:t>
             </w:r>
             <w:r>
@@ -24619,7 +24885,6 @@
                 <w:sz w:val="24"/>
                 <w:szCs w:val="24"/>
               </w:rPr>
-              <w:lastRenderedPageBreak/>
               <w:t xml:space="preserve">As </w:t>
             </w:r>
             <w:proofErr w:type="gramStart"/>
@@ -24713,7 +24978,18 @@
                 <w:szCs w:val="24"/>
                 <w:shd w:val="clear" w:color="auto" w:fill="F9F9F9"/>
               </w:rPr>
-              <w:t>invalid format of email</w:t>
+              <w:t xml:space="preserve">invalid </w:t>
+            </w:r>
+            <w:r>
+              <w:rPr>
+                <w:rFonts w:ascii="Times New Roman" w:hAnsi="Times New Roman" w:cs="Times New Roman"/>
+                <w:color w:val="222222"/>
+                <w:sz w:val="24"/>
+                <w:szCs w:val="24"/>
+                <w:shd w:val="clear" w:color="auto" w:fill="F9F9F9"/>
+              </w:rPr>
+              <w:lastRenderedPageBreak/>
+              <w:t>format of email</w:t>
             </w:r>
           </w:p>
         </w:tc>
@@ -24735,6 +25011,7 @@
                 <w:sz w:val="24"/>
                 <w:szCs w:val="24"/>
               </w:rPr>
+              <w:lastRenderedPageBreak/>
               <w:t>Follow above steps</w:t>
             </w:r>
             <w:r>
@@ -24768,7 +25045,7 @@
               </w:rPr>
               <w:t xml:space="preserve">email: </w:t>
             </w:r>
-            <w:hyperlink r:id="rId51" w:history="1">
+            <w:hyperlink r:id="rId54" w:history="1">
               <w:r>
                 <w:rPr>
                   <w:rStyle w:val="Hyperlink"/>
@@ -24812,6 +25089,7 @@
                 <w:szCs w:val="24"/>
                 <w:shd w:val="clear" w:color="auto" w:fill="F9F9F9"/>
               </w:rPr>
+              <w:lastRenderedPageBreak/>
               <w:t xml:space="preserve">User should not </w:t>
             </w:r>
             <w:r>
@@ -24822,6 +25100,7 @@
                 <w:szCs w:val="24"/>
                 <w:shd w:val="clear" w:color="auto" w:fill="F9F9F9"/>
               </w:rPr>
+              <w:lastRenderedPageBreak/>
               <w:t>register</w:t>
             </w:r>
             <w:r>
@@ -24885,6 +25164,7 @@
                 <w:sz w:val="24"/>
                 <w:szCs w:val="24"/>
               </w:rPr>
+              <w:lastRenderedPageBreak/>
               <w:t>As</w:t>
             </w:r>
           </w:p>
@@ -26107,7 +26387,7 @@
       </w:pPr>
     </w:p>
     <w:sectPr>
-      <w:footerReference w:type="default" r:id="rId52"/>
+      <w:footerReference w:type="default" r:id="rId55"/>
       <w:pgSz w:w="12240" w:h="15840"/>
       <w:pgMar w:top="1440" w:right="1440" w:bottom="1440" w:left="1440" w:header="720" w:footer="720" w:gutter="0"/>
       <w:cols w:space="720"/>
@@ -32982,7 +33262,6 @@
     <w:basedOn w:val="Normal"/>
     <w:link w:val="HeaderChar"/>
     <w:uiPriority w:val="99"/>
-    <w:semiHidden/>
     <w:unhideWhenUsed/>
     <w:rsid w:val="000A32CE"/>
     <w:pPr>
@@ -32998,7 +33277,6 @@
     <w:basedOn w:val="DefaultParagraphFont"/>
     <w:link w:val="Header"/>
     <w:uiPriority w:val="99"/>
-    <w:semiHidden/>
     <w:rsid w:val="000A32CE"/>
     <w:rPr>
       <w:rFonts w:eastAsiaTheme="minorEastAsia"/>
@@ -33426,7 +33704,7 @@
 </file>
 
 <file path=customXml/itemProps1.xml><?xml version="1.0" encoding="utf-8"?>
-<ds:datastoreItem xmlns:ds="http://schemas.openxmlformats.org/officeDocument/2006/customXml" ds:itemID="{58CB9A7B-3774-43B6-8FD9-B5969A9DFCA6}">
+<ds:datastoreItem xmlns:ds="http://schemas.openxmlformats.org/officeDocument/2006/customXml" ds:itemID="{2B3580C0-81F2-4C39-8E4B-CAA701D44721}">
   <ds:schemaRefs>
     <ds:schemaRef ds:uri="http://schemas.openxmlformats.org/officeDocument/2006/bibliography"/>
   </ds:schemaRefs>

--- a/Data/Documentation/SRS.docx
+++ b/Data/Documentation/SRS.docx
@@ -4476,7 +4476,6 @@
           <w:szCs w:val="32"/>
           <w:u w:val="single"/>
         </w:rPr>
-        <w:lastRenderedPageBreak/>
         <w:t>CHAPTER:1</w:t>
       </w:r>
     </w:p>
@@ -4498,6 +4497,7 @@
           <w:sz w:val="32"/>
           <w:szCs w:val="32"/>
         </w:rPr>
+        <w:lastRenderedPageBreak/>
         <w:t>System Introduction</w:t>
       </w:r>
     </w:p>
@@ -5390,7 +5390,6 @@
           <w:szCs w:val="24"/>
           <w:u w:val="single"/>
         </w:rPr>
-        <w:lastRenderedPageBreak/>
         <w:t xml:space="preserve">Product Scope </w:t>
       </w:r>
     </w:p>
@@ -5413,6 +5412,7 @@
           <w:sz w:val="24"/>
           <w:szCs w:val="24"/>
         </w:rPr>
+        <w:lastRenderedPageBreak/>
         <w:t xml:space="preserve">This system will allow users to use all the modules provided in it after </w:t>
       </w:r>
       <w:r>
@@ -6067,7 +6067,6 @@
           <w:szCs w:val="32"/>
           <w:u w:val="single"/>
         </w:rPr>
-        <w:lastRenderedPageBreak/>
         <w:t>CHAPTER:</w:t>
       </w:r>
       <w:r>
@@ -6099,6 +6098,7 @@
           <w:sz w:val="32"/>
           <w:szCs w:val="32"/>
         </w:rPr>
+        <w:lastRenderedPageBreak/>
         <w:t>Overall Description</w:t>
       </w:r>
     </w:p>
@@ -6945,26 +6945,26 @@
           <w:sz w:val="24"/>
           <w:szCs w:val="24"/>
         </w:rPr>
+        <w:t xml:space="preserve">Email </w:t>
+      </w:r>
+    </w:p>
+    <w:p>
+      <w:pPr>
+        <w:pStyle w:val="NoSpacing"/>
+        <w:ind w:left="1701"/>
+        <w:rPr>
+          <w:rFonts w:ascii="Times New Roman" w:hAnsi="Times New Roman" w:cs="Times New Roman"/>
+          <w:sz w:val="24"/>
+          <w:szCs w:val="24"/>
+        </w:rPr>
+      </w:pPr>
+      <w:r>
+        <w:rPr>
+          <w:rFonts w:ascii="Times New Roman" w:hAnsi="Times New Roman" w:cs="Times New Roman"/>
+          <w:sz w:val="24"/>
+          <w:szCs w:val="24"/>
+        </w:rPr>
         <w:lastRenderedPageBreak/>
-        <w:t xml:space="preserve">Email </w:t>
-      </w:r>
-    </w:p>
-    <w:p>
-      <w:pPr>
-        <w:pStyle w:val="NoSpacing"/>
-        <w:ind w:left="1701"/>
-        <w:rPr>
-          <w:rFonts w:ascii="Times New Roman" w:hAnsi="Times New Roman" w:cs="Times New Roman"/>
-          <w:sz w:val="24"/>
-          <w:szCs w:val="24"/>
-        </w:rPr>
-      </w:pPr>
-      <w:r>
-        <w:rPr>
-          <w:rFonts w:ascii="Times New Roman" w:hAnsi="Times New Roman" w:cs="Times New Roman"/>
-          <w:sz w:val="24"/>
-          <w:szCs w:val="24"/>
-        </w:rPr>
         <w:t>Phone</w:t>
       </w:r>
     </w:p>
@@ -7752,6 +7752,7 @@
           <w:sz w:val="24"/>
           <w:szCs w:val="24"/>
         </w:rPr>
+        <w:lastRenderedPageBreak/>
         <w:t>Advanced options:</w:t>
       </w:r>
     </w:p>
@@ -11408,8 +11409,6 @@
           </wp:inline>
         </w:drawing>
       </w:r>
-      <w:bookmarkStart w:id="0" w:name="_GoBack"/>
-      <w:bookmarkEnd w:id="0"/>
     </w:p>
     <w:p>
       <w:pPr>
@@ -11510,9 +11509,23 @@
           <w:tab w:val="left" w:pos="1080"/>
         </w:tabs>
         <w:rPr>
+          <w:rFonts w:ascii="Times New Roman" w:hAnsi="Times New Roman" w:cs="Times New Roman"/>
+          <w:b/>
           <w:noProof/>
-        </w:rPr>
-      </w:pPr>
+          <w:sz w:val="24"/>
+          <w:szCs w:val="24"/>
+        </w:rPr>
+      </w:pPr>
+      <w:r>
+        <w:rPr>
+          <w:rFonts w:ascii="Times New Roman" w:hAnsi="Times New Roman" w:cs="Times New Roman"/>
+          <w:b/>
+          <w:noProof/>
+          <w:sz w:val="24"/>
+          <w:szCs w:val="24"/>
+        </w:rPr>
+        <w:t>Overview:</w:t>
+      </w:r>
     </w:p>
     <w:p>
       <w:pPr>
@@ -11744,15 +11757,59 @@
           <w:szCs w:val="24"/>
         </w:rPr>
       </w:pPr>
+    </w:p>
+    <w:p>
+      <w:pPr>
+        <w:pStyle w:val="NoSpacing"/>
+        <w:tabs>
+          <w:tab w:val="left" w:pos="1080"/>
+        </w:tabs>
+        <w:rPr>
+          <w:rFonts w:ascii="Times New Roman" w:hAnsi="Times New Roman" w:cs="Times New Roman"/>
+          <w:b/>
+          <w:sz w:val="24"/>
+          <w:szCs w:val="24"/>
+        </w:rPr>
+      </w:pPr>
+      <w:r>
+        <w:rPr>
+          <w:noProof/>
+        </w:rPr>
+        <w:tab/>
+      </w:r>
+      <w:r>
+        <w:rPr>
+          <w:rFonts w:ascii="Times New Roman" w:hAnsi="Times New Roman" w:cs="Times New Roman"/>
+          <w:b/>
+          <w:noProof/>
+          <w:sz w:val="24"/>
+          <w:szCs w:val="24"/>
+        </w:rPr>
+        <w:t>Conclusion:</w:t>
+      </w:r>
+    </w:p>
+    <w:p>
+      <w:pPr>
+        <w:pStyle w:val="NoSpacing"/>
+        <w:tabs>
+          <w:tab w:val="left" w:pos="1080"/>
+        </w:tabs>
+        <w:rPr>
+          <w:rFonts w:ascii="Times New Roman" w:hAnsi="Times New Roman" w:cs="Times New Roman"/>
+          <w:b/>
+          <w:sz w:val="24"/>
+          <w:szCs w:val="24"/>
+        </w:rPr>
+      </w:pPr>
       <w:r>
         <w:rPr>
           <w:noProof/>
         </w:rPr>
         <w:drawing>
           <wp:inline distT="0" distB="0" distL="0" distR="0">
-            <wp:extent cx="5943600" cy="2870835"/>
-            <wp:effectExtent l="0" t="0" r="0" b="0"/>
-            <wp:docPr id="11" name="Picture 11"/>
+            <wp:extent cx="5943600" cy="2602865"/>
+            <wp:effectExtent l="0" t="0" r="0" b="6985"/>
+            <wp:docPr id="1040" name="Picture 1040"/>
             <wp:cNvGraphicFramePr>
               <a:graphicFrameLocks xmlns:a="http://schemas.openxmlformats.org/drawingml/2006/main" noChangeAspect="1"/>
             </wp:cNvGraphicFramePr>
@@ -11760,7 +11817,7 @@
               <a:graphicData uri="http://schemas.openxmlformats.org/drawingml/2006/picture">
                 <pic:pic xmlns:pic="http://schemas.openxmlformats.org/drawingml/2006/picture">
                   <pic:nvPicPr>
-                    <pic:cNvPr id="0" name="Picture 7"/>
+                    <pic:cNvPr id="0" name="Picture 39"/>
                     <pic:cNvPicPr>
                       <a:picLocks noChangeAspect="1" noChangeArrowheads="1"/>
                     </pic:cNvPicPr>
@@ -11781,7 +11838,7 @@
                   <pic:spPr bwMode="auto">
                     <a:xfrm>
                       <a:off x="0" y="0"/>
-                      <a:ext cx="5943600" cy="2870835"/>
+                      <a:ext cx="5943600" cy="2602865"/>
                     </a:xfrm>
                     <a:prstGeom prst="rect">
                       <a:avLst/>
@@ -11811,6 +11868,16 @@
           <w:szCs w:val="24"/>
         </w:rPr>
       </w:pPr>
+      <w:r>
+        <w:rPr>
+          <w:rFonts w:ascii="Times New Roman" w:hAnsi="Times New Roman" w:cs="Times New Roman"/>
+          <w:b/>
+          <w:sz w:val="24"/>
+          <w:szCs w:val="24"/>
+        </w:rPr>
+        <w:tab/>
+        <w:t>Tasks:</w:t>
+      </w:r>
     </w:p>
     <w:p>
       <w:pPr>
@@ -11827,52 +11894,14 @@
       </w:pPr>
       <w:r>
         <w:rPr>
-          <w:rFonts w:ascii="Times New Roman" w:hAnsi="Times New Roman" w:cs="Times New Roman"/>
-          <w:b/>
-          <w:sz w:val="24"/>
-          <w:szCs w:val="24"/>
-        </w:rPr>
-        <w:tab/>
-        <w:t>Tasks:</w:t>
-      </w:r>
-    </w:p>
-    <w:p>
-      <w:pPr>
-        <w:pStyle w:val="NoSpacing"/>
-        <w:tabs>
-          <w:tab w:val="left" w:pos="1080"/>
-        </w:tabs>
-        <w:rPr>
-          <w:rFonts w:ascii="Times New Roman" w:hAnsi="Times New Roman" w:cs="Times New Roman"/>
-          <w:b/>
-          <w:sz w:val="24"/>
-          <w:szCs w:val="24"/>
-        </w:rPr>
-      </w:pPr>
-    </w:p>
-    <w:p>
-      <w:pPr>
-        <w:pStyle w:val="NoSpacing"/>
-        <w:tabs>
-          <w:tab w:val="left" w:pos="1080"/>
-        </w:tabs>
-        <w:rPr>
-          <w:rFonts w:ascii="Times New Roman" w:hAnsi="Times New Roman" w:cs="Times New Roman"/>
-          <w:b/>
-          <w:sz w:val="24"/>
-          <w:szCs w:val="24"/>
-        </w:rPr>
-      </w:pPr>
-      <w:r>
-        <w:rPr>
           <w:noProof/>
         </w:rPr>
         <w:lastRenderedPageBreak/>
         <w:drawing>
           <wp:inline distT="0" distB="0" distL="0" distR="0">
-            <wp:extent cx="5943600" cy="2856865"/>
+            <wp:extent cx="5943600" cy="3018790"/>
             <wp:effectExtent l="0" t="0" r="0" b="0"/>
-            <wp:docPr id="12" name="Picture 12"/>
+            <wp:docPr id="1041" name="Picture 1041"/>
             <wp:cNvGraphicFramePr>
               <a:graphicFrameLocks xmlns:a="http://schemas.openxmlformats.org/drawingml/2006/main" noChangeAspect="1"/>
             </wp:cNvGraphicFramePr>
@@ -11880,7 +11909,7 @@
               <a:graphicData uri="http://schemas.openxmlformats.org/drawingml/2006/picture">
                 <pic:pic xmlns:pic="http://schemas.openxmlformats.org/drawingml/2006/picture">
                   <pic:nvPicPr>
-                    <pic:cNvPr id="0" name="Picture 9"/>
+                    <pic:cNvPr id="0" name="Picture 41"/>
                     <pic:cNvPicPr>
                       <a:picLocks noChangeAspect="1" noChangeArrowheads="1"/>
                     </pic:cNvPicPr>
@@ -11901,7 +11930,7 @@
                   <pic:spPr bwMode="auto">
                     <a:xfrm>
                       <a:off x="0" y="0"/>
-                      <a:ext cx="5943600" cy="2856865"/>
+                      <a:ext cx="5943600" cy="3018790"/>
                     </a:xfrm>
                     <a:prstGeom prst="rect">
                       <a:avLst/>
@@ -11947,37 +11976,13 @@
       </w:pPr>
       <w:r>
         <w:rPr>
-          <w:rFonts w:ascii="Times New Roman" w:hAnsi="Times New Roman" w:cs="Times New Roman"/>
-          <w:b/>
-          <w:sz w:val="24"/>
-          <w:szCs w:val="24"/>
-        </w:rPr>
-        <w:tab/>
-        <w:t>Agents:</w:t>
-      </w:r>
-    </w:p>
-    <w:p>
-      <w:pPr>
-        <w:pStyle w:val="NoSpacing"/>
-        <w:tabs>
-          <w:tab w:val="left" w:pos="1080"/>
-        </w:tabs>
-        <w:rPr>
-          <w:rFonts w:ascii="Times New Roman" w:hAnsi="Times New Roman" w:cs="Times New Roman"/>
-          <w:b/>
-          <w:sz w:val="24"/>
-          <w:szCs w:val="24"/>
-        </w:rPr>
-      </w:pPr>
-      <w:r>
-        <w:rPr>
           <w:noProof/>
         </w:rPr>
         <w:drawing>
           <wp:inline distT="0" distB="0" distL="0" distR="0">
-            <wp:extent cx="5943600" cy="2884805"/>
-            <wp:effectExtent l="0" t="0" r="0" b="0"/>
-            <wp:docPr id="28" name="Picture 28"/>
+            <wp:extent cx="5943600" cy="3081655"/>
+            <wp:effectExtent l="0" t="0" r="0" b="4445"/>
+            <wp:docPr id="1043" name="Picture 1043"/>
             <wp:cNvGraphicFramePr>
               <a:graphicFrameLocks xmlns:a="http://schemas.openxmlformats.org/drawingml/2006/main" noChangeAspect="1"/>
             </wp:cNvGraphicFramePr>
@@ -11985,7 +11990,7 @@
               <a:graphicData uri="http://schemas.openxmlformats.org/drawingml/2006/picture">
                 <pic:pic xmlns:pic="http://schemas.openxmlformats.org/drawingml/2006/picture">
                   <pic:nvPicPr>
-                    <pic:cNvPr id="0" name="Picture 7"/>
+                    <pic:cNvPr id="0" name="Picture 45"/>
                     <pic:cNvPicPr>
                       <a:picLocks noChangeAspect="1" noChangeArrowheads="1"/>
                     </pic:cNvPicPr>
@@ -12006,7 +12011,7 @@
                   <pic:spPr bwMode="auto">
                     <a:xfrm>
                       <a:off x="0" y="0"/>
-                      <a:ext cx="5943600" cy="2884805"/>
+                      <a:ext cx="5943600" cy="3081655"/>
                     </a:xfrm>
                     <a:prstGeom prst="rect">
                       <a:avLst/>
@@ -12036,34 +12041,6 @@
           <w:szCs w:val="24"/>
         </w:rPr>
       </w:pPr>
-    </w:p>
-    <w:p>
-      <w:pPr>
-        <w:pStyle w:val="NoSpacing"/>
-        <w:tabs>
-          <w:tab w:val="left" w:pos="1080"/>
-        </w:tabs>
-        <w:rPr>
-          <w:rFonts w:ascii="Times New Roman" w:hAnsi="Times New Roman" w:cs="Times New Roman"/>
-          <w:b/>
-          <w:sz w:val="24"/>
-          <w:szCs w:val="24"/>
-        </w:rPr>
-      </w:pPr>
-    </w:p>
-    <w:p>
-      <w:pPr>
-        <w:pStyle w:val="NoSpacing"/>
-        <w:tabs>
-          <w:tab w:val="left" w:pos="1080"/>
-        </w:tabs>
-        <w:rPr>
-          <w:rFonts w:ascii="Times New Roman" w:hAnsi="Times New Roman" w:cs="Times New Roman"/>
-          <w:b/>
-          <w:sz w:val="24"/>
-          <w:szCs w:val="24"/>
-        </w:rPr>
-      </w:pPr>
       <w:r>
         <w:rPr>
           <w:noProof/>
@@ -12071,9 +12048,9 @@
         <w:lastRenderedPageBreak/>
         <w:drawing>
           <wp:inline distT="0" distB="0" distL="0" distR="0">
-            <wp:extent cx="5943600" cy="2840355"/>
+            <wp:extent cx="5943600" cy="3093720"/>
             <wp:effectExtent l="0" t="0" r="0" b="0"/>
-            <wp:docPr id="14" name="Picture 14"/>
+            <wp:docPr id="1044" name="Picture 1044"/>
             <wp:cNvGraphicFramePr>
               <a:graphicFrameLocks xmlns:a="http://schemas.openxmlformats.org/drawingml/2006/main" noChangeAspect="1"/>
             </wp:cNvGraphicFramePr>
@@ -12081,7 +12058,7 @@
               <a:graphicData uri="http://schemas.openxmlformats.org/drawingml/2006/picture">
                 <pic:pic xmlns:pic="http://schemas.openxmlformats.org/drawingml/2006/picture">
                   <pic:nvPicPr>
-                    <pic:cNvPr id="0" name="Picture 13"/>
+                    <pic:cNvPr id="0" name="Picture 47"/>
                     <pic:cNvPicPr>
                       <a:picLocks noChangeAspect="1" noChangeArrowheads="1"/>
                     </pic:cNvPicPr>
@@ -12102,7 +12079,7 @@
                   <pic:spPr bwMode="auto">
                     <a:xfrm>
                       <a:off x="0" y="0"/>
-                      <a:ext cx="5943600" cy="2840355"/>
+                      <a:ext cx="5943600" cy="3093720"/>
                     </a:xfrm>
                     <a:prstGeom prst="rect">
                       <a:avLst/>
@@ -12148,13 +12125,36 @@
       </w:pPr>
       <w:r>
         <w:rPr>
+          <w:rFonts w:ascii="Times New Roman" w:hAnsi="Times New Roman" w:cs="Times New Roman"/>
+          <w:b/>
+          <w:sz w:val="24"/>
+          <w:szCs w:val="24"/>
+        </w:rPr>
+        <w:t>Create Form:</w:t>
+      </w:r>
+    </w:p>
+    <w:p>
+      <w:pPr>
+        <w:pStyle w:val="NoSpacing"/>
+        <w:tabs>
+          <w:tab w:val="left" w:pos="1080"/>
+        </w:tabs>
+        <w:rPr>
+          <w:rFonts w:ascii="Times New Roman" w:hAnsi="Times New Roman" w:cs="Times New Roman"/>
+          <w:b/>
+          <w:sz w:val="24"/>
+          <w:szCs w:val="24"/>
+        </w:rPr>
+      </w:pPr>
+      <w:r>
+        <w:rPr>
           <w:noProof/>
         </w:rPr>
         <w:drawing>
           <wp:inline distT="0" distB="0" distL="0" distR="0">
-            <wp:extent cx="5943600" cy="2812415"/>
+            <wp:extent cx="5943600" cy="3091815"/>
             <wp:effectExtent l="0" t="0" r="0" b="0"/>
-            <wp:docPr id="15" name="Picture 15"/>
+            <wp:docPr id="1045" name="Picture 1045"/>
             <wp:cNvGraphicFramePr>
               <a:graphicFrameLocks xmlns:a="http://schemas.openxmlformats.org/drawingml/2006/main" noChangeAspect="1"/>
             </wp:cNvGraphicFramePr>
@@ -12162,7 +12162,7 @@
               <a:graphicData uri="http://schemas.openxmlformats.org/drawingml/2006/picture">
                 <pic:pic xmlns:pic="http://schemas.openxmlformats.org/drawingml/2006/picture">
                   <pic:nvPicPr>
-                    <pic:cNvPr id="0" name="Picture 15"/>
+                    <pic:cNvPr id="0" name="Picture 49"/>
                     <pic:cNvPicPr>
                       <a:picLocks noChangeAspect="1" noChangeArrowheads="1"/>
                     </pic:cNvPicPr>
@@ -12183,7 +12183,7 @@
                   <pic:spPr bwMode="auto">
                     <a:xfrm>
                       <a:off x="0" y="0"/>
-                      <a:ext cx="5943600" cy="2812415"/>
+                      <a:ext cx="5943600" cy="3091815"/>
                     </a:xfrm>
                     <a:prstGeom prst="rect">
                       <a:avLst/>
@@ -12227,20 +12227,6 @@
           <w:szCs w:val="24"/>
         </w:rPr>
       </w:pPr>
-    </w:p>
-    <w:p>
-      <w:pPr>
-        <w:pStyle w:val="NoSpacing"/>
-        <w:tabs>
-          <w:tab w:val="left" w:pos="1080"/>
-        </w:tabs>
-        <w:rPr>
-          <w:rFonts w:ascii="Times New Roman" w:hAnsi="Times New Roman" w:cs="Times New Roman"/>
-          <w:b/>
-          <w:sz w:val="24"/>
-          <w:szCs w:val="24"/>
-        </w:rPr>
-      </w:pPr>
       <w:r>
         <w:rPr>
           <w:noProof/>
@@ -12248,9 +12234,9 @@
         <w:lastRenderedPageBreak/>
         <w:drawing>
           <wp:inline distT="0" distB="0" distL="0" distR="0">
-            <wp:extent cx="5943600" cy="2848610"/>
-            <wp:effectExtent l="0" t="0" r="0" b="0"/>
-            <wp:docPr id="16" name="Picture 16"/>
+            <wp:extent cx="5943600" cy="3039110"/>
+            <wp:effectExtent l="0" t="0" r="0" b="8890"/>
+            <wp:docPr id="1046" name="Picture 1046"/>
             <wp:cNvGraphicFramePr>
               <a:graphicFrameLocks xmlns:a="http://schemas.openxmlformats.org/drawingml/2006/main" noChangeAspect="1"/>
             </wp:cNvGraphicFramePr>
@@ -12258,7 +12244,7 @@
               <a:graphicData uri="http://schemas.openxmlformats.org/drawingml/2006/picture">
                 <pic:pic xmlns:pic="http://schemas.openxmlformats.org/drawingml/2006/picture">
                   <pic:nvPicPr>
-                    <pic:cNvPr id="0" name="Picture 17"/>
+                    <pic:cNvPr id="0" name="Picture 51"/>
                     <pic:cNvPicPr>
                       <a:picLocks noChangeAspect="1" noChangeArrowheads="1"/>
                     </pic:cNvPicPr>
@@ -12279,7 +12265,7 @@
                   <pic:spPr bwMode="auto">
                     <a:xfrm>
                       <a:off x="0" y="0"/>
-                      <a:ext cx="5943600" cy="2848610"/>
+                      <a:ext cx="5943600" cy="3039110"/>
                     </a:xfrm>
                     <a:prstGeom prst="rect">
                       <a:avLst/>
@@ -12309,6 +12295,59 @@
           <w:szCs w:val="24"/>
         </w:rPr>
       </w:pPr>
+      <w:r>
+        <w:rPr>
+          <w:noProof/>
+        </w:rPr>
+        <w:drawing>
+          <wp:inline distT="0" distB="0" distL="0" distR="0">
+            <wp:extent cx="5943600" cy="3028950"/>
+            <wp:effectExtent l="0" t="0" r="0" b="0"/>
+            <wp:docPr id="1047" name="Picture 1047"/>
+            <wp:cNvGraphicFramePr>
+              <a:graphicFrameLocks xmlns:a="http://schemas.openxmlformats.org/drawingml/2006/main" noChangeAspect="1"/>
+            </wp:cNvGraphicFramePr>
+            <a:graphic xmlns:a="http://schemas.openxmlformats.org/drawingml/2006/main">
+              <a:graphicData uri="http://schemas.openxmlformats.org/drawingml/2006/picture">
+                <pic:pic xmlns:pic="http://schemas.openxmlformats.org/drawingml/2006/picture">
+                  <pic:nvPicPr>
+                    <pic:cNvPr id="0" name="Picture 53"/>
+                    <pic:cNvPicPr>
+                      <a:picLocks noChangeAspect="1" noChangeArrowheads="1"/>
+                    </pic:cNvPicPr>
+                  </pic:nvPicPr>
+                  <pic:blipFill>
+                    <a:blip r:embed="rId42">
+                      <a:extLst>
+                        <a:ext uri="{28A0092B-C50C-407E-A947-70E740481C1C}">
+                          <a14:useLocalDpi xmlns:a14="http://schemas.microsoft.com/office/drawing/2010/main" val="0"/>
+                        </a:ext>
+                      </a:extLst>
+                    </a:blip>
+                    <a:srcRect/>
+                    <a:stretch>
+                      <a:fillRect/>
+                    </a:stretch>
+                  </pic:blipFill>
+                  <pic:spPr bwMode="auto">
+                    <a:xfrm>
+                      <a:off x="0" y="0"/>
+                      <a:ext cx="5943600" cy="3028950"/>
+                    </a:xfrm>
+                    <a:prstGeom prst="rect">
+                      <a:avLst/>
+                    </a:prstGeom>
+                    <a:noFill/>
+                    <a:ln>
+                      <a:noFill/>
+                    </a:ln>
+                  </pic:spPr>
+                </pic:pic>
+              </a:graphicData>
+            </a:graphic>
+          </wp:inline>
+        </w:drawing>
+      </w:r>
     </w:p>
     <w:p>
       <w:pPr>
@@ -12323,10 +12362,830 @@
           <w:szCs w:val="24"/>
         </w:rPr>
       </w:pPr>
+    </w:p>
+    <w:p>
+      <w:pPr>
+        <w:pStyle w:val="NoSpacing"/>
+        <w:tabs>
+          <w:tab w:val="left" w:pos="1080"/>
+        </w:tabs>
+        <w:rPr>
+          <w:rFonts w:ascii="Times New Roman" w:hAnsi="Times New Roman" w:cs="Times New Roman"/>
+          <w:b/>
+          <w:sz w:val="24"/>
+          <w:szCs w:val="24"/>
+        </w:rPr>
+      </w:pPr>
+    </w:p>
+    <w:p>
+      <w:pPr>
+        <w:pStyle w:val="NoSpacing"/>
+        <w:tabs>
+          <w:tab w:val="left" w:pos="1080"/>
+        </w:tabs>
+        <w:rPr>
+          <w:rFonts w:ascii="Times New Roman" w:hAnsi="Times New Roman" w:cs="Times New Roman"/>
+          <w:b/>
+          <w:sz w:val="24"/>
+          <w:szCs w:val="24"/>
+        </w:rPr>
+      </w:pPr>
+    </w:p>
+    <w:p>
+      <w:pPr>
+        <w:pStyle w:val="NoSpacing"/>
+        <w:tabs>
+          <w:tab w:val="left" w:pos="1080"/>
+        </w:tabs>
+        <w:rPr>
+          <w:rFonts w:ascii="Times New Roman" w:hAnsi="Times New Roman" w:cs="Times New Roman"/>
+          <w:b/>
+          <w:sz w:val="24"/>
+          <w:szCs w:val="24"/>
+        </w:rPr>
+      </w:pPr>
+    </w:p>
+    <w:p>
+      <w:pPr>
+        <w:pStyle w:val="NoSpacing"/>
+        <w:tabs>
+          <w:tab w:val="left" w:pos="1080"/>
+        </w:tabs>
+        <w:rPr>
+          <w:rFonts w:ascii="Times New Roman" w:hAnsi="Times New Roman" w:cs="Times New Roman"/>
+          <w:b/>
+          <w:sz w:val="24"/>
+          <w:szCs w:val="24"/>
+        </w:rPr>
+      </w:pPr>
+    </w:p>
+    <w:p>
+      <w:pPr>
+        <w:pStyle w:val="NoSpacing"/>
+        <w:tabs>
+          <w:tab w:val="left" w:pos="1080"/>
+        </w:tabs>
+        <w:rPr>
+          <w:rFonts w:ascii="Times New Roman" w:hAnsi="Times New Roman" w:cs="Times New Roman"/>
+          <w:b/>
+          <w:sz w:val="24"/>
+          <w:szCs w:val="24"/>
+        </w:rPr>
+      </w:pPr>
+    </w:p>
+    <w:p>
+      <w:pPr>
+        <w:pStyle w:val="NoSpacing"/>
+        <w:tabs>
+          <w:tab w:val="left" w:pos="1080"/>
+        </w:tabs>
+        <w:rPr>
+          <w:rFonts w:ascii="Times New Roman" w:hAnsi="Times New Roman" w:cs="Times New Roman"/>
+          <w:b/>
+          <w:sz w:val="24"/>
+          <w:szCs w:val="24"/>
+        </w:rPr>
+      </w:pPr>
+    </w:p>
+    <w:p>
+      <w:pPr>
+        <w:pStyle w:val="NoSpacing"/>
+        <w:tabs>
+          <w:tab w:val="left" w:pos="1080"/>
+        </w:tabs>
+        <w:rPr>
+          <w:rFonts w:ascii="Times New Roman" w:hAnsi="Times New Roman" w:cs="Times New Roman"/>
+          <w:b/>
+          <w:sz w:val="24"/>
+          <w:szCs w:val="24"/>
+        </w:rPr>
+      </w:pPr>
+      <w:r>
+        <w:rPr>
+          <w:rFonts w:ascii="Times New Roman" w:hAnsi="Times New Roman" w:cs="Times New Roman"/>
+          <w:b/>
+          <w:sz w:val="24"/>
+          <w:szCs w:val="24"/>
+        </w:rPr>
+        <w:tab/>
+        <w:t>Agents:</w:t>
+      </w:r>
+    </w:p>
+    <w:p>
+      <w:pPr>
+        <w:pStyle w:val="NoSpacing"/>
+        <w:tabs>
+          <w:tab w:val="left" w:pos="1080"/>
+        </w:tabs>
+        <w:rPr>
+          <w:rFonts w:ascii="Times New Roman" w:hAnsi="Times New Roman" w:cs="Times New Roman"/>
+          <w:b/>
+          <w:sz w:val="24"/>
+          <w:szCs w:val="24"/>
+        </w:rPr>
+      </w:pPr>
       <w:r>
         <w:rPr>
           <w:noProof/>
         </w:rPr>
+        <w:lastRenderedPageBreak/>
+        <w:drawing>
+          <wp:inline distT="0" distB="0" distL="0" distR="0">
+            <wp:extent cx="5943600" cy="3048635"/>
+            <wp:effectExtent l="0" t="0" r="0" b="0"/>
+            <wp:docPr id="1048" name="Picture 1048"/>
+            <wp:cNvGraphicFramePr>
+              <a:graphicFrameLocks xmlns:a="http://schemas.openxmlformats.org/drawingml/2006/main" noChangeAspect="1"/>
+            </wp:cNvGraphicFramePr>
+            <a:graphic xmlns:a="http://schemas.openxmlformats.org/drawingml/2006/main">
+              <a:graphicData uri="http://schemas.openxmlformats.org/drawingml/2006/picture">
+                <pic:pic xmlns:pic="http://schemas.openxmlformats.org/drawingml/2006/picture">
+                  <pic:nvPicPr>
+                    <pic:cNvPr id="0" name="Picture 55"/>
+                    <pic:cNvPicPr>
+                      <a:picLocks noChangeAspect="1" noChangeArrowheads="1"/>
+                    </pic:cNvPicPr>
+                  </pic:nvPicPr>
+                  <pic:blipFill>
+                    <a:blip r:embed="rId43">
+                      <a:extLst>
+                        <a:ext uri="{28A0092B-C50C-407E-A947-70E740481C1C}">
+                          <a14:useLocalDpi xmlns:a14="http://schemas.microsoft.com/office/drawing/2010/main" val="0"/>
+                        </a:ext>
+                      </a:extLst>
+                    </a:blip>
+                    <a:srcRect/>
+                    <a:stretch>
+                      <a:fillRect/>
+                    </a:stretch>
+                  </pic:blipFill>
+                  <pic:spPr bwMode="auto">
+                    <a:xfrm>
+                      <a:off x="0" y="0"/>
+                      <a:ext cx="5943600" cy="3048635"/>
+                    </a:xfrm>
+                    <a:prstGeom prst="rect">
+                      <a:avLst/>
+                    </a:prstGeom>
+                    <a:noFill/>
+                    <a:ln>
+                      <a:noFill/>
+                    </a:ln>
+                  </pic:spPr>
+                </pic:pic>
+              </a:graphicData>
+            </a:graphic>
+          </wp:inline>
+        </w:drawing>
+      </w:r>
+    </w:p>
+    <w:p>
+      <w:pPr>
+        <w:pStyle w:val="NoSpacing"/>
+        <w:tabs>
+          <w:tab w:val="left" w:pos="1080"/>
+        </w:tabs>
+        <w:rPr>
+          <w:rFonts w:ascii="Times New Roman" w:hAnsi="Times New Roman" w:cs="Times New Roman"/>
+          <w:b/>
+          <w:sz w:val="24"/>
+          <w:szCs w:val="24"/>
+        </w:rPr>
+      </w:pPr>
+    </w:p>
+    <w:p>
+      <w:pPr>
+        <w:pStyle w:val="NoSpacing"/>
+        <w:tabs>
+          <w:tab w:val="left" w:pos="1080"/>
+        </w:tabs>
+        <w:rPr>
+          <w:rFonts w:ascii="Times New Roman" w:hAnsi="Times New Roman" w:cs="Times New Roman"/>
+          <w:b/>
+          <w:sz w:val="24"/>
+          <w:szCs w:val="24"/>
+        </w:rPr>
+      </w:pPr>
+      <w:r>
+        <w:rPr>
+          <w:noProof/>
+        </w:rPr>
+        <w:drawing>
+          <wp:inline distT="0" distB="0" distL="0" distR="0" wp14:anchorId="44F58B0B" wp14:editId="31C1A01B">
+            <wp:extent cx="5943600" cy="1066165"/>
+            <wp:effectExtent l="0" t="0" r="0" b="635"/>
+            <wp:docPr id="1" name="Picture 1"/>
+            <wp:cNvGraphicFramePr>
+              <a:graphicFrameLocks xmlns:a="http://schemas.openxmlformats.org/drawingml/2006/main" noChangeAspect="1"/>
+            </wp:cNvGraphicFramePr>
+            <a:graphic xmlns:a="http://schemas.openxmlformats.org/drawingml/2006/main">
+              <a:graphicData uri="http://schemas.openxmlformats.org/drawingml/2006/picture">
+                <pic:pic xmlns:pic="http://schemas.openxmlformats.org/drawingml/2006/picture">
+                  <pic:nvPicPr>
+                    <pic:cNvPr id="1" name=""/>
+                    <pic:cNvPicPr/>
+                  </pic:nvPicPr>
+                  <pic:blipFill>
+                    <a:blip r:embed="rId44"/>
+                    <a:stretch>
+                      <a:fillRect/>
+                    </a:stretch>
+                  </pic:blipFill>
+                  <pic:spPr>
+                    <a:xfrm>
+                      <a:off x="0" y="0"/>
+                      <a:ext cx="5943600" cy="1066165"/>
+                    </a:xfrm>
+                    <a:prstGeom prst="rect">
+                      <a:avLst/>
+                    </a:prstGeom>
+                  </pic:spPr>
+                </pic:pic>
+              </a:graphicData>
+            </a:graphic>
+          </wp:inline>
+        </w:drawing>
+      </w:r>
+    </w:p>
+    <w:p>
+      <w:pPr>
+        <w:pStyle w:val="NoSpacing"/>
+        <w:tabs>
+          <w:tab w:val="left" w:pos="1080"/>
+        </w:tabs>
+        <w:rPr>
+          <w:rFonts w:ascii="Times New Roman" w:hAnsi="Times New Roman" w:cs="Times New Roman"/>
+          <w:b/>
+          <w:sz w:val="24"/>
+          <w:szCs w:val="24"/>
+        </w:rPr>
+      </w:pPr>
+    </w:p>
+    <w:p>
+      <w:pPr>
+        <w:pStyle w:val="NoSpacing"/>
+        <w:tabs>
+          <w:tab w:val="left" w:pos="1080"/>
+        </w:tabs>
+        <w:rPr>
+          <w:rFonts w:ascii="Times New Roman" w:hAnsi="Times New Roman" w:cs="Times New Roman"/>
+          <w:b/>
+          <w:sz w:val="24"/>
+          <w:szCs w:val="24"/>
+        </w:rPr>
+      </w:pPr>
+    </w:p>
+    <w:p>
+      <w:pPr>
+        <w:pStyle w:val="NoSpacing"/>
+        <w:tabs>
+          <w:tab w:val="left" w:pos="1080"/>
+        </w:tabs>
+        <w:rPr>
+          <w:rFonts w:ascii="Times New Roman" w:hAnsi="Times New Roman" w:cs="Times New Roman"/>
+          <w:b/>
+          <w:sz w:val="24"/>
+          <w:szCs w:val="24"/>
+        </w:rPr>
+      </w:pPr>
+      <w:r>
+        <w:rPr>
+          <w:rFonts w:ascii="Times New Roman" w:hAnsi="Times New Roman" w:cs="Times New Roman"/>
+          <w:b/>
+          <w:sz w:val="24"/>
+          <w:szCs w:val="24"/>
+        </w:rPr>
+        <w:t>Directives:</w:t>
+      </w:r>
+    </w:p>
+    <w:p>
+      <w:pPr>
+        <w:pStyle w:val="NoSpacing"/>
+        <w:tabs>
+          <w:tab w:val="left" w:pos="1080"/>
+        </w:tabs>
+        <w:rPr>
+          <w:rFonts w:ascii="Times New Roman" w:hAnsi="Times New Roman" w:cs="Times New Roman"/>
+          <w:b/>
+          <w:sz w:val="24"/>
+          <w:szCs w:val="24"/>
+        </w:rPr>
+      </w:pPr>
+      <w:r>
+        <w:rPr>
+          <w:noProof/>
+        </w:rPr>
+        <w:drawing>
+          <wp:inline distT="0" distB="0" distL="0" distR="0">
+            <wp:extent cx="5943600" cy="3054350"/>
+            <wp:effectExtent l="0" t="0" r="0" b="0"/>
+            <wp:docPr id="1049" name="Picture 1049"/>
+            <wp:cNvGraphicFramePr>
+              <a:graphicFrameLocks xmlns:a="http://schemas.openxmlformats.org/drawingml/2006/main" noChangeAspect="1"/>
+            </wp:cNvGraphicFramePr>
+            <a:graphic xmlns:a="http://schemas.openxmlformats.org/drawingml/2006/main">
+              <a:graphicData uri="http://schemas.openxmlformats.org/drawingml/2006/picture">
+                <pic:pic xmlns:pic="http://schemas.openxmlformats.org/drawingml/2006/picture">
+                  <pic:nvPicPr>
+                    <pic:cNvPr id="0" name="Picture 57"/>
+                    <pic:cNvPicPr>
+                      <a:picLocks noChangeAspect="1" noChangeArrowheads="1"/>
+                    </pic:cNvPicPr>
+                  </pic:nvPicPr>
+                  <pic:blipFill>
+                    <a:blip r:embed="rId45">
+                      <a:extLst>
+                        <a:ext uri="{28A0092B-C50C-407E-A947-70E740481C1C}">
+                          <a14:useLocalDpi xmlns:a14="http://schemas.microsoft.com/office/drawing/2010/main" val="0"/>
+                        </a:ext>
+                      </a:extLst>
+                    </a:blip>
+                    <a:srcRect/>
+                    <a:stretch>
+                      <a:fillRect/>
+                    </a:stretch>
+                  </pic:blipFill>
+                  <pic:spPr bwMode="auto">
+                    <a:xfrm>
+                      <a:off x="0" y="0"/>
+                      <a:ext cx="5943600" cy="3054350"/>
+                    </a:xfrm>
+                    <a:prstGeom prst="rect">
+                      <a:avLst/>
+                    </a:prstGeom>
+                    <a:noFill/>
+                    <a:ln>
+                      <a:noFill/>
+                    </a:ln>
+                  </pic:spPr>
+                </pic:pic>
+              </a:graphicData>
+            </a:graphic>
+          </wp:inline>
+        </w:drawing>
+      </w:r>
+    </w:p>
+    <w:p>
+      <w:pPr>
+        <w:pStyle w:val="NoSpacing"/>
+        <w:tabs>
+          <w:tab w:val="left" w:pos="1080"/>
+        </w:tabs>
+        <w:rPr>
+          <w:rFonts w:ascii="Times New Roman" w:hAnsi="Times New Roman" w:cs="Times New Roman"/>
+          <w:b/>
+          <w:sz w:val="24"/>
+          <w:szCs w:val="24"/>
+        </w:rPr>
+      </w:pPr>
+    </w:p>
+    <w:p>
+      <w:pPr>
+        <w:pStyle w:val="NoSpacing"/>
+        <w:tabs>
+          <w:tab w:val="left" w:pos="1080"/>
+        </w:tabs>
+        <w:rPr>
+          <w:rFonts w:ascii="Times New Roman" w:hAnsi="Times New Roman" w:cs="Times New Roman"/>
+          <w:b/>
+          <w:sz w:val="24"/>
+          <w:szCs w:val="24"/>
+        </w:rPr>
+      </w:pPr>
+    </w:p>
+    <w:p>
+      <w:pPr>
+        <w:pStyle w:val="NoSpacing"/>
+        <w:tabs>
+          <w:tab w:val="left" w:pos="1080"/>
+        </w:tabs>
+        <w:rPr>
+          <w:rFonts w:ascii="Times New Roman" w:hAnsi="Times New Roman" w:cs="Times New Roman"/>
+          <w:b/>
+          <w:noProof/>
+          <w:sz w:val="24"/>
+          <w:szCs w:val="24"/>
+        </w:rPr>
+      </w:pPr>
+      <w:r>
+        <w:rPr>
+          <w:rFonts w:ascii="Times New Roman" w:hAnsi="Times New Roman" w:cs="Times New Roman"/>
+          <w:b/>
+          <w:noProof/>
+          <w:sz w:val="24"/>
+          <w:szCs w:val="24"/>
+        </w:rPr>
+        <w:lastRenderedPageBreak/>
+        <w:tab/>
+        <w:t>Assets:</w:t>
+      </w:r>
+    </w:p>
+    <w:p>
+      <w:pPr>
+        <w:pStyle w:val="NoSpacing"/>
+        <w:tabs>
+          <w:tab w:val="left" w:pos="1080"/>
+        </w:tabs>
+        <w:rPr>
+          <w:rFonts w:ascii="Times New Roman" w:hAnsi="Times New Roman" w:cs="Times New Roman"/>
+          <w:b/>
+          <w:sz w:val="24"/>
+          <w:szCs w:val="24"/>
+        </w:rPr>
+      </w:pPr>
+      <w:r>
+        <w:rPr>
+          <w:noProof/>
+        </w:rPr>
+        <w:drawing>
+          <wp:inline distT="0" distB="0" distL="0" distR="0" wp14:anchorId="666E8986" wp14:editId="0DBCB26B">
+            <wp:extent cx="5943600" cy="3037205"/>
+            <wp:effectExtent l="0" t="0" r="0" b="0"/>
+            <wp:docPr id="1050" name="Picture 1050"/>
+            <wp:cNvGraphicFramePr>
+              <a:graphicFrameLocks xmlns:a="http://schemas.openxmlformats.org/drawingml/2006/main" noChangeAspect="1"/>
+            </wp:cNvGraphicFramePr>
+            <a:graphic xmlns:a="http://schemas.openxmlformats.org/drawingml/2006/main">
+              <a:graphicData uri="http://schemas.openxmlformats.org/drawingml/2006/picture">
+                <pic:pic xmlns:pic="http://schemas.openxmlformats.org/drawingml/2006/picture">
+                  <pic:nvPicPr>
+                    <pic:cNvPr id="1" name=""/>
+                    <pic:cNvPicPr/>
+                  </pic:nvPicPr>
+                  <pic:blipFill>
+                    <a:blip r:embed="rId46"/>
+                    <a:stretch>
+                      <a:fillRect/>
+                    </a:stretch>
+                  </pic:blipFill>
+                  <pic:spPr>
+                    <a:xfrm>
+                      <a:off x="0" y="0"/>
+                      <a:ext cx="5943600" cy="3037205"/>
+                    </a:xfrm>
+                    <a:prstGeom prst="rect">
+                      <a:avLst/>
+                    </a:prstGeom>
+                  </pic:spPr>
+                </pic:pic>
+              </a:graphicData>
+            </a:graphic>
+          </wp:inline>
+        </w:drawing>
+      </w:r>
+    </w:p>
+    <w:p>
+      <w:pPr>
+        <w:pStyle w:val="NoSpacing"/>
+        <w:tabs>
+          <w:tab w:val="left" w:pos="1080"/>
+        </w:tabs>
+        <w:rPr>
+          <w:rFonts w:ascii="Times New Roman" w:hAnsi="Times New Roman" w:cs="Times New Roman"/>
+          <w:b/>
+          <w:sz w:val="24"/>
+          <w:szCs w:val="24"/>
+        </w:rPr>
+      </w:pPr>
+    </w:p>
+    <w:p>
+      <w:pPr>
+        <w:pStyle w:val="NoSpacing"/>
+        <w:tabs>
+          <w:tab w:val="left" w:pos="1080"/>
+        </w:tabs>
+        <w:rPr>
+          <w:rFonts w:ascii="Times New Roman" w:hAnsi="Times New Roman" w:cs="Times New Roman"/>
+          <w:b/>
+          <w:sz w:val="24"/>
+          <w:szCs w:val="24"/>
+        </w:rPr>
+      </w:pPr>
+      <w:r>
+        <w:rPr>
+          <w:noProof/>
+        </w:rPr>
+        <w:drawing>
+          <wp:inline distT="0" distB="0" distL="0" distR="0">
+            <wp:extent cx="5943600" cy="3023235"/>
+            <wp:effectExtent l="0" t="0" r="0" b="5715"/>
+            <wp:docPr id="1053" name="Picture 1053"/>
+            <wp:cNvGraphicFramePr>
+              <a:graphicFrameLocks xmlns:a="http://schemas.openxmlformats.org/drawingml/2006/main" noChangeAspect="1"/>
+            </wp:cNvGraphicFramePr>
+            <a:graphic xmlns:a="http://schemas.openxmlformats.org/drawingml/2006/main">
+              <a:graphicData uri="http://schemas.openxmlformats.org/drawingml/2006/picture">
+                <pic:pic xmlns:pic="http://schemas.openxmlformats.org/drawingml/2006/picture">
+                  <pic:nvPicPr>
+                    <pic:cNvPr id="0" name="Picture 66"/>
+                    <pic:cNvPicPr>
+                      <a:picLocks noChangeAspect="1" noChangeArrowheads="1"/>
+                    </pic:cNvPicPr>
+                  </pic:nvPicPr>
+                  <pic:blipFill>
+                    <a:blip r:embed="rId47">
+                      <a:extLst>
+                        <a:ext uri="{28A0092B-C50C-407E-A947-70E740481C1C}">
+                          <a14:useLocalDpi xmlns:a14="http://schemas.microsoft.com/office/drawing/2010/main" val="0"/>
+                        </a:ext>
+                      </a:extLst>
+                    </a:blip>
+                    <a:srcRect/>
+                    <a:stretch>
+                      <a:fillRect/>
+                    </a:stretch>
+                  </pic:blipFill>
+                  <pic:spPr bwMode="auto">
+                    <a:xfrm>
+                      <a:off x="0" y="0"/>
+                      <a:ext cx="5943600" cy="3023235"/>
+                    </a:xfrm>
+                    <a:prstGeom prst="rect">
+                      <a:avLst/>
+                    </a:prstGeom>
+                    <a:noFill/>
+                    <a:ln>
+                      <a:noFill/>
+                    </a:ln>
+                  </pic:spPr>
+                </pic:pic>
+              </a:graphicData>
+            </a:graphic>
+          </wp:inline>
+        </w:drawing>
+      </w:r>
+    </w:p>
+    <w:p>
+      <w:pPr>
+        <w:pStyle w:val="NoSpacing"/>
+        <w:tabs>
+          <w:tab w:val="left" w:pos="1080"/>
+        </w:tabs>
+        <w:rPr>
+          <w:rFonts w:ascii="Times New Roman" w:hAnsi="Times New Roman" w:cs="Times New Roman"/>
+          <w:b/>
+          <w:sz w:val="24"/>
+          <w:szCs w:val="24"/>
+        </w:rPr>
+      </w:pPr>
+      <w:r>
+        <w:rPr>
+          <w:noProof/>
+        </w:rPr>
+        <w:lastRenderedPageBreak/>
+        <w:drawing>
+          <wp:inline distT="0" distB="0" distL="0" distR="0">
+            <wp:extent cx="5943600" cy="3027045"/>
+            <wp:effectExtent l="0" t="0" r="0" b="1905"/>
+            <wp:docPr id="1054" name="Picture 1054"/>
+            <wp:cNvGraphicFramePr>
+              <a:graphicFrameLocks xmlns:a="http://schemas.openxmlformats.org/drawingml/2006/main" noChangeAspect="1"/>
+            </wp:cNvGraphicFramePr>
+            <a:graphic xmlns:a="http://schemas.openxmlformats.org/drawingml/2006/main">
+              <a:graphicData uri="http://schemas.openxmlformats.org/drawingml/2006/picture">
+                <pic:pic xmlns:pic="http://schemas.openxmlformats.org/drawingml/2006/picture">
+                  <pic:nvPicPr>
+                    <pic:cNvPr id="0" name="Picture 68"/>
+                    <pic:cNvPicPr>
+                      <a:picLocks noChangeAspect="1" noChangeArrowheads="1"/>
+                    </pic:cNvPicPr>
+                  </pic:nvPicPr>
+                  <pic:blipFill>
+                    <a:blip r:embed="rId48">
+                      <a:extLst>
+                        <a:ext uri="{28A0092B-C50C-407E-A947-70E740481C1C}">
+                          <a14:useLocalDpi xmlns:a14="http://schemas.microsoft.com/office/drawing/2010/main" val="0"/>
+                        </a:ext>
+                      </a:extLst>
+                    </a:blip>
+                    <a:srcRect/>
+                    <a:stretch>
+                      <a:fillRect/>
+                    </a:stretch>
+                  </pic:blipFill>
+                  <pic:spPr bwMode="auto">
+                    <a:xfrm>
+                      <a:off x="0" y="0"/>
+                      <a:ext cx="5943600" cy="3027045"/>
+                    </a:xfrm>
+                    <a:prstGeom prst="rect">
+                      <a:avLst/>
+                    </a:prstGeom>
+                    <a:noFill/>
+                    <a:ln>
+                      <a:noFill/>
+                    </a:ln>
+                  </pic:spPr>
+                </pic:pic>
+              </a:graphicData>
+            </a:graphic>
+          </wp:inline>
+        </w:drawing>
+      </w:r>
+    </w:p>
+    <w:p>
+      <w:pPr>
+        <w:pStyle w:val="NoSpacing"/>
+        <w:tabs>
+          <w:tab w:val="left" w:pos="1080"/>
+        </w:tabs>
+        <w:rPr>
+          <w:rFonts w:ascii="Times New Roman" w:hAnsi="Times New Roman" w:cs="Times New Roman"/>
+          <w:b/>
+          <w:sz w:val="24"/>
+          <w:szCs w:val="24"/>
+        </w:rPr>
+      </w:pPr>
+      <w:r>
+        <w:rPr>
+          <w:noProof/>
+        </w:rPr>
+        <w:drawing>
+          <wp:inline distT="0" distB="0" distL="0" distR="0">
+            <wp:extent cx="5943600" cy="3039110"/>
+            <wp:effectExtent l="0" t="0" r="0" b="8890"/>
+            <wp:docPr id="1055" name="Picture 1055"/>
+            <wp:cNvGraphicFramePr>
+              <a:graphicFrameLocks xmlns:a="http://schemas.openxmlformats.org/drawingml/2006/main" noChangeAspect="1"/>
+            </wp:cNvGraphicFramePr>
+            <a:graphic xmlns:a="http://schemas.openxmlformats.org/drawingml/2006/main">
+              <a:graphicData uri="http://schemas.openxmlformats.org/drawingml/2006/picture">
+                <pic:pic xmlns:pic="http://schemas.openxmlformats.org/drawingml/2006/picture">
+                  <pic:nvPicPr>
+                    <pic:cNvPr id="0" name="Picture 70"/>
+                    <pic:cNvPicPr>
+                      <a:picLocks noChangeAspect="1" noChangeArrowheads="1"/>
+                    </pic:cNvPicPr>
+                  </pic:nvPicPr>
+                  <pic:blipFill>
+                    <a:blip r:embed="rId49">
+                      <a:extLst>
+                        <a:ext uri="{28A0092B-C50C-407E-A947-70E740481C1C}">
+                          <a14:useLocalDpi xmlns:a14="http://schemas.microsoft.com/office/drawing/2010/main" val="0"/>
+                        </a:ext>
+                      </a:extLst>
+                    </a:blip>
+                    <a:srcRect/>
+                    <a:stretch>
+                      <a:fillRect/>
+                    </a:stretch>
+                  </pic:blipFill>
+                  <pic:spPr bwMode="auto">
+                    <a:xfrm>
+                      <a:off x="0" y="0"/>
+                      <a:ext cx="5943600" cy="3039110"/>
+                    </a:xfrm>
+                    <a:prstGeom prst="rect">
+                      <a:avLst/>
+                    </a:prstGeom>
+                    <a:noFill/>
+                    <a:ln>
+                      <a:noFill/>
+                    </a:ln>
+                  </pic:spPr>
+                </pic:pic>
+              </a:graphicData>
+            </a:graphic>
+          </wp:inline>
+        </w:drawing>
+      </w:r>
+    </w:p>
+    <w:p>
+      <w:pPr>
+        <w:pStyle w:val="NoSpacing"/>
+        <w:tabs>
+          <w:tab w:val="left" w:pos="1080"/>
+        </w:tabs>
+        <w:rPr>
+          <w:rFonts w:ascii="Times New Roman" w:hAnsi="Times New Roman" w:cs="Times New Roman"/>
+          <w:b/>
+          <w:sz w:val="24"/>
+          <w:szCs w:val="24"/>
+        </w:rPr>
+      </w:pPr>
+    </w:p>
+    <w:p>
+      <w:pPr>
+        <w:pStyle w:val="NoSpacing"/>
+        <w:tabs>
+          <w:tab w:val="left" w:pos="1080"/>
+        </w:tabs>
+        <w:rPr>
+          <w:rFonts w:ascii="Times New Roman" w:hAnsi="Times New Roman" w:cs="Times New Roman"/>
+          <w:b/>
+          <w:sz w:val="24"/>
+          <w:szCs w:val="24"/>
+        </w:rPr>
+      </w:pPr>
+      <w:r>
+        <w:rPr>
+          <w:rFonts w:ascii="Times New Roman" w:hAnsi="Times New Roman" w:cs="Times New Roman"/>
+          <w:b/>
+          <w:sz w:val="24"/>
+          <w:szCs w:val="24"/>
+        </w:rPr>
+        <w:t>Checklist:</w:t>
+      </w:r>
+    </w:p>
+    <w:p>
+      <w:pPr>
+        <w:pStyle w:val="NoSpacing"/>
+        <w:tabs>
+          <w:tab w:val="left" w:pos="1080"/>
+        </w:tabs>
+        <w:rPr>
+          <w:rFonts w:ascii="Times New Roman" w:hAnsi="Times New Roman" w:cs="Times New Roman"/>
+          <w:b/>
+          <w:sz w:val="24"/>
+          <w:szCs w:val="24"/>
+        </w:rPr>
+      </w:pPr>
+      <w:r>
+        <w:rPr>
+          <w:rFonts w:ascii="Times New Roman" w:hAnsi="Times New Roman" w:cs="Times New Roman"/>
+          <w:b/>
+          <w:sz w:val="24"/>
+          <w:szCs w:val="24"/>
+        </w:rPr>
+        <w:t>………………………………………………………………………………………………….</w:t>
+      </w:r>
+      <w:bookmarkStart w:id="0" w:name="_GoBack"/>
+      <w:bookmarkEnd w:id="0"/>
+    </w:p>
+    <w:p>
+      <w:pPr>
+        <w:pStyle w:val="NoSpacing"/>
+        <w:tabs>
+          <w:tab w:val="left" w:pos="1080"/>
+        </w:tabs>
+        <w:rPr>
+          <w:rFonts w:ascii="Times New Roman" w:hAnsi="Times New Roman" w:cs="Times New Roman"/>
+          <w:b/>
+          <w:sz w:val="24"/>
+          <w:szCs w:val="24"/>
+        </w:rPr>
+      </w:pPr>
+    </w:p>
+    <w:p>
+      <w:pPr>
+        <w:pStyle w:val="NoSpacing"/>
+        <w:tabs>
+          <w:tab w:val="left" w:pos="1080"/>
+        </w:tabs>
+        <w:rPr>
+          <w:rFonts w:ascii="Times New Roman" w:hAnsi="Times New Roman" w:cs="Times New Roman"/>
+          <w:b/>
+          <w:sz w:val="24"/>
+          <w:szCs w:val="24"/>
+        </w:rPr>
+      </w:pPr>
+    </w:p>
+    <w:p>
+      <w:pPr>
+        <w:pStyle w:val="NoSpacing"/>
+        <w:tabs>
+          <w:tab w:val="left" w:pos="1080"/>
+        </w:tabs>
+        <w:rPr>
+          <w:rFonts w:ascii="Times New Roman" w:hAnsi="Times New Roman" w:cs="Times New Roman"/>
+          <w:b/>
+          <w:sz w:val="24"/>
+          <w:szCs w:val="24"/>
+        </w:rPr>
+      </w:pPr>
+    </w:p>
+    <w:p>
+      <w:pPr>
+        <w:pStyle w:val="NoSpacing"/>
+        <w:tabs>
+          <w:tab w:val="left" w:pos="1080"/>
+        </w:tabs>
+        <w:rPr>
+          <w:rFonts w:ascii="Times New Roman" w:hAnsi="Times New Roman" w:cs="Times New Roman"/>
+          <w:b/>
+          <w:sz w:val="24"/>
+          <w:szCs w:val="24"/>
+        </w:rPr>
+      </w:pPr>
+    </w:p>
+    <w:p>
+      <w:pPr>
+        <w:pStyle w:val="NoSpacing"/>
+        <w:tabs>
+          <w:tab w:val="left" w:pos="1080"/>
+        </w:tabs>
+        <w:rPr>
+          <w:rFonts w:ascii="Times New Roman" w:hAnsi="Times New Roman" w:cs="Times New Roman"/>
+          <w:b/>
+          <w:sz w:val="24"/>
+          <w:szCs w:val="24"/>
+        </w:rPr>
+      </w:pPr>
+      <w:r>
+        <w:rPr>
+          <w:noProof/>
+        </w:rPr>
+        <w:lastRenderedPageBreak/>
         <w:drawing>
           <wp:inline distT="0" distB="0" distL="0" distR="0">
             <wp:extent cx="3283585" cy="1733550"/>
@@ -12345,7 +13204,7 @@
                     </pic:cNvPicPr>
                   </pic:nvPicPr>
                   <pic:blipFill>
-                    <a:blip r:embed="rId42">
+                    <a:blip r:embed="rId50">
                       <a:extLst>
                         <a:ext uri="{28A0092B-C50C-407E-A947-70E740481C1C}">
                           <a14:useLocalDpi xmlns:a14="http://schemas.microsoft.com/office/drawing/2010/main" val="0"/>
@@ -12458,7 +13317,7 @@
                     </pic:cNvPicPr>
                   </pic:nvPicPr>
                   <pic:blipFill>
-                    <a:blip r:embed="rId43">
+                    <a:blip r:embed="rId51">
                       <a:extLst>
                         <a:ext uri="{28A0092B-C50C-407E-A947-70E740481C1C}">
                           <a14:useLocalDpi xmlns:a14="http://schemas.microsoft.com/office/drawing/2010/main" val="0"/>
@@ -12533,7 +13392,7 @@
                     </pic:cNvPicPr>
                   </pic:nvPicPr>
                   <pic:blipFill>
-                    <a:blip r:embed="rId44">
+                    <a:blip r:embed="rId52">
                       <a:extLst>
                         <a:ext uri="{28A0092B-C50C-407E-A947-70E740481C1C}">
                           <a14:useLocalDpi xmlns:a14="http://schemas.microsoft.com/office/drawing/2010/main" val="0"/>
@@ -12824,6 +13683,7 @@
         <w:rPr>
           <w:noProof/>
         </w:rPr>
+        <w:lastRenderedPageBreak/>
         <w:drawing>
           <wp:inline distT="0" distB="0" distL="0" distR="0">
             <wp:extent cx="5943600" cy="2901950"/>
@@ -12842,7 +13702,7 @@
                     </pic:cNvPicPr>
                   </pic:nvPicPr>
                   <pic:blipFill>
-                    <a:blip r:embed="rId45">
+                    <a:blip r:embed="rId53">
                       <a:extLst>
                         <a:ext uri="{28A0092B-C50C-407E-A947-70E740481C1C}">
                           <a14:useLocalDpi xmlns:a14="http://schemas.microsoft.com/office/drawing/2010/main" val="0"/>
@@ -12978,7 +13838,7 @@
                     </pic:cNvPicPr>
                   </pic:nvPicPr>
                   <pic:blipFill>
-                    <a:blip r:embed="rId46">
+                    <a:blip r:embed="rId54">
                       <a:extLst>
                         <a:ext uri="{28A0092B-C50C-407E-A947-70E740481C1C}">
                           <a14:useLocalDpi xmlns:a14="http://schemas.microsoft.com/office/drawing/2010/main" val="0"/>
@@ -13271,6 +14131,7 @@
           <w:sz w:val="24"/>
           <w:szCs w:val="24"/>
         </w:rPr>
+        <w:lastRenderedPageBreak/>
         <w:t xml:space="preserve">4.2.2 </w:t>
       </w:r>
       <w:r>
@@ -13985,7 +14846,6 @@
           <w:sz w:val="24"/>
           <w:szCs w:val="24"/>
         </w:rPr>
-        <w:lastRenderedPageBreak/>
         <w:t>Edit user details</w:t>
       </w:r>
     </w:p>
@@ -14127,6 +14987,7 @@
           <w:sz w:val="24"/>
           <w:szCs w:val="24"/>
         </w:rPr>
+        <w:lastRenderedPageBreak/>
         <w:t>Add assets</w:t>
       </w:r>
     </w:p>
@@ -15566,7 +16427,6 @@
           <w:sz w:val="24"/>
           <w:szCs w:val="24"/>
         </w:rPr>
-        <w:lastRenderedPageBreak/>
         <w:t xml:space="preserve">The system, at any time, should be accessed only by the authenticated users. </w:t>
       </w:r>
     </w:p>
@@ -15689,6 +16549,7 @@
           <w:color w:val="000000"/>
           <w:sz w:val="24"/>
         </w:rPr>
+        <w:lastRenderedPageBreak/>
         <w:t xml:space="preserve">Assign certain functions to different modules </w:t>
       </w:r>
     </w:p>
@@ -16164,7 +17025,7 @@
                     </pic:cNvPicPr>
                   </pic:nvPicPr>
                   <pic:blipFill>
-                    <a:blip r:embed="rId47" cstate="print"/>
+                    <a:blip r:embed="rId55" cstate="print"/>
                     <a:srcRect/>
                     <a:stretch>
                       <a:fillRect/>
@@ -16431,7 +17292,7 @@
                     </pic:cNvPicPr>
                   </pic:nvPicPr>
                   <pic:blipFill>
-                    <a:blip r:embed="rId48">
+                    <a:blip r:embed="rId56">
                       <a:extLst>
                         <a:ext uri="{28A0092B-C50C-407E-A947-70E740481C1C}">
                           <a14:useLocalDpi xmlns:a14="http://schemas.microsoft.com/office/drawing/2010/main" val="0"/>
@@ -16737,7 +17598,7 @@
                     </pic:cNvPicPr>
                   </pic:nvPicPr>
                   <pic:blipFill>
-                    <a:blip r:embed="rId49"/>
+                    <a:blip r:embed="rId57"/>
                     <a:srcRect/>
                     <a:stretch>
                       <a:fillRect/>
@@ -16941,7 +17802,7 @@
                     </pic:cNvPicPr>
                   </pic:nvPicPr>
                   <pic:blipFill>
-                    <a:blip r:embed="rId50">
+                    <a:blip r:embed="rId58">
                       <a:extLst>
                         <a:ext uri="{28A0092B-C50C-407E-A947-70E740481C1C}">
                           <a14:useLocalDpi xmlns:a14="http://schemas.microsoft.com/office/drawing/2010/main" val="0"/>
@@ -23552,7 +24413,7 @@
               </w:rPr>
               <w:t xml:space="preserve">email: </w:t>
             </w:r>
-            <w:hyperlink r:id="rId51" w:history="1">
+            <w:hyperlink r:id="rId59" w:history="1">
               <w:r>
                 <w:rPr>
                   <w:rStyle w:val="Hyperlink"/>
@@ -23856,7 +24717,7 @@
               </w:rPr>
               <w:t xml:space="preserve">email: </w:t>
             </w:r>
-            <w:hyperlink r:id="rId52" w:history="1">
+            <w:hyperlink r:id="rId60" w:history="1">
               <w:r>
                 <w:rPr>
                   <w:rStyle w:val="Hyperlink"/>
@@ -24618,7 +25479,7 @@
               </w:rPr>
               <w:t xml:space="preserve">mail: </w:t>
             </w:r>
-            <w:hyperlink r:id="rId53" w:history="1">
+            <w:hyperlink r:id="rId61" w:history="1">
               <w:r>
                 <w:rPr>
                   <w:rStyle w:val="Hyperlink"/>
@@ -25045,7 +25906,7 @@
               </w:rPr>
               <w:t xml:space="preserve">email: </w:t>
             </w:r>
-            <w:hyperlink r:id="rId54" w:history="1">
+            <w:hyperlink r:id="rId62" w:history="1">
               <w:r>
                 <w:rPr>
                   <w:rStyle w:val="Hyperlink"/>
@@ -26387,7 +27248,7 @@
       </w:pPr>
     </w:p>
     <w:sectPr>
-      <w:footerReference w:type="default" r:id="rId55"/>
+      <w:footerReference w:type="default" r:id="rId63"/>
       <w:pgSz w:w="12240" w:h="15840"/>
       <w:pgMar w:top="1440" w:right="1440" w:bottom="1440" w:left="1440" w:header="720" w:footer="720" w:gutter="0"/>
       <w:cols w:space="720"/>
@@ -33704,7 +34565,7 @@
 </file>
 
 <file path=customXml/itemProps1.xml><?xml version="1.0" encoding="utf-8"?>
-<ds:datastoreItem xmlns:ds="http://schemas.openxmlformats.org/officeDocument/2006/customXml" ds:itemID="{2B3580C0-81F2-4C39-8E4B-CAA701D44721}">
+<ds:datastoreItem xmlns:ds="http://schemas.openxmlformats.org/officeDocument/2006/customXml" ds:itemID="{5671EC7E-A956-4E35-99DD-8C5DBD00C94A}">
   <ds:schemaRefs>
     <ds:schemaRef ds:uri="http://schemas.openxmlformats.org/officeDocument/2006/bibliography"/>
   </ds:schemaRefs>

--- a/Data/Documentation/SRS.docx
+++ b/Data/Documentation/SRS.docx
@@ -4468,7 +4468,11 @@
           <w:u w:val="single"/>
         </w:rPr>
       </w:pPr>
-      <w:r>
+    </w:p>
+    <w:p>
+      <w:pPr>
+        <w:pStyle w:val="NoSpacing"/>
+        <w:jc w:val="center"/>
         <w:rPr>
           <w:rFonts w:ascii="Times New Roman" w:hAnsi="Times New Roman" w:cs="Times New Roman"/>
           <w:b/>
@@ -4476,28 +4480,37 @@
           <w:szCs w:val="32"/>
           <w:u w:val="single"/>
         </w:rPr>
-        <w:t>CHAPTER:1</w:t>
-      </w:r>
-    </w:p>
-    <w:p>
-      <w:pPr>
-        <w:pStyle w:val="NoSpacing"/>
-        <w:jc w:val="center"/>
+      </w:pPr>
+      <w:r>
         <w:rPr>
           <w:rFonts w:ascii="Times New Roman" w:hAnsi="Times New Roman" w:cs="Times New Roman"/>
           <w:b/>
           <w:sz w:val="32"/>
           <w:szCs w:val="32"/>
-        </w:rPr>
-      </w:pPr>
-      <w:r>
+          <w:u w:val="single"/>
+        </w:rPr>
+        <w:lastRenderedPageBreak/>
+        <w:t>CHAPTER:1</w:t>
+      </w:r>
+    </w:p>
+    <w:p>
+      <w:pPr>
+        <w:pStyle w:val="NoSpacing"/>
+        <w:jc w:val="center"/>
         <w:rPr>
           <w:rFonts w:ascii="Times New Roman" w:hAnsi="Times New Roman" w:cs="Times New Roman"/>
           <w:b/>
           <w:sz w:val="32"/>
           <w:szCs w:val="32"/>
         </w:rPr>
-        <w:lastRenderedPageBreak/>
+      </w:pPr>
+      <w:r>
+        <w:rPr>
+          <w:rFonts w:ascii="Times New Roman" w:hAnsi="Times New Roman" w:cs="Times New Roman"/>
+          <w:b/>
+          <w:sz w:val="32"/>
+          <w:szCs w:val="32"/>
+        </w:rPr>
         <w:t>System Introduction</w:t>
       </w:r>
     </w:p>
@@ -5390,6 +5403,7 @@
           <w:szCs w:val="24"/>
           <w:u w:val="single"/>
         </w:rPr>
+        <w:lastRenderedPageBreak/>
         <w:t xml:space="preserve">Product Scope </w:t>
       </w:r>
     </w:p>
@@ -5412,7 +5426,6 @@
           <w:sz w:val="24"/>
           <w:szCs w:val="24"/>
         </w:rPr>
-        <w:lastRenderedPageBreak/>
         <w:t xml:space="preserve">This system will allow users to use all the modules provided in it after </w:t>
       </w:r>
       <w:r>
@@ -6067,6 +6080,7 @@
           <w:szCs w:val="32"/>
           <w:u w:val="single"/>
         </w:rPr>
+        <w:lastRenderedPageBreak/>
         <w:t>CHAPTER:</w:t>
       </w:r>
       <w:r>
@@ -6098,7 +6112,6 @@
           <w:sz w:val="32"/>
           <w:szCs w:val="32"/>
         </w:rPr>
-        <w:lastRenderedPageBreak/>
         <w:t>Overall Description</w:t>
       </w:r>
     </w:p>
@@ -6945,6 +6958,7 @@
           <w:sz w:val="24"/>
           <w:szCs w:val="24"/>
         </w:rPr>
+        <w:lastRenderedPageBreak/>
         <w:t xml:space="preserve">Email </w:t>
       </w:r>
     </w:p>
@@ -6964,7 +6978,6 @@
           <w:sz w:val="24"/>
           <w:szCs w:val="24"/>
         </w:rPr>
-        <w:lastRenderedPageBreak/>
         <w:t>Phone</w:t>
       </w:r>
     </w:p>
@@ -7752,7 +7765,6 @@
           <w:sz w:val="24"/>
           <w:szCs w:val="24"/>
         </w:rPr>
-        <w:lastRenderedPageBreak/>
         <w:t>Advanced options:</w:t>
       </w:r>
     </w:p>
@@ -13109,8 +13121,6 @@
         </w:rPr>
         <w:t>………………………………………………………………………………………………….</w:t>
       </w:r>
-      <w:bookmarkStart w:id="0" w:name="_GoBack"/>
-      <w:bookmarkEnd w:id="0"/>
     </w:p>
     <w:p>
       <w:pPr>
@@ -13167,6 +13177,8 @@
           <w:szCs w:val="24"/>
         </w:rPr>
       </w:pPr>
+      <w:bookmarkStart w:id="0" w:name="_GoBack"/>
+      <w:bookmarkEnd w:id="0"/>
     </w:p>
     <w:p>
       <w:pPr>
@@ -34565,7 +34577,7 @@
 </file>
 
 <file path=customXml/itemProps1.xml><?xml version="1.0" encoding="utf-8"?>
-<ds:datastoreItem xmlns:ds="http://schemas.openxmlformats.org/officeDocument/2006/customXml" ds:itemID="{5671EC7E-A956-4E35-99DD-8C5DBD00C94A}">
+<ds:datastoreItem xmlns:ds="http://schemas.openxmlformats.org/officeDocument/2006/customXml" ds:itemID="{15031126-F43D-43B4-AF3D-5627EED40BE5}">
   <ds:schemaRefs>
     <ds:schemaRef ds:uri="http://schemas.openxmlformats.org/officeDocument/2006/bibliography"/>
   </ds:schemaRefs>

--- a/Data/Documentation/SRS.docx
+++ b/Data/Documentation/SRS.docx
@@ -13177,8 +13177,6 @@
           <w:szCs w:val="24"/>
         </w:rPr>
       </w:pPr>
-      <w:bookmarkStart w:id="0" w:name="_GoBack"/>
-      <w:bookmarkEnd w:id="0"/>
     </w:p>
     <w:p>
       <w:pPr>
@@ -13914,6 +13912,184 @@
     <w:p>
       <w:pPr>
         <w:pStyle w:val="NoSpacing"/>
+        <w:tabs>
+          <w:tab w:val="left" w:pos="1080"/>
+        </w:tabs>
+        <w:ind w:firstLine="720"/>
+        <w:rPr>
+          <w:rFonts w:ascii="Times New Roman" w:hAnsi="Times New Roman" w:cs="Times New Roman"/>
+          <w:b/>
+          <w:sz w:val="24"/>
+          <w:szCs w:val="24"/>
+        </w:rPr>
+      </w:pPr>
+      <w:r>
+        <w:rPr>
+          <w:rFonts w:ascii="Times New Roman" w:hAnsi="Times New Roman" w:cs="Times New Roman"/>
+          <w:b/>
+          <w:sz w:val="24"/>
+          <w:szCs w:val="24"/>
+        </w:rPr>
+        <w:t>Report:</w:t>
+      </w:r>
+    </w:p>
+    <w:p>
+      <w:pPr>
+        <w:pStyle w:val="NoSpacing"/>
+        <w:tabs>
+          <w:tab w:val="left" w:pos="1080"/>
+        </w:tabs>
+        <w:ind w:firstLine="720"/>
+        <w:rPr>
+          <w:rFonts w:ascii="Times New Roman" w:hAnsi="Times New Roman" w:cs="Times New Roman"/>
+          <w:b/>
+          <w:sz w:val="24"/>
+          <w:szCs w:val="24"/>
+        </w:rPr>
+      </w:pPr>
+      <w:r>
+        <w:rPr>
+          <w:noProof/>
+        </w:rPr>
+        <w:lastRenderedPageBreak/>
+        <w:drawing>
+          <wp:inline distT="0" distB="0" distL="0" distR="0">
+            <wp:extent cx="5943600" cy="3032760"/>
+            <wp:effectExtent l="0" t="0" r="0" b="0"/>
+            <wp:docPr id="2" name="Picture 2"/>
+            <wp:cNvGraphicFramePr>
+              <a:graphicFrameLocks xmlns:a="http://schemas.openxmlformats.org/drawingml/2006/main" noChangeAspect="1"/>
+            </wp:cNvGraphicFramePr>
+            <a:graphic xmlns:a="http://schemas.openxmlformats.org/drawingml/2006/main">
+              <a:graphicData uri="http://schemas.openxmlformats.org/drawingml/2006/picture">
+                <pic:pic xmlns:pic="http://schemas.openxmlformats.org/drawingml/2006/picture">
+                  <pic:nvPicPr>
+                    <pic:cNvPr id="0" name="Picture 1"/>
+                    <pic:cNvPicPr>
+                      <a:picLocks noChangeAspect="1" noChangeArrowheads="1"/>
+                    </pic:cNvPicPr>
+                  </pic:nvPicPr>
+                  <pic:blipFill>
+                    <a:blip r:embed="rId55">
+                      <a:extLst>
+                        <a:ext uri="{28A0092B-C50C-407E-A947-70E740481C1C}">
+                          <a14:useLocalDpi xmlns:a14="http://schemas.microsoft.com/office/drawing/2010/main" val="0"/>
+                        </a:ext>
+                      </a:extLst>
+                    </a:blip>
+                    <a:srcRect/>
+                    <a:stretch>
+                      <a:fillRect/>
+                    </a:stretch>
+                  </pic:blipFill>
+                  <pic:spPr bwMode="auto">
+                    <a:xfrm>
+                      <a:off x="0" y="0"/>
+                      <a:ext cx="5943600" cy="3032760"/>
+                    </a:xfrm>
+                    <a:prstGeom prst="rect">
+                      <a:avLst/>
+                    </a:prstGeom>
+                    <a:noFill/>
+                    <a:ln>
+                      <a:noFill/>
+                    </a:ln>
+                  </pic:spPr>
+                </pic:pic>
+              </a:graphicData>
+            </a:graphic>
+          </wp:inline>
+        </w:drawing>
+      </w:r>
+    </w:p>
+    <w:p>
+      <w:pPr>
+        <w:pStyle w:val="NoSpacing"/>
+        <w:tabs>
+          <w:tab w:val="left" w:pos="1080"/>
+        </w:tabs>
+        <w:ind w:firstLine="720"/>
+        <w:rPr>
+          <w:rFonts w:ascii="Times New Roman" w:hAnsi="Times New Roman" w:cs="Times New Roman"/>
+          <w:b/>
+          <w:sz w:val="24"/>
+          <w:szCs w:val="24"/>
+        </w:rPr>
+      </w:pPr>
+    </w:p>
+    <w:p>
+      <w:pPr>
+        <w:pStyle w:val="NoSpacing"/>
+        <w:tabs>
+          <w:tab w:val="left" w:pos="1080"/>
+        </w:tabs>
+        <w:ind w:firstLine="720"/>
+        <w:rPr>
+          <w:rFonts w:ascii="Times New Roman" w:hAnsi="Times New Roman" w:cs="Times New Roman"/>
+          <w:b/>
+          <w:sz w:val="24"/>
+          <w:szCs w:val="24"/>
+        </w:rPr>
+      </w:pPr>
+      <w:r>
+        <w:rPr>
+          <w:noProof/>
+        </w:rPr>
+        <w:drawing>
+          <wp:inline distT="0" distB="0" distL="0" distR="0">
+            <wp:extent cx="5943600" cy="3032760"/>
+            <wp:effectExtent l="0" t="0" r="0" b="0"/>
+            <wp:docPr id="4" name="Picture 4"/>
+            <wp:cNvGraphicFramePr>
+              <a:graphicFrameLocks xmlns:a="http://schemas.openxmlformats.org/drawingml/2006/main" noChangeAspect="1"/>
+            </wp:cNvGraphicFramePr>
+            <a:graphic xmlns:a="http://schemas.openxmlformats.org/drawingml/2006/main">
+              <a:graphicData uri="http://schemas.openxmlformats.org/drawingml/2006/picture">
+                <pic:pic xmlns:pic="http://schemas.openxmlformats.org/drawingml/2006/picture">
+                  <pic:nvPicPr>
+                    <pic:cNvPr id="0" name="Picture 3"/>
+                    <pic:cNvPicPr>
+                      <a:picLocks noChangeAspect="1" noChangeArrowheads="1"/>
+                    </pic:cNvPicPr>
+                  </pic:nvPicPr>
+                  <pic:blipFill>
+                    <a:blip r:embed="rId56">
+                      <a:extLst>
+                        <a:ext uri="{28A0092B-C50C-407E-A947-70E740481C1C}">
+                          <a14:useLocalDpi xmlns:a14="http://schemas.microsoft.com/office/drawing/2010/main" val="0"/>
+                        </a:ext>
+                      </a:extLst>
+                    </a:blip>
+                    <a:srcRect/>
+                    <a:stretch>
+                      <a:fillRect/>
+                    </a:stretch>
+                  </pic:blipFill>
+                  <pic:spPr bwMode="auto">
+                    <a:xfrm>
+                      <a:off x="0" y="0"/>
+                      <a:ext cx="5943600" cy="3032760"/>
+                    </a:xfrm>
+                    <a:prstGeom prst="rect">
+                      <a:avLst/>
+                    </a:prstGeom>
+                    <a:noFill/>
+                    <a:ln>
+                      <a:noFill/>
+                    </a:ln>
+                  </pic:spPr>
+                </pic:pic>
+              </a:graphicData>
+            </a:graphic>
+          </wp:inline>
+        </w:drawing>
+      </w:r>
+      <w:bookmarkStart w:id="0" w:name="_GoBack"/>
+      <w:bookmarkEnd w:id="0"/>
+    </w:p>
+    <w:p>
+      <w:pPr>
+        <w:pStyle w:val="NoSpacing"/>
         <w:numPr>
           <w:ilvl w:val="1"/>
           <w:numId w:val="44"/>
@@ -14143,7 +14319,6 @@
           <w:sz w:val="24"/>
           <w:szCs w:val="24"/>
         </w:rPr>
-        <w:lastRenderedPageBreak/>
         <w:t xml:space="preserve">4.2.2 </w:t>
       </w:r>
       <w:r>
@@ -14212,6 +14387,7 @@
           <w:sz w:val="24"/>
           <w:szCs w:val="24"/>
         </w:rPr>
+        <w:lastRenderedPageBreak/>
         <w:t>Backend: Asp.net Core</w:t>
       </w:r>
     </w:p>
@@ -14999,7 +15175,6 @@
           <w:sz w:val="24"/>
           <w:szCs w:val="24"/>
         </w:rPr>
-        <w:lastRenderedPageBreak/>
         <w:t>Add assets</w:t>
       </w:r>
     </w:p>
@@ -15044,6 +15219,7 @@
           <w:sz w:val="24"/>
           <w:szCs w:val="24"/>
         </w:rPr>
+        <w:lastRenderedPageBreak/>
         <w:t>Create/Add checklist</w:t>
       </w:r>
     </w:p>
@@ -16561,7 +16737,6 @@
           <w:color w:val="000000"/>
           <w:sz w:val="24"/>
         </w:rPr>
-        <w:lastRenderedPageBreak/>
         <w:t xml:space="preserve">Assign certain functions to different modules </w:t>
       </w:r>
     </w:p>
@@ -16614,6 +16789,7 @@
           <w:color w:val="000000"/>
           <w:sz w:val="24"/>
         </w:rPr>
+        <w:lastRenderedPageBreak/>
         <w:t xml:space="preserve">Check data integrity for critical variables </w:t>
       </w:r>
     </w:p>
@@ -17037,7 +17213,7 @@
                     </pic:cNvPicPr>
                   </pic:nvPicPr>
                   <pic:blipFill>
-                    <a:blip r:embed="rId55" cstate="print"/>
+                    <a:blip r:embed="rId57" cstate="print"/>
                     <a:srcRect/>
                     <a:stretch>
                       <a:fillRect/>
@@ -17304,7 +17480,7 @@
                     </pic:cNvPicPr>
                   </pic:nvPicPr>
                   <pic:blipFill>
-                    <a:blip r:embed="rId56">
+                    <a:blip r:embed="rId58">
                       <a:extLst>
                         <a:ext uri="{28A0092B-C50C-407E-A947-70E740481C1C}">
                           <a14:useLocalDpi xmlns:a14="http://schemas.microsoft.com/office/drawing/2010/main" val="0"/>
@@ -17610,7 +17786,7 @@
                     </pic:cNvPicPr>
                   </pic:nvPicPr>
                   <pic:blipFill>
-                    <a:blip r:embed="rId57"/>
+                    <a:blip r:embed="rId59"/>
                     <a:srcRect/>
                     <a:stretch>
                       <a:fillRect/>
@@ -17814,7 +17990,7 @@
                     </pic:cNvPicPr>
                   </pic:nvPicPr>
                   <pic:blipFill>
-                    <a:blip r:embed="rId58">
+                    <a:blip r:embed="rId60">
                       <a:extLst>
                         <a:ext uri="{28A0092B-C50C-407E-A947-70E740481C1C}">
                           <a14:useLocalDpi xmlns:a14="http://schemas.microsoft.com/office/drawing/2010/main" val="0"/>
@@ -24425,7 +24601,7 @@
               </w:rPr>
               <w:t xml:space="preserve">email: </w:t>
             </w:r>
-            <w:hyperlink r:id="rId59" w:history="1">
+            <w:hyperlink r:id="rId61" w:history="1">
               <w:r>
                 <w:rPr>
                   <w:rStyle w:val="Hyperlink"/>
@@ -24729,7 +24905,7 @@
               </w:rPr>
               <w:t xml:space="preserve">email: </w:t>
             </w:r>
-            <w:hyperlink r:id="rId60" w:history="1">
+            <w:hyperlink r:id="rId62" w:history="1">
               <w:r>
                 <w:rPr>
                   <w:rStyle w:val="Hyperlink"/>
@@ -25491,7 +25667,7 @@
               </w:rPr>
               <w:t xml:space="preserve">mail: </w:t>
             </w:r>
-            <w:hyperlink r:id="rId61" w:history="1">
+            <w:hyperlink r:id="rId63" w:history="1">
               <w:r>
                 <w:rPr>
                   <w:rStyle w:val="Hyperlink"/>
@@ -25918,7 +26094,7 @@
               </w:rPr>
               <w:t xml:space="preserve">email: </w:t>
             </w:r>
-            <w:hyperlink r:id="rId62" w:history="1">
+            <w:hyperlink r:id="rId64" w:history="1">
               <w:r>
                 <w:rPr>
                   <w:rStyle w:val="Hyperlink"/>
@@ -27260,7 +27436,7 @@
       </w:pPr>
     </w:p>
     <w:sectPr>
-      <w:footerReference w:type="default" r:id="rId63"/>
+      <w:footerReference w:type="default" r:id="rId65"/>
       <w:pgSz w:w="12240" w:h="15840"/>
       <w:pgMar w:top="1440" w:right="1440" w:bottom="1440" w:left="1440" w:header="720" w:footer="720" w:gutter="0"/>
       <w:cols w:space="720"/>
@@ -34577,7 +34753,7 @@
 </file>
 
 <file path=customXml/itemProps1.xml><?xml version="1.0" encoding="utf-8"?>
-<ds:datastoreItem xmlns:ds="http://schemas.openxmlformats.org/officeDocument/2006/customXml" ds:itemID="{15031126-F43D-43B4-AF3D-5627EED40BE5}">
+<ds:datastoreItem xmlns:ds="http://schemas.openxmlformats.org/officeDocument/2006/customXml" ds:itemID="{41223F86-E603-458D-9CD5-813BF9319FFC}">
   <ds:schemaRefs>
     <ds:schemaRef ds:uri="http://schemas.openxmlformats.org/officeDocument/2006/bibliography"/>
   </ds:schemaRefs>

--- a/Data/Documentation/SRS.docx
+++ b/Data/Documentation/SRS.docx
@@ -11230,6 +11230,59 @@
           <w:szCs w:val="24"/>
         </w:rPr>
       </w:pPr>
+      <w:r>
+        <w:rPr>
+          <w:noProof/>
+        </w:rPr>
+        <w:drawing>
+          <wp:inline distT="0" distB="0" distL="0" distR="0">
+            <wp:extent cx="5943600" cy="3037205"/>
+            <wp:effectExtent l="0" t="0" r="0" b="0"/>
+            <wp:docPr id="8" name="Picture 8"/>
+            <wp:cNvGraphicFramePr>
+              <a:graphicFrameLocks xmlns:a="http://schemas.openxmlformats.org/drawingml/2006/main" noChangeAspect="1"/>
+            </wp:cNvGraphicFramePr>
+            <a:graphic xmlns:a="http://schemas.openxmlformats.org/drawingml/2006/main">
+              <a:graphicData uri="http://schemas.openxmlformats.org/drawingml/2006/picture">
+                <pic:pic xmlns:pic="http://schemas.openxmlformats.org/drawingml/2006/picture">
+                  <pic:nvPicPr>
+                    <pic:cNvPr id="0" name="Picture 7"/>
+                    <pic:cNvPicPr>
+                      <a:picLocks noChangeAspect="1" noChangeArrowheads="1"/>
+                    </pic:cNvPicPr>
+                  </pic:nvPicPr>
+                  <pic:blipFill>
+                    <a:blip r:embed="rId30">
+                      <a:extLst>
+                        <a:ext uri="{28A0092B-C50C-407E-A947-70E740481C1C}">
+                          <a14:useLocalDpi xmlns:a14="http://schemas.microsoft.com/office/drawing/2010/main" val="0"/>
+                        </a:ext>
+                      </a:extLst>
+                    </a:blip>
+                    <a:srcRect/>
+                    <a:stretch>
+                      <a:fillRect/>
+                    </a:stretch>
+                  </pic:blipFill>
+                  <pic:spPr bwMode="auto">
+                    <a:xfrm>
+                      <a:off x="0" y="0"/>
+                      <a:ext cx="5943600" cy="3037205"/>
+                    </a:xfrm>
+                    <a:prstGeom prst="rect">
+                      <a:avLst/>
+                    </a:prstGeom>
+                    <a:noFill/>
+                    <a:ln>
+                      <a:noFill/>
+                    </a:ln>
+                  </pic:spPr>
+                </pic:pic>
+              </a:graphicData>
+            </a:graphic>
+          </wp:inline>
+        </w:drawing>
+      </w:r>
     </w:p>
     <w:p>
       <w:pPr>
@@ -11304,6 +11357,7 @@
         <w:rPr>
           <w:noProof/>
         </w:rPr>
+        <w:lastRenderedPageBreak/>
         <w:drawing>
           <wp:inline distT="0" distB="0" distL="0" distR="0">
             <wp:extent cx="5943600" cy="3028950"/>
@@ -11322,7 +11376,7 @@
                     </pic:cNvPicPr>
                   </pic:nvPicPr>
                   <pic:blipFill>
-                    <a:blip r:embed="rId30">
+                    <a:blip r:embed="rId31">
                       <a:extLst>
                         <a:ext uri="{28A0092B-C50C-407E-A947-70E740481C1C}">
                           <a14:useLocalDpi xmlns:a14="http://schemas.microsoft.com/office/drawing/2010/main" val="0"/>
@@ -11371,7 +11425,6 @@
         <w:rPr>
           <w:noProof/>
         </w:rPr>
-        <w:lastRenderedPageBreak/>
         <w:drawing>
           <wp:inline distT="0" distB="0" distL="0" distR="0">
             <wp:extent cx="5943600" cy="3042920"/>
@@ -11385,87 +11438,6 @@
                 <pic:pic xmlns:pic="http://schemas.openxmlformats.org/drawingml/2006/picture">
                   <pic:nvPicPr>
                     <pic:cNvPr id="0" name="Picture 37"/>
-                    <pic:cNvPicPr>
-                      <a:picLocks noChangeAspect="1" noChangeArrowheads="1"/>
-                    </pic:cNvPicPr>
-                  </pic:nvPicPr>
-                  <pic:blipFill>
-                    <a:blip r:embed="rId31">
-                      <a:extLst>
-                        <a:ext uri="{28A0092B-C50C-407E-A947-70E740481C1C}">
-                          <a14:useLocalDpi xmlns:a14="http://schemas.microsoft.com/office/drawing/2010/main" val="0"/>
-                        </a:ext>
-                      </a:extLst>
-                    </a:blip>
-                    <a:srcRect/>
-                    <a:stretch>
-                      <a:fillRect/>
-                    </a:stretch>
-                  </pic:blipFill>
-                  <pic:spPr bwMode="auto">
-                    <a:xfrm>
-                      <a:off x="0" y="0"/>
-                      <a:ext cx="5943600" cy="3042920"/>
-                    </a:xfrm>
-                    <a:prstGeom prst="rect">
-                      <a:avLst/>
-                    </a:prstGeom>
-                    <a:noFill/>
-                    <a:ln>
-                      <a:noFill/>
-                    </a:ln>
-                  </pic:spPr>
-                </pic:pic>
-              </a:graphicData>
-            </a:graphic>
-          </wp:inline>
-        </w:drawing>
-      </w:r>
-    </w:p>
-    <w:p>
-      <w:pPr>
-        <w:pStyle w:val="NoSpacing"/>
-        <w:tabs>
-          <w:tab w:val="left" w:pos="1080"/>
-        </w:tabs>
-        <w:rPr>
-          <w:rFonts w:ascii="Times New Roman" w:hAnsi="Times New Roman" w:cs="Times New Roman"/>
-          <w:b/>
-          <w:sz w:val="24"/>
-          <w:szCs w:val="24"/>
-        </w:rPr>
-      </w:pPr>
-    </w:p>
-    <w:p>
-      <w:pPr>
-        <w:pStyle w:val="NoSpacing"/>
-        <w:tabs>
-          <w:tab w:val="left" w:pos="1080"/>
-        </w:tabs>
-        <w:rPr>
-          <w:rFonts w:ascii="Times New Roman" w:hAnsi="Times New Roman" w:cs="Times New Roman"/>
-          <w:b/>
-          <w:sz w:val="24"/>
-          <w:szCs w:val="24"/>
-        </w:rPr>
-      </w:pPr>
-      <w:r>
-        <w:rPr>
-          <w:noProof/>
-        </w:rPr>
-        <w:drawing>
-          <wp:inline distT="0" distB="0" distL="0" distR="0">
-            <wp:extent cx="5943600" cy="3042920"/>
-            <wp:effectExtent l="0" t="0" r="0" b="0"/>
-            <wp:docPr id="1035" name="Picture 1035"/>
-            <wp:cNvGraphicFramePr>
-              <a:graphicFrameLocks xmlns:a="http://schemas.openxmlformats.org/drawingml/2006/main" noChangeAspect="1"/>
-            </wp:cNvGraphicFramePr>
-            <a:graphic xmlns:a="http://schemas.openxmlformats.org/drawingml/2006/main">
-              <a:graphicData uri="http://schemas.openxmlformats.org/drawingml/2006/picture">
-                <pic:pic xmlns:pic="http://schemas.openxmlformats.org/drawingml/2006/picture">
-                  <pic:nvPicPr>
-                    <pic:cNvPr id="0" name="Picture 29"/>
                     <pic:cNvPicPr>
                       <a:picLocks noChangeAspect="1" noChangeArrowheads="1"/>
                     </pic:cNvPicPr>
@@ -11510,7 +11482,10 @@
           <w:tab w:val="left" w:pos="1080"/>
         </w:tabs>
         <w:rPr>
-          <w:noProof/>
+          <w:rFonts w:ascii="Times New Roman" w:hAnsi="Times New Roman" w:cs="Times New Roman"/>
+          <w:b/>
+          <w:sz w:val="24"/>
+          <w:szCs w:val="24"/>
         </w:rPr>
       </w:pPr>
     </w:p>
@@ -11523,20 +11498,63 @@
         <w:rPr>
           <w:rFonts w:ascii="Times New Roman" w:hAnsi="Times New Roman" w:cs="Times New Roman"/>
           <w:b/>
+          <w:sz w:val="24"/>
+          <w:szCs w:val="24"/>
+        </w:rPr>
+      </w:pPr>
+      <w:r>
+        <w:rPr>
           <w:noProof/>
-          <w:sz w:val="24"/>
-          <w:szCs w:val="24"/>
-        </w:rPr>
-      </w:pPr>
-      <w:r>
-        <w:rPr>
-          <w:rFonts w:ascii="Times New Roman" w:hAnsi="Times New Roman" w:cs="Times New Roman"/>
-          <w:b/>
-          <w:noProof/>
-          <w:sz w:val="24"/>
-          <w:szCs w:val="24"/>
-        </w:rPr>
-        <w:t>Overview:</w:t>
+        </w:rPr>
+        <w:lastRenderedPageBreak/>
+        <w:drawing>
+          <wp:inline distT="0" distB="0" distL="0" distR="0">
+            <wp:extent cx="5943600" cy="3042920"/>
+            <wp:effectExtent l="0" t="0" r="0" b="0"/>
+            <wp:docPr id="1035" name="Picture 1035"/>
+            <wp:cNvGraphicFramePr>
+              <a:graphicFrameLocks xmlns:a="http://schemas.openxmlformats.org/drawingml/2006/main" noChangeAspect="1"/>
+            </wp:cNvGraphicFramePr>
+            <a:graphic xmlns:a="http://schemas.openxmlformats.org/drawingml/2006/main">
+              <a:graphicData uri="http://schemas.openxmlformats.org/drawingml/2006/picture">
+                <pic:pic xmlns:pic="http://schemas.openxmlformats.org/drawingml/2006/picture">
+                  <pic:nvPicPr>
+                    <pic:cNvPr id="0" name="Picture 29"/>
+                    <pic:cNvPicPr>
+                      <a:picLocks noChangeAspect="1" noChangeArrowheads="1"/>
+                    </pic:cNvPicPr>
+                  </pic:nvPicPr>
+                  <pic:blipFill>
+                    <a:blip r:embed="rId33">
+                      <a:extLst>
+                        <a:ext uri="{28A0092B-C50C-407E-A947-70E740481C1C}">
+                          <a14:useLocalDpi xmlns:a14="http://schemas.microsoft.com/office/drawing/2010/main" val="0"/>
+                        </a:ext>
+                      </a:extLst>
+                    </a:blip>
+                    <a:srcRect/>
+                    <a:stretch>
+                      <a:fillRect/>
+                    </a:stretch>
+                  </pic:blipFill>
+                  <pic:spPr bwMode="auto">
+                    <a:xfrm>
+                      <a:off x="0" y="0"/>
+                      <a:ext cx="5943600" cy="3042920"/>
+                    </a:xfrm>
+                    <a:prstGeom prst="rect">
+                      <a:avLst/>
+                    </a:prstGeom>
+                    <a:noFill/>
+                    <a:ln>
+                      <a:noFill/>
+                    </a:ln>
+                  </pic:spPr>
+                </pic:pic>
+              </a:graphicData>
+            </a:graphic>
+          </wp:inline>
+        </w:drawing>
       </w:r>
     </w:p>
     <w:p>
@@ -11546,17 +11564,52 @@
           <w:tab w:val="left" w:pos="1080"/>
         </w:tabs>
         <w:rPr>
-          <w:rFonts w:ascii="Times New Roman" w:hAnsi="Times New Roman" w:cs="Times New Roman"/>
-          <w:b/>
-          <w:sz w:val="24"/>
-          <w:szCs w:val="24"/>
-        </w:rPr>
-      </w:pPr>
-      <w:r>
-        <w:rPr>
           <w:noProof/>
         </w:rPr>
-        <w:lastRenderedPageBreak/>
+      </w:pPr>
+    </w:p>
+    <w:p>
+      <w:pPr>
+        <w:pStyle w:val="NoSpacing"/>
+        <w:tabs>
+          <w:tab w:val="left" w:pos="1080"/>
+        </w:tabs>
+        <w:rPr>
+          <w:rFonts w:ascii="Times New Roman" w:hAnsi="Times New Roman" w:cs="Times New Roman"/>
+          <w:b/>
+          <w:noProof/>
+          <w:sz w:val="24"/>
+          <w:szCs w:val="24"/>
+        </w:rPr>
+      </w:pPr>
+      <w:r>
+        <w:rPr>
+          <w:rFonts w:ascii="Times New Roman" w:hAnsi="Times New Roman" w:cs="Times New Roman"/>
+          <w:b/>
+          <w:noProof/>
+          <w:sz w:val="24"/>
+          <w:szCs w:val="24"/>
+        </w:rPr>
+        <w:t>Overview:</w:t>
+      </w:r>
+    </w:p>
+    <w:p>
+      <w:pPr>
+        <w:pStyle w:val="NoSpacing"/>
+        <w:tabs>
+          <w:tab w:val="left" w:pos="1080"/>
+        </w:tabs>
+        <w:rPr>
+          <w:rFonts w:ascii="Times New Roman" w:hAnsi="Times New Roman" w:cs="Times New Roman"/>
+          <w:b/>
+          <w:sz w:val="24"/>
+          <w:szCs w:val="24"/>
+        </w:rPr>
+      </w:pPr>
+      <w:r>
+        <w:rPr>
+          <w:noProof/>
+        </w:rPr>
         <w:drawing>
           <wp:inline distT="0" distB="0" distL="0" distR="0">
             <wp:extent cx="5943600" cy="2586355"/>
@@ -11575,7 +11628,7 @@
                     </pic:cNvPicPr>
                   </pic:nvPicPr>
                   <pic:blipFill>
-                    <a:blip r:embed="rId33">
+                    <a:blip r:embed="rId34">
                       <a:extLst>
                         <a:ext uri="{28A0092B-C50C-407E-A947-70E740481C1C}">
                           <a14:useLocalDpi xmlns:a14="http://schemas.microsoft.com/office/drawing/2010/main" val="0"/>
@@ -11624,6 +11677,7 @@
         <w:rPr>
           <w:noProof/>
         </w:rPr>
+        <w:lastRenderedPageBreak/>
         <w:drawing>
           <wp:inline distT="0" distB="0" distL="0" distR="0">
             <wp:extent cx="5943600" cy="3567430"/>
@@ -11642,7 +11696,7 @@
                     </pic:cNvPicPr>
                   </pic:nvPicPr>
                   <pic:blipFill>
-                    <a:blip r:embed="rId34">
+                    <a:blip r:embed="rId35">
                       <a:extLst>
                         <a:ext uri="{28A0092B-C50C-407E-A947-70E740481C1C}">
                           <a14:useLocalDpi xmlns:a14="http://schemas.microsoft.com/office/drawing/2010/main" val="0"/>
@@ -11691,7 +11745,6 @@
         <w:rPr>
           <w:noProof/>
         </w:rPr>
-        <w:lastRenderedPageBreak/>
         <w:drawing>
           <wp:inline distT="0" distB="0" distL="0" distR="0">
             <wp:extent cx="5943600" cy="2712085"/>
@@ -11710,7 +11763,7 @@
                     </pic:cNvPicPr>
                   </pic:nvPicPr>
                   <pic:blipFill>
-                    <a:blip r:embed="rId35">
+                    <a:blip r:embed="rId36">
                       <a:extLst>
                         <a:ext uri="{28A0092B-C50C-407E-A947-70E740481C1C}">
                           <a14:useLocalDpi xmlns:a14="http://schemas.microsoft.com/office/drawing/2010/main" val="0"/>
@@ -11817,6 +11870,7 @@
         <w:rPr>
           <w:noProof/>
         </w:rPr>
+        <w:lastRenderedPageBreak/>
         <w:drawing>
           <wp:inline distT="0" distB="0" distL="0" distR="0">
             <wp:extent cx="5943600" cy="2602865"/>
@@ -11835,7 +11889,7 @@
                     </pic:cNvPicPr>
                   </pic:nvPicPr>
                   <pic:blipFill>
-                    <a:blip r:embed="rId36">
+                    <a:blip r:embed="rId37">
                       <a:extLst>
                         <a:ext uri="{28A0092B-C50C-407E-A947-70E740481C1C}">
                           <a14:useLocalDpi xmlns:a14="http://schemas.microsoft.com/office/drawing/2010/main" val="0"/>
@@ -11908,7 +11962,6 @@
         <w:rPr>
           <w:noProof/>
         </w:rPr>
-        <w:lastRenderedPageBreak/>
         <w:drawing>
           <wp:inline distT="0" distB="0" distL="0" distR="0">
             <wp:extent cx="5943600" cy="3018790"/>
@@ -11927,7 +11980,7 @@
                     </pic:cNvPicPr>
                   </pic:nvPicPr>
                   <pic:blipFill>
-                    <a:blip r:embed="rId37">
+                    <a:blip r:embed="rId38">
                       <a:extLst>
                         <a:ext uri="{28A0092B-C50C-407E-A947-70E740481C1C}">
                           <a14:useLocalDpi xmlns:a14="http://schemas.microsoft.com/office/drawing/2010/main" val="0"/>
@@ -11990,6 +12043,7 @@
         <w:rPr>
           <w:noProof/>
         </w:rPr>
+        <w:lastRenderedPageBreak/>
         <w:drawing>
           <wp:inline distT="0" distB="0" distL="0" distR="0">
             <wp:extent cx="5943600" cy="3081655"/>
@@ -12008,7 +12062,7 @@
                     </pic:cNvPicPr>
                   </pic:nvPicPr>
                   <pic:blipFill>
-                    <a:blip r:embed="rId38">
+                    <a:blip r:embed="rId39">
                       <a:extLst>
                         <a:ext uri="{28A0092B-C50C-407E-A947-70E740481C1C}">
                           <a14:useLocalDpi xmlns:a14="http://schemas.microsoft.com/office/drawing/2010/main" val="0"/>
@@ -12057,7 +12111,6 @@
         <w:rPr>
           <w:noProof/>
         </w:rPr>
-        <w:lastRenderedPageBreak/>
         <w:drawing>
           <wp:inline distT="0" distB="0" distL="0" distR="0">
             <wp:extent cx="5943600" cy="3093720"/>
@@ -12076,7 +12129,7 @@
                     </pic:cNvPicPr>
                   </pic:nvPicPr>
                   <pic:blipFill>
-                    <a:blip r:embed="rId39">
+                    <a:blip r:embed="rId40">
                       <a:extLst>
                         <a:ext uri="{28A0092B-C50C-407E-A947-70E740481C1C}">
                           <a14:useLocalDpi xmlns:a14="http://schemas.microsoft.com/office/drawing/2010/main" val="0"/>
@@ -12162,6 +12215,7 @@
         <w:rPr>
           <w:noProof/>
         </w:rPr>
+        <w:lastRenderedPageBreak/>
         <w:drawing>
           <wp:inline distT="0" distB="0" distL="0" distR="0">
             <wp:extent cx="5943600" cy="3091815"/>
@@ -12180,7 +12234,7 @@
                     </pic:cNvPicPr>
                   </pic:nvPicPr>
                   <pic:blipFill>
-                    <a:blip r:embed="rId40">
+                    <a:blip r:embed="rId41">
                       <a:extLst>
                         <a:ext uri="{28A0092B-C50C-407E-A947-70E740481C1C}">
                           <a14:useLocalDpi xmlns:a14="http://schemas.microsoft.com/office/drawing/2010/main" val="0"/>
@@ -12243,7 +12297,6 @@
         <w:rPr>
           <w:noProof/>
         </w:rPr>
-        <w:lastRenderedPageBreak/>
         <w:drawing>
           <wp:inline distT="0" distB="0" distL="0" distR="0">
             <wp:extent cx="5943600" cy="3039110"/>
@@ -12262,7 +12315,7 @@
                     </pic:cNvPicPr>
                   </pic:nvPicPr>
                   <pic:blipFill>
-                    <a:blip r:embed="rId41">
+                    <a:blip r:embed="rId42">
                       <a:extLst>
                         <a:ext uri="{28A0092B-C50C-407E-A947-70E740481C1C}">
                           <a14:useLocalDpi xmlns:a14="http://schemas.microsoft.com/office/drawing/2010/main" val="0"/>
@@ -12311,6 +12364,7 @@
         <w:rPr>
           <w:noProof/>
         </w:rPr>
+        <w:lastRenderedPageBreak/>
         <w:drawing>
           <wp:inline distT="0" distB="0" distL="0" distR="0">
             <wp:extent cx="5943600" cy="3028950"/>
@@ -12329,7 +12383,7 @@
                     </pic:cNvPicPr>
                   </pic:nvPicPr>
                   <pic:blipFill>
-                    <a:blip r:embed="rId42">
+                    <a:blip r:embed="rId43">
                       <a:extLst>
                         <a:ext uri="{28A0092B-C50C-407E-A947-70E740481C1C}">
                           <a14:useLocalDpi xmlns:a14="http://schemas.microsoft.com/office/drawing/2010/main" val="0"/>
@@ -12500,7 +12554,6 @@
         <w:rPr>
           <w:noProof/>
         </w:rPr>
-        <w:lastRenderedPageBreak/>
         <w:drawing>
           <wp:inline distT="0" distB="0" distL="0" distR="0">
             <wp:extent cx="5943600" cy="3048635"/>
@@ -12519,7 +12572,7 @@
                     </pic:cNvPicPr>
                   </pic:nvPicPr>
                   <pic:blipFill>
-                    <a:blip r:embed="rId43">
+                    <a:blip r:embed="rId44">
                       <a:extLst>
                         <a:ext uri="{28A0092B-C50C-407E-A947-70E740481C1C}">
                           <a14:useLocalDpi xmlns:a14="http://schemas.microsoft.com/office/drawing/2010/main" val="0"/>
@@ -12582,6 +12635,7 @@
         <w:rPr>
           <w:noProof/>
         </w:rPr>
+        <w:lastRenderedPageBreak/>
         <w:drawing>
           <wp:inline distT="0" distB="0" distL="0" distR="0" wp14:anchorId="44F58B0B" wp14:editId="31C1A01B">
             <wp:extent cx="5943600" cy="1066165"/>
@@ -12598,7 +12652,7 @@
                     <pic:cNvPicPr/>
                   </pic:nvPicPr>
                   <pic:blipFill>
-                    <a:blip r:embed="rId44"/>
+                    <a:blip r:embed="rId45"/>
                     <a:stretch>
                       <a:fillRect/>
                     </a:stretch>
@@ -12705,7 +12759,7 @@
                     </pic:cNvPicPr>
                   </pic:nvPicPr>
                   <pic:blipFill>
-                    <a:blip r:embed="rId45">
+                    <a:blip r:embed="rId46">
                       <a:extLst>
                         <a:ext uri="{28A0092B-C50C-407E-A947-70E740481C1C}">
                           <a14:useLocalDpi xmlns:a14="http://schemas.microsoft.com/office/drawing/2010/main" val="0"/>
@@ -12787,7 +12841,6 @@
           <w:sz w:val="24"/>
           <w:szCs w:val="24"/>
         </w:rPr>
-        <w:lastRenderedPageBreak/>
         <w:tab/>
         <w:t>Assets:</w:t>
       </w:r>
@@ -12825,7 +12878,7 @@
                     <pic:cNvPicPr/>
                   </pic:nvPicPr>
                   <pic:blipFill>
-                    <a:blip r:embed="rId46"/>
+                    <a:blip r:embed="rId47"/>
                     <a:stretch>
                       <a:fillRect/>
                     </a:stretch>
@@ -12895,7 +12948,7 @@
                     </pic:cNvPicPr>
                   </pic:nvPicPr>
                   <pic:blipFill>
-                    <a:blip r:embed="rId47">
+                    <a:blip r:embed="rId48">
                       <a:extLst>
                         <a:ext uri="{28A0092B-C50C-407E-A947-70E740481C1C}">
                           <a14:useLocalDpi xmlns:a14="http://schemas.microsoft.com/office/drawing/2010/main" val="0"/>
@@ -12944,7 +12997,6 @@
         <w:rPr>
           <w:noProof/>
         </w:rPr>
-        <w:lastRenderedPageBreak/>
         <w:drawing>
           <wp:inline distT="0" distB="0" distL="0" distR="0">
             <wp:extent cx="5943600" cy="3027045"/>
@@ -12963,7 +13015,7 @@
                     </pic:cNvPicPr>
                   </pic:nvPicPr>
                   <pic:blipFill>
-                    <a:blip r:embed="rId48">
+                    <a:blip r:embed="rId49">
                       <a:extLst>
                         <a:ext uri="{28A0092B-C50C-407E-A947-70E740481C1C}">
                           <a14:useLocalDpi xmlns:a14="http://schemas.microsoft.com/office/drawing/2010/main" val="0"/>
@@ -13012,6 +13064,7 @@
         <w:rPr>
           <w:noProof/>
         </w:rPr>
+        <w:lastRenderedPageBreak/>
         <w:drawing>
           <wp:inline distT="0" distB="0" distL="0" distR="0">
             <wp:extent cx="5943600" cy="3039110"/>
@@ -13030,7 +13083,7 @@
                     </pic:cNvPicPr>
                   </pic:nvPicPr>
                   <pic:blipFill>
-                    <a:blip r:embed="rId49">
+                    <a:blip r:embed="rId50">
                       <a:extLst>
                         <a:ext uri="{28A0092B-C50C-407E-A947-70E740481C1C}">
                           <a14:useLocalDpi xmlns:a14="http://schemas.microsoft.com/office/drawing/2010/main" val="0"/>
@@ -13089,15 +13142,6 @@
           <w:szCs w:val="24"/>
         </w:rPr>
       </w:pPr>
-      <w:r>
-        <w:rPr>
-          <w:rFonts w:ascii="Times New Roman" w:hAnsi="Times New Roman" w:cs="Times New Roman"/>
-          <w:b/>
-          <w:sz w:val="24"/>
-          <w:szCs w:val="24"/>
-        </w:rPr>
-        <w:t>Checklist:</w:t>
-      </w:r>
     </w:p>
     <w:p>
       <w:pPr>
@@ -13119,7 +13163,7 @@
           <w:sz w:val="24"/>
           <w:szCs w:val="24"/>
         </w:rPr>
-        <w:t>………………………………………………………………………………………………….</w:t>
+        <w:t>Checklist:</w:t>
       </w:r>
     </w:p>
     <w:p>
@@ -13135,69 +13179,12 @@
           <w:szCs w:val="24"/>
         </w:rPr>
       </w:pPr>
-    </w:p>
-    <w:p>
-      <w:pPr>
-        <w:pStyle w:val="NoSpacing"/>
-        <w:tabs>
-          <w:tab w:val="left" w:pos="1080"/>
-        </w:tabs>
-        <w:rPr>
-          <w:rFonts w:ascii="Times New Roman" w:hAnsi="Times New Roman" w:cs="Times New Roman"/>
-          <w:b/>
-          <w:sz w:val="24"/>
-          <w:szCs w:val="24"/>
-        </w:rPr>
-      </w:pPr>
-    </w:p>
-    <w:p>
-      <w:pPr>
-        <w:pStyle w:val="NoSpacing"/>
-        <w:tabs>
-          <w:tab w:val="left" w:pos="1080"/>
-        </w:tabs>
-        <w:rPr>
-          <w:rFonts w:ascii="Times New Roman" w:hAnsi="Times New Roman" w:cs="Times New Roman"/>
-          <w:b/>
-          <w:sz w:val="24"/>
-          <w:szCs w:val="24"/>
-        </w:rPr>
-      </w:pPr>
-    </w:p>
-    <w:p>
-      <w:pPr>
-        <w:pStyle w:val="NoSpacing"/>
-        <w:tabs>
-          <w:tab w:val="left" w:pos="1080"/>
-        </w:tabs>
-        <w:rPr>
-          <w:rFonts w:ascii="Times New Roman" w:hAnsi="Times New Roman" w:cs="Times New Roman"/>
-          <w:b/>
-          <w:sz w:val="24"/>
-          <w:szCs w:val="24"/>
-        </w:rPr>
-      </w:pPr>
-    </w:p>
-    <w:p>
-      <w:pPr>
-        <w:pStyle w:val="NoSpacing"/>
-        <w:tabs>
-          <w:tab w:val="left" w:pos="1080"/>
-        </w:tabs>
-        <w:rPr>
-          <w:rFonts w:ascii="Times New Roman" w:hAnsi="Times New Roman" w:cs="Times New Roman"/>
-          <w:b/>
-          <w:sz w:val="24"/>
-          <w:szCs w:val="24"/>
-        </w:rPr>
-      </w:pPr>
       <w:r>
         <w:rPr>
           <w:noProof/>
         </w:rPr>
-        <w:lastRenderedPageBreak/>
         <w:drawing>
-          <wp:inline distT="0" distB="0" distL="0" distR="0">
+          <wp:inline distT="0" distB="0" distL="0" distR="0" wp14:anchorId="4673E04E" wp14:editId="6670E30E">
             <wp:extent cx="3283585" cy="1733550"/>
             <wp:effectExtent l="0" t="0" r="0" b="0"/>
             <wp:docPr id="17" name="Picture 17"/>
@@ -13214,7 +13201,7 @@
                     </pic:cNvPicPr>
                   </pic:nvPicPr>
                   <pic:blipFill>
-                    <a:blip r:embed="rId50">
+                    <a:blip r:embed="rId51">
                       <a:extLst>
                         <a:ext uri="{28A0092B-C50C-407E-A947-70E740481C1C}">
                           <a14:useLocalDpi xmlns:a14="http://schemas.microsoft.com/office/drawing/2010/main" val="0"/>
@@ -13259,61 +13246,16 @@
           <w:szCs w:val="24"/>
         </w:rPr>
       </w:pPr>
-    </w:p>
-    <w:p>
-      <w:pPr>
-        <w:pStyle w:val="NoSpacing"/>
-        <w:tabs>
-          <w:tab w:val="left" w:pos="1080"/>
-        </w:tabs>
-        <w:rPr>
-          <w:rFonts w:ascii="Times New Roman" w:hAnsi="Times New Roman" w:cs="Times New Roman"/>
-          <w:b/>
-          <w:sz w:val="24"/>
-          <w:szCs w:val="24"/>
-        </w:rPr>
-      </w:pPr>
-      <w:r>
-        <w:rPr>
-          <w:rFonts w:ascii="Times New Roman" w:hAnsi="Times New Roman" w:cs="Times New Roman"/>
-          <w:b/>
-          <w:sz w:val="24"/>
-          <w:szCs w:val="24"/>
-        </w:rPr>
-        <w:t>4</w:t>
-      </w:r>
-      <w:r>
-        <w:rPr>
-          <w:rFonts w:ascii="Times New Roman" w:hAnsi="Times New Roman" w:cs="Times New Roman"/>
-          <w:b/>
-          <w:sz w:val="24"/>
-          <w:szCs w:val="24"/>
-        </w:rPr>
-        <w:t>.1.9 Form</w:t>
-      </w:r>
-    </w:p>
-    <w:p>
-      <w:pPr>
-        <w:pStyle w:val="NoSpacing"/>
-        <w:tabs>
-          <w:tab w:val="left" w:pos="1080"/>
-        </w:tabs>
-        <w:rPr>
-          <w:rFonts w:ascii="Times New Roman" w:hAnsi="Times New Roman" w:cs="Times New Roman"/>
-          <w:b/>
-          <w:sz w:val="24"/>
-          <w:szCs w:val="24"/>
-        </w:rPr>
-      </w:pPr>
       <w:r>
         <w:rPr>
           <w:noProof/>
         </w:rPr>
+        <w:lastRenderedPageBreak/>
         <w:drawing>
           <wp:inline distT="0" distB="0" distL="0" distR="0">
-            <wp:extent cx="5943600" cy="1485265"/>
-            <wp:effectExtent l="0" t="0" r="0" b="0"/>
-            <wp:docPr id="18" name="Picture 18"/>
+            <wp:extent cx="5943600" cy="3077845"/>
+            <wp:effectExtent l="0" t="0" r="0" b="8255"/>
+            <wp:docPr id="5" name="Picture 5"/>
             <wp:cNvGraphicFramePr>
               <a:graphicFrameLocks xmlns:a="http://schemas.openxmlformats.org/drawingml/2006/main" noChangeAspect="1"/>
             </wp:cNvGraphicFramePr>
@@ -13321,82 +13263,7 @@
               <a:graphicData uri="http://schemas.openxmlformats.org/drawingml/2006/picture">
                 <pic:pic xmlns:pic="http://schemas.openxmlformats.org/drawingml/2006/picture">
                   <pic:nvPicPr>
-                    <pic:cNvPr id="0" name="Picture 21"/>
-                    <pic:cNvPicPr>
-                      <a:picLocks noChangeAspect="1" noChangeArrowheads="1"/>
-                    </pic:cNvPicPr>
-                  </pic:nvPicPr>
-                  <pic:blipFill>
-                    <a:blip r:embed="rId51">
-                      <a:extLst>
-                        <a:ext uri="{28A0092B-C50C-407E-A947-70E740481C1C}">
-                          <a14:useLocalDpi xmlns:a14="http://schemas.microsoft.com/office/drawing/2010/main" val="0"/>
-                        </a:ext>
-                      </a:extLst>
-                    </a:blip>
-                    <a:srcRect/>
-                    <a:stretch>
-                      <a:fillRect/>
-                    </a:stretch>
-                  </pic:blipFill>
-                  <pic:spPr bwMode="auto">
-                    <a:xfrm>
-                      <a:off x="0" y="0"/>
-                      <a:ext cx="5943600" cy="1485265"/>
-                    </a:xfrm>
-                    <a:prstGeom prst="rect">
-                      <a:avLst/>
-                    </a:prstGeom>
-                    <a:noFill/>
-                    <a:ln>
-                      <a:noFill/>
-                    </a:ln>
-                  </pic:spPr>
-                </pic:pic>
-              </a:graphicData>
-            </a:graphic>
-          </wp:inline>
-        </w:drawing>
-      </w:r>
-    </w:p>
-    <w:p>
-      <w:pPr>
-        <w:pStyle w:val="NoSpacing"/>
-        <w:tabs>
-          <w:tab w:val="left" w:pos="1080"/>
-        </w:tabs>
-        <w:rPr>
-          <w:rFonts w:ascii="Times New Roman" w:hAnsi="Times New Roman" w:cs="Times New Roman"/>
-          <w:b/>
-          <w:sz w:val="24"/>
-          <w:szCs w:val="24"/>
-        </w:rPr>
-      </w:pPr>
-      <w:r>
-        <w:rPr>
-          <w:noProof/>
-        </w:rPr>
-        <w:drawing>
-          <wp:anchor distT="0" distB="0" distL="114300" distR="114300" simplePos="0" relativeHeight="251659264" behindDoc="0" locked="0" layoutInCell="1" allowOverlap="1" wp14:anchorId="5EBA7BC3" wp14:editId="332AC92C">
-            <wp:simplePos x="0" y="0"/>
-            <wp:positionH relativeFrom="column">
-              <wp:posOffset>0</wp:posOffset>
-            </wp:positionH>
-            <wp:positionV relativeFrom="paragraph">
-              <wp:posOffset>173990</wp:posOffset>
-            </wp:positionV>
-            <wp:extent cx="3037205" cy="2099310"/>
-            <wp:effectExtent l="0" t="0" r="0" b="0"/>
-            <wp:wrapSquare wrapText="bothSides"/>
-            <wp:docPr id="19" name="Picture 19"/>
-            <wp:cNvGraphicFramePr>
-              <a:graphicFrameLocks xmlns:a="http://schemas.openxmlformats.org/drawingml/2006/main" noChangeAspect="1"/>
-            </wp:cNvGraphicFramePr>
-            <a:graphic xmlns:a="http://schemas.openxmlformats.org/drawingml/2006/main">
-              <a:graphicData uri="http://schemas.openxmlformats.org/drawingml/2006/picture">
-                <pic:pic xmlns:pic="http://schemas.openxmlformats.org/drawingml/2006/picture">
-                  <pic:nvPicPr>
-                    <pic:cNvPr id="0" name="Picture 23"/>
+                    <pic:cNvPr id="0" name="Picture 5"/>
                     <pic:cNvPicPr>
                       <a:picLocks noChangeAspect="1" noChangeArrowheads="1"/>
                     </pic:cNvPicPr>
@@ -13417,7 +13284,7 @@
                   <pic:spPr bwMode="auto">
                     <a:xfrm>
                       <a:off x="0" y="0"/>
-                      <a:ext cx="3037205" cy="2099310"/>
+                      <a:ext cx="5943600" cy="3077845"/>
                     </a:xfrm>
                     <a:prstGeom prst="rect">
                       <a:avLst/>
@@ -13430,7 +13297,7 @@
                 </pic:pic>
               </a:graphicData>
             </a:graphic>
-          </wp:anchor>
+          </wp:inline>
         </w:drawing>
       </w:r>
     </w:p>
@@ -13447,6 +13314,15 @@
           <w:szCs w:val="24"/>
         </w:rPr>
       </w:pPr>
+      <w:r>
+        <w:rPr>
+          <w:rFonts w:ascii="Times New Roman" w:hAnsi="Times New Roman" w:cs="Times New Roman"/>
+          <w:b/>
+          <w:sz w:val="24"/>
+          <w:szCs w:val="24"/>
+        </w:rPr>
+        <w:t>………………………………………………………………………………………………….</w:t>
+      </w:r>
     </w:p>
     <w:p>
       <w:pPr>
@@ -13643,24 +13519,6 @@
           <w:szCs w:val="24"/>
         </w:rPr>
       </w:pPr>
-      <w:r>
-        <w:rPr>
-          <w:rFonts w:ascii="Times New Roman" w:hAnsi="Times New Roman" w:cs="Times New Roman"/>
-          <w:b/>
-          <w:sz w:val="24"/>
-          <w:szCs w:val="24"/>
-        </w:rPr>
-        <w:t>4</w:t>
-      </w:r>
-      <w:r>
-        <w:rPr>
-          <w:rFonts w:ascii="Times New Roman" w:hAnsi="Times New Roman" w:cs="Times New Roman"/>
-          <w:b/>
-          <w:sz w:val="24"/>
-          <w:szCs w:val="24"/>
-        </w:rPr>
-        <w:t>.1.10 Jobs Overview</w:t>
-      </w:r>
     </w:p>
     <w:p>
       <w:pPr>
@@ -13675,6 +13533,15 @@
           <w:szCs w:val="24"/>
         </w:rPr>
       </w:pPr>
+      <w:r>
+        <w:rPr>
+          <w:rFonts w:ascii="Times New Roman" w:hAnsi="Times New Roman" w:cs="Times New Roman"/>
+          <w:b/>
+          <w:sz w:val="24"/>
+          <w:szCs w:val="24"/>
+        </w:rPr>
+        <w:t>Pending Jobs</w:t>
+      </w:r>
     </w:p>
     <w:p>
       <w:pPr>
@@ -13696,9 +13563,9 @@
         <w:lastRenderedPageBreak/>
         <w:drawing>
           <wp:inline distT="0" distB="0" distL="0" distR="0">
-            <wp:extent cx="5943600" cy="2901950"/>
+            <wp:extent cx="5943600" cy="3051810"/>
             <wp:effectExtent l="0" t="0" r="0" b="0"/>
-            <wp:docPr id="22" name="Picture 22"/>
+            <wp:docPr id="9" name="Picture 9"/>
             <wp:cNvGraphicFramePr>
               <a:graphicFrameLocks xmlns:a="http://schemas.openxmlformats.org/drawingml/2006/main" noChangeAspect="1"/>
             </wp:cNvGraphicFramePr>
@@ -13706,7 +13573,7 @@
               <a:graphicData uri="http://schemas.openxmlformats.org/drawingml/2006/picture">
                 <pic:pic xmlns:pic="http://schemas.openxmlformats.org/drawingml/2006/picture">
                   <pic:nvPicPr>
-                    <pic:cNvPr id="0" name="Picture 32"/>
+                    <pic:cNvPr id="0" name="Picture 9"/>
                     <pic:cNvPicPr>
                       <a:picLocks noChangeAspect="1" noChangeArrowheads="1"/>
                     </pic:cNvPicPr>
@@ -13727,7 +13594,7 @@
                   <pic:spPr bwMode="auto">
                     <a:xfrm>
                       <a:off x="0" y="0"/>
-                      <a:ext cx="5943600" cy="2901950"/>
+                      <a:ext cx="5943600" cy="3051810"/>
                     </a:xfrm>
                     <a:prstGeom prst="rect">
                       <a:avLst/>
@@ -13789,10 +13656,6 @@
     <w:p>
       <w:pPr>
         <w:pStyle w:val="NoSpacing"/>
-        <w:numPr>
-          <w:ilvl w:val="2"/>
-          <w:numId w:val="44"/>
-        </w:numPr>
         <w:tabs>
           <w:tab w:val="left" w:pos="1080"/>
         </w:tabs>
@@ -13803,15 +13666,6 @@
           <w:szCs w:val="24"/>
         </w:rPr>
       </w:pPr>
-      <w:r>
-        <w:rPr>
-          <w:rFonts w:ascii="Times New Roman" w:hAnsi="Times New Roman" w:cs="Times New Roman"/>
-          <w:b/>
-          <w:sz w:val="24"/>
-          <w:szCs w:val="24"/>
-        </w:rPr>
-        <w:t>Edit Job</w:t>
-      </w:r>
     </w:p>
     <w:p>
       <w:pPr>
@@ -13826,15 +13680,103 @@
           <w:szCs w:val="24"/>
         </w:rPr>
       </w:pPr>
+    </w:p>
+    <w:p>
+      <w:pPr>
+        <w:pStyle w:val="NoSpacing"/>
+        <w:tabs>
+          <w:tab w:val="left" w:pos="1080"/>
+        </w:tabs>
+        <w:rPr>
+          <w:rFonts w:ascii="Times New Roman" w:hAnsi="Times New Roman" w:cs="Times New Roman"/>
+          <w:b/>
+          <w:sz w:val="24"/>
+          <w:szCs w:val="24"/>
+        </w:rPr>
+      </w:pPr>
+    </w:p>
+    <w:p>
+      <w:pPr>
+        <w:pStyle w:val="NoSpacing"/>
+        <w:tabs>
+          <w:tab w:val="left" w:pos="1080"/>
+        </w:tabs>
+        <w:rPr>
+          <w:rFonts w:ascii="Times New Roman" w:hAnsi="Times New Roman" w:cs="Times New Roman"/>
+          <w:b/>
+          <w:sz w:val="24"/>
+          <w:szCs w:val="24"/>
+        </w:rPr>
+      </w:pPr>
+    </w:p>
+    <w:p>
+      <w:pPr>
+        <w:pStyle w:val="NoSpacing"/>
+        <w:tabs>
+          <w:tab w:val="left" w:pos="1080"/>
+        </w:tabs>
+        <w:rPr>
+          <w:rFonts w:ascii="Times New Roman" w:hAnsi="Times New Roman" w:cs="Times New Roman"/>
+          <w:b/>
+          <w:sz w:val="24"/>
+          <w:szCs w:val="24"/>
+        </w:rPr>
+      </w:pPr>
+    </w:p>
+    <w:p>
+      <w:pPr>
+        <w:pStyle w:val="NoSpacing"/>
+        <w:tabs>
+          <w:tab w:val="left" w:pos="1080"/>
+        </w:tabs>
+        <w:rPr>
+          <w:rFonts w:ascii="Times New Roman" w:hAnsi="Times New Roman" w:cs="Times New Roman"/>
+          <w:b/>
+          <w:sz w:val="24"/>
+          <w:szCs w:val="24"/>
+        </w:rPr>
+      </w:pPr>
+      <w:r>
+        <w:rPr>
+          <w:rFonts w:ascii="Times New Roman" w:hAnsi="Times New Roman" w:cs="Times New Roman"/>
+          <w:b/>
+          <w:sz w:val="24"/>
+          <w:szCs w:val="24"/>
+        </w:rPr>
+        <w:t>4</w:t>
+      </w:r>
+      <w:r>
+        <w:rPr>
+          <w:rFonts w:ascii="Times New Roman" w:hAnsi="Times New Roman" w:cs="Times New Roman"/>
+          <w:b/>
+          <w:sz w:val="24"/>
+          <w:szCs w:val="24"/>
+        </w:rPr>
+        <w:t>.1.10 Jobs Overview</w:t>
+      </w:r>
+    </w:p>
+    <w:p>
+      <w:pPr>
+        <w:pStyle w:val="NoSpacing"/>
+        <w:tabs>
+          <w:tab w:val="left" w:pos="1080"/>
+        </w:tabs>
+        <w:rPr>
+          <w:rFonts w:ascii="Times New Roman" w:hAnsi="Times New Roman" w:cs="Times New Roman"/>
+          <w:b/>
+          <w:sz w:val="24"/>
+          <w:szCs w:val="24"/>
+        </w:rPr>
+      </w:pPr>
       <w:r>
         <w:rPr>
           <w:noProof/>
         </w:rPr>
         <w:drawing>
           <wp:inline distT="0" distB="0" distL="0" distR="0">
-            <wp:extent cx="5943600" cy="2670175"/>
+            <wp:extent cx="5943600" cy="3037205"/>
             <wp:effectExtent l="0" t="0" r="0" b="0"/>
-            <wp:docPr id="23" name="Picture 23"/>
+            <wp:docPr id="10" name="Picture 10"/>
             <wp:cNvGraphicFramePr>
               <a:graphicFrameLocks xmlns:a="http://schemas.openxmlformats.org/drawingml/2006/main" noChangeAspect="1"/>
             </wp:cNvGraphicFramePr>
@@ -13842,7 +13784,7 @@
               <a:graphicData uri="http://schemas.openxmlformats.org/drawingml/2006/picture">
                 <pic:pic xmlns:pic="http://schemas.openxmlformats.org/drawingml/2006/picture">
                   <pic:nvPicPr>
-                    <pic:cNvPr id="0" name="Picture 34"/>
+                    <pic:cNvPr id="0" name="Picture 11"/>
                     <pic:cNvPicPr>
                       <a:picLocks noChangeAspect="1" noChangeArrowheads="1"/>
                     </pic:cNvPicPr>
@@ -13863,7 +13805,7 @@
                   <pic:spPr bwMode="auto">
                     <a:xfrm>
                       <a:off x="0" y="0"/>
-                      <a:ext cx="5943600" cy="2670175"/>
+                      <a:ext cx="5943600" cy="3037205"/>
                     </a:xfrm>
                     <a:prstGeom prst="rect">
                       <a:avLst/>
@@ -13900,14 +13842,22 @@
         <w:tabs>
           <w:tab w:val="left" w:pos="1080"/>
         </w:tabs>
-        <w:ind w:firstLine="720"/>
-        <w:rPr>
-          <w:rFonts w:ascii="Times New Roman" w:hAnsi="Times New Roman" w:cs="Times New Roman"/>
-          <w:b/>
-          <w:sz w:val="24"/>
-          <w:szCs w:val="24"/>
-        </w:rPr>
-      </w:pPr>
+        <w:rPr>
+          <w:rFonts w:ascii="Times New Roman" w:hAnsi="Times New Roman" w:cs="Times New Roman"/>
+          <w:b/>
+          <w:sz w:val="24"/>
+          <w:szCs w:val="24"/>
+        </w:rPr>
+      </w:pPr>
+      <w:r>
+        <w:rPr>
+          <w:rFonts w:ascii="Times New Roman" w:hAnsi="Times New Roman" w:cs="Times New Roman"/>
+          <w:b/>
+          <w:sz w:val="24"/>
+          <w:szCs w:val="24"/>
+        </w:rPr>
+        <w:t>Accept/Return Job</w:t>
+      </w:r>
     </w:p>
     <w:p>
       <w:pPr>
@@ -13915,31 +13865,6 @@
         <w:tabs>
           <w:tab w:val="left" w:pos="1080"/>
         </w:tabs>
-        <w:ind w:firstLine="720"/>
-        <w:rPr>
-          <w:rFonts w:ascii="Times New Roman" w:hAnsi="Times New Roman" w:cs="Times New Roman"/>
-          <w:b/>
-          <w:sz w:val="24"/>
-          <w:szCs w:val="24"/>
-        </w:rPr>
-      </w:pPr>
-      <w:r>
-        <w:rPr>
-          <w:rFonts w:ascii="Times New Roman" w:hAnsi="Times New Roman" w:cs="Times New Roman"/>
-          <w:b/>
-          <w:sz w:val="24"/>
-          <w:szCs w:val="24"/>
-        </w:rPr>
-        <w:t>Report:</w:t>
-      </w:r>
-    </w:p>
-    <w:p>
-      <w:pPr>
-        <w:pStyle w:val="NoSpacing"/>
-        <w:tabs>
-          <w:tab w:val="left" w:pos="1080"/>
-        </w:tabs>
-        <w:ind w:firstLine="720"/>
         <w:rPr>
           <w:rFonts w:ascii="Times New Roman" w:hAnsi="Times New Roman" w:cs="Times New Roman"/>
           <w:b/>
@@ -13953,10 +13878,10 @@
         </w:rPr>
         <w:lastRenderedPageBreak/>
         <w:drawing>
-          <wp:inline distT="0" distB="0" distL="0" distR="0">
-            <wp:extent cx="5943600" cy="3032760"/>
-            <wp:effectExtent l="0" t="0" r="0" b="0"/>
-            <wp:docPr id="2" name="Picture 2"/>
+          <wp:inline distT="0" distB="0" distL="0" distR="0" wp14:anchorId="58800C02" wp14:editId="4D6D5CA3">
+            <wp:extent cx="5943600" cy="3045460"/>
+            <wp:effectExtent l="0" t="0" r="0" b="2540"/>
+            <wp:docPr id="11" name="Picture 11"/>
             <wp:cNvGraphicFramePr>
               <a:graphicFrameLocks xmlns:a="http://schemas.openxmlformats.org/drawingml/2006/main" noChangeAspect="1"/>
             </wp:cNvGraphicFramePr>
@@ -13964,36 +13889,23 @@
               <a:graphicData uri="http://schemas.openxmlformats.org/drawingml/2006/picture">
                 <pic:pic xmlns:pic="http://schemas.openxmlformats.org/drawingml/2006/picture">
                   <pic:nvPicPr>
-                    <pic:cNvPr id="0" name="Picture 1"/>
-                    <pic:cNvPicPr>
-                      <a:picLocks noChangeAspect="1" noChangeArrowheads="1"/>
-                    </pic:cNvPicPr>
+                    <pic:cNvPr id="1" name=""/>
+                    <pic:cNvPicPr/>
                   </pic:nvPicPr>
                   <pic:blipFill>
-                    <a:blip r:embed="rId55">
-                      <a:extLst>
-                        <a:ext uri="{28A0092B-C50C-407E-A947-70E740481C1C}">
-                          <a14:useLocalDpi xmlns:a14="http://schemas.microsoft.com/office/drawing/2010/main" val="0"/>
-                        </a:ext>
-                      </a:extLst>
-                    </a:blip>
-                    <a:srcRect/>
+                    <a:blip r:embed="rId55"/>
                     <a:stretch>
                       <a:fillRect/>
                     </a:stretch>
                   </pic:blipFill>
-                  <pic:spPr bwMode="auto">
+                  <pic:spPr>
                     <a:xfrm>
                       <a:off x="0" y="0"/>
-                      <a:ext cx="5943600" cy="3032760"/>
+                      <a:ext cx="5943600" cy="3045460"/>
                     </a:xfrm>
                     <a:prstGeom prst="rect">
                       <a:avLst/>
                     </a:prstGeom>
-                    <a:noFill/>
-                    <a:ln>
-                      <a:noFill/>
-                    </a:ln>
                   </pic:spPr>
                 </pic:pic>
               </a:graphicData>
@@ -14008,7 +13920,6 @@
         <w:tabs>
           <w:tab w:val="left" w:pos="1080"/>
         </w:tabs>
-        <w:ind w:firstLine="720"/>
         <w:rPr>
           <w:rFonts w:ascii="Times New Roman" w:hAnsi="Times New Roman" w:cs="Times New Roman"/>
           <w:b/>
@@ -14023,7 +13934,6 @@
         <w:tabs>
           <w:tab w:val="left" w:pos="1080"/>
         </w:tabs>
-        <w:ind w:firstLine="720"/>
         <w:rPr>
           <w:rFonts w:ascii="Times New Roman" w:hAnsi="Times New Roman" w:cs="Times New Roman"/>
           <w:b/>
@@ -14037,9 +13947,9 @@
         </w:rPr>
         <w:drawing>
           <wp:inline distT="0" distB="0" distL="0" distR="0">
-            <wp:extent cx="5943600" cy="3032760"/>
-            <wp:effectExtent l="0" t="0" r="0" b="0"/>
-            <wp:docPr id="4" name="Picture 4"/>
+            <wp:extent cx="5943600" cy="3045460"/>
+            <wp:effectExtent l="0" t="0" r="0" b="2540"/>
+            <wp:docPr id="12" name="Picture 12"/>
             <wp:cNvGraphicFramePr>
               <a:graphicFrameLocks xmlns:a="http://schemas.openxmlformats.org/drawingml/2006/main" noChangeAspect="1"/>
             </wp:cNvGraphicFramePr>
@@ -14047,7 +13957,7 @@
               <a:graphicData uri="http://schemas.openxmlformats.org/drawingml/2006/picture">
                 <pic:pic xmlns:pic="http://schemas.openxmlformats.org/drawingml/2006/picture">
                   <pic:nvPicPr>
-                    <pic:cNvPr id="0" name="Picture 3"/>
+                    <pic:cNvPr id="0" name="Picture 13"/>
                     <pic:cNvPicPr>
                       <a:picLocks noChangeAspect="1" noChangeArrowheads="1"/>
                     </pic:cNvPicPr>
@@ -14068,7 +13978,7 @@
                   <pic:spPr bwMode="auto">
                     <a:xfrm>
                       <a:off x="0" y="0"/>
-                      <a:ext cx="5943600" cy="3032760"/>
+                      <a:ext cx="5943600" cy="3045460"/>
                     </a:xfrm>
                     <a:prstGeom prst="rect">
                       <a:avLst/>
@@ -14084,6 +13994,476 @@
           </wp:inline>
         </w:drawing>
       </w:r>
+    </w:p>
+    <w:p>
+      <w:pPr>
+        <w:pStyle w:val="NoSpacing"/>
+        <w:tabs>
+          <w:tab w:val="left" w:pos="1080"/>
+        </w:tabs>
+        <w:rPr>
+          <w:rFonts w:ascii="Times New Roman" w:hAnsi="Times New Roman" w:cs="Times New Roman"/>
+          <w:b/>
+          <w:sz w:val="24"/>
+          <w:szCs w:val="24"/>
+        </w:rPr>
+      </w:pPr>
+    </w:p>
+    <w:p>
+      <w:pPr>
+        <w:pStyle w:val="NoSpacing"/>
+        <w:tabs>
+          <w:tab w:val="left" w:pos="1080"/>
+        </w:tabs>
+        <w:rPr>
+          <w:rFonts w:ascii="Times New Roman" w:hAnsi="Times New Roman" w:cs="Times New Roman"/>
+          <w:b/>
+          <w:sz w:val="24"/>
+          <w:szCs w:val="24"/>
+        </w:rPr>
+      </w:pPr>
+      <w:r>
+        <w:rPr>
+          <w:noProof/>
+        </w:rPr>
+        <w:lastRenderedPageBreak/>
+        <w:drawing>
+          <wp:inline distT="0" distB="0" distL="0" distR="0">
+            <wp:extent cx="5943600" cy="2996565"/>
+            <wp:effectExtent l="0" t="0" r="0" b="0"/>
+            <wp:docPr id="14" name="Picture 14"/>
+            <wp:cNvGraphicFramePr>
+              <a:graphicFrameLocks xmlns:a="http://schemas.openxmlformats.org/drawingml/2006/main" noChangeAspect="1"/>
+            </wp:cNvGraphicFramePr>
+            <a:graphic xmlns:a="http://schemas.openxmlformats.org/drawingml/2006/main">
+              <a:graphicData uri="http://schemas.openxmlformats.org/drawingml/2006/picture">
+                <pic:pic xmlns:pic="http://schemas.openxmlformats.org/drawingml/2006/picture">
+                  <pic:nvPicPr>
+                    <pic:cNvPr id="0" name="Picture 15"/>
+                    <pic:cNvPicPr>
+                      <a:picLocks noChangeAspect="1" noChangeArrowheads="1"/>
+                    </pic:cNvPicPr>
+                  </pic:nvPicPr>
+                  <pic:blipFill>
+                    <a:blip r:embed="rId57">
+                      <a:extLst>
+                        <a:ext uri="{28A0092B-C50C-407E-A947-70E740481C1C}">
+                          <a14:useLocalDpi xmlns:a14="http://schemas.microsoft.com/office/drawing/2010/main" val="0"/>
+                        </a:ext>
+                      </a:extLst>
+                    </a:blip>
+                    <a:srcRect/>
+                    <a:stretch>
+                      <a:fillRect/>
+                    </a:stretch>
+                  </pic:blipFill>
+                  <pic:spPr bwMode="auto">
+                    <a:xfrm>
+                      <a:off x="0" y="0"/>
+                      <a:ext cx="5943600" cy="2996565"/>
+                    </a:xfrm>
+                    <a:prstGeom prst="rect">
+                      <a:avLst/>
+                    </a:prstGeom>
+                    <a:noFill/>
+                    <a:ln>
+                      <a:noFill/>
+                    </a:ln>
+                  </pic:spPr>
+                </pic:pic>
+              </a:graphicData>
+            </a:graphic>
+          </wp:inline>
+        </w:drawing>
+      </w:r>
+    </w:p>
+    <w:p>
+      <w:pPr>
+        <w:pStyle w:val="NoSpacing"/>
+        <w:tabs>
+          <w:tab w:val="left" w:pos="1080"/>
+        </w:tabs>
+        <w:rPr>
+          <w:rFonts w:ascii="Times New Roman" w:hAnsi="Times New Roman" w:cs="Times New Roman"/>
+          <w:b/>
+          <w:sz w:val="24"/>
+          <w:szCs w:val="24"/>
+        </w:rPr>
+      </w:pPr>
+    </w:p>
+    <w:p>
+      <w:pPr>
+        <w:pStyle w:val="NoSpacing"/>
+        <w:tabs>
+          <w:tab w:val="left" w:pos="1080"/>
+        </w:tabs>
+        <w:rPr>
+          <w:rFonts w:ascii="Times New Roman" w:hAnsi="Times New Roman" w:cs="Times New Roman"/>
+          <w:b/>
+          <w:sz w:val="24"/>
+          <w:szCs w:val="24"/>
+        </w:rPr>
+      </w:pPr>
+    </w:p>
+    <w:p>
+      <w:pPr>
+        <w:pStyle w:val="NoSpacing"/>
+        <w:tabs>
+          <w:tab w:val="left" w:pos="1080"/>
+        </w:tabs>
+        <w:ind w:firstLine="720"/>
+        <w:rPr>
+          <w:rFonts w:ascii="Times New Roman" w:hAnsi="Times New Roman" w:cs="Times New Roman"/>
+          <w:b/>
+          <w:sz w:val="24"/>
+          <w:szCs w:val="24"/>
+        </w:rPr>
+      </w:pPr>
+    </w:p>
+    <w:p>
+      <w:pPr>
+        <w:pStyle w:val="NoSpacing"/>
+        <w:tabs>
+          <w:tab w:val="left" w:pos="1080"/>
+        </w:tabs>
+        <w:ind w:firstLine="720"/>
+        <w:rPr>
+          <w:rFonts w:ascii="Times New Roman" w:hAnsi="Times New Roman" w:cs="Times New Roman"/>
+          <w:b/>
+          <w:sz w:val="24"/>
+          <w:szCs w:val="24"/>
+        </w:rPr>
+      </w:pPr>
+      <w:r>
+        <w:rPr>
+          <w:rFonts w:ascii="Times New Roman" w:hAnsi="Times New Roman" w:cs="Times New Roman"/>
+          <w:b/>
+          <w:sz w:val="24"/>
+          <w:szCs w:val="24"/>
+        </w:rPr>
+        <w:t>Report:</w:t>
+      </w:r>
+    </w:p>
+    <w:p>
+      <w:pPr>
+        <w:pStyle w:val="NoSpacing"/>
+        <w:tabs>
+          <w:tab w:val="left" w:pos="1080"/>
+        </w:tabs>
+        <w:ind w:firstLine="142"/>
+        <w:rPr>
+          <w:rFonts w:ascii="Times New Roman" w:hAnsi="Times New Roman" w:cs="Times New Roman"/>
+          <w:b/>
+          <w:sz w:val="24"/>
+          <w:szCs w:val="24"/>
+        </w:rPr>
+      </w:pPr>
+      <w:r>
+        <w:rPr>
+          <w:noProof/>
+        </w:rPr>
+        <w:drawing>
+          <wp:inline distT="0" distB="0" distL="0" distR="0">
+            <wp:extent cx="5943600" cy="2993390"/>
+            <wp:effectExtent l="0" t="0" r="0" b="0"/>
+            <wp:docPr id="15" name="Picture 15"/>
+            <wp:cNvGraphicFramePr>
+              <a:graphicFrameLocks xmlns:a="http://schemas.openxmlformats.org/drawingml/2006/main" noChangeAspect="1"/>
+            </wp:cNvGraphicFramePr>
+            <a:graphic xmlns:a="http://schemas.openxmlformats.org/drawingml/2006/main">
+              <a:graphicData uri="http://schemas.openxmlformats.org/drawingml/2006/picture">
+                <pic:pic xmlns:pic="http://schemas.openxmlformats.org/drawingml/2006/picture">
+                  <pic:nvPicPr>
+                    <pic:cNvPr id="0" name="Picture 17"/>
+                    <pic:cNvPicPr>
+                      <a:picLocks noChangeAspect="1" noChangeArrowheads="1"/>
+                    </pic:cNvPicPr>
+                  </pic:nvPicPr>
+                  <pic:blipFill>
+                    <a:blip r:embed="rId58">
+                      <a:extLst>
+                        <a:ext uri="{28A0092B-C50C-407E-A947-70E740481C1C}">
+                          <a14:useLocalDpi xmlns:a14="http://schemas.microsoft.com/office/drawing/2010/main" val="0"/>
+                        </a:ext>
+                      </a:extLst>
+                    </a:blip>
+                    <a:srcRect/>
+                    <a:stretch>
+                      <a:fillRect/>
+                    </a:stretch>
+                  </pic:blipFill>
+                  <pic:spPr bwMode="auto">
+                    <a:xfrm>
+                      <a:off x="0" y="0"/>
+                      <a:ext cx="5943600" cy="2993390"/>
+                    </a:xfrm>
+                    <a:prstGeom prst="rect">
+                      <a:avLst/>
+                    </a:prstGeom>
+                    <a:noFill/>
+                    <a:ln>
+                      <a:noFill/>
+                    </a:ln>
+                  </pic:spPr>
+                </pic:pic>
+              </a:graphicData>
+            </a:graphic>
+          </wp:inline>
+        </w:drawing>
+      </w:r>
+    </w:p>
+    <w:p>
+      <w:pPr>
+        <w:pStyle w:val="NoSpacing"/>
+        <w:tabs>
+          <w:tab w:val="left" w:pos="1080"/>
+        </w:tabs>
+        <w:ind w:firstLine="720"/>
+        <w:rPr>
+          <w:rFonts w:ascii="Times New Roman" w:hAnsi="Times New Roman" w:cs="Times New Roman"/>
+          <w:b/>
+          <w:sz w:val="24"/>
+          <w:szCs w:val="24"/>
+        </w:rPr>
+      </w:pPr>
+    </w:p>
+    <w:p>
+      <w:pPr>
+        <w:pStyle w:val="NoSpacing"/>
+        <w:tabs>
+          <w:tab w:val="left" w:pos="1080"/>
+        </w:tabs>
+        <w:ind w:firstLine="720"/>
+        <w:rPr>
+          <w:rFonts w:ascii="Times New Roman" w:hAnsi="Times New Roman" w:cs="Times New Roman"/>
+          <w:b/>
+          <w:sz w:val="24"/>
+          <w:szCs w:val="24"/>
+        </w:rPr>
+      </w:pPr>
+      <w:r>
+        <w:rPr>
+          <w:noProof/>
+        </w:rPr>
+        <w:lastRenderedPageBreak/>
+        <w:drawing>
+          <wp:inline distT="0" distB="0" distL="0" distR="0" wp14:anchorId="41FC59FA" wp14:editId="77BDFD21">
+            <wp:extent cx="5943600" cy="3015615"/>
+            <wp:effectExtent l="0" t="0" r="0" b="0"/>
+            <wp:docPr id="16" name="Picture 16"/>
+            <wp:cNvGraphicFramePr>
+              <a:graphicFrameLocks xmlns:a="http://schemas.openxmlformats.org/drawingml/2006/main" noChangeAspect="1"/>
+            </wp:cNvGraphicFramePr>
+            <a:graphic xmlns:a="http://schemas.openxmlformats.org/drawingml/2006/main">
+              <a:graphicData uri="http://schemas.openxmlformats.org/drawingml/2006/picture">
+                <pic:pic xmlns:pic="http://schemas.openxmlformats.org/drawingml/2006/picture">
+                  <pic:nvPicPr>
+                    <pic:cNvPr id="1" name=""/>
+                    <pic:cNvPicPr/>
+                  </pic:nvPicPr>
+                  <pic:blipFill>
+                    <a:blip r:embed="rId59"/>
+                    <a:stretch>
+                      <a:fillRect/>
+                    </a:stretch>
+                  </pic:blipFill>
+                  <pic:spPr>
+                    <a:xfrm>
+                      <a:off x="0" y="0"/>
+                      <a:ext cx="5943600" cy="3015615"/>
+                    </a:xfrm>
+                    <a:prstGeom prst="rect">
+                      <a:avLst/>
+                    </a:prstGeom>
+                  </pic:spPr>
+                </pic:pic>
+              </a:graphicData>
+            </a:graphic>
+          </wp:inline>
+        </w:drawing>
+      </w:r>
+    </w:p>
+    <w:p>
+      <w:pPr>
+        <w:pStyle w:val="NoSpacing"/>
+        <w:tabs>
+          <w:tab w:val="left" w:pos="1080"/>
+        </w:tabs>
+        <w:ind w:firstLine="720"/>
+        <w:rPr>
+          <w:rFonts w:ascii="Times New Roman" w:hAnsi="Times New Roman" w:cs="Times New Roman"/>
+          <w:b/>
+          <w:sz w:val="24"/>
+          <w:szCs w:val="24"/>
+        </w:rPr>
+      </w:pPr>
+    </w:p>
+    <w:p>
+      <w:pPr>
+        <w:pStyle w:val="NoSpacing"/>
+        <w:tabs>
+          <w:tab w:val="left" w:pos="1080"/>
+        </w:tabs>
+        <w:ind w:firstLine="720"/>
+        <w:rPr>
+          <w:rFonts w:ascii="Times New Roman" w:hAnsi="Times New Roman" w:cs="Times New Roman"/>
+          <w:b/>
+          <w:sz w:val="24"/>
+          <w:szCs w:val="24"/>
+        </w:rPr>
+      </w:pPr>
+      <w:r>
+        <w:rPr>
+          <w:noProof/>
+        </w:rPr>
+        <w:drawing>
+          <wp:inline distT="0" distB="0" distL="0" distR="0">
+            <wp:extent cx="5943600" cy="3022600"/>
+            <wp:effectExtent l="0" t="0" r="0" b="6350"/>
+            <wp:docPr id="21" name="Picture 21"/>
+            <wp:cNvGraphicFramePr>
+              <a:graphicFrameLocks xmlns:a="http://schemas.openxmlformats.org/drawingml/2006/main" noChangeAspect="1"/>
+            </wp:cNvGraphicFramePr>
+            <a:graphic xmlns:a="http://schemas.openxmlformats.org/drawingml/2006/main">
+              <a:graphicData uri="http://schemas.openxmlformats.org/drawingml/2006/picture">
+                <pic:pic xmlns:pic="http://schemas.openxmlformats.org/drawingml/2006/picture">
+                  <pic:nvPicPr>
+                    <pic:cNvPr id="0" name="Picture 19"/>
+                    <pic:cNvPicPr>
+                      <a:picLocks noChangeAspect="1" noChangeArrowheads="1"/>
+                    </pic:cNvPicPr>
+                  </pic:nvPicPr>
+                  <pic:blipFill>
+                    <a:blip r:embed="rId60">
+                      <a:extLst>
+                        <a:ext uri="{28A0092B-C50C-407E-A947-70E740481C1C}">
+                          <a14:useLocalDpi xmlns:a14="http://schemas.microsoft.com/office/drawing/2010/main" val="0"/>
+                        </a:ext>
+                      </a:extLst>
+                    </a:blip>
+                    <a:srcRect/>
+                    <a:stretch>
+                      <a:fillRect/>
+                    </a:stretch>
+                  </pic:blipFill>
+                  <pic:spPr bwMode="auto">
+                    <a:xfrm>
+                      <a:off x="0" y="0"/>
+                      <a:ext cx="5943600" cy="3022600"/>
+                    </a:xfrm>
+                    <a:prstGeom prst="rect">
+                      <a:avLst/>
+                    </a:prstGeom>
+                    <a:noFill/>
+                    <a:ln>
+                      <a:noFill/>
+                    </a:ln>
+                  </pic:spPr>
+                </pic:pic>
+              </a:graphicData>
+            </a:graphic>
+          </wp:inline>
+        </w:drawing>
+      </w:r>
+    </w:p>
+    <w:p>
+      <w:pPr>
+        <w:pStyle w:val="NoSpacing"/>
+        <w:tabs>
+          <w:tab w:val="left" w:pos="1080"/>
+        </w:tabs>
+        <w:ind w:firstLine="720"/>
+        <w:rPr>
+          <w:rFonts w:ascii="Times New Roman" w:hAnsi="Times New Roman" w:cs="Times New Roman"/>
+          <w:b/>
+          <w:sz w:val="24"/>
+          <w:szCs w:val="24"/>
+        </w:rPr>
+      </w:pPr>
+    </w:p>
+    <w:p>
+      <w:pPr>
+        <w:pStyle w:val="NoSpacing"/>
+        <w:tabs>
+          <w:tab w:val="left" w:pos="1080"/>
+        </w:tabs>
+        <w:ind w:firstLine="720"/>
+        <w:rPr>
+          <w:rFonts w:ascii="Times New Roman" w:hAnsi="Times New Roman" w:cs="Times New Roman"/>
+          <w:b/>
+          <w:sz w:val="24"/>
+          <w:szCs w:val="24"/>
+        </w:rPr>
+      </w:pPr>
+      <w:r>
+        <w:rPr>
+          <w:noProof/>
+        </w:rPr>
+        <w:lastRenderedPageBreak/>
+        <w:drawing>
+          <wp:inline distT="0" distB="0" distL="0" distR="0">
+            <wp:extent cx="5943600" cy="2917825"/>
+            <wp:effectExtent l="0" t="0" r="0" b="0"/>
+            <wp:docPr id="26" name="Picture 26"/>
+            <wp:cNvGraphicFramePr>
+              <a:graphicFrameLocks xmlns:a="http://schemas.openxmlformats.org/drawingml/2006/main" noChangeAspect="1"/>
+            </wp:cNvGraphicFramePr>
+            <a:graphic xmlns:a="http://schemas.openxmlformats.org/drawingml/2006/main">
+              <a:graphicData uri="http://schemas.openxmlformats.org/drawingml/2006/picture">
+                <pic:pic xmlns:pic="http://schemas.openxmlformats.org/drawingml/2006/picture">
+                  <pic:nvPicPr>
+                    <pic:cNvPr id="0" name="Picture 21"/>
+                    <pic:cNvPicPr>
+                      <a:picLocks noChangeAspect="1" noChangeArrowheads="1"/>
+                    </pic:cNvPicPr>
+                  </pic:nvPicPr>
+                  <pic:blipFill>
+                    <a:blip r:embed="rId61">
+                      <a:extLst>
+                        <a:ext uri="{28A0092B-C50C-407E-A947-70E740481C1C}">
+                          <a14:useLocalDpi xmlns:a14="http://schemas.microsoft.com/office/drawing/2010/main" val="0"/>
+                        </a:ext>
+                      </a:extLst>
+                    </a:blip>
+                    <a:srcRect/>
+                    <a:stretch>
+                      <a:fillRect/>
+                    </a:stretch>
+                  </pic:blipFill>
+                  <pic:spPr bwMode="auto">
+                    <a:xfrm>
+                      <a:off x="0" y="0"/>
+                      <a:ext cx="5943600" cy="2917825"/>
+                    </a:xfrm>
+                    <a:prstGeom prst="rect">
+                      <a:avLst/>
+                    </a:prstGeom>
+                    <a:noFill/>
+                    <a:ln>
+                      <a:noFill/>
+                    </a:ln>
+                  </pic:spPr>
+                </pic:pic>
+              </a:graphicData>
+            </a:graphic>
+          </wp:inline>
+        </w:drawing>
+      </w:r>
+    </w:p>
+    <w:p>
+      <w:pPr>
+        <w:pStyle w:val="NoSpacing"/>
+        <w:tabs>
+          <w:tab w:val="left" w:pos="1080"/>
+        </w:tabs>
+        <w:ind w:firstLine="720"/>
+        <w:rPr>
+          <w:rFonts w:ascii="Times New Roman" w:hAnsi="Times New Roman" w:cs="Times New Roman"/>
+          <w:b/>
+          <w:sz w:val="24"/>
+          <w:szCs w:val="24"/>
+        </w:rPr>
+      </w:pPr>
       <w:bookmarkStart w:id="0" w:name="_GoBack"/>
       <w:bookmarkEnd w:id="0"/>
     </w:p>
@@ -14387,7 +14767,6 @@
           <w:sz w:val="24"/>
           <w:szCs w:val="24"/>
         </w:rPr>
-        <w:lastRenderedPageBreak/>
         <w:t>Backend: Asp.net Core</w:t>
       </w:r>
     </w:p>
@@ -14641,6 +15020,7 @@
           <w:sz w:val="32"/>
           <w:szCs w:val="32"/>
         </w:rPr>
+        <w:lastRenderedPageBreak/>
         <w:t>System Features</w:t>
       </w:r>
     </w:p>
@@ -15219,7 +15599,6 @@
           <w:sz w:val="24"/>
           <w:szCs w:val="24"/>
         </w:rPr>
-        <w:lastRenderedPageBreak/>
         <w:t>Create/Add checklist</w:t>
       </w:r>
     </w:p>
@@ -15556,6 +15935,7 @@
           <w:sz w:val="24"/>
           <w:szCs w:val="24"/>
         </w:rPr>
+        <w:lastRenderedPageBreak/>
         <w:t>Search across entire application and display result in form of links.</w:t>
       </w:r>
     </w:p>
@@ -16789,7 +17169,6 @@
           <w:color w:val="000000"/>
           <w:sz w:val="24"/>
         </w:rPr>
-        <w:lastRenderedPageBreak/>
         <w:t xml:space="preserve">Check data integrity for critical variables </w:t>
       </w:r>
     </w:p>
@@ -17021,6 +17400,7 @@
           <w:szCs w:val="32"/>
           <w:u w:val="single"/>
         </w:rPr>
+        <w:lastRenderedPageBreak/>
         <w:t>CHAPTER</w:t>
       </w:r>
       <w:r>
@@ -17183,7 +17563,6 @@
           <w:sz w:val="24"/>
           <w:szCs w:val="24"/>
         </w:rPr>
-        <w:lastRenderedPageBreak/>
         <w:t xml:space="preserve">     </w:t>
       </w:r>
       <w:r>
@@ -17213,7 +17592,7 @@
                     </pic:cNvPicPr>
                   </pic:nvPicPr>
                   <pic:blipFill>
-                    <a:blip r:embed="rId57" cstate="print"/>
+                    <a:blip r:embed="rId62" cstate="print"/>
                     <a:srcRect/>
                     <a:stretch>
                       <a:fillRect/>
@@ -17419,6 +17798,7 @@
           <w:sz w:val="24"/>
           <w:szCs w:val="24"/>
         </w:rPr>
+        <w:lastRenderedPageBreak/>
         <w:t>Job Module</w:t>
       </w:r>
     </w:p>
@@ -17461,7 +17841,6 @@
         <w:rPr>
           <w:noProof/>
         </w:rPr>
-        <w:lastRenderedPageBreak/>
         <w:drawing>
           <wp:inline distT="0" distB="0" distL="0" distR="0">
             <wp:extent cx="5943600" cy="5233670"/>
@@ -17480,7 +17859,7 @@
                     </pic:cNvPicPr>
                   </pic:nvPicPr>
                   <pic:blipFill>
-                    <a:blip r:embed="rId58">
+                    <a:blip r:embed="rId63">
                       <a:extLst>
                         <a:ext uri="{28A0092B-C50C-407E-A947-70E740481C1C}">
                           <a14:useLocalDpi xmlns:a14="http://schemas.microsoft.com/office/drawing/2010/main" val="0"/>
@@ -17786,7 +18165,7 @@
                     </pic:cNvPicPr>
                   </pic:nvPicPr>
                   <pic:blipFill>
-                    <a:blip r:embed="rId59"/>
+                    <a:blip r:embed="rId64"/>
                     <a:srcRect/>
                     <a:stretch>
                       <a:fillRect/>
@@ -17930,6 +18309,7 @@
           <w:sz w:val="24"/>
           <w:szCs w:val="24"/>
         </w:rPr>
+        <w:lastRenderedPageBreak/>
         <w:t>Activity Diagram:</w:t>
       </w:r>
     </w:p>
@@ -17971,7 +18351,6 @@
         <w:rPr>
           <w:noProof/>
         </w:rPr>
-        <w:lastRenderedPageBreak/>
         <w:drawing>
           <wp:inline distT="0" distB="0" distL="0" distR="0">
             <wp:extent cx="5943600" cy="5066030"/>
@@ -17990,7 +18369,7 @@
                     </pic:cNvPicPr>
                   </pic:nvPicPr>
                   <pic:blipFill>
-                    <a:blip r:embed="rId60">
+                    <a:blip r:embed="rId65">
                       <a:extLst>
                         <a:ext uri="{28A0092B-C50C-407E-A947-70E740481C1C}">
                           <a14:useLocalDpi xmlns:a14="http://schemas.microsoft.com/office/drawing/2010/main" val="0"/>
@@ -18836,6 +19215,7 @@
           <w:sz w:val="24"/>
           <w:szCs w:val="24"/>
         </w:rPr>
+        <w:lastRenderedPageBreak/>
         <w:t>Contains the details of the form.</w:t>
       </w:r>
     </w:p>
@@ -18878,7 +19258,6 @@
                 <w:color w:val="000000" w:themeColor="dark1"/>
                 <w:kern w:val="24"/>
               </w:rPr>
-              <w:lastRenderedPageBreak/>
               <w:t>Fieldname</w:t>
             </w:r>
           </w:p>
@@ -22267,6 +22646,7 @@
           <w:sz w:val="24"/>
           <w:szCs w:val="24"/>
         </w:rPr>
+        <w:lastRenderedPageBreak/>
         <w:t>Contains the details of the form.</w:t>
       </w:r>
     </w:p>
@@ -22309,7 +22689,6 @@
                 <w:color w:val="000000" w:themeColor="dark1"/>
                 <w:kern w:val="24"/>
               </w:rPr>
-              <w:lastRenderedPageBreak/>
               <w:t>Fieldname</w:t>
             </w:r>
           </w:p>
@@ -24132,6 +24511,7 @@
           <w:sz w:val="24"/>
           <w:szCs w:val="24"/>
         </w:rPr>
+        <w:lastRenderedPageBreak/>
         <w:tab/>
         <w:t>1: Login</w:t>
       </w:r>
@@ -24153,7 +24533,6 @@
           <w:sz w:val="24"/>
           <w:szCs w:val="24"/>
         </w:rPr>
-        <w:lastRenderedPageBreak/>
         <w:tab/>
       </w:r>
       <w:r>
@@ -24601,7 +24980,7 @@
               </w:rPr>
               <w:t xml:space="preserve">email: </w:t>
             </w:r>
-            <w:hyperlink r:id="rId61" w:history="1">
+            <w:hyperlink r:id="rId66" w:history="1">
               <w:r>
                 <w:rPr>
                   <w:rStyle w:val="Hyperlink"/>
@@ -24905,7 +25284,7 @@
               </w:rPr>
               <w:t xml:space="preserve">email: </w:t>
             </w:r>
-            <w:hyperlink r:id="rId62" w:history="1">
+            <w:hyperlink r:id="rId67" w:history="1">
               <w:r>
                 <w:rPr>
                   <w:rStyle w:val="Hyperlink"/>
@@ -25667,7 +26046,7 @@
               </w:rPr>
               <w:t xml:space="preserve">mail: </w:t>
             </w:r>
-            <w:hyperlink r:id="rId63" w:history="1">
+            <w:hyperlink r:id="rId68" w:history="1">
               <w:r>
                 <w:rPr>
                   <w:rStyle w:val="Hyperlink"/>
@@ -25992,6 +26371,7 @@
                 <w:sz w:val="24"/>
                 <w:szCs w:val="24"/>
               </w:rPr>
+              <w:lastRenderedPageBreak/>
               <w:t>2.</w:t>
             </w:r>
           </w:p>
@@ -26027,18 +26407,7 @@
                 <w:szCs w:val="24"/>
                 <w:shd w:val="clear" w:color="auto" w:fill="F9F9F9"/>
               </w:rPr>
-              <w:t xml:space="preserve">invalid </w:t>
-            </w:r>
-            <w:r>
-              <w:rPr>
-                <w:rFonts w:ascii="Times New Roman" w:hAnsi="Times New Roman" w:cs="Times New Roman"/>
-                <w:color w:val="222222"/>
-                <w:sz w:val="24"/>
-                <w:szCs w:val="24"/>
-                <w:shd w:val="clear" w:color="auto" w:fill="F9F9F9"/>
-              </w:rPr>
-              <w:lastRenderedPageBreak/>
-              <w:t>format of email</w:t>
+              <w:t>invalid format of email</w:t>
             </w:r>
           </w:p>
         </w:tc>
@@ -26060,7 +26429,6 @@
                 <w:sz w:val="24"/>
                 <w:szCs w:val="24"/>
               </w:rPr>
-              <w:lastRenderedPageBreak/>
               <w:t>Follow above steps</w:t>
             </w:r>
             <w:r>
@@ -26094,7 +26462,7 @@
               </w:rPr>
               <w:t xml:space="preserve">email: </w:t>
             </w:r>
-            <w:hyperlink r:id="rId64" w:history="1">
+            <w:hyperlink r:id="rId69" w:history="1">
               <w:r>
                 <w:rPr>
                   <w:rStyle w:val="Hyperlink"/>
@@ -26138,7 +26506,6 @@
                 <w:szCs w:val="24"/>
                 <w:shd w:val="clear" w:color="auto" w:fill="F9F9F9"/>
               </w:rPr>
-              <w:lastRenderedPageBreak/>
               <w:t xml:space="preserve">User should not </w:t>
             </w:r>
             <w:r>
@@ -26149,7 +26516,6 @@
                 <w:szCs w:val="24"/>
                 <w:shd w:val="clear" w:color="auto" w:fill="F9F9F9"/>
               </w:rPr>
-              <w:lastRenderedPageBreak/>
               <w:t>register</w:t>
             </w:r>
             <w:r>
@@ -26213,7 +26579,6 @@
                 <w:sz w:val="24"/>
                 <w:szCs w:val="24"/>
               </w:rPr>
-              <w:lastRenderedPageBreak/>
               <w:t>As</w:t>
             </w:r>
           </w:p>
@@ -27436,7 +27801,7 @@
       </w:pPr>
     </w:p>
     <w:sectPr>
-      <w:footerReference w:type="default" r:id="rId65"/>
+      <w:footerReference w:type="default" r:id="rId70"/>
       <w:pgSz w:w="12240" w:h="15840"/>
       <w:pgMar w:top="1440" w:right="1440" w:bottom="1440" w:left="1440" w:header="720" w:footer="720" w:gutter="0"/>
       <w:cols w:space="720"/>
@@ -34753,7 +35118,7 @@
 </file>
 
 <file path=customXml/itemProps1.xml><?xml version="1.0" encoding="utf-8"?>
-<ds:datastoreItem xmlns:ds="http://schemas.openxmlformats.org/officeDocument/2006/customXml" ds:itemID="{41223F86-E603-458D-9CD5-813BF9319FFC}">
+<ds:datastoreItem xmlns:ds="http://schemas.openxmlformats.org/officeDocument/2006/customXml" ds:itemID="{D38B8CB4-40D7-4B82-8745-C06C09B0461E}">
   <ds:schemaRefs>
     <ds:schemaRef ds:uri="http://schemas.openxmlformats.org/officeDocument/2006/bibliography"/>
   </ds:schemaRefs>

--- a/Data/Documentation/SRS.docx
+++ b/Data/Documentation/SRS.docx
@@ -13849,15 +13849,6 @@
           <w:szCs w:val="24"/>
         </w:rPr>
       </w:pPr>
-      <w:r>
-        <w:rPr>
-          <w:rFonts w:ascii="Times New Roman" w:hAnsi="Times New Roman" w:cs="Times New Roman"/>
-          <w:b/>
-          <w:sz w:val="24"/>
-          <w:szCs w:val="24"/>
-        </w:rPr>
-        <w:t>Accept/Return Job</w:t>
-      </w:r>
     </w:p>
     <w:p>
       <w:pPr>
@@ -13872,11 +13863,255 @@
           <w:szCs w:val="24"/>
         </w:rPr>
       </w:pPr>
+    </w:p>
+    <w:p>
+      <w:pPr>
+        <w:pStyle w:val="NoSpacing"/>
+        <w:tabs>
+          <w:tab w:val="left" w:pos="1080"/>
+        </w:tabs>
+        <w:ind w:firstLine="720"/>
+        <w:rPr>
+          <w:rFonts w:ascii="Times New Roman" w:hAnsi="Times New Roman" w:cs="Times New Roman"/>
+          <w:b/>
+          <w:sz w:val="24"/>
+          <w:szCs w:val="24"/>
+        </w:rPr>
+      </w:pPr>
+      <w:r>
+        <w:rPr>
+          <w:rFonts w:ascii="Times New Roman" w:hAnsi="Times New Roman" w:cs="Times New Roman"/>
+          <w:b/>
+          <w:sz w:val="24"/>
+          <w:szCs w:val="24"/>
+        </w:rPr>
+        <w:lastRenderedPageBreak/>
+        <w:t>Job Viewer:</w:t>
+      </w:r>
+      <w:r>
+        <w:rPr>
+          <w:rFonts w:ascii="Times New Roman" w:hAnsi="Times New Roman" w:cs="Times New Roman"/>
+          <w:b/>
+          <w:sz w:val="24"/>
+          <w:szCs w:val="24"/>
+        </w:rPr>
+        <w:tab/>
+      </w:r>
+      <w:r>
+        <w:rPr>
+          <w:rFonts w:ascii="Times New Roman" w:hAnsi="Times New Roman" w:cs="Times New Roman"/>
+          <w:b/>
+          <w:sz w:val="24"/>
+          <w:szCs w:val="24"/>
+        </w:rPr>
+        <w:tab/>
+      </w:r>
+      <w:r>
+        <w:rPr>
+          <w:rFonts w:ascii="Times New Roman" w:hAnsi="Times New Roman" w:cs="Times New Roman"/>
+          <w:b/>
+          <w:sz w:val="24"/>
+          <w:szCs w:val="24"/>
+        </w:rPr>
+        <w:tab/>
+      </w:r>
+      <w:r>
+        <w:rPr>
+          <w:rFonts w:ascii="Times New Roman" w:hAnsi="Times New Roman" w:cs="Times New Roman"/>
+          <w:b/>
+          <w:sz w:val="24"/>
+          <w:szCs w:val="24"/>
+        </w:rPr>
+        <w:tab/>
+        <w:t xml:space="preserve">     Job Activator:</w:t>
+      </w:r>
+    </w:p>
+    <w:p>
+      <w:pPr>
+        <w:pStyle w:val="NoSpacing"/>
+        <w:tabs>
+          <w:tab w:val="left" w:pos="1080"/>
+        </w:tabs>
+        <w:ind w:firstLine="720"/>
+        <w:rPr>
+          <w:rFonts w:ascii="Times New Roman" w:hAnsi="Times New Roman" w:cs="Times New Roman"/>
+          <w:b/>
+          <w:sz w:val="24"/>
+          <w:szCs w:val="24"/>
+        </w:rPr>
+      </w:pPr>
       <w:r>
         <w:rPr>
           <w:noProof/>
         </w:rPr>
-        <w:lastRenderedPageBreak/>
+        <w:drawing>
+          <wp:inline distT="0" distB="0" distL="0" distR="0" wp14:anchorId="290DAAEF" wp14:editId="0C63501E">
+            <wp:extent cx="1570762" cy="2794000"/>
+            <wp:effectExtent l="0" t="0" r="0" b="6350"/>
+            <wp:docPr id="27" name="Picture 27"/>
+            <wp:cNvGraphicFramePr>
+              <a:graphicFrameLocks xmlns:a="http://schemas.openxmlformats.org/drawingml/2006/main" noChangeAspect="1"/>
+            </wp:cNvGraphicFramePr>
+            <a:graphic xmlns:a="http://schemas.openxmlformats.org/drawingml/2006/main">
+              <a:graphicData uri="http://schemas.openxmlformats.org/drawingml/2006/picture">
+                <pic:pic xmlns:pic="http://schemas.openxmlformats.org/drawingml/2006/picture">
+                  <pic:nvPicPr>
+                    <pic:cNvPr id="0" name="Picture 23"/>
+                    <pic:cNvPicPr>
+                      <a:picLocks noChangeAspect="1" noChangeArrowheads="1"/>
+                    </pic:cNvPicPr>
+                  </pic:nvPicPr>
+                  <pic:blipFill>
+                    <a:blip r:embed="rId55" cstate="print">
+                      <a:extLst>
+                        <a:ext uri="{28A0092B-C50C-407E-A947-70E740481C1C}">
+                          <a14:useLocalDpi xmlns:a14="http://schemas.microsoft.com/office/drawing/2010/main" val="0"/>
+                        </a:ext>
+                      </a:extLst>
+                    </a:blip>
+                    <a:srcRect/>
+                    <a:stretch>
+                      <a:fillRect/>
+                    </a:stretch>
+                  </pic:blipFill>
+                  <pic:spPr bwMode="auto">
+                    <a:xfrm>
+                      <a:off x="0" y="0"/>
+                      <a:ext cx="1587594" cy="2823941"/>
+                    </a:xfrm>
+                    <a:prstGeom prst="rect">
+                      <a:avLst/>
+                    </a:prstGeom>
+                    <a:noFill/>
+                    <a:ln>
+                      <a:noFill/>
+                    </a:ln>
+                  </pic:spPr>
+                </pic:pic>
+              </a:graphicData>
+            </a:graphic>
+          </wp:inline>
+        </w:drawing>
+      </w:r>
+      <w:r>
+        <w:rPr>
+          <w:rFonts w:ascii="Times New Roman" w:hAnsi="Times New Roman" w:cs="Times New Roman"/>
+          <w:b/>
+          <w:sz w:val="24"/>
+          <w:szCs w:val="24"/>
+        </w:rPr>
+        <w:t xml:space="preserve">                           </w:t>
+      </w:r>
+      <w:r>
+        <w:rPr>
+          <w:noProof/>
+        </w:rPr>
+        <w:drawing>
+          <wp:inline distT="0" distB="0" distL="0" distR="0" wp14:anchorId="590558B4" wp14:editId="3D28C802">
+            <wp:extent cx="1431535" cy="2546350"/>
+            <wp:effectExtent l="0" t="0" r="0" b="6350"/>
+            <wp:docPr id="28" name="Picture 28"/>
+            <wp:cNvGraphicFramePr>
+              <a:graphicFrameLocks xmlns:a="http://schemas.openxmlformats.org/drawingml/2006/main" noChangeAspect="1"/>
+            </wp:cNvGraphicFramePr>
+            <a:graphic xmlns:a="http://schemas.openxmlformats.org/drawingml/2006/main">
+              <a:graphicData uri="http://schemas.openxmlformats.org/drawingml/2006/picture">
+                <pic:pic xmlns:pic="http://schemas.openxmlformats.org/drawingml/2006/picture">
+                  <pic:nvPicPr>
+                    <pic:cNvPr id="0" name="Picture 25"/>
+                    <pic:cNvPicPr>
+                      <a:picLocks noChangeAspect="1" noChangeArrowheads="1"/>
+                    </pic:cNvPicPr>
+                  </pic:nvPicPr>
+                  <pic:blipFill>
+                    <a:blip r:embed="rId56" cstate="print">
+                      <a:extLst>
+                        <a:ext uri="{28A0092B-C50C-407E-A947-70E740481C1C}">
+                          <a14:useLocalDpi xmlns:a14="http://schemas.microsoft.com/office/drawing/2010/main" val="0"/>
+                        </a:ext>
+                      </a:extLst>
+                    </a:blip>
+                    <a:srcRect/>
+                    <a:stretch>
+                      <a:fillRect/>
+                    </a:stretch>
+                  </pic:blipFill>
+                  <pic:spPr bwMode="auto">
+                    <a:xfrm>
+                      <a:off x="0" y="0"/>
+                      <a:ext cx="1460369" cy="2597639"/>
+                    </a:xfrm>
+                    <a:prstGeom prst="rect">
+                      <a:avLst/>
+                    </a:prstGeom>
+                    <a:noFill/>
+                    <a:ln>
+                      <a:noFill/>
+                    </a:ln>
+                  </pic:spPr>
+                </pic:pic>
+              </a:graphicData>
+            </a:graphic>
+          </wp:inline>
+        </w:drawing>
+      </w:r>
+    </w:p>
+    <w:p>
+      <w:pPr>
+        <w:pStyle w:val="NoSpacing"/>
+        <w:tabs>
+          <w:tab w:val="left" w:pos="1080"/>
+        </w:tabs>
+        <w:rPr>
+          <w:rFonts w:ascii="Times New Roman" w:hAnsi="Times New Roman" w:cs="Times New Roman"/>
+          <w:b/>
+          <w:sz w:val="24"/>
+          <w:szCs w:val="24"/>
+        </w:rPr>
+      </w:pPr>
+      <w:bookmarkStart w:id="0" w:name="_GoBack"/>
+      <w:bookmarkEnd w:id="0"/>
+    </w:p>
+    <w:p>
+      <w:pPr>
+        <w:pStyle w:val="NoSpacing"/>
+        <w:tabs>
+          <w:tab w:val="left" w:pos="1080"/>
+        </w:tabs>
+        <w:rPr>
+          <w:rFonts w:ascii="Times New Roman" w:hAnsi="Times New Roman" w:cs="Times New Roman"/>
+          <w:b/>
+          <w:sz w:val="24"/>
+          <w:szCs w:val="24"/>
+        </w:rPr>
+      </w:pPr>
+      <w:r>
+        <w:rPr>
+          <w:rFonts w:ascii="Times New Roman" w:hAnsi="Times New Roman" w:cs="Times New Roman"/>
+          <w:b/>
+          <w:sz w:val="24"/>
+          <w:szCs w:val="24"/>
+        </w:rPr>
+        <w:t>Accept/Return Job</w:t>
+      </w:r>
+    </w:p>
+    <w:p>
+      <w:pPr>
+        <w:pStyle w:val="NoSpacing"/>
+        <w:tabs>
+          <w:tab w:val="left" w:pos="1080"/>
+        </w:tabs>
+        <w:rPr>
+          <w:rFonts w:ascii="Times New Roman" w:hAnsi="Times New Roman" w:cs="Times New Roman"/>
+          <w:b/>
+          <w:sz w:val="24"/>
+          <w:szCs w:val="24"/>
+        </w:rPr>
+      </w:pPr>
+      <w:r>
+        <w:rPr>
+          <w:noProof/>
+        </w:rPr>
         <w:drawing>
           <wp:inline distT="0" distB="0" distL="0" distR="0" wp14:anchorId="58800C02" wp14:editId="4D6D5CA3">
             <wp:extent cx="5943600" cy="3045460"/>
@@ -13893,7 +14128,7 @@
                     <pic:cNvPicPr/>
                   </pic:nvPicPr>
                   <pic:blipFill>
-                    <a:blip r:embed="rId55"/>
+                    <a:blip r:embed="rId57"/>
                     <a:stretch>
                       <a:fillRect/>
                     </a:stretch>
@@ -13945,6 +14180,7 @@
         <w:rPr>
           <w:noProof/>
         </w:rPr>
+        <w:lastRenderedPageBreak/>
         <w:drawing>
           <wp:inline distT="0" distB="0" distL="0" distR="0">
             <wp:extent cx="5943600" cy="3045460"/>
@@ -13963,7 +14199,7 @@
                     </pic:cNvPicPr>
                   </pic:nvPicPr>
                   <pic:blipFill>
-                    <a:blip r:embed="rId56">
+                    <a:blip r:embed="rId58">
                       <a:extLst>
                         <a:ext uri="{28A0092B-C50C-407E-A947-70E740481C1C}">
                           <a14:useLocalDpi xmlns:a14="http://schemas.microsoft.com/office/drawing/2010/main" val="0"/>
@@ -14022,11 +14258,38 @@
           <w:szCs w:val="24"/>
         </w:rPr>
       </w:pPr>
+    </w:p>
+    <w:p>
+      <w:pPr>
+        <w:pStyle w:val="NoSpacing"/>
+        <w:tabs>
+          <w:tab w:val="left" w:pos="1080"/>
+        </w:tabs>
+        <w:rPr>
+          <w:rFonts w:ascii="Times New Roman" w:hAnsi="Times New Roman" w:cs="Times New Roman"/>
+          <w:b/>
+          <w:sz w:val="24"/>
+          <w:szCs w:val="24"/>
+        </w:rPr>
+      </w:pPr>
+    </w:p>
+    <w:p>
+      <w:pPr>
+        <w:pStyle w:val="NoSpacing"/>
+        <w:tabs>
+          <w:tab w:val="left" w:pos="1080"/>
+        </w:tabs>
+        <w:rPr>
+          <w:rFonts w:ascii="Times New Roman" w:hAnsi="Times New Roman" w:cs="Times New Roman"/>
+          <w:b/>
+          <w:sz w:val="24"/>
+          <w:szCs w:val="24"/>
+        </w:rPr>
+      </w:pPr>
       <w:r>
         <w:rPr>
           <w:noProof/>
         </w:rPr>
-        <w:lastRenderedPageBreak/>
         <w:drawing>
           <wp:inline distT="0" distB="0" distL="0" distR="0">
             <wp:extent cx="5943600" cy="2996565"/>
@@ -14045,7 +14308,7 @@
                     </pic:cNvPicPr>
                   </pic:nvPicPr>
                   <pic:blipFill>
-                    <a:blip r:embed="rId57">
+                    <a:blip r:embed="rId59">
                       <a:extLst>
                         <a:ext uri="{28A0092B-C50C-407E-A947-70E740481C1C}">
                           <a14:useLocalDpi xmlns:a14="http://schemas.microsoft.com/office/drawing/2010/main" val="0"/>
@@ -14162,6 +14425,7 @@
         <w:rPr>
           <w:noProof/>
         </w:rPr>
+        <w:lastRenderedPageBreak/>
         <w:drawing>
           <wp:inline distT="0" distB="0" distL="0" distR="0">
             <wp:extent cx="5943600" cy="2993390"/>
@@ -14180,7 +14444,7 @@
                     </pic:cNvPicPr>
                   </pic:nvPicPr>
                   <pic:blipFill>
-                    <a:blip r:embed="rId58">
+                    <a:blip r:embed="rId60">
                       <a:extLst>
                         <a:ext uri="{28A0092B-C50C-407E-A947-70E740481C1C}">
                           <a14:useLocalDpi xmlns:a14="http://schemas.microsoft.com/office/drawing/2010/main" val="0"/>
@@ -14245,7 +14509,6 @@
         <w:rPr>
           <w:noProof/>
         </w:rPr>
-        <w:lastRenderedPageBreak/>
         <w:drawing>
           <wp:inline distT="0" distB="0" distL="0" distR="0" wp14:anchorId="41FC59FA" wp14:editId="77BDFD21">
             <wp:extent cx="5943600" cy="3015615"/>
@@ -14262,7 +14525,7 @@
                     <pic:cNvPicPr/>
                   </pic:nvPicPr>
                   <pic:blipFill>
-                    <a:blip r:embed="rId59"/>
+                    <a:blip r:embed="rId61"/>
                     <a:stretch>
                       <a:fillRect/>
                     </a:stretch>
@@ -14316,6 +14579,7 @@
         <w:rPr>
           <w:noProof/>
         </w:rPr>
+        <w:lastRenderedPageBreak/>
         <w:drawing>
           <wp:inline distT="0" distB="0" distL="0" distR="0">
             <wp:extent cx="5943600" cy="3022600"/>
@@ -14334,7 +14598,7 @@
                     </pic:cNvPicPr>
                   </pic:nvPicPr>
                   <pic:blipFill>
-                    <a:blip r:embed="rId60">
+                    <a:blip r:embed="rId62">
                       <a:extLst>
                         <a:ext uri="{28A0092B-C50C-407E-A947-70E740481C1C}">
                           <a14:useLocalDpi xmlns:a14="http://schemas.microsoft.com/office/drawing/2010/main" val="0"/>
@@ -14399,7 +14663,6 @@
         <w:rPr>
           <w:noProof/>
         </w:rPr>
-        <w:lastRenderedPageBreak/>
         <w:drawing>
           <wp:inline distT="0" distB="0" distL="0" distR="0">
             <wp:extent cx="5943600" cy="2917825"/>
@@ -14418,7 +14681,7 @@
                     </pic:cNvPicPr>
                   </pic:nvPicPr>
                   <pic:blipFill>
-                    <a:blip r:embed="rId61">
+                    <a:blip r:embed="rId63">
                       <a:extLst>
                         <a:ext uri="{28A0092B-C50C-407E-A947-70E740481C1C}">
                           <a14:useLocalDpi xmlns:a14="http://schemas.microsoft.com/office/drawing/2010/main" val="0"/>
@@ -14464,8 +14727,6 @@
           <w:szCs w:val="24"/>
         </w:rPr>
       </w:pPr>
-      <w:bookmarkStart w:id="0" w:name="_GoBack"/>
-      <w:bookmarkEnd w:id="0"/>
     </w:p>
     <w:p>
       <w:pPr>
@@ -14767,6 +15028,7 @@
           <w:sz w:val="24"/>
           <w:szCs w:val="24"/>
         </w:rPr>
+        <w:lastRenderedPageBreak/>
         <w:t>Backend: Asp.net Core</w:t>
       </w:r>
     </w:p>
@@ -15020,7 +15282,6 @@
           <w:sz w:val="32"/>
           <w:szCs w:val="32"/>
         </w:rPr>
-        <w:lastRenderedPageBreak/>
         <w:t>System Features</w:t>
       </w:r>
     </w:p>
@@ -15599,6 +15860,7 @@
           <w:sz w:val="24"/>
           <w:szCs w:val="24"/>
         </w:rPr>
+        <w:lastRenderedPageBreak/>
         <w:t>Create/Add checklist</w:t>
       </w:r>
     </w:p>
@@ -15935,7 +16197,6 @@
           <w:sz w:val="24"/>
           <w:szCs w:val="24"/>
         </w:rPr>
-        <w:lastRenderedPageBreak/>
         <w:t>Search across entire application and display result in form of links.</w:t>
       </w:r>
     </w:p>
@@ -17169,6 +17430,7 @@
           <w:color w:val="000000"/>
           <w:sz w:val="24"/>
         </w:rPr>
+        <w:lastRenderedPageBreak/>
         <w:t xml:space="preserve">Check data integrity for critical variables </w:t>
       </w:r>
     </w:p>
@@ -17400,7 +17662,6 @@
           <w:szCs w:val="32"/>
           <w:u w:val="single"/>
         </w:rPr>
-        <w:lastRenderedPageBreak/>
         <w:t>CHAPTER</w:t>
       </w:r>
       <w:r>
@@ -17563,6 +17824,7 @@
           <w:sz w:val="24"/>
           <w:szCs w:val="24"/>
         </w:rPr>
+        <w:lastRenderedPageBreak/>
         <w:t xml:space="preserve">     </w:t>
       </w:r>
       <w:r>
@@ -17592,7 +17854,7 @@
                     </pic:cNvPicPr>
                   </pic:nvPicPr>
                   <pic:blipFill>
-                    <a:blip r:embed="rId62" cstate="print"/>
+                    <a:blip r:embed="rId64" cstate="print"/>
                     <a:srcRect/>
                     <a:stretch>
                       <a:fillRect/>
@@ -17798,49 +18060,49 @@
           <w:sz w:val="24"/>
           <w:szCs w:val="24"/>
         </w:rPr>
+        <w:t>Job Module</w:t>
+      </w:r>
+    </w:p>
+    <w:p>
+      <w:pPr>
+        <w:pStyle w:val="NoSpacing"/>
+        <w:ind w:left="1080"/>
+        <w:rPr>
+          <w:rFonts w:ascii="Times New Roman" w:hAnsi="Times New Roman" w:cs="Times New Roman"/>
+          <w:b/>
+          <w:sz w:val="24"/>
+          <w:szCs w:val="24"/>
+        </w:rPr>
+      </w:pPr>
+    </w:p>
+    <w:p>
+      <w:pPr>
+        <w:pStyle w:val="NoSpacing"/>
+        <w:ind w:left="1080"/>
+        <w:rPr>
+          <w:rFonts w:ascii="Times New Roman" w:hAnsi="Times New Roman" w:cs="Times New Roman"/>
+          <w:b/>
+          <w:sz w:val="24"/>
+          <w:szCs w:val="24"/>
+        </w:rPr>
+      </w:pPr>
+    </w:p>
+    <w:p>
+      <w:pPr>
+        <w:pStyle w:val="NoSpacing"/>
+        <w:ind w:left="426"/>
+        <w:rPr>
+          <w:rFonts w:ascii="Times New Roman" w:hAnsi="Times New Roman" w:cs="Times New Roman"/>
+          <w:b/>
+          <w:sz w:val="24"/>
+          <w:szCs w:val="24"/>
+        </w:rPr>
+      </w:pPr>
+      <w:r>
+        <w:rPr>
+          <w:noProof/>
+        </w:rPr>
         <w:lastRenderedPageBreak/>
-        <w:t>Job Module</w:t>
-      </w:r>
-    </w:p>
-    <w:p>
-      <w:pPr>
-        <w:pStyle w:val="NoSpacing"/>
-        <w:ind w:left="1080"/>
-        <w:rPr>
-          <w:rFonts w:ascii="Times New Roman" w:hAnsi="Times New Roman" w:cs="Times New Roman"/>
-          <w:b/>
-          <w:sz w:val="24"/>
-          <w:szCs w:val="24"/>
-        </w:rPr>
-      </w:pPr>
-    </w:p>
-    <w:p>
-      <w:pPr>
-        <w:pStyle w:val="NoSpacing"/>
-        <w:ind w:left="1080"/>
-        <w:rPr>
-          <w:rFonts w:ascii="Times New Roman" w:hAnsi="Times New Roman" w:cs="Times New Roman"/>
-          <w:b/>
-          <w:sz w:val="24"/>
-          <w:szCs w:val="24"/>
-        </w:rPr>
-      </w:pPr>
-    </w:p>
-    <w:p>
-      <w:pPr>
-        <w:pStyle w:val="NoSpacing"/>
-        <w:ind w:left="426"/>
-        <w:rPr>
-          <w:rFonts w:ascii="Times New Roman" w:hAnsi="Times New Roman" w:cs="Times New Roman"/>
-          <w:b/>
-          <w:sz w:val="24"/>
-          <w:szCs w:val="24"/>
-        </w:rPr>
-      </w:pPr>
-      <w:r>
-        <w:rPr>
-          <w:noProof/>
-        </w:rPr>
         <w:drawing>
           <wp:inline distT="0" distB="0" distL="0" distR="0">
             <wp:extent cx="5943600" cy="5233670"/>
@@ -17859,7 +18121,7 @@
                     </pic:cNvPicPr>
                   </pic:nvPicPr>
                   <pic:blipFill>
-                    <a:blip r:embed="rId63">
+                    <a:blip r:embed="rId65">
                       <a:extLst>
                         <a:ext uri="{28A0092B-C50C-407E-A947-70E740481C1C}">
                           <a14:useLocalDpi xmlns:a14="http://schemas.microsoft.com/office/drawing/2010/main" val="0"/>
@@ -18165,7 +18427,7 @@
                     </pic:cNvPicPr>
                   </pic:nvPicPr>
                   <pic:blipFill>
-                    <a:blip r:embed="rId64"/>
+                    <a:blip r:embed="rId66"/>
                     <a:srcRect/>
                     <a:stretch>
                       <a:fillRect/>
@@ -18309,7 +18571,6 @@
           <w:sz w:val="24"/>
           <w:szCs w:val="24"/>
         </w:rPr>
-        <w:lastRenderedPageBreak/>
         <w:t>Activity Diagram:</w:t>
       </w:r>
     </w:p>
@@ -18351,6 +18612,7 @@
         <w:rPr>
           <w:noProof/>
         </w:rPr>
+        <w:lastRenderedPageBreak/>
         <w:drawing>
           <wp:inline distT="0" distB="0" distL="0" distR="0">
             <wp:extent cx="5943600" cy="5066030"/>
@@ -18369,7 +18631,7 @@
                     </pic:cNvPicPr>
                   </pic:nvPicPr>
                   <pic:blipFill>
-                    <a:blip r:embed="rId65">
+                    <a:blip r:embed="rId67">
                       <a:extLst>
                         <a:ext uri="{28A0092B-C50C-407E-A947-70E740481C1C}">
                           <a14:useLocalDpi xmlns:a14="http://schemas.microsoft.com/office/drawing/2010/main" val="0"/>
@@ -19215,7 +19477,6 @@
           <w:sz w:val="24"/>
           <w:szCs w:val="24"/>
         </w:rPr>
-        <w:lastRenderedPageBreak/>
         <w:t>Contains the details of the form.</w:t>
       </w:r>
     </w:p>
@@ -19258,6 +19519,7 @@
                 <w:color w:val="000000" w:themeColor="dark1"/>
                 <w:kern w:val="24"/>
               </w:rPr>
+              <w:lastRenderedPageBreak/>
               <w:t>Fieldname</w:t>
             </w:r>
           </w:p>
@@ -22646,7 +22908,6 @@
           <w:sz w:val="24"/>
           <w:szCs w:val="24"/>
         </w:rPr>
-        <w:lastRenderedPageBreak/>
         <w:t>Contains the details of the form.</w:t>
       </w:r>
     </w:p>
@@ -22689,6 +22950,7 @@
                 <w:color w:val="000000" w:themeColor="dark1"/>
                 <w:kern w:val="24"/>
               </w:rPr>
+              <w:lastRenderedPageBreak/>
               <w:t>Fieldname</w:t>
             </w:r>
           </w:p>
@@ -24511,7 +24773,6 @@
           <w:sz w:val="24"/>
           <w:szCs w:val="24"/>
         </w:rPr>
-        <w:lastRenderedPageBreak/>
         <w:tab/>
         <w:t>1: Login</w:t>
       </w:r>
@@ -24533,6 +24794,7 @@
           <w:sz w:val="24"/>
           <w:szCs w:val="24"/>
         </w:rPr>
+        <w:lastRenderedPageBreak/>
         <w:tab/>
       </w:r>
       <w:r>
@@ -24980,7 +25242,7 @@
               </w:rPr>
               <w:t xml:space="preserve">email: </w:t>
             </w:r>
-            <w:hyperlink r:id="rId66" w:history="1">
+            <w:hyperlink r:id="rId68" w:history="1">
               <w:r>
                 <w:rPr>
                   <w:rStyle w:val="Hyperlink"/>
@@ -25284,7 +25546,7 @@
               </w:rPr>
               <w:t xml:space="preserve">email: </w:t>
             </w:r>
-            <w:hyperlink r:id="rId67" w:history="1">
+            <w:hyperlink r:id="rId69" w:history="1">
               <w:r>
                 <w:rPr>
                   <w:rStyle w:val="Hyperlink"/>
@@ -26046,7 +26308,7 @@
               </w:rPr>
               <w:t xml:space="preserve">mail: </w:t>
             </w:r>
-            <w:hyperlink r:id="rId68" w:history="1">
+            <w:hyperlink r:id="rId70" w:history="1">
               <w:r>
                 <w:rPr>
                   <w:rStyle w:val="Hyperlink"/>
@@ -26371,7 +26633,6 @@
                 <w:sz w:val="24"/>
                 <w:szCs w:val="24"/>
               </w:rPr>
-              <w:lastRenderedPageBreak/>
               <w:t>2.</w:t>
             </w:r>
           </w:p>
@@ -26407,7 +26668,18 @@
                 <w:szCs w:val="24"/>
                 <w:shd w:val="clear" w:color="auto" w:fill="F9F9F9"/>
               </w:rPr>
-              <w:t>invalid format of email</w:t>
+              <w:t xml:space="preserve">invalid </w:t>
+            </w:r>
+            <w:r>
+              <w:rPr>
+                <w:rFonts w:ascii="Times New Roman" w:hAnsi="Times New Roman" w:cs="Times New Roman"/>
+                <w:color w:val="222222"/>
+                <w:sz w:val="24"/>
+                <w:szCs w:val="24"/>
+                <w:shd w:val="clear" w:color="auto" w:fill="F9F9F9"/>
+              </w:rPr>
+              <w:lastRenderedPageBreak/>
+              <w:t>format of email</w:t>
             </w:r>
           </w:p>
         </w:tc>
@@ -26429,6 +26701,7 @@
                 <w:sz w:val="24"/>
                 <w:szCs w:val="24"/>
               </w:rPr>
+              <w:lastRenderedPageBreak/>
               <w:t>Follow above steps</w:t>
             </w:r>
             <w:r>
@@ -26462,7 +26735,7 @@
               </w:rPr>
               <w:t xml:space="preserve">email: </w:t>
             </w:r>
-            <w:hyperlink r:id="rId69" w:history="1">
+            <w:hyperlink r:id="rId71" w:history="1">
               <w:r>
                 <w:rPr>
                   <w:rStyle w:val="Hyperlink"/>
@@ -26506,6 +26779,7 @@
                 <w:szCs w:val="24"/>
                 <w:shd w:val="clear" w:color="auto" w:fill="F9F9F9"/>
               </w:rPr>
+              <w:lastRenderedPageBreak/>
               <w:t xml:space="preserve">User should not </w:t>
             </w:r>
             <w:r>
@@ -26516,6 +26790,7 @@
                 <w:szCs w:val="24"/>
                 <w:shd w:val="clear" w:color="auto" w:fill="F9F9F9"/>
               </w:rPr>
+              <w:lastRenderedPageBreak/>
               <w:t>register</w:t>
             </w:r>
             <w:r>
@@ -26579,6 +26854,7 @@
                 <w:sz w:val="24"/>
                 <w:szCs w:val="24"/>
               </w:rPr>
+              <w:lastRenderedPageBreak/>
               <w:t>As</w:t>
             </w:r>
           </w:p>
@@ -27801,7 +28077,7 @@
       </w:pPr>
     </w:p>
     <w:sectPr>
-      <w:footerReference w:type="default" r:id="rId70"/>
+      <w:footerReference w:type="default" r:id="rId72"/>
       <w:pgSz w:w="12240" w:h="15840"/>
       <w:pgMar w:top="1440" w:right="1440" w:bottom="1440" w:left="1440" w:header="720" w:footer="720" w:gutter="0"/>
       <w:cols w:space="720"/>
@@ -35118,7 +35394,7 @@
 </file>
 
 <file path=customXml/itemProps1.xml><?xml version="1.0" encoding="utf-8"?>
-<ds:datastoreItem xmlns:ds="http://schemas.openxmlformats.org/officeDocument/2006/customXml" ds:itemID="{D38B8CB4-40D7-4B82-8745-C06C09B0461E}">
+<ds:datastoreItem xmlns:ds="http://schemas.openxmlformats.org/officeDocument/2006/customXml" ds:itemID="{CBBB141E-D1E9-43D6-A07F-8F1163548764}">
   <ds:schemaRefs>
     <ds:schemaRef ds:uri="http://schemas.openxmlformats.org/officeDocument/2006/bibliography"/>
   </ds:schemaRefs>

--- a/Data/Documentation/SRS.docx
+++ b/Data/Documentation/SRS.docx
@@ -2704,11 +2704,7 @@
           <w:u w:val="single"/>
         </w:rPr>
       </w:pPr>
-    </w:p>
-    <w:p>
-      <w:pPr>
-        <w:pStyle w:val="NoSpacing"/>
-        <w:jc w:val="center"/>
+      <w:r>
         <w:rPr>
           <w:rFonts w:ascii="Times New Roman" w:hAnsi="Times New Roman" w:cs="Times New Roman"/>
           <w:b/>
@@ -2716,432 +2712,6 @@
           <w:szCs w:val="32"/>
           <w:u w:val="single"/>
         </w:rPr>
-      </w:pPr>
-    </w:p>
-    <w:p>
-      <w:pPr>
-        <w:pStyle w:val="NoSpacing"/>
-        <w:jc w:val="center"/>
-        <w:rPr>
-          <w:rFonts w:ascii="Times New Roman" w:hAnsi="Times New Roman" w:cs="Times New Roman"/>
-          <w:b/>
-          <w:sz w:val="32"/>
-          <w:szCs w:val="32"/>
-          <w:u w:val="single"/>
-        </w:rPr>
-      </w:pPr>
-    </w:p>
-    <w:p>
-      <w:pPr>
-        <w:pStyle w:val="NoSpacing"/>
-        <w:jc w:val="center"/>
-        <w:rPr>
-          <w:rFonts w:ascii="Times New Roman" w:hAnsi="Times New Roman" w:cs="Times New Roman"/>
-          <w:b/>
-          <w:sz w:val="32"/>
-          <w:szCs w:val="32"/>
-          <w:u w:val="single"/>
-        </w:rPr>
-      </w:pPr>
-    </w:p>
-    <w:p>
-      <w:pPr>
-        <w:pStyle w:val="NoSpacing"/>
-        <w:jc w:val="center"/>
-        <w:rPr>
-          <w:rFonts w:ascii="Times New Roman" w:hAnsi="Times New Roman" w:cs="Times New Roman"/>
-          <w:b/>
-          <w:sz w:val="32"/>
-          <w:szCs w:val="32"/>
-          <w:u w:val="single"/>
-        </w:rPr>
-      </w:pPr>
-    </w:p>
-    <w:p>
-      <w:pPr>
-        <w:pStyle w:val="NoSpacing"/>
-        <w:jc w:val="center"/>
-        <w:rPr>
-          <w:rFonts w:ascii="Times New Roman" w:hAnsi="Times New Roman" w:cs="Times New Roman"/>
-          <w:b/>
-          <w:sz w:val="32"/>
-          <w:szCs w:val="32"/>
-          <w:u w:val="single"/>
-        </w:rPr>
-      </w:pPr>
-    </w:p>
-    <w:p>
-      <w:pPr>
-        <w:pStyle w:val="NoSpacing"/>
-        <w:jc w:val="center"/>
-        <w:rPr>
-          <w:rFonts w:ascii="Times New Roman" w:hAnsi="Times New Roman" w:cs="Times New Roman"/>
-          <w:b/>
-          <w:sz w:val="32"/>
-          <w:szCs w:val="32"/>
-          <w:u w:val="single"/>
-        </w:rPr>
-      </w:pPr>
-    </w:p>
-    <w:p>
-      <w:pPr>
-        <w:pStyle w:val="NoSpacing"/>
-        <w:jc w:val="center"/>
-        <w:rPr>
-          <w:rFonts w:ascii="Times New Roman" w:hAnsi="Times New Roman" w:cs="Times New Roman"/>
-          <w:b/>
-          <w:sz w:val="32"/>
-          <w:szCs w:val="32"/>
-          <w:u w:val="single"/>
-        </w:rPr>
-      </w:pPr>
-    </w:p>
-    <w:p>
-      <w:pPr>
-        <w:pStyle w:val="NoSpacing"/>
-        <w:jc w:val="center"/>
-        <w:rPr>
-          <w:rFonts w:ascii="Times New Roman" w:hAnsi="Times New Roman" w:cs="Times New Roman"/>
-          <w:b/>
-          <w:sz w:val="32"/>
-          <w:szCs w:val="32"/>
-          <w:u w:val="single"/>
-        </w:rPr>
-      </w:pPr>
-    </w:p>
-    <w:p>
-      <w:pPr>
-        <w:pStyle w:val="NoSpacing"/>
-        <w:jc w:val="center"/>
-        <w:rPr>
-          <w:rFonts w:ascii="Times New Roman" w:hAnsi="Times New Roman" w:cs="Times New Roman"/>
-          <w:b/>
-          <w:sz w:val="32"/>
-          <w:szCs w:val="32"/>
-          <w:u w:val="single"/>
-        </w:rPr>
-      </w:pPr>
-    </w:p>
-    <w:p>
-      <w:pPr>
-        <w:pStyle w:val="NoSpacing"/>
-        <w:jc w:val="center"/>
-        <w:rPr>
-          <w:rFonts w:ascii="Times New Roman" w:hAnsi="Times New Roman" w:cs="Times New Roman"/>
-          <w:b/>
-          <w:sz w:val="32"/>
-          <w:szCs w:val="32"/>
-          <w:u w:val="single"/>
-        </w:rPr>
-      </w:pPr>
-    </w:p>
-    <w:p>
-      <w:pPr>
-        <w:pStyle w:val="NoSpacing"/>
-        <w:jc w:val="center"/>
-        <w:rPr>
-          <w:rFonts w:ascii="Times New Roman" w:hAnsi="Times New Roman" w:cs="Times New Roman"/>
-          <w:b/>
-          <w:sz w:val="32"/>
-          <w:szCs w:val="32"/>
-          <w:u w:val="single"/>
-        </w:rPr>
-      </w:pPr>
-    </w:p>
-    <w:p>
-      <w:pPr>
-        <w:pStyle w:val="NoSpacing"/>
-        <w:jc w:val="center"/>
-        <w:rPr>
-          <w:rFonts w:ascii="Times New Roman" w:hAnsi="Times New Roman" w:cs="Times New Roman"/>
-          <w:b/>
-          <w:sz w:val="32"/>
-          <w:szCs w:val="32"/>
-          <w:u w:val="single"/>
-        </w:rPr>
-      </w:pPr>
-    </w:p>
-    <w:p>
-      <w:pPr>
-        <w:pStyle w:val="NoSpacing"/>
-        <w:jc w:val="center"/>
-        <w:rPr>
-          <w:rFonts w:ascii="Times New Roman" w:hAnsi="Times New Roman" w:cs="Times New Roman"/>
-          <w:b/>
-          <w:sz w:val="32"/>
-          <w:szCs w:val="32"/>
-          <w:u w:val="single"/>
-        </w:rPr>
-      </w:pPr>
-    </w:p>
-    <w:p>
-      <w:pPr>
-        <w:pStyle w:val="NoSpacing"/>
-        <w:jc w:val="center"/>
-        <w:rPr>
-          <w:rFonts w:ascii="Times New Roman" w:hAnsi="Times New Roman" w:cs="Times New Roman"/>
-          <w:b/>
-          <w:sz w:val="32"/>
-          <w:szCs w:val="32"/>
-          <w:u w:val="single"/>
-        </w:rPr>
-      </w:pPr>
-    </w:p>
-    <w:p>
-      <w:pPr>
-        <w:pStyle w:val="NoSpacing"/>
-        <w:jc w:val="center"/>
-        <w:rPr>
-          <w:rFonts w:ascii="Times New Roman" w:hAnsi="Times New Roman" w:cs="Times New Roman"/>
-          <w:b/>
-          <w:sz w:val="32"/>
-          <w:szCs w:val="32"/>
-          <w:u w:val="single"/>
-        </w:rPr>
-      </w:pPr>
-    </w:p>
-    <w:p>
-      <w:pPr>
-        <w:pStyle w:val="NoSpacing"/>
-        <w:jc w:val="center"/>
-        <w:rPr>
-          <w:rFonts w:ascii="Times New Roman" w:hAnsi="Times New Roman" w:cs="Times New Roman"/>
-          <w:b/>
-          <w:sz w:val="32"/>
-          <w:szCs w:val="32"/>
-          <w:u w:val="single"/>
-        </w:rPr>
-      </w:pPr>
-    </w:p>
-    <w:p>
-      <w:pPr>
-        <w:pStyle w:val="NoSpacing"/>
-        <w:jc w:val="center"/>
-        <w:rPr>
-          <w:rFonts w:ascii="Times New Roman" w:hAnsi="Times New Roman" w:cs="Times New Roman"/>
-          <w:b/>
-          <w:sz w:val="32"/>
-          <w:szCs w:val="32"/>
-          <w:u w:val="single"/>
-        </w:rPr>
-      </w:pPr>
-    </w:p>
-    <w:p>
-      <w:pPr>
-        <w:pStyle w:val="NoSpacing"/>
-        <w:jc w:val="center"/>
-        <w:rPr>
-          <w:rFonts w:ascii="Times New Roman" w:hAnsi="Times New Roman" w:cs="Times New Roman"/>
-          <w:b/>
-          <w:sz w:val="32"/>
-          <w:szCs w:val="32"/>
-          <w:u w:val="single"/>
-        </w:rPr>
-      </w:pPr>
-    </w:p>
-    <w:p>
-      <w:pPr>
-        <w:pStyle w:val="NoSpacing"/>
-        <w:jc w:val="center"/>
-        <w:rPr>
-          <w:rFonts w:ascii="Times New Roman" w:hAnsi="Times New Roman" w:cs="Times New Roman"/>
-          <w:b/>
-          <w:sz w:val="32"/>
-          <w:szCs w:val="32"/>
-          <w:u w:val="single"/>
-        </w:rPr>
-      </w:pPr>
-    </w:p>
-    <w:p>
-      <w:pPr>
-        <w:pStyle w:val="NoSpacing"/>
-        <w:jc w:val="center"/>
-        <w:rPr>
-          <w:rFonts w:ascii="Times New Roman" w:hAnsi="Times New Roman" w:cs="Times New Roman"/>
-          <w:b/>
-          <w:sz w:val="32"/>
-          <w:szCs w:val="32"/>
-          <w:u w:val="single"/>
-        </w:rPr>
-      </w:pPr>
-    </w:p>
-    <w:p>
-      <w:pPr>
-        <w:pStyle w:val="NoSpacing"/>
-        <w:jc w:val="center"/>
-        <w:rPr>
-          <w:rFonts w:ascii="Times New Roman" w:hAnsi="Times New Roman" w:cs="Times New Roman"/>
-          <w:b/>
-          <w:sz w:val="32"/>
-          <w:szCs w:val="32"/>
-          <w:u w:val="single"/>
-        </w:rPr>
-      </w:pPr>
-    </w:p>
-    <w:p>
-      <w:pPr>
-        <w:pStyle w:val="NoSpacing"/>
-        <w:jc w:val="center"/>
-        <w:rPr>
-          <w:rFonts w:ascii="Times New Roman" w:hAnsi="Times New Roman" w:cs="Times New Roman"/>
-          <w:b/>
-          <w:sz w:val="32"/>
-          <w:szCs w:val="32"/>
-          <w:u w:val="single"/>
-        </w:rPr>
-      </w:pPr>
-    </w:p>
-    <w:p>
-      <w:pPr>
-        <w:pStyle w:val="NoSpacing"/>
-        <w:jc w:val="center"/>
-        <w:rPr>
-          <w:rFonts w:ascii="Times New Roman" w:hAnsi="Times New Roman" w:cs="Times New Roman"/>
-          <w:b/>
-          <w:sz w:val="32"/>
-          <w:szCs w:val="32"/>
-          <w:u w:val="single"/>
-        </w:rPr>
-      </w:pPr>
-    </w:p>
-    <w:p>
-      <w:pPr>
-        <w:pStyle w:val="NoSpacing"/>
-        <w:jc w:val="center"/>
-        <w:rPr>
-          <w:rFonts w:ascii="Times New Roman" w:hAnsi="Times New Roman" w:cs="Times New Roman"/>
-          <w:b/>
-          <w:sz w:val="32"/>
-          <w:szCs w:val="32"/>
-          <w:u w:val="single"/>
-        </w:rPr>
-      </w:pPr>
-    </w:p>
-    <w:p>
-      <w:pPr>
-        <w:pStyle w:val="NoSpacing"/>
-        <w:jc w:val="center"/>
-        <w:rPr>
-          <w:rFonts w:ascii="Times New Roman" w:hAnsi="Times New Roman" w:cs="Times New Roman"/>
-          <w:b/>
-          <w:sz w:val="32"/>
-          <w:szCs w:val="32"/>
-          <w:u w:val="single"/>
-        </w:rPr>
-      </w:pPr>
-    </w:p>
-    <w:p>
-      <w:pPr>
-        <w:pStyle w:val="NoSpacing"/>
-        <w:jc w:val="center"/>
-        <w:rPr>
-          <w:rFonts w:ascii="Times New Roman" w:hAnsi="Times New Roman" w:cs="Times New Roman"/>
-          <w:b/>
-          <w:sz w:val="32"/>
-          <w:szCs w:val="32"/>
-          <w:u w:val="single"/>
-        </w:rPr>
-      </w:pPr>
-    </w:p>
-    <w:p>
-      <w:pPr>
-        <w:pStyle w:val="NoSpacing"/>
-        <w:jc w:val="center"/>
-        <w:rPr>
-          <w:rFonts w:ascii="Times New Roman" w:hAnsi="Times New Roman" w:cs="Times New Roman"/>
-          <w:b/>
-          <w:sz w:val="32"/>
-          <w:szCs w:val="32"/>
-          <w:u w:val="single"/>
-        </w:rPr>
-      </w:pPr>
-    </w:p>
-    <w:p>
-      <w:pPr>
-        <w:pStyle w:val="NoSpacing"/>
-        <w:jc w:val="center"/>
-        <w:rPr>
-          <w:rFonts w:ascii="Times New Roman" w:hAnsi="Times New Roman" w:cs="Times New Roman"/>
-          <w:b/>
-          <w:sz w:val="32"/>
-          <w:szCs w:val="32"/>
-          <w:u w:val="single"/>
-        </w:rPr>
-      </w:pPr>
-    </w:p>
-    <w:p>
-      <w:pPr>
-        <w:pStyle w:val="NoSpacing"/>
-        <w:jc w:val="center"/>
-        <w:rPr>
-          <w:rFonts w:ascii="Times New Roman" w:hAnsi="Times New Roman" w:cs="Times New Roman"/>
-          <w:b/>
-          <w:sz w:val="32"/>
-          <w:szCs w:val="32"/>
-          <w:u w:val="single"/>
-        </w:rPr>
-      </w:pPr>
-    </w:p>
-    <w:p>
-      <w:pPr>
-        <w:pStyle w:val="NoSpacing"/>
-        <w:jc w:val="center"/>
-        <w:rPr>
-          <w:rFonts w:ascii="Times New Roman" w:hAnsi="Times New Roman" w:cs="Times New Roman"/>
-          <w:b/>
-          <w:sz w:val="32"/>
-          <w:szCs w:val="32"/>
-          <w:u w:val="single"/>
-        </w:rPr>
-      </w:pPr>
-    </w:p>
-    <w:p>
-      <w:pPr>
-        <w:pStyle w:val="NoSpacing"/>
-        <w:jc w:val="center"/>
-        <w:rPr>
-          <w:rFonts w:ascii="Times New Roman" w:hAnsi="Times New Roman" w:cs="Times New Roman"/>
-          <w:b/>
-          <w:sz w:val="32"/>
-          <w:szCs w:val="32"/>
-          <w:u w:val="single"/>
-        </w:rPr>
-      </w:pPr>
-    </w:p>
-    <w:p>
-      <w:pPr>
-        <w:pStyle w:val="NoSpacing"/>
-        <w:jc w:val="center"/>
-        <w:rPr>
-          <w:rFonts w:ascii="Times New Roman" w:hAnsi="Times New Roman" w:cs="Times New Roman"/>
-          <w:b/>
-          <w:sz w:val="32"/>
-          <w:szCs w:val="32"/>
-          <w:u w:val="single"/>
-        </w:rPr>
-      </w:pPr>
-    </w:p>
-    <w:p>
-      <w:pPr>
-        <w:pStyle w:val="NoSpacing"/>
-        <w:jc w:val="center"/>
-        <w:rPr>
-          <w:rFonts w:ascii="Times New Roman" w:hAnsi="Times New Roman" w:cs="Times New Roman"/>
-          <w:b/>
-          <w:sz w:val="32"/>
-          <w:szCs w:val="32"/>
-          <w:u w:val="single"/>
-        </w:rPr>
-      </w:pPr>
-      <w:r>
-        <w:rPr>
-          <w:rFonts w:ascii="Times New Roman" w:hAnsi="Times New Roman" w:cs="Times New Roman"/>
-          <w:b/>
-          <w:sz w:val="32"/>
-          <w:szCs w:val="32"/>
-          <w:u w:val="single"/>
-        </w:rPr>
-        <w:lastRenderedPageBreak/>
         <w:t>CHAPTER:</w:t>
       </w:r>
       <w:r>
@@ -3771,7 +3341,6 @@
           <w:szCs w:val="24"/>
           <w:u w:val="single"/>
         </w:rPr>
-        <w:lastRenderedPageBreak/>
         <w:t>Tools and Technology Overview</w:t>
       </w:r>
     </w:p>
@@ -4489,8 +4058,17 @@
           <w:szCs w:val="32"/>
           <w:u w:val="single"/>
         </w:rPr>
-        <w:lastRenderedPageBreak/>
-        <w:t>CHAPTER:1</w:t>
+        <w:t>CHAPTER:</w:t>
+      </w:r>
+      <w:r>
+        <w:rPr>
+          <w:rFonts w:ascii="Times New Roman" w:hAnsi="Times New Roman" w:cs="Times New Roman"/>
+          <w:b/>
+          <w:sz w:val="32"/>
+          <w:szCs w:val="32"/>
+          <w:u w:val="single"/>
+        </w:rPr>
+        <w:t>2</w:t>
       </w:r>
     </w:p>
     <w:p>
@@ -5403,7 +4981,6 @@
           <w:szCs w:val="24"/>
           <w:u w:val="single"/>
         </w:rPr>
-        <w:lastRenderedPageBreak/>
         <w:t xml:space="preserve">Product Scope </w:t>
       </w:r>
     </w:p>
@@ -6080,7 +5657,6 @@
           <w:szCs w:val="32"/>
           <w:u w:val="single"/>
         </w:rPr>
-        <w:lastRenderedPageBreak/>
         <w:t>CHAPTER:</w:t>
       </w:r>
       <w:r>
@@ -6898,6 +6474,7 @@
           <w:sz w:val="24"/>
           <w:szCs w:val="24"/>
         </w:rPr>
+        <w:lastRenderedPageBreak/>
         <w:t>User information will be display in this sub module.</w:t>
       </w:r>
     </w:p>
@@ -6958,7 +6535,6 @@
           <w:sz w:val="24"/>
           <w:szCs w:val="24"/>
         </w:rPr>
-        <w:lastRenderedPageBreak/>
         <w:t xml:space="preserve">Email </w:t>
       </w:r>
     </w:p>
@@ -7675,6 +7251,7 @@
           <w:sz w:val="24"/>
           <w:szCs w:val="24"/>
         </w:rPr>
+        <w:lastRenderedPageBreak/>
         <w:t>Layout options (Full, Compact)</w:t>
       </w:r>
     </w:p>
@@ -8630,6 +8207,7 @@
           <w:sz w:val="24"/>
           <w:szCs w:val="24"/>
         </w:rPr>
+        <w:lastRenderedPageBreak/>
         <w:t>This may create confusion to user to identify which result is pointing to which module.</w:t>
       </w:r>
     </w:p>
@@ -8657,17 +8235,7 @@
           <w:sz w:val="24"/>
           <w:szCs w:val="24"/>
         </w:rPr>
-        <w:t xml:space="preserve">So, the task would be to create the search functionality that is able to display result with different tabs (all, job, data entered, mail conversations, assets, images, </w:t>
-      </w:r>
-      <w:r>
-        <w:rPr>
-          <w:rFonts w:ascii="Times New Roman" w:hAnsi="Times New Roman" w:cs="Times New Roman"/>
-          <w:bCs/>
-          <w:sz w:val="24"/>
-          <w:szCs w:val="24"/>
-        </w:rPr>
-        <w:lastRenderedPageBreak/>
-        <w:t>audio, video) and the link will redirect to the module in which search result is found.</w:t>
+        <w:t>So, the task would be to create the search functionality that is able to display result with different tabs (all, job, data entered, mail conversations, assets, images, audio, video) and the link will redirect to the module in which search result is found.</w:t>
       </w:r>
     </w:p>
     <w:p>
@@ -9587,7 +9155,6 @@
           <w:szCs w:val="32"/>
           <w:u w:val="single"/>
         </w:rPr>
-        <w:lastRenderedPageBreak/>
         <w:t>CHAPTER:</w:t>
       </w:r>
       <w:r>
@@ -9990,6 +9557,7 @@
         <w:rPr>
           <w:noProof/>
         </w:rPr>
+        <w:lastRenderedPageBreak/>
         <w:drawing>
           <wp:inline distT="0" distB="0" distL="0" distR="0">
             <wp:extent cx="5503653" cy="2603651"/>
@@ -10059,7 +9627,6 @@
           <w:sz w:val="24"/>
           <w:szCs w:val="24"/>
         </w:rPr>
-        <w:lastRenderedPageBreak/>
         <w:t>4.1.3 Email verification.</w:t>
       </w:r>
     </w:p>
@@ -10230,6 +9797,7 @@
         <w:rPr>
           <w:noProof/>
         </w:rPr>
+        <w:lastRenderedPageBreak/>
         <w:drawing>
           <wp:inline distT="0" distB="0" distL="0" distR="0">
             <wp:extent cx="1992702" cy="3545012"/>
@@ -10299,7 +9867,6 @@
           <w:sz w:val="24"/>
           <w:szCs w:val="24"/>
         </w:rPr>
-        <w:lastRenderedPageBreak/>
         <w:t>4.1.4 Phone number verification:</w:t>
       </w:r>
     </w:p>
@@ -10423,6 +9990,7 @@
         <w:rPr>
           <w:noProof/>
         </w:rPr>
+        <w:lastRenderedPageBreak/>
         <w:drawing>
           <wp:inline distT="0" distB="0" distL="0" distR="0">
             <wp:extent cx="2819400" cy="2458528"/>
@@ -10545,7 +10113,6 @@
         <w:rPr>
           <w:noProof/>
         </w:rPr>
-        <w:lastRenderedPageBreak/>
         <w:drawing>
           <wp:inline distT="0" distB="0" distL="0" distR="0">
             <wp:extent cx="5943600" cy="2818130"/>
@@ -10661,6 +10228,7 @@
         <w:rPr>
           <w:noProof/>
         </w:rPr>
+        <w:lastRenderedPageBreak/>
         <w:drawing>
           <wp:inline distT="0" distB="0" distL="0" distR="0">
             <wp:extent cx="5943600" cy="2863850"/>
@@ -10820,7 +10388,6 @@
           <w:sz w:val="24"/>
           <w:szCs w:val="24"/>
         </w:rPr>
-        <w:lastRenderedPageBreak/>
         <w:t xml:space="preserve">   </w:t>
       </w:r>
       <w:r>
@@ -10959,6 +10526,7 @@
         <w:rPr>
           <w:noProof/>
         </w:rPr>
+        <w:lastRenderedPageBreak/>
         <w:drawing>
           <wp:inline distT="0" distB="0" distL="0" distR="0">
             <wp:extent cx="5943600" cy="3014980"/>
@@ -11124,7 +10692,6 @@
         <w:rPr>
           <w:noProof/>
         </w:rPr>
-        <w:lastRenderedPageBreak/>
         <w:drawing>
           <wp:inline distT="0" distB="0" distL="0" distR="0">
             <wp:extent cx="5943600" cy="3053715"/>
@@ -11234,6 +10801,7 @@
         <w:rPr>
           <w:noProof/>
         </w:rPr>
+        <w:lastRenderedPageBreak/>
         <w:drawing>
           <wp:inline distT="0" distB="0" distL="0" distR="0">
             <wp:extent cx="5943600" cy="3037205"/>
@@ -11357,7 +10925,6 @@
         <w:rPr>
           <w:noProof/>
         </w:rPr>
-        <w:lastRenderedPageBreak/>
         <w:drawing>
           <wp:inline distT="0" distB="0" distL="0" distR="0">
             <wp:extent cx="5943600" cy="3028950"/>
@@ -11425,6 +10992,7 @@
         <w:rPr>
           <w:noProof/>
         </w:rPr>
+        <w:lastRenderedPageBreak/>
         <w:drawing>
           <wp:inline distT="0" distB="0" distL="0" distR="0">
             <wp:extent cx="5943600" cy="3042920"/>
@@ -11506,7 +11074,6 @@
         <w:rPr>
           <w:noProof/>
         </w:rPr>
-        <w:lastRenderedPageBreak/>
         <w:drawing>
           <wp:inline distT="0" distB="0" distL="0" distR="0">
             <wp:extent cx="5943600" cy="3042920"/>
@@ -11610,6 +11177,7 @@
         <w:rPr>
           <w:noProof/>
         </w:rPr>
+        <w:lastRenderedPageBreak/>
         <w:drawing>
           <wp:inline distT="0" distB="0" distL="0" distR="0">
             <wp:extent cx="5943600" cy="2586355"/>
@@ -11677,7 +11245,6 @@
         <w:rPr>
           <w:noProof/>
         </w:rPr>
-        <w:lastRenderedPageBreak/>
         <w:drawing>
           <wp:inline distT="0" distB="0" distL="0" distR="0">
             <wp:extent cx="5943600" cy="3567430"/>
@@ -11745,6 +11312,7 @@
         <w:rPr>
           <w:noProof/>
         </w:rPr>
+        <w:lastRenderedPageBreak/>
         <w:drawing>
           <wp:inline distT="0" distB="0" distL="0" distR="0">
             <wp:extent cx="5943600" cy="2712085"/>
@@ -11870,7 +11438,6 @@
         <w:rPr>
           <w:noProof/>
         </w:rPr>
-        <w:lastRenderedPageBreak/>
         <w:drawing>
           <wp:inline distT="0" distB="0" distL="0" distR="0">
             <wp:extent cx="5943600" cy="2602865"/>
@@ -11962,6 +11529,7 @@
         <w:rPr>
           <w:noProof/>
         </w:rPr>
+        <w:lastRenderedPageBreak/>
         <w:drawing>
           <wp:inline distT="0" distB="0" distL="0" distR="0">
             <wp:extent cx="5943600" cy="3018790"/>
@@ -12043,7 +11611,6 @@
         <w:rPr>
           <w:noProof/>
         </w:rPr>
-        <w:lastRenderedPageBreak/>
         <w:drawing>
           <wp:inline distT="0" distB="0" distL="0" distR="0">
             <wp:extent cx="5943600" cy="3081655"/>
@@ -12111,6 +11678,7 @@
         <w:rPr>
           <w:noProof/>
         </w:rPr>
+        <w:lastRenderedPageBreak/>
         <w:drawing>
           <wp:inline distT="0" distB="0" distL="0" distR="0">
             <wp:extent cx="5943600" cy="3093720"/>
@@ -12215,7 +11783,6 @@
         <w:rPr>
           <w:noProof/>
         </w:rPr>
-        <w:lastRenderedPageBreak/>
         <w:drawing>
           <wp:inline distT="0" distB="0" distL="0" distR="0">
             <wp:extent cx="5943600" cy="3091815"/>
@@ -12297,6 +11864,7 @@
         <w:rPr>
           <w:noProof/>
         </w:rPr>
+        <w:lastRenderedPageBreak/>
         <w:drawing>
           <wp:inline distT="0" distB="0" distL="0" distR="0">
             <wp:extent cx="5943600" cy="3039110"/>
@@ -12364,7 +11932,6 @@
         <w:rPr>
           <w:noProof/>
         </w:rPr>
-        <w:lastRenderedPageBreak/>
         <w:drawing>
           <wp:inline distT="0" distB="0" distL="0" distR="0">
             <wp:extent cx="5943600" cy="3028950"/>
@@ -12554,6 +12121,7 @@
         <w:rPr>
           <w:noProof/>
         </w:rPr>
+        <w:lastRenderedPageBreak/>
         <w:drawing>
           <wp:inline distT="0" distB="0" distL="0" distR="0">
             <wp:extent cx="5943600" cy="3048635"/>
@@ -12635,7 +12203,6 @@
         <w:rPr>
           <w:noProof/>
         </w:rPr>
-        <w:lastRenderedPageBreak/>
         <w:drawing>
           <wp:inline distT="0" distB="0" distL="0" distR="0" wp14:anchorId="44F58B0B" wp14:editId="31C1A01B">
             <wp:extent cx="5943600" cy="1066165"/>
@@ -12841,6 +12408,7 @@
           <w:sz w:val="24"/>
           <w:szCs w:val="24"/>
         </w:rPr>
+        <w:lastRenderedPageBreak/>
         <w:tab/>
         <w:t>Assets:</w:t>
       </w:r>
@@ -12997,6 +12565,7 @@
         <w:rPr>
           <w:noProof/>
         </w:rPr>
+        <w:lastRenderedPageBreak/>
         <w:drawing>
           <wp:inline distT="0" distB="0" distL="0" distR="0">
             <wp:extent cx="5943600" cy="3027045"/>
@@ -13064,7 +12633,6 @@
         <w:rPr>
           <w:noProof/>
         </w:rPr>
-        <w:lastRenderedPageBreak/>
         <w:drawing>
           <wp:inline distT="0" distB="0" distL="0" distR="0">
             <wp:extent cx="5943600" cy="3039110"/>
@@ -13183,6 +12751,7 @@
         <w:rPr>
           <w:noProof/>
         </w:rPr>
+        <w:lastRenderedPageBreak/>
         <w:drawing>
           <wp:inline distT="0" distB="0" distL="0" distR="0" wp14:anchorId="4673E04E" wp14:editId="6670E30E">
             <wp:extent cx="3283585" cy="1733550"/>
@@ -13250,7 +12819,6 @@
         <w:rPr>
           <w:noProof/>
         </w:rPr>
-        <w:lastRenderedPageBreak/>
         <w:drawing>
           <wp:inline distT="0" distB="0" distL="0" distR="0">
             <wp:extent cx="5943600" cy="3077845"/>
@@ -14069,8 +13637,6 @@
           <w:szCs w:val="24"/>
         </w:rPr>
       </w:pPr>
-      <w:bookmarkStart w:id="0" w:name="_GoBack"/>
-      <w:bookmarkEnd w:id="0"/>
     </w:p>
     <w:p>
       <w:pPr>
@@ -14731,6 +14297,171 @@
     <w:p>
       <w:pPr>
         <w:pStyle w:val="NoSpacing"/>
+        <w:tabs>
+          <w:tab w:val="left" w:pos="1080"/>
+        </w:tabs>
+        <w:ind w:firstLine="720"/>
+        <w:rPr>
+          <w:rFonts w:ascii="Times New Roman" w:hAnsi="Times New Roman" w:cs="Times New Roman"/>
+          <w:b/>
+          <w:sz w:val="24"/>
+          <w:szCs w:val="24"/>
+        </w:rPr>
+      </w:pPr>
+    </w:p>
+    <w:p>
+      <w:pPr>
+        <w:pStyle w:val="NoSpacing"/>
+        <w:tabs>
+          <w:tab w:val="left" w:pos="1080"/>
+        </w:tabs>
+        <w:ind w:firstLine="720"/>
+        <w:rPr>
+          <w:rFonts w:ascii="Times New Roman" w:hAnsi="Times New Roman" w:cs="Times New Roman"/>
+          <w:b/>
+          <w:sz w:val="24"/>
+          <w:szCs w:val="24"/>
+        </w:rPr>
+      </w:pPr>
+    </w:p>
+    <w:p>
+      <w:pPr>
+        <w:pStyle w:val="NoSpacing"/>
+        <w:tabs>
+          <w:tab w:val="left" w:pos="1080"/>
+        </w:tabs>
+        <w:ind w:firstLine="720"/>
+        <w:rPr>
+          <w:rFonts w:ascii="Times New Roman" w:hAnsi="Times New Roman" w:cs="Times New Roman"/>
+          <w:b/>
+          <w:sz w:val="24"/>
+          <w:szCs w:val="24"/>
+        </w:rPr>
+      </w:pPr>
+    </w:p>
+    <w:p>
+      <w:pPr>
+        <w:pStyle w:val="NoSpacing"/>
+        <w:tabs>
+          <w:tab w:val="left" w:pos="1080"/>
+        </w:tabs>
+        <w:ind w:firstLine="720"/>
+        <w:rPr>
+          <w:rFonts w:ascii="Times New Roman" w:hAnsi="Times New Roman" w:cs="Times New Roman"/>
+          <w:b/>
+          <w:sz w:val="24"/>
+          <w:szCs w:val="24"/>
+        </w:rPr>
+      </w:pPr>
+    </w:p>
+    <w:p>
+      <w:pPr>
+        <w:pStyle w:val="NoSpacing"/>
+        <w:tabs>
+          <w:tab w:val="left" w:pos="1080"/>
+        </w:tabs>
+        <w:ind w:firstLine="720"/>
+        <w:rPr>
+          <w:rFonts w:ascii="Times New Roman" w:hAnsi="Times New Roman" w:cs="Times New Roman"/>
+          <w:b/>
+          <w:sz w:val="24"/>
+          <w:szCs w:val="24"/>
+        </w:rPr>
+      </w:pPr>
+    </w:p>
+    <w:p>
+      <w:pPr>
+        <w:pStyle w:val="NoSpacing"/>
+        <w:tabs>
+          <w:tab w:val="left" w:pos="1080"/>
+        </w:tabs>
+        <w:ind w:firstLine="720"/>
+        <w:rPr>
+          <w:rFonts w:ascii="Times New Roman" w:hAnsi="Times New Roman" w:cs="Times New Roman"/>
+          <w:b/>
+          <w:sz w:val="24"/>
+          <w:szCs w:val="24"/>
+        </w:rPr>
+      </w:pPr>
+    </w:p>
+    <w:p>
+      <w:pPr>
+        <w:pStyle w:val="NoSpacing"/>
+        <w:tabs>
+          <w:tab w:val="left" w:pos="1080"/>
+        </w:tabs>
+        <w:ind w:firstLine="720"/>
+        <w:rPr>
+          <w:rFonts w:ascii="Times New Roman" w:hAnsi="Times New Roman" w:cs="Times New Roman"/>
+          <w:b/>
+          <w:sz w:val="24"/>
+          <w:szCs w:val="24"/>
+        </w:rPr>
+      </w:pPr>
+    </w:p>
+    <w:p>
+      <w:pPr>
+        <w:pStyle w:val="NoSpacing"/>
+        <w:tabs>
+          <w:tab w:val="left" w:pos="1080"/>
+        </w:tabs>
+        <w:ind w:firstLine="720"/>
+        <w:rPr>
+          <w:rFonts w:ascii="Times New Roman" w:hAnsi="Times New Roman" w:cs="Times New Roman"/>
+          <w:b/>
+          <w:sz w:val="24"/>
+          <w:szCs w:val="24"/>
+        </w:rPr>
+      </w:pPr>
+    </w:p>
+    <w:p>
+      <w:pPr>
+        <w:pStyle w:val="NoSpacing"/>
+        <w:tabs>
+          <w:tab w:val="left" w:pos="1080"/>
+        </w:tabs>
+        <w:ind w:firstLine="720"/>
+        <w:rPr>
+          <w:rFonts w:ascii="Times New Roman" w:hAnsi="Times New Roman" w:cs="Times New Roman"/>
+          <w:b/>
+          <w:sz w:val="24"/>
+          <w:szCs w:val="24"/>
+        </w:rPr>
+      </w:pPr>
+    </w:p>
+    <w:p>
+      <w:pPr>
+        <w:pStyle w:val="NoSpacing"/>
+        <w:tabs>
+          <w:tab w:val="left" w:pos="1080"/>
+        </w:tabs>
+        <w:ind w:firstLine="720"/>
+        <w:rPr>
+          <w:rFonts w:ascii="Times New Roman" w:hAnsi="Times New Roman" w:cs="Times New Roman"/>
+          <w:b/>
+          <w:sz w:val="24"/>
+          <w:szCs w:val="24"/>
+        </w:rPr>
+      </w:pPr>
+    </w:p>
+    <w:p>
+      <w:pPr>
+        <w:pStyle w:val="NoSpacing"/>
+        <w:tabs>
+          <w:tab w:val="left" w:pos="1080"/>
+        </w:tabs>
+        <w:ind w:firstLine="720"/>
+        <w:rPr>
+          <w:rFonts w:ascii="Times New Roman" w:hAnsi="Times New Roman" w:cs="Times New Roman"/>
+          <w:b/>
+          <w:sz w:val="24"/>
+          <w:szCs w:val="24"/>
+        </w:rPr>
+      </w:pPr>
+    </w:p>
+    <w:p>
+      <w:pPr>
+        <w:pStyle w:val="NoSpacing"/>
         <w:numPr>
           <w:ilvl w:val="1"/>
           <w:numId w:val="44"/>
@@ -14751,6 +14482,7 @@
           <w:szCs w:val="24"/>
           <w:u w:val="single"/>
         </w:rPr>
+        <w:lastRenderedPageBreak/>
         <w:t>Implementation</w:t>
       </w:r>
       <w:r>
@@ -15028,7 +14760,6 @@
           <w:sz w:val="24"/>
           <w:szCs w:val="24"/>
         </w:rPr>
-        <w:lastRenderedPageBreak/>
         <w:t>Backend: Asp.net Core</w:t>
       </w:r>
     </w:p>
@@ -15632,6 +15363,7 @@
           <w:szCs w:val="24"/>
           <w:u w:val="single"/>
         </w:rPr>
+        <w:lastRenderedPageBreak/>
         <w:t>System Feature 3</w:t>
       </w:r>
       <w:r>
@@ -15860,7 +15592,6 @@
           <w:sz w:val="24"/>
           <w:szCs w:val="24"/>
         </w:rPr>
-        <w:lastRenderedPageBreak/>
         <w:t>Create/Add checklist</w:t>
       </w:r>
     </w:p>
@@ -17233,6 +16964,7 @@
           <w:color w:val="000000"/>
           <w:sz w:val="24"/>
         </w:rPr>
+        <w:lastRenderedPageBreak/>
         <w:t xml:space="preserve">Some of the factors that are identified to protect the software from accidental or malicious access, use, modification, destruction, or disclosure are described below. </w:t>
       </w:r>
     </w:p>
@@ -17430,7 +17162,6 @@
           <w:color w:val="000000"/>
           <w:sz w:val="24"/>
         </w:rPr>
-        <w:lastRenderedPageBreak/>
         <w:t xml:space="preserve">Check data integrity for critical variables </w:t>
       </w:r>
     </w:p>
@@ -28064,17 +27795,147 @@
           </w:p>
         </w:tc>
       </w:tr>
+      <w:tr>
+        <w:tc>
+          <w:tcPr>
+            <w:tcW w:w="2898" w:type="dxa"/>
+            <w:vAlign w:val="center"/>
+          </w:tcPr>
+          <w:p>
+            <w:pPr>
+              <w:pStyle w:val="BodyText"/>
+            </w:pPr>
+            <w:r>
+              <w:t>Job</w:t>
+            </w:r>
+          </w:p>
+        </w:tc>
+        <w:tc>
+          <w:tcPr>
+            <w:tcW w:w="5958" w:type="dxa"/>
+            <w:vAlign w:val="center"/>
+          </w:tcPr>
+          <w:p>
+            <w:pPr>
+              <w:pStyle w:val="BodyText"/>
+            </w:pPr>
+          </w:p>
+        </w:tc>
+      </w:tr>
+      <w:tr>
+        <w:tc>
+          <w:tcPr>
+            <w:tcW w:w="2898" w:type="dxa"/>
+            <w:vAlign w:val="center"/>
+          </w:tcPr>
+          <w:p>
+            <w:pPr>
+              <w:pStyle w:val="BodyText"/>
+            </w:pPr>
+            <w:r>
+              <w:t>Task</w:t>
+            </w:r>
+          </w:p>
+        </w:tc>
+        <w:tc>
+          <w:tcPr>
+            <w:tcW w:w="5958" w:type="dxa"/>
+            <w:vAlign w:val="center"/>
+          </w:tcPr>
+          <w:p>
+            <w:pPr>
+              <w:pStyle w:val="BodyText"/>
+            </w:pPr>
+            <w:r>
+              <w:t>A task consists of sequence of operations that are required to perform a job.</w:t>
+            </w:r>
+          </w:p>
+        </w:tc>
+      </w:tr>
+      <w:tr>
+        <w:tc>
+          <w:tcPr>
+            <w:tcW w:w="2898" w:type="dxa"/>
+            <w:vAlign w:val="center"/>
+          </w:tcPr>
+          <w:p>
+            <w:pPr>
+              <w:pStyle w:val="BodyText"/>
+            </w:pPr>
+            <w:r>
+              <w:t>Agent</w:t>
+            </w:r>
+          </w:p>
+        </w:tc>
+        <w:tc>
+          <w:tcPr>
+            <w:tcW w:w="5958" w:type="dxa"/>
+            <w:vAlign w:val="center"/>
+          </w:tcPr>
+          <w:p>
+            <w:pPr>
+              <w:pStyle w:val="BodyText"/>
+            </w:pPr>
+            <w:r>
+              <w:t xml:space="preserve">All the users </w:t>
+            </w:r>
+            <w:r>
+              <w:t>w</w:t>
+            </w:r>
+            <w:r>
+              <w:t>ho are actively participate in</w:t>
+            </w:r>
+            <w:r>
+              <w:t xml:space="preserve"> the</w:t>
+            </w:r>
+            <w:r>
+              <w:t xml:space="preserve"> job to complete it or monitor it.</w:t>
+            </w:r>
+          </w:p>
+        </w:tc>
+      </w:tr>
+      <w:tr>
+        <w:tc>
+          <w:tcPr>
+            <w:tcW w:w="2898" w:type="dxa"/>
+            <w:vAlign w:val="center"/>
+          </w:tcPr>
+          <w:p>
+            <w:pPr>
+              <w:pStyle w:val="BodyText"/>
+            </w:pPr>
+            <w:r>
+              <w:t>Asset</w:t>
+            </w:r>
+          </w:p>
+        </w:tc>
+        <w:tc>
+          <w:tcPr>
+            <w:tcW w:w="5958" w:type="dxa"/>
+            <w:vAlign w:val="center"/>
+          </w:tcPr>
+          <w:p>
+            <w:pPr>
+              <w:pStyle w:val="BodyText"/>
+            </w:pPr>
+            <w:r>
+              <w:t>Any item of economic value owned by an individual or corporation</w:t>
+            </w:r>
+          </w:p>
+        </w:tc>
+      </w:tr>
     </w:tbl>
     <w:p>
       <w:pPr>
         <w:pStyle w:val="NoSpacing"/>
         <w:rPr>
-          <w:rFonts w:ascii="Times New Roman" w:hAnsi="Times New Roman" w:cs="Times New Roman"/>
-          <w:b/>
-          <w:sz w:val="32"/>
-          <w:szCs w:val="32"/>
-        </w:rPr>
-      </w:pPr>
+          <w:rFonts w:ascii="Times New Roman" w:eastAsia="Times New Roman" w:hAnsi="Times New Roman" w:cs="Times New Roman"/>
+          <w:sz w:val="24"/>
+          <w:szCs w:val="20"/>
+        </w:rPr>
+      </w:pPr>
+      <w:bookmarkStart w:id="0" w:name="_GoBack"/>
+      <w:bookmarkEnd w:id="0"/>
     </w:p>
     <w:sectPr>
       <w:footerReference w:type="default" r:id="rId72"/>
@@ -35394,7 +35255,7 @@
 </file>
 
 <file path=customXml/itemProps1.xml><?xml version="1.0" encoding="utf-8"?>
-<ds:datastoreItem xmlns:ds="http://schemas.openxmlformats.org/officeDocument/2006/customXml" ds:itemID="{CBBB141E-D1E9-43D6-A07F-8F1163548764}">
+<ds:datastoreItem xmlns:ds="http://schemas.openxmlformats.org/officeDocument/2006/customXml" ds:itemID="{035C112D-928A-4F88-8A70-9A7AD360CAC0}">
   <ds:schemaRefs>
     <ds:schemaRef ds:uri="http://schemas.openxmlformats.org/officeDocument/2006/bibliography"/>
   </ds:schemaRefs>

--- a/Data/Documentation/SRS.docx
+++ b/Data/Documentation/SRS.docx
@@ -27819,6 +27819,14 @@
             <w:pPr>
               <w:pStyle w:val="BodyText"/>
             </w:pPr>
+            <w:r>
+              <w:t xml:space="preserve">A </w:t>
+            </w:r>
+            <w:r>
+              <w:t>job is a set of tasks or a piece of work.</w:t>
+            </w:r>
+            <w:bookmarkStart w:id="0" w:name="_GoBack"/>
+            <w:bookmarkEnd w:id="0"/>
           </w:p>
         </w:tc>
       </w:tr>
@@ -27934,8 +27942,6 @@
           <w:szCs w:val="20"/>
         </w:rPr>
       </w:pPr>
-      <w:bookmarkStart w:id="0" w:name="_GoBack"/>
-      <w:bookmarkEnd w:id="0"/>
     </w:p>
     <w:sectPr>
       <w:footerReference w:type="default" r:id="rId72"/>
@@ -35255,7 +35261,7 @@
 </file>
 
 <file path=customXml/itemProps1.xml><?xml version="1.0" encoding="utf-8"?>
-<ds:datastoreItem xmlns:ds="http://schemas.openxmlformats.org/officeDocument/2006/customXml" ds:itemID="{035C112D-928A-4F88-8A70-9A7AD360CAC0}">
+<ds:datastoreItem xmlns:ds="http://schemas.openxmlformats.org/officeDocument/2006/customXml" ds:itemID="{FC36E891-E835-4710-9E20-F6E571CD14C8}">
   <ds:schemaRefs>
     <ds:schemaRef ds:uri="http://schemas.openxmlformats.org/officeDocument/2006/bibliography"/>
   </ds:schemaRefs>

--- a/Data/Documentation/SRS.docx
+++ b/Data/Documentation/SRS.docx
@@ -1,6 +1,6 @@
 
 <file path=word/document.xml><?xml version="1.0" encoding="utf-8"?>
-<w:document xmlns:wpc="http://schemas.microsoft.com/office/word/2010/wordprocessingCanvas" xmlns:cx="http://schemas.microsoft.com/office/drawing/2014/chartex" xmlns:cx1="http://schemas.microsoft.com/office/drawing/2015/9/8/chartex" xmlns:cx2="http://schemas.microsoft.com/office/drawing/2015/10/21/chartex" xmlns:cx3="http://schemas.microsoft.com/office/drawing/2016/5/9/chartex" xmlns:cx4="http://schemas.microsoft.com/office/drawing/2016/5/10/chartex" xmlns:cx5="http://schemas.microsoft.com/office/drawing/2016/5/11/chartex" xmlns:cx6="http://schemas.microsoft.com/office/drawing/2016/5/12/chartex" xmlns:cx7="http://schemas.microsoft.com/office/drawing/2016/5/13/chartex" xmlns:cx8="http://schemas.microsoft.com/office/drawing/2016/5/14/chartex" xmlns:mc="http://schemas.openxmlformats.org/markup-compatibility/2006" xmlns:aink="http://schemas.microsoft.com/office/drawing/2016/ink" xmlns:am3d="http://schemas.microsoft.com/office/drawing/2017/model3d" xmlns:o="urn:schemas-microsoft-com:office:office" xmlns:r="http://schemas.openxmlformats.org/officeDocument/2006/relationships" xmlns:m="http://schemas.openxmlformats.org/officeDocument/2006/math" xmlns:v="urn:schemas-microsoft-com:vml" xmlns:wp14="http://schemas.microsoft.com/office/word/2010/wordprocessingDrawing" xmlns:wp="http://schemas.openxmlformats.org/drawingml/2006/wordprocessingDrawing" xmlns:w10="urn:schemas-microsoft-com:office:word" xmlns:w="http://schemas.openxmlformats.org/wordprocessingml/2006/main" xmlns:w14="http://schemas.microsoft.com/office/word/2010/wordml" xmlns:w15="http://schemas.microsoft.com/office/word/2012/wordml" xmlns:w16cid="http://schemas.microsoft.com/office/word/2016/wordml/cid" xmlns:w16se="http://schemas.microsoft.com/office/word/2015/wordml/symex" xmlns:wpg="http://schemas.microsoft.com/office/word/2010/wordprocessingGroup" xmlns:wpi="http://schemas.microsoft.com/office/word/2010/wordprocessingInk" xmlns:wne="http://schemas.microsoft.com/office/word/2006/wordml" xmlns:wps="http://schemas.microsoft.com/office/word/2010/wordprocessingShape" mc:Ignorable="w14 w15 w16se w16cid wp14">
+<w:document xmlns:ve="http://schemas.openxmlformats.org/markup-compatibility/2006" xmlns:o="urn:schemas-microsoft-com:office:office" xmlns:r="http://schemas.openxmlformats.org/officeDocument/2006/relationships" xmlns:m="http://schemas.openxmlformats.org/officeDocument/2006/math" xmlns:v="urn:schemas-microsoft-com:vml" xmlns:wp="http://schemas.openxmlformats.org/drawingml/2006/wordprocessingDrawing" xmlns:w10="urn:schemas-microsoft-com:office:word" xmlns:w="http://schemas.openxmlformats.org/wordprocessingml/2006/main" xmlns:wne="http://schemas.microsoft.com/office/word/2006/wordml">
   <w:body>
     <w:p>
       <w:pPr>
@@ -2019,10 +2019,10 @@
           <w:noProof/>
           <w:sz w:val="32"/>
           <w:szCs w:val="32"/>
-          <w:lang w:val="en-IN"/>
+          <w:lang w:bidi="gu-IN"/>
         </w:rPr>
         <w:drawing>
-          <wp:inline distT="0" distB="0" distL="0" distR="0" wp14:anchorId="3934B7C2" wp14:editId="367A66CB">
+          <wp:inline distT="0" distB="0" distL="0" distR="0">
             <wp:extent cx="1457325" cy="185516"/>
             <wp:effectExtent l="0" t="0" r="0" b="0"/>
             <wp:docPr id="20" name="Picture 20"/>
@@ -2040,7 +2040,7 @@
                     <a:blip r:embed="rId8" cstate="print">
                       <a:extLst>
                         <a:ext uri="{28A0092B-C50C-407E-A947-70E740481C1C}">
-                          <a14:useLocalDpi xmlns:a14="http://schemas.microsoft.com/office/drawing/2010/main" val="0"/>
+                          <a14:useLocalDpi xmlns:a14="http://schemas.microsoft.com/office/drawing/2010/main" xmlns:wps="http://schemas.microsoft.com/office/word/2010/wordprocessingShape" xmlns:wpi="http://schemas.microsoft.com/office/word/2010/wordprocessingInk" xmlns:wpg="http://schemas.microsoft.com/office/word/2010/wordprocessingGroup" xmlns:w16se="http://schemas.microsoft.com/office/word/2015/wordml/symex" xmlns:w16cid="http://schemas.microsoft.com/office/word/2016/wordml/cid" xmlns:w15="http://schemas.microsoft.com/office/word/2012/wordml" xmlns:w14="http://schemas.microsoft.com/office/word/2010/wordml" xmlns:w="http://schemas.openxmlformats.org/wordprocessingml/2006/main" xmlns:w10="urn:schemas-microsoft-com:office:word" xmlns:wp14="http://schemas.microsoft.com/office/word/2010/wordprocessingDrawing" xmlns:v="urn:schemas-microsoft-com:vml" xmlns:o="urn:schemas-microsoft-com:office:office" xmlns:am3d="http://schemas.microsoft.com/office/drawing/2017/model3d" xmlns:aink="http://schemas.microsoft.com/office/drawing/2016/ink" xmlns:mc="http://schemas.openxmlformats.org/markup-compatibility/2006" xmlns:cx8="http://schemas.microsoft.com/office/drawing/2016/5/14/chartex" xmlns:cx7="http://schemas.microsoft.com/office/drawing/2016/5/13/chartex" xmlns:cx6="http://schemas.microsoft.com/office/drawing/2016/5/12/chartex" xmlns:cx5="http://schemas.microsoft.com/office/drawing/2016/5/11/chartex" xmlns:cx4="http://schemas.microsoft.com/office/drawing/2016/5/10/chartex" xmlns:cx3="http://schemas.microsoft.com/office/drawing/2016/5/9/chartex" xmlns:cx2="http://schemas.microsoft.com/office/drawing/2015/10/21/chartex" xmlns:cx1="http://schemas.microsoft.com/office/drawing/2015/9/8/chartex" xmlns:cx="http://schemas.microsoft.com/office/drawing/2014/chartex" xmlns:wpc="http://schemas.microsoft.com/office/word/2010/wordprocessingCanvas" xmlns="" val="0"/>
                         </a:ext>
                       </a:extLst>
                     </a:blip>
@@ -2091,9 +2091,10 @@
       <w:r>
         <w:rPr>
           <w:noProof/>
+          <w:lang w:bidi="gu-IN"/>
         </w:rPr>
         <w:drawing>
-          <wp:inline distT="0" distB="0" distL="0" distR="0" wp14:anchorId="52494AE5" wp14:editId="60CB089C">
+          <wp:inline distT="0" distB="0" distL="0" distR="0">
             <wp:extent cx="4800600" cy="1847850"/>
             <wp:effectExtent l="0" t="0" r="0" b="0"/>
             <wp:docPr id="6" name="Picture 6"/>
@@ -2108,7 +2109,7 @@
                     <pic:cNvPicPr/>
                   </pic:nvPicPr>
                   <pic:blipFill>
-                    <a:blip r:embed="rId9"/>
+                    <a:blip r:embed="rId9" cstate="print"/>
                     <a:stretch>
                       <a:fillRect/>
                     </a:stretch>
@@ -2447,7 +2448,25 @@
           <w:sz w:val="24"/>
           <w:szCs w:val="24"/>
         </w:rPr>
-        <w:t xml:space="preserve"> latest technologies such as Android, iOS, Ionic, </w:t>
+        <w:t xml:space="preserve"> latest technologies such as Android, </w:t>
+      </w:r>
+      <w:proofErr w:type="spellStart"/>
+      <w:r>
+        <w:rPr>
+          <w:rFonts w:ascii="Times New Roman" w:hAnsi="Times New Roman" w:cs="Times New Roman"/>
+          <w:sz w:val="24"/>
+          <w:szCs w:val="24"/>
+        </w:rPr>
+        <w:t>iOS</w:t>
+      </w:r>
+      <w:proofErr w:type="spellEnd"/>
+      <w:r>
+        <w:rPr>
+          <w:rFonts w:ascii="Times New Roman" w:hAnsi="Times New Roman" w:cs="Times New Roman"/>
+          <w:sz w:val="24"/>
+          <w:szCs w:val="24"/>
+        </w:rPr>
+        <w:t xml:space="preserve">, Ionic, </w:t>
       </w:r>
       <w:proofErr w:type="spellStart"/>
       <w:r>
@@ -4909,6 +4928,7 @@
           <w:sz w:val="24"/>
           <w:szCs w:val="24"/>
         </w:rPr>
+        <w:lastRenderedPageBreak/>
         <w:t xml:space="preserve">The Product will be useful for business corporations in order to ensure proper flow of each job via enabling </w:t>
       </w:r>
       <w:r>
@@ -6474,7 +6494,6 @@
           <w:sz w:val="24"/>
           <w:szCs w:val="24"/>
         </w:rPr>
-        <w:lastRenderedPageBreak/>
         <w:t>User information will be display in this sub module.</w:t>
       </w:r>
     </w:p>
@@ -7227,6 +7246,7 @@
           <w:sz w:val="24"/>
           <w:szCs w:val="24"/>
         </w:rPr>
+        <w:lastRenderedPageBreak/>
         <w:t>Image options (All images, Select Images)</w:t>
       </w:r>
     </w:p>
@@ -7251,7 +7271,6 @@
           <w:sz w:val="24"/>
           <w:szCs w:val="24"/>
         </w:rPr>
-        <w:lastRenderedPageBreak/>
         <w:t>Layout options (Full, Compact)</w:t>
       </w:r>
     </w:p>
@@ -8180,6 +8199,7 @@
           <w:sz w:val="24"/>
           <w:szCs w:val="24"/>
         </w:rPr>
+        <w:lastRenderedPageBreak/>
         <w:t>As this project contains too many modules and functionality, it would be very crucial to display search result in single tab.</w:t>
       </w:r>
     </w:p>
@@ -8207,7 +8227,6 @@
           <w:sz w:val="24"/>
           <w:szCs w:val="24"/>
         </w:rPr>
-        <w:lastRenderedPageBreak/>
         <w:t>This may create confusion to user to identify which result is pointing to which module.</w:t>
       </w:r>
     </w:p>
@@ -9400,6 +9419,7 @@
       <w:r>
         <w:rPr>
           <w:noProof/>
+          <w:lang w:bidi="gu-IN"/>
         </w:rPr>
         <w:drawing>
           <wp:inline distT="0" distB="0" distL="0" distR="0">
@@ -9419,10 +9439,10 @@
                     </pic:cNvPicPr>
                   </pic:nvPicPr>
                   <pic:blipFill rotWithShape="1">
-                    <a:blip r:embed="rId17">
+                    <a:blip r:embed="rId17" cstate="print">
                       <a:extLst>
                         <a:ext uri="{28A0092B-C50C-407E-A947-70E740481C1C}">
-                          <a14:useLocalDpi xmlns:a14="http://schemas.microsoft.com/office/drawing/2010/main" val="0"/>
+                          <a14:useLocalDpi xmlns:a14="http://schemas.microsoft.com/office/drawing/2010/main" xmlns:wps="http://schemas.microsoft.com/office/word/2010/wordprocessingShape" xmlns:wpi="http://schemas.microsoft.com/office/word/2010/wordprocessingInk" xmlns:wpg="http://schemas.microsoft.com/office/word/2010/wordprocessingGroup" xmlns:w16se="http://schemas.microsoft.com/office/word/2015/wordml/symex" xmlns:w16cid="http://schemas.microsoft.com/office/word/2016/wordml/cid" xmlns:w15="http://schemas.microsoft.com/office/word/2012/wordml" xmlns:w14="http://schemas.microsoft.com/office/word/2010/wordml" xmlns:w="http://schemas.openxmlformats.org/wordprocessingml/2006/main" xmlns:w10="urn:schemas-microsoft-com:office:word" xmlns:wp14="http://schemas.microsoft.com/office/word/2010/wordprocessingDrawing" xmlns:v="urn:schemas-microsoft-com:vml" xmlns:o="urn:schemas-microsoft-com:office:office" xmlns:am3d="http://schemas.microsoft.com/office/drawing/2017/model3d" xmlns:aink="http://schemas.microsoft.com/office/drawing/2016/ink" xmlns:mc="http://schemas.openxmlformats.org/markup-compatibility/2006" xmlns:cx8="http://schemas.microsoft.com/office/drawing/2016/5/14/chartex" xmlns:cx7="http://schemas.microsoft.com/office/drawing/2016/5/13/chartex" xmlns:cx6="http://schemas.microsoft.com/office/drawing/2016/5/12/chartex" xmlns:cx5="http://schemas.microsoft.com/office/drawing/2016/5/11/chartex" xmlns:cx4="http://schemas.microsoft.com/office/drawing/2016/5/10/chartex" xmlns:cx3="http://schemas.microsoft.com/office/drawing/2016/5/9/chartex" xmlns:cx2="http://schemas.microsoft.com/office/drawing/2015/10/21/chartex" xmlns:cx1="http://schemas.microsoft.com/office/drawing/2015/9/8/chartex" xmlns:cx="http://schemas.microsoft.com/office/drawing/2014/chartex" xmlns:wpc="http://schemas.microsoft.com/office/word/2010/wordprocessingCanvas" xmlns="" val="0"/>
                         </a:ext>
                       </a:extLst>
                     </a:blip>
@@ -9443,7 +9463,7 @@
                     </a:ln>
                     <a:extLst>
                       <a:ext uri="{53640926-AAD7-44D8-BBD7-CCE9431645EC}">
-                        <a14:shadowObscured xmlns:a14="http://schemas.microsoft.com/office/drawing/2010/main"/>
+                        <a14:shadowObscured xmlns:a14="http://schemas.microsoft.com/office/drawing/2010/main" xmlns:wps="http://schemas.microsoft.com/office/word/2010/wordprocessingShape" xmlns:wpi="http://schemas.microsoft.com/office/word/2010/wordprocessingInk" xmlns:wpg="http://schemas.microsoft.com/office/word/2010/wordprocessingGroup" xmlns:w16se="http://schemas.microsoft.com/office/word/2015/wordml/symex" xmlns:w16cid="http://schemas.microsoft.com/office/word/2016/wordml/cid" xmlns:w15="http://schemas.microsoft.com/office/word/2012/wordml" xmlns:w14="http://schemas.microsoft.com/office/word/2010/wordml" xmlns:w="http://schemas.openxmlformats.org/wordprocessingml/2006/main" xmlns:w10="urn:schemas-microsoft-com:office:word" xmlns:wp14="http://schemas.microsoft.com/office/word/2010/wordprocessingDrawing" xmlns:v="urn:schemas-microsoft-com:vml" xmlns:o="urn:schemas-microsoft-com:office:office" xmlns:am3d="http://schemas.microsoft.com/office/drawing/2017/model3d" xmlns:aink="http://schemas.microsoft.com/office/drawing/2016/ink" xmlns:mc="http://schemas.openxmlformats.org/markup-compatibility/2006" xmlns:cx8="http://schemas.microsoft.com/office/drawing/2016/5/14/chartex" xmlns:cx7="http://schemas.microsoft.com/office/drawing/2016/5/13/chartex" xmlns:cx6="http://schemas.microsoft.com/office/drawing/2016/5/12/chartex" xmlns:cx5="http://schemas.microsoft.com/office/drawing/2016/5/11/chartex" xmlns:cx4="http://schemas.microsoft.com/office/drawing/2016/5/10/chartex" xmlns:cx3="http://schemas.microsoft.com/office/drawing/2016/5/9/chartex" xmlns:cx2="http://schemas.microsoft.com/office/drawing/2015/10/21/chartex" xmlns:cx1="http://schemas.microsoft.com/office/drawing/2015/9/8/chartex" xmlns:cx="http://schemas.microsoft.com/office/drawing/2014/chartex" xmlns:wpc="http://schemas.microsoft.com/office/word/2010/wordprocessingCanvas" xmlns=""/>
                       </a:ext>
                     </a:extLst>
                   </pic:spPr>
@@ -9476,6 +9496,7 @@
       <w:r>
         <w:rPr>
           <w:noProof/>
+          <w:lang w:bidi="gu-IN"/>
         </w:rPr>
         <w:drawing>
           <wp:inline distT="0" distB="0" distL="0" distR="0">
@@ -9495,10 +9516,10 @@
                     </pic:cNvPicPr>
                   </pic:nvPicPr>
                   <pic:blipFill rotWithShape="1">
-                    <a:blip r:embed="rId18">
+                    <a:blip r:embed="rId18" cstate="print">
                       <a:extLst>
                         <a:ext uri="{28A0092B-C50C-407E-A947-70E740481C1C}">
-                          <a14:useLocalDpi xmlns:a14="http://schemas.microsoft.com/office/drawing/2010/main" val="0"/>
+                          <a14:useLocalDpi xmlns:a14="http://schemas.microsoft.com/office/drawing/2010/main" xmlns:wps="http://schemas.microsoft.com/office/word/2010/wordprocessingShape" xmlns:wpi="http://schemas.microsoft.com/office/word/2010/wordprocessingInk" xmlns:wpg="http://schemas.microsoft.com/office/word/2010/wordprocessingGroup" xmlns:w16se="http://schemas.microsoft.com/office/word/2015/wordml/symex" xmlns:w16cid="http://schemas.microsoft.com/office/word/2016/wordml/cid" xmlns:w15="http://schemas.microsoft.com/office/word/2012/wordml" xmlns:w14="http://schemas.microsoft.com/office/word/2010/wordml" xmlns:w="http://schemas.openxmlformats.org/wordprocessingml/2006/main" xmlns:w10="urn:schemas-microsoft-com:office:word" xmlns:wp14="http://schemas.microsoft.com/office/word/2010/wordprocessingDrawing" xmlns:v="urn:schemas-microsoft-com:vml" xmlns:o="urn:schemas-microsoft-com:office:office" xmlns:am3d="http://schemas.microsoft.com/office/drawing/2017/model3d" xmlns:aink="http://schemas.microsoft.com/office/drawing/2016/ink" xmlns:mc="http://schemas.openxmlformats.org/markup-compatibility/2006" xmlns:cx8="http://schemas.microsoft.com/office/drawing/2016/5/14/chartex" xmlns:cx7="http://schemas.microsoft.com/office/drawing/2016/5/13/chartex" xmlns:cx6="http://schemas.microsoft.com/office/drawing/2016/5/12/chartex" xmlns:cx5="http://schemas.microsoft.com/office/drawing/2016/5/11/chartex" xmlns:cx4="http://schemas.microsoft.com/office/drawing/2016/5/10/chartex" xmlns:cx3="http://schemas.microsoft.com/office/drawing/2016/5/9/chartex" xmlns:cx2="http://schemas.microsoft.com/office/drawing/2015/10/21/chartex" xmlns:cx1="http://schemas.microsoft.com/office/drawing/2015/9/8/chartex" xmlns:cx="http://schemas.microsoft.com/office/drawing/2014/chartex" xmlns:wpc="http://schemas.microsoft.com/office/word/2010/wordprocessingCanvas" xmlns="" val="0"/>
                         </a:ext>
                       </a:extLst>
                     </a:blip>
@@ -9519,7 +9540,7 @@
                     </a:ln>
                     <a:extLst>
                       <a:ext uri="{53640926-AAD7-44D8-BBD7-CCE9431645EC}">
-                        <a14:shadowObscured xmlns:a14="http://schemas.microsoft.com/office/drawing/2010/main"/>
+                        <a14:shadowObscured xmlns:a14="http://schemas.microsoft.com/office/drawing/2010/main" xmlns:wps="http://schemas.microsoft.com/office/word/2010/wordprocessingShape" xmlns:wpi="http://schemas.microsoft.com/office/word/2010/wordprocessingInk" xmlns:wpg="http://schemas.microsoft.com/office/word/2010/wordprocessingGroup" xmlns:w16se="http://schemas.microsoft.com/office/word/2015/wordml/symex" xmlns:w16cid="http://schemas.microsoft.com/office/word/2016/wordml/cid" xmlns:w15="http://schemas.microsoft.com/office/word/2012/wordml" xmlns:w14="http://schemas.microsoft.com/office/word/2010/wordml" xmlns:w="http://schemas.openxmlformats.org/wordprocessingml/2006/main" xmlns:w10="urn:schemas-microsoft-com:office:word" xmlns:wp14="http://schemas.microsoft.com/office/word/2010/wordprocessingDrawing" xmlns:v="urn:schemas-microsoft-com:vml" xmlns:o="urn:schemas-microsoft-com:office:office" xmlns:am3d="http://schemas.microsoft.com/office/drawing/2017/model3d" xmlns:aink="http://schemas.microsoft.com/office/drawing/2016/ink" xmlns:mc="http://schemas.openxmlformats.org/markup-compatibility/2006" xmlns:cx8="http://schemas.microsoft.com/office/drawing/2016/5/14/chartex" xmlns:cx7="http://schemas.microsoft.com/office/drawing/2016/5/13/chartex" xmlns:cx6="http://schemas.microsoft.com/office/drawing/2016/5/12/chartex" xmlns:cx5="http://schemas.microsoft.com/office/drawing/2016/5/11/chartex" xmlns:cx4="http://schemas.microsoft.com/office/drawing/2016/5/10/chartex" xmlns:cx3="http://schemas.microsoft.com/office/drawing/2016/5/9/chartex" xmlns:cx2="http://schemas.microsoft.com/office/drawing/2015/10/21/chartex" xmlns:cx1="http://schemas.microsoft.com/office/drawing/2015/9/8/chartex" xmlns:cx="http://schemas.microsoft.com/office/drawing/2014/chartex" xmlns:wpc="http://schemas.microsoft.com/office/word/2010/wordprocessingCanvas" xmlns=""/>
                       </a:ext>
                     </a:extLst>
                   </pic:spPr>
@@ -9556,6 +9577,7 @@
       <w:r>
         <w:rPr>
           <w:noProof/>
+          <w:lang w:bidi="gu-IN"/>
         </w:rPr>
         <w:lastRenderedPageBreak/>
         <w:drawing>
@@ -9579,7 +9601,7 @@
                     <a:blip r:embed="rId19" cstate="print">
                       <a:extLst>
                         <a:ext uri="{28A0092B-C50C-407E-A947-70E740481C1C}">
-                          <a14:useLocalDpi xmlns:a14="http://schemas.microsoft.com/office/drawing/2010/main" val="0"/>
+                          <a14:useLocalDpi xmlns:a14="http://schemas.microsoft.com/office/drawing/2010/main" xmlns:wps="http://schemas.microsoft.com/office/word/2010/wordprocessingShape" xmlns:wpi="http://schemas.microsoft.com/office/word/2010/wordprocessingInk" xmlns:wpg="http://schemas.microsoft.com/office/word/2010/wordprocessingGroup" xmlns:w16se="http://schemas.microsoft.com/office/word/2015/wordml/symex" xmlns:w16cid="http://schemas.microsoft.com/office/word/2016/wordml/cid" xmlns:w15="http://schemas.microsoft.com/office/word/2012/wordml" xmlns:w14="http://schemas.microsoft.com/office/word/2010/wordml" xmlns:w="http://schemas.openxmlformats.org/wordprocessingml/2006/main" xmlns:w10="urn:schemas-microsoft-com:office:word" xmlns:wp14="http://schemas.microsoft.com/office/word/2010/wordprocessingDrawing" xmlns:v="urn:schemas-microsoft-com:vml" xmlns:o="urn:schemas-microsoft-com:office:office" xmlns:am3d="http://schemas.microsoft.com/office/drawing/2017/model3d" xmlns:aink="http://schemas.microsoft.com/office/drawing/2016/ink" xmlns:mc="http://schemas.openxmlformats.org/markup-compatibility/2006" xmlns:cx8="http://schemas.microsoft.com/office/drawing/2016/5/14/chartex" xmlns:cx7="http://schemas.microsoft.com/office/drawing/2016/5/13/chartex" xmlns:cx6="http://schemas.microsoft.com/office/drawing/2016/5/12/chartex" xmlns:cx5="http://schemas.microsoft.com/office/drawing/2016/5/11/chartex" xmlns:cx4="http://schemas.microsoft.com/office/drawing/2016/5/10/chartex" xmlns:cx3="http://schemas.microsoft.com/office/drawing/2016/5/9/chartex" xmlns:cx2="http://schemas.microsoft.com/office/drawing/2015/10/21/chartex" xmlns:cx1="http://schemas.microsoft.com/office/drawing/2015/9/8/chartex" xmlns:cx="http://schemas.microsoft.com/office/drawing/2014/chartex" xmlns:wpc="http://schemas.microsoft.com/office/word/2010/wordprocessingCanvas" xmlns="" val="0"/>
                         </a:ext>
                       </a:extLst>
                     </a:blip>
@@ -9644,6 +9666,7 @@
       <w:r>
         <w:rPr>
           <w:noProof/>
+          <w:lang w:bidi="gu-IN"/>
         </w:rPr>
         <w:drawing>
           <wp:inline distT="0" distB="0" distL="0" distR="0">
@@ -9663,10 +9686,10 @@
                     </pic:cNvPicPr>
                   </pic:nvPicPr>
                   <pic:blipFill rotWithShape="1">
-                    <a:blip r:embed="rId20">
+                    <a:blip r:embed="rId20" cstate="print">
                       <a:extLst>
                         <a:ext uri="{28A0092B-C50C-407E-A947-70E740481C1C}">
-                          <a14:useLocalDpi xmlns:a14="http://schemas.microsoft.com/office/drawing/2010/main" val="0"/>
+                          <a14:useLocalDpi xmlns:a14="http://schemas.microsoft.com/office/drawing/2010/main" xmlns:wps="http://schemas.microsoft.com/office/word/2010/wordprocessingShape" xmlns:wpi="http://schemas.microsoft.com/office/word/2010/wordprocessingInk" xmlns:wpg="http://schemas.microsoft.com/office/word/2010/wordprocessingGroup" xmlns:w16se="http://schemas.microsoft.com/office/word/2015/wordml/symex" xmlns:w16cid="http://schemas.microsoft.com/office/word/2016/wordml/cid" xmlns:w15="http://schemas.microsoft.com/office/word/2012/wordml" xmlns:w14="http://schemas.microsoft.com/office/word/2010/wordml" xmlns:w="http://schemas.openxmlformats.org/wordprocessingml/2006/main" xmlns:w10="urn:schemas-microsoft-com:office:word" xmlns:wp14="http://schemas.microsoft.com/office/word/2010/wordprocessingDrawing" xmlns:v="urn:schemas-microsoft-com:vml" xmlns:o="urn:schemas-microsoft-com:office:office" xmlns:am3d="http://schemas.microsoft.com/office/drawing/2017/model3d" xmlns:aink="http://schemas.microsoft.com/office/drawing/2016/ink" xmlns:mc="http://schemas.openxmlformats.org/markup-compatibility/2006" xmlns:cx8="http://schemas.microsoft.com/office/drawing/2016/5/14/chartex" xmlns:cx7="http://schemas.microsoft.com/office/drawing/2016/5/13/chartex" xmlns:cx6="http://schemas.microsoft.com/office/drawing/2016/5/12/chartex" xmlns:cx5="http://schemas.microsoft.com/office/drawing/2016/5/11/chartex" xmlns:cx4="http://schemas.microsoft.com/office/drawing/2016/5/10/chartex" xmlns:cx3="http://schemas.microsoft.com/office/drawing/2016/5/9/chartex" xmlns:cx2="http://schemas.microsoft.com/office/drawing/2015/10/21/chartex" xmlns:cx1="http://schemas.microsoft.com/office/drawing/2015/9/8/chartex" xmlns:cx="http://schemas.microsoft.com/office/drawing/2014/chartex" xmlns:wpc="http://schemas.microsoft.com/office/word/2010/wordprocessingCanvas" xmlns="" val="0"/>
                         </a:ext>
                       </a:extLst>
                     </a:blip>
@@ -9687,7 +9710,7 @@
                     </a:ln>
                     <a:extLst>
                       <a:ext uri="{53640926-AAD7-44D8-BBD7-CCE9431645EC}">
-                        <a14:shadowObscured xmlns:a14="http://schemas.microsoft.com/office/drawing/2010/main"/>
+                        <a14:shadowObscured xmlns:a14="http://schemas.microsoft.com/office/drawing/2010/main" xmlns:wps="http://schemas.microsoft.com/office/word/2010/wordprocessingShape" xmlns:wpi="http://schemas.microsoft.com/office/word/2010/wordprocessingInk" xmlns:wpg="http://schemas.microsoft.com/office/word/2010/wordprocessingGroup" xmlns:w16se="http://schemas.microsoft.com/office/word/2015/wordml/symex" xmlns:w16cid="http://schemas.microsoft.com/office/word/2016/wordml/cid" xmlns:w15="http://schemas.microsoft.com/office/word/2012/wordml" xmlns:w14="http://schemas.microsoft.com/office/word/2010/wordml" xmlns:w="http://schemas.openxmlformats.org/wordprocessingml/2006/main" xmlns:w10="urn:schemas-microsoft-com:office:word" xmlns:wp14="http://schemas.microsoft.com/office/word/2010/wordprocessingDrawing" xmlns:v="urn:schemas-microsoft-com:vml" xmlns:o="urn:schemas-microsoft-com:office:office" xmlns:am3d="http://schemas.microsoft.com/office/drawing/2017/model3d" xmlns:aink="http://schemas.microsoft.com/office/drawing/2016/ink" xmlns:mc="http://schemas.openxmlformats.org/markup-compatibility/2006" xmlns:cx8="http://schemas.microsoft.com/office/drawing/2016/5/14/chartex" xmlns:cx7="http://schemas.microsoft.com/office/drawing/2016/5/13/chartex" xmlns:cx6="http://schemas.microsoft.com/office/drawing/2016/5/12/chartex" xmlns:cx5="http://schemas.microsoft.com/office/drawing/2016/5/11/chartex" xmlns:cx4="http://schemas.microsoft.com/office/drawing/2016/5/10/chartex" xmlns:cx3="http://schemas.microsoft.com/office/drawing/2016/5/9/chartex" xmlns:cx2="http://schemas.microsoft.com/office/drawing/2015/10/21/chartex" xmlns:cx1="http://schemas.microsoft.com/office/drawing/2015/9/8/chartex" xmlns:cx="http://schemas.microsoft.com/office/drawing/2014/chartex" xmlns:wpc="http://schemas.microsoft.com/office/word/2010/wordprocessingCanvas" xmlns=""/>
                       </a:ext>
                     </a:extLst>
                   </pic:spPr>
@@ -9730,6 +9753,7 @@
       <w:r>
         <w:rPr>
           <w:noProof/>
+          <w:lang w:bidi="gu-IN"/>
         </w:rPr>
         <w:drawing>
           <wp:inline distT="0" distB="0" distL="0" distR="0">
@@ -9752,7 +9776,7 @@
                     <a:blip r:embed="rId21" cstate="print">
                       <a:extLst>
                         <a:ext uri="{28A0092B-C50C-407E-A947-70E740481C1C}">
-                          <a14:useLocalDpi xmlns:a14="http://schemas.microsoft.com/office/drawing/2010/main" val="0"/>
+                          <a14:useLocalDpi xmlns:a14="http://schemas.microsoft.com/office/drawing/2010/main" xmlns:wps="http://schemas.microsoft.com/office/word/2010/wordprocessingShape" xmlns:wpi="http://schemas.microsoft.com/office/word/2010/wordprocessingInk" xmlns:wpg="http://schemas.microsoft.com/office/word/2010/wordprocessingGroup" xmlns:w16se="http://schemas.microsoft.com/office/word/2015/wordml/symex" xmlns:w16cid="http://schemas.microsoft.com/office/word/2016/wordml/cid" xmlns:w15="http://schemas.microsoft.com/office/word/2012/wordml" xmlns:w14="http://schemas.microsoft.com/office/word/2010/wordml" xmlns:w="http://schemas.openxmlformats.org/wordprocessingml/2006/main" xmlns:w10="urn:schemas-microsoft-com:office:word" xmlns:wp14="http://schemas.microsoft.com/office/word/2010/wordprocessingDrawing" xmlns:v="urn:schemas-microsoft-com:vml" xmlns:o="urn:schemas-microsoft-com:office:office" xmlns:am3d="http://schemas.microsoft.com/office/drawing/2017/model3d" xmlns:aink="http://schemas.microsoft.com/office/drawing/2016/ink" xmlns:mc="http://schemas.openxmlformats.org/markup-compatibility/2006" xmlns:cx8="http://schemas.microsoft.com/office/drawing/2016/5/14/chartex" xmlns:cx7="http://schemas.microsoft.com/office/drawing/2016/5/13/chartex" xmlns:cx6="http://schemas.microsoft.com/office/drawing/2016/5/12/chartex" xmlns:cx5="http://schemas.microsoft.com/office/drawing/2016/5/11/chartex" xmlns:cx4="http://schemas.microsoft.com/office/drawing/2016/5/10/chartex" xmlns:cx3="http://schemas.microsoft.com/office/drawing/2016/5/9/chartex" xmlns:cx2="http://schemas.microsoft.com/office/drawing/2015/10/21/chartex" xmlns:cx1="http://schemas.microsoft.com/office/drawing/2015/9/8/chartex" xmlns:cx="http://schemas.microsoft.com/office/drawing/2014/chartex" xmlns:wpc="http://schemas.microsoft.com/office/word/2010/wordprocessingCanvas" xmlns="" val="0"/>
                         </a:ext>
                       </a:extLst>
                     </a:blip>
@@ -9796,6 +9820,7 @@
       <w:r>
         <w:rPr>
           <w:noProof/>
+          <w:lang w:bidi="gu-IN"/>
         </w:rPr>
         <w:lastRenderedPageBreak/>
         <w:drawing>
@@ -9819,7 +9844,7 @@
                     <a:blip r:embed="rId22" cstate="print">
                       <a:extLst>
                         <a:ext uri="{28A0092B-C50C-407E-A947-70E740481C1C}">
-                          <a14:useLocalDpi xmlns:a14="http://schemas.microsoft.com/office/drawing/2010/main" val="0"/>
+                          <a14:useLocalDpi xmlns:a14="http://schemas.microsoft.com/office/drawing/2010/main" xmlns:wps="http://schemas.microsoft.com/office/word/2010/wordprocessingShape" xmlns:wpi="http://schemas.microsoft.com/office/word/2010/wordprocessingInk" xmlns:wpg="http://schemas.microsoft.com/office/word/2010/wordprocessingGroup" xmlns:w16se="http://schemas.microsoft.com/office/word/2015/wordml/symex" xmlns:w16cid="http://schemas.microsoft.com/office/word/2016/wordml/cid" xmlns:w15="http://schemas.microsoft.com/office/word/2012/wordml" xmlns:w14="http://schemas.microsoft.com/office/word/2010/wordml" xmlns:w="http://schemas.openxmlformats.org/wordprocessingml/2006/main" xmlns:w10="urn:schemas-microsoft-com:office:word" xmlns:wp14="http://schemas.microsoft.com/office/word/2010/wordprocessingDrawing" xmlns:v="urn:schemas-microsoft-com:vml" xmlns:o="urn:schemas-microsoft-com:office:office" xmlns:am3d="http://schemas.microsoft.com/office/drawing/2017/model3d" xmlns:aink="http://schemas.microsoft.com/office/drawing/2016/ink" xmlns:mc="http://schemas.openxmlformats.org/markup-compatibility/2006" xmlns:cx8="http://schemas.microsoft.com/office/drawing/2016/5/14/chartex" xmlns:cx7="http://schemas.microsoft.com/office/drawing/2016/5/13/chartex" xmlns:cx6="http://schemas.microsoft.com/office/drawing/2016/5/12/chartex" xmlns:cx5="http://schemas.microsoft.com/office/drawing/2016/5/11/chartex" xmlns:cx4="http://schemas.microsoft.com/office/drawing/2016/5/10/chartex" xmlns:cx3="http://schemas.microsoft.com/office/drawing/2016/5/9/chartex" xmlns:cx2="http://schemas.microsoft.com/office/drawing/2015/10/21/chartex" xmlns:cx1="http://schemas.microsoft.com/office/drawing/2015/9/8/chartex" xmlns:cx="http://schemas.microsoft.com/office/drawing/2014/chartex" xmlns:wpc="http://schemas.microsoft.com/office/word/2010/wordprocessingCanvas" xmlns="" val="0"/>
                         </a:ext>
                       </a:extLst>
                     </a:blip>
@@ -9885,6 +9910,7 @@
       <w:r>
         <w:rPr>
           <w:noProof/>
+          <w:lang w:bidi="gu-IN"/>
         </w:rPr>
         <w:drawing>
           <wp:inline distT="0" distB="0" distL="0" distR="0">
@@ -9904,10 +9930,10 @@
                     </pic:cNvPicPr>
                   </pic:nvPicPr>
                   <pic:blipFill rotWithShape="1">
-                    <a:blip r:embed="rId23">
+                    <a:blip r:embed="rId23" cstate="print">
                       <a:extLst>
                         <a:ext uri="{28A0092B-C50C-407E-A947-70E740481C1C}">
-                          <a14:useLocalDpi xmlns:a14="http://schemas.microsoft.com/office/drawing/2010/main" val="0"/>
+                          <a14:useLocalDpi xmlns:a14="http://schemas.microsoft.com/office/drawing/2010/main" xmlns:wps="http://schemas.microsoft.com/office/word/2010/wordprocessingShape" xmlns:wpi="http://schemas.microsoft.com/office/word/2010/wordprocessingInk" xmlns:wpg="http://schemas.microsoft.com/office/word/2010/wordprocessingGroup" xmlns:w16se="http://schemas.microsoft.com/office/word/2015/wordml/symex" xmlns:w16cid="http://schemas.microsoft.com/office/word/2016/wordml/cid" xmlns:w15="http://schemas.microsoft.com/office/word/2012/wordml" xmlns:w14="http://schemas.microsoft.com/office/word/2010/wordml" xmlns:w="http://schemas.openxmlformats.org/wordprocessingml/2006/main" xmlns:w10="urn:schemas-microsoft-com:office:word" xmlns:wp14="http://schemas.microsoft.com/office/word/2010/wordprocessingDrawing" xmlns:v="urn:schemas-microsoft-com:vml" xmlns:o="urn:schemas-microsoft-com:office:office" xmlns:am3d="http://schemas.microsoft.com/office/drawing/2017/model3d" xmlns:aink="http://schemas.microsoft.com/office/drawing/2016/ink" xmlns:mc="http://schemas.openxmlformats.org/markup-compatibility/2006" xmlns:cx8="http://schemas.microsoft.com/office/drawing/2016/5/14/chartex" xmlns:cx7="http://schemas.microsoft.com/office/drawing/2016/5/13/chartex" xmlns:cx6="http://schemas.microsoft.com/office/drawing/2016/5/12/chartex" xmlns:cx5="http://schemas.microsoft.com/office/drawing/2016/5/11/chartex" xmlns:cx4="http://schemas.microsoft.com/office/drawing/2016/5/10/chartex" xmlns:cx3="http://schemas.microsoft.com/office/drawing/2016/5/9/chartex" xmlns:cx2="http://schemas.microsoft.com/office/drawing/2015/10/21/chartex" xmlns:cx1="http://schemas.microsoft.com/office/drawing/2015/9/8/chartex" xmlns:cx="http://schemas.microsoft.com/office/drawing/2014/chartex" xmlns:wpc="http://schemas.microsoft.com/office/word/2010/wordprocessingCanvas" xmlns="" val="0"/>
                         </a:ext>
                       </a:extLst>
                     </a:blip>
@@ -9928,7 +9954,7 @@
                     </a:ln>
                     <a:extLst>
                       <a:ext uri="{53640926-AAD7-44D8-BBD7-CCE9431645EC}">
-                        <a14:shadowObscured xmlns:a14="http://schemas.microsoft.com/office/drawing/2010/main"/>
+                        <a14:shadowObscured xmlns:a14="http://schemas.microsoft.com/office/drawing/2010/main" xmlns:wps="http://schemas.microsoft.com/office/word/2010/wordprocessingShape" xmlns:wpi="http://schemas.microsoft.com/office/word/2010/wordprocessingInk" xmlns:wpg="http://schemas.microsoft.com/office/word/2010/wordprocessingGroup" xmlns:w16se="http://schemas.microsoft.com/office/word/2015/wordml/symex" xmlns:w16cid="http://schemas.microsoft.com/office/word/2016/wordml/cid" xmlns:w15="http://schemas.microsoft.com/office/word/2012/wordml" xmlns:w14="http://schemas.microsoft.com/office/word/2010/wordml" xmlns:w="http://schemas.openxmlformats.org/wordprocessingml/2006/main" xmlns:w10="urn:schemas-microsoft-com:office:word" xmlns:wp14="http://schemas.microsoft.com/office/word/2010/wordprocessingDrawing" xmlns:v="urn:schemas-microsoft-com:vml" xmlns:o="urn:schemas-microsoft-com:office:office" xmlns:am3d="http://schemas.microsoft.com/office/drawing/2017/model3d" xmlns:aink="http://schemas.microsoft.com/office/drawing/2016/ink" xmlns:mc="http://schemas.openxmlformats.org/markup-compatibility/2006" xmlns:cx8="http://schemas.microsoft.com/office/drawing/2016/5/14/chartex" xmlns:cx7="http://schemas.microsoft.com/office/drawing/2016/5/13/chartex" xmlns:cx6="http://schemas.microsoft.com/office/drawing/2016/5/12/chartex" xmlns:cx5="http://schemas.microsoft.com/office/drawing/2016/5/11/chartex" xmlns:cx4="http://schemas.microsoft.com/office/drawing/2016/5/10/chartex" xmlns:cx3="http://schemas.microsoft.com/office/drawing/2016/5/9/chartex" xmlns:cx2="http://schemas.microsoft.com/office/drawing/2015/10/21/chartex" xmlns:cx1="http://schemas.microsoft.com/office/drawing/2015/9/8/chartex" xmlns:cx="http://schemas.microsoft.com/office/drawing/2014/chartex" xmlns:wpc="http://schemas.microsoft.com/office/word/2010/wordprocessingCanvas" xmlns=""/>
                       </a:ext>
                     </a:extLst>
                   </pic:spPr>
@@ -9989,6 +10015,7 @@
       <w:r>
         <w:rPr>
           <w:noProof/>
+          <w:lang w:bidi="gu-IN"/>
         </w:rPr>
         <w:lastRenderedPageBreak/>
         <w:drawing>
@@ -10009,10 +10036,10 @@
                     </pic:cNvPicPr>
                   </pic:nvPicPr>
                   <pic:blipFill rotWithShape="1">
-                    <a:blip r:embed="rId24">
+                    <a:blip r:embed="rId24" cstate="print">
                       <a:extLst>
                         <a:ext uri="{28A0092B-C50C-407E-A947-70E740481C1C}">
-                          <a14:useLocalDpi xmlns:a14="http://schemas.microsoft.com/office/drawing/2010/main" val="0"/>
+                          <a14:useLocalDpi xmlns:a14="http://schemas.microsoft.com/office/drawing/2010/main" xmlns:wps="http://schemas.microsoft.com/office/word/2010/wordprocessingShape" xmlns:wpi="http://schemas.microsoft.com/office/word/2010/wordprocessingInk" xmlns:wpg="http://schemas.microsoft.com/office/word/2010/wordprocessingGroup" xmlns:w16se="http://schemas.microsoft.com/office/word/2015/wordml/symex" xmlns:w16cid="http://schemas.microsoft.com/office/word/2016/wordml/cid" xmlns:w15="http://schemas.microsoft.com/office/word/2012/wordml" xmlns:w14="http://schemas.microsoft.com/office/word/2010/wordml" xmlns:w="http://schemas.openxmlformats.org/wordprocessingml/2006/main" xmlns:w10="urn:schemas-microsoft-com:office:word" xmlns:wp14="http://schemas.microsoft.com/office/word/2010/wordprocessingDrawing" xmlns:v="urn:schemas-microsoft-com:vml" xmlns:o="urn:schemas-microsoft-com:office:office" xmlns:am3d="http://schemas.microsoft.com/office/drawing/2017/model3d" xmlns:aink="http://schemas.microsoft.com/office/drawing/2016/ink" xmlns:mc="http://schemas.openxmlformats.org/markup-compatibility/2006" xmlns:cx8="http://schemas.microsoft.com/office/drawing/2016/5/14/chartex" xmlns:cx7="http://schemas.microsoft.com/office/drawing/2016/5/13/chartex" xmlns:cx6="http://schemas.microsoft.com/office/drawing/2016/5/12/chartex" xmlns:cx5="http://schemas.microsoft.com/office/drawing/2016/5/11/chartex" xmlns:cx4="http://schemas.microsoft.com/office/drawing/2016/5/10/chartex" xmlns:cx3="http://schemas.microsoft.com/office/drawing/2016/5/9/chartex" xmlns:cx2="http://schemas.microsoft.com/office/drawing/2015/10/21/chartex" xmlns:cx1="http://schemas.microsoft.com/office/drawing/2015/9/8/chartex" xmlns:cx="http://schemas.microsoft.com/office/drawing/2014/chartex" xmlns:wpc="http://schemas.microsoft.com/office/word/2010/wordprocessingCanvas" xmlns="" val="0"/>
                         </a:ext>
                       </a:extLst>
                     </a:blip>
@@ -10033,7 +10060,7 @@
                     </a:ln>
                     <a:extLst>
                       <a:ext uri="{53640926-AAD7-44D8-BBD7-CCE9431645EC}">
-                        <a14:shadowObscured xmlns:a14="http://schemas.microsoft.com/office/drawing/2010/main"/>
+                        <a14:shadowObscured xmlns:a14="http://schemas.microsoft.com/office/drawing/2010/main" xmlns:wps="http://schemas.microsoft.com/office/word/2010/wordprocessingShape" xmlns:wpi="http://schemas.microsoft.com/office/word/2010/wordprocessingInk" xmlns:wpg="http://schemas.microsoft.com/office/word/2010/wordprocessingGroup" xmlns:w16se="http://schemas.microsoft.com/office/word/2015/wordml/symex" xmlns:w16cid="http://schemas.microsoft.com/office/word/2016/wordml/cid" xmlns:w15="http://schemas.microsoft.com/office/word/2012/wordml" xmlns:w14="http://schemas.microsoft.com/office/word/2010/wordml" xmlns:w="http://schemas.openxmlformats.org/wordprocessingml/2006/main" xmlns:w10="urn:schemas-microsoft-com:office:word" xmlns:wp14="http://schemas.microsoft.com/office/word/2010/wordprocessingDrawing" xmlns:v="urn:schemas-microsoft-com:vml" xmlns:o="urn:schemas-microsoft-com:office:office" xmlns:am3d="http://schemas.microsoft.com/office/drawing/2017/model3d" xmlns:aink="http://schemas.microsoft.com/office/drawing/2016/ink" xmlns:mc="http://schemas.openxmlformats.org/markup-compatibility/2006" xmlns:cx8="http://schemas.microsoft.com/office/drawing/2016/5/14/chartex" xmlns:cx7="http://schemas.microsoft.com/office/drawing/2016/5/13/chartex" xmlns:cx6="http://schemas.microsoft.com/office/drawing/2016/5/12/chartex" xmlns:cx5="http://schemas.microsoft.com/office/drawing/2016/5/11/chartex" xmlns:cx4="http://schemas.microsoft.com/office/drawing/2016/5/10/chartex" xmlns:cx3="http://schemas.microsoft.com/office/drawing/2016/5/9/chartex" xmlns:cx2="http://schemas.microsoft.com/office/drawing/2015/10/21/chartex" xmlns:cx1="http://schemas.microsoft.com/office/drawing/2015/9/8/chartex" xmlns:cx="http://schemas.microsoft.com/office/drawing/2014/chartex" xmlns:wpc="http://schemas.microsoft.com/office/word/2010/wordprocessingCanvas" xmlns=""/>
                       </a:ext>
                     </a:extLst>
                   </pic:spPr>
@@ -10112,6 +10139,7 @@
       <w:r>
         <w:rPr>
           <w:noProof/>
+          <w:lang w:bidi="gu-IN"/>
         </w:rPr>
         <w:drawing>
           <wp:inline distT="0" distB="0" distL="0" distR="0">
@@ -10131,10 +10159,10 @@
                     </pic:cNvPicPr>
                   </pic:nvPicPr>
                   <pic:blipFill>
-                    <a:blip r:embed="rId25">
+                    <a:blip r:embed="rId25" cstate="print">
                       <a:extLst>
                         <a:ext uri="{28A0092B-C50C-407E-A947-70E740481C1C}">
-                          <a14:useLocalDpi xmlns:a14="http://schemas.microsoft.com/office/drawing/2010/main" val="0"/>
+                          <a14:useLocalDpi xmlns:a14="http://schemas.microsoft.com/office/drawing/2010/main" xmlns:wps="http://schemas.microsoft.com/office/word/2010/wordprocessingShape" xmlns:wpi="http://schemas.microsoft.com/office/word/2010/wordprocessingInk" xmlns:wpg="http://schemas.microsoft.com/office/word/2010/wordprocessingGroup" xmlns:w16se="http://schemas.microsoft.com/office/word/2015/wordml/symex" xmlns:w16cid="http://schemas.microsoft.com/office/word/2016/wordml/cid" xmlns:w15="http://schemas.microsoft.com/office/word/2012/wordml" xmlns:w14="http://schemas.microsoft.com/office/word/2010/wordml" xmlns:w="http://schemas.openxmlformats.org/wordprocessingml/2006/main" xmlns:w10="urn:schemas-microsoft-com:office:word" xmlns:wp14="http://schemas.microsoft.com/office/word/2010/wordprocessingDrawing" xmlns:v="urn:schemas-microsoft-com:vml" xmlns:o="urn:schemas-microsoft-com:office:office" xmlns:am3d="http://schemas.microsoft.com/office/drawing/2017/model3d" xmlns:aink="http://schemas.microsoft.com/office/drawing/2016/ink" xmlns:mc="http://schemas.openxmlformats.org/markup-compatibility/2006" xmlns:cx8="http://schemas.microsoft.com/office/drawing/2016/5/14/chartex" xmlns:cx7="http://schemas.microsoft.com/office/drawing/2016/5/13/chartex" xmlns:cx6="http://schemas.microsoft.com/office/drawing/2016/5/12/chartex" xmlns:cx5="http://schemas.microsoft.com/office/drawing/2016/5/11/chartex" xmlns:cx4="http://schemas.microsoft.com/office/drawing/2016/5/10/chartex" xmlns:cx3="http://schemas.microsoft.com/office/drawing/2016/5/9/chartex" xmlns:cx2="http://schemas.microsoft.com/office/drawing/2015/10/21/chartex" xmlns:cx1="http://schemas.microsoft.com/office/drawing/2015/9/8/chartex" xmlns:cx="http://schemas.microsoft.com/office/drawing/2014/chartex" xmlns:wpc="http://schemas.microsoft.com/office/word/2010/wordprocessingCanvas" xmlns="" val="0"/>
                         </a:ext>
                       </a:extLst>
                     </a:blip>
@@ -10227,6 +10255,7 @@
       <w:r>
         <w:rPr>
           <w:noProof/>
+          <w:lang w:bidi="gu-IN"/>
         </w:rPr>
         <w:lastRenderedPageBreak/>
         <w:drawing>
@@ -10247,10 +10276,10 @@
                     </pic:cNvPicPr>
                   </pic:nvPicPr>
                   <pic:blipFill>
-                    <a:blip r:embed="rId26">
+                    <a:blip r:embed="rId26" cstate="print">
                       <a:extLst>
                         <a:ext uri="{28A0092B-C50C-407E-A947-70E740481C1C}">
-                          <a14:useLocalDpi xmlns:a14="http://schemas.microsoft.com/office/drawing/2010/main" val="0"/>
+                          <a14:useLocalDpi xmlns:a14="http://schemas.microsoft.com/office/drawing/2010/main" xmlns:wps="http://schemas.microsoft.com/office/word/2010/wordprocessingShape" xmlns:wpi="http://schemas.microsoft.com/office/word/2010/wordprocessingInk" xmlns:wpg="http://schemas.microsoft.com/office/word/2010/wordprocessingGroup" xmlns:w16se="http://schemas.microsoft.com/office/word/2015/wordml/symex" xmlns:w16cid="http://schemas.microsoft.com/office/word/2016/wordml/cid" xmlns:w15="http://schemas.microsoft.com/office/word/2012/wordml" xmlns:w14="http://schemas.microsoft.com/office/word/2010/wordml" xmlns:w="http://schemas.openxmlformats.org/wordprocessingml/2006/main" xmlns:w10="urn:schemas-microsoft-com:office:word" xmlns:wp14="http://schemas.microsoft.com/office/word/2010/wordprocessingDrawing" xmlns:v="urn:schemas-microsoft-com:vml" xmlns:o="urn:schemas-microsoft-com:office:office" xmlns:am3d="http://schemas.microsoft.com/office/drawing/2017/model3d" xmlns:aink="http://schemas.microsoft.com/office/drawing/2016/ink" xmlns:mc="http://schemas.openxmlformats.org/markup-compatibility/2006" xmlns:cx8="http://schemas.microsoft.com/office/drawing/2016/5/14/chartex" xmlns:cx7="http://schemas.microsoft.com/office/drawing/2016/5/13/chartex" xmlns:cx6="http://schemas.microsoft.com/office/drawing/2016/5/12/chartex" xmlns:cx5="http://schemas.microsoft.com/office/drawing/2016/5/11/chartex" xmlns:cx4="http://schemas.microsoft.com/office/drawing/2016/5/10/chartex" xmlns:cx3="http://schemas.microsoft.com/office/drawing/2016/5/9/chartex" xmlns:cx2="http://schemas.microsoft.com/office/drawing/2015/10/21/chartex" xmlns:cx1="http://schemas.microsoft.com/office/drawing/2015/9/8/chartex" xmlns:cx="http://schemas.microsoft.com/office/drawing/2014/chartex" xmlns:wpc="http://schemas.microsoft.com/office/word/2010/wordprocessingCanvas" xmlns="" val="0"/>
                         </a:ext>
                       </a:extLst>
                     </a:blip>
@@ -10416,7 +10445,7 @@
                     <a:blip r:embed="rId27" cstate="print">
                       <a:extLst>
                         <a:ext uri="{28A0092B-C50C-407E-A947-70E740481C1C}">
-                          <a14:useLocalDpi xmlns:a14="http://schemas.microsoft.com/office/drawing/2010/main" val="0"/>
+                          <a14:useLocalDpi xmlns:a14="http://schemas.microsoft.com/office/drawing/2010/main" xmlns:wps="http://schemas.microsoft.com/office/word/2010/wordprocessingShape" xmlns:wpi="http://schemas.microsoft.com/office/word/2010/wordprocessingInk" xmlns:wpg="http://schemas.microsoft.com/office/word/2010/wordprocessingGroup" xmlns:w16se="http://schemas.microsoft.com/office/word/2015/wordml/symex" xmlns:w16cid="http://schemas.microsoft.com/office/word/2016/wordml/cid" xmlns:w15="http://schemas.microsoft.com/office/word/2012/wordml" xmlns:w14="http://schemas.microsoft.com/office/word/2010/wordml" xmlns:w="http://schemas.openxmlformats.org/wordprocessingml/2006/main" xmlns:w10="urn:schemas-microsoft-com:office:word" xmlns:wp14="http://schemas.microsoft.com/office/word/2010/wordprocessingDrawing" xmlns:v="urn:schemas-microsoft-com:vml" xmlns:o="urn:schemas-microsoft-com:office:office" xmlns:am3d="http://schemas.microsoft.com/office/drawing/2017/model3d" xmlns:aink="http://schemas.microsoft.com/office/drawing/2016/ink" xmlns:mc="http://schemas.openxmlformats.org/markup-compatibility/2006" xmlns:cx8="http://schemas.microsoft.com/office/drawing/2016/5/14/chartex" xmlns:cx7="http://schemas.microsoft.com/office/drawing/2016/5/13/chartex" xmlns:cx6="http://schemas.microsoft.com/office/drawing/2016/5/12/chartex" xmlns:cx5="http://schemas.microsoft.com/office/drawing/2016/5/11/chartex" xmlns:cx4="http://schemas.microsoft.com/office/drawing/2016/5/10/chartex" xmlns:cx3="http://schemas.microsoft.com/office/drawing/2016/5/9/chartex" xmlns:cx2="http://schemas.microsoft.com/office/drawing/2015/10/21/chartex" xmlns:cx1="http://schemas.microsoft.com/office/drawing/2015/9/8/chartex" xmlns:cx="http://schemas.microsoft.com/office/drawing/2014/chartex" xmlns:wpc="http://schemas.microsoft.com/office/word/2010/wordprocessingCanvas" xmlns="" val="0"/>
                         </a:ext>
                       </a:extLst>
                     </a:blip>
@@ -10525,6 +10554,7 @@
       <w:r>
         <w:rPr>
           <w:noProof/>
+          <w:lang w:bidi="gu-IN"/>
         </w:rPr>
         <w:lastRenderedPageBreak/>
         <w:drawing>
@@ -10545,10 +10575,10 @@
                     </pic:cNvPicPr>
                   </pic:nvPicPr>
                   <pic:blipFill>
-                    <a:blip r:embed="rId28">
+                    <a:blip r:embed="rId28" cstate="print">
                       <a:extLst>
                         <a:ext uri="{28A0092B-C50C-407E-A947-70E740481C1C}">
-                          <a14:useLocalDpi xmlns:a14="http://schemas.microsoft.com/office/drawing/2010/main" val="0"/>
+                          <a14:useLocalDpi xmlns:a14="http://schemas.microsoft.com/office/drawing/2010/main" xmlns:wps="http://schemas.microsoft.com/office/word/2010/wordprocessingShape" xmlns:wpi="http://schemas.microsoft.com/office/word/2010/wordprocessingInk" xmlns:wpg="http://schemas.microsoft.com/office/word/2010/wordprocessingGroup" xmlns:w16se="http://schemas.microsoft.com/office/word/2015/wordml/symex" xmlns:w16cid="http://schemas.microsoft.com/office/word/2016/wordml/cid" xmlns:w15="http://schemas.microsoft.com/office/word/2012/wordml" xmlns:w14="http://schemas.microsoft.com/office/word/2010/wordml" xmlns:w="http://schemas.openxmlformats.org/wordprocessingml/2006/main" xmlns:w10="urn:schemas-microsoft-com:office:word" xmlns:wp14="http://schemas.microsoft.com/office/word/2010/wordprocessingDrawing" xmlns:v="urn:schemas-microsoft-com:vml" xmlns:o="urn:schemas-microsoft-com:office:office" xmlns:am3d="http://schemas.microsoft.com/office/drawing/2017/model3d" xmlns:aink="http://schemas.microsoft.com/office/drawing/2016/ink" xmlns:mc="http://schemas.openxmlformats.org/markup-compatibility/2006" xmlns:cx8="http://schemas.microsoft.com/office/drawing/2016/5/14/chartex" xmlns:cx7="http://schemas.microsoft.com/office/drawing/2016/5/13/chartex" xmlns:cx6="http://schemas.microsoft.com/office/drawing/2016/5/12/chartex" xmlns:cx5="http://schemas.microsoft.com/office/drawing/2016/5/11/chartex" xmlns:cx4="http://schemas.microsoft.com/office/drawing/2016/5/10/chartex" xmlns:cx3="http://schemas.microsoft.com/office/drawing/2016/5/9/chartex" xmlns:cx2="http://schemas.microsoft.com/office/drawing/2015/10/21/chartex" xmlns:cx1="http://schemas.microsoft.com/office/drawing/2015/9/8/chartex" xmlns:cx="http://schemas.microsoft.com/office/drawing/2014/chartex" xmlns:wpc="http://schemas.microsoft.com/office/word/2010/wordprocessingCanvas" xmlns="" val="0"/>
                         </a:ext>
                       </a:extLst>
                     </a:blip>
@@ -10691,6 +10721,7 @@
       <w:r>
         <w:rPr>
           <w:noProof/>
+          <w:lang w:bidi="gu-IN"/>
         </w:rPr>
         <w:drawing>
           <wp:inline distT="0" distB="0" distL="0" distR="0">
@@ -10710,10 +10741,10 @@
                     </pic:cNvPicPr>
                   </pic:nvPicPr>
                   <pic:blipFill>
-                    <a:blip r:embed="rId29">
+                    <a:blip r:embed="rId29" cstate="print">
                       <a:extLst>
                         <a:ext uri="{28A0092B-C50C-407E-A947-70E740481C1C}">
-                          <a14:useLocalDpi xmlns:a14="http://schemas.microsoft.com/office/drawing/2010/main" val="0"/>
+                          <a14:useLocalDpi xmlns:a14="http://schemas.microsoft.com/office/drawing/2010/main" xmlns:wps="http://schemas.microsoft.com/office/word/2010/wordprocessingShape" xmlns:wpi="http://schemas.microsoft.com/office/word/2010/wordprocessingInk" xmlns:wpg="http://schemas.microsoft.com/office/word/2010/wordprocessingGroup" xmlns:w16se="http://schemas.microsoft.com/office/word/2015/wordml/symex" xmlns:w16cid="http://schemas.microsoft.com/office/word/2016/wordml/cid" xmlns:w15="http://schemas.microsoft.com/office/word/2012/wordml" xmlns:w14="http://schemas.microsoft.com/office/word/2010/wordml" xmlns:w="http://schemas.openxmlformats.org/wordprocessingml/2006/main" xmlns:w10="urn:schemas-microsoft-com:office:word" xmlns:wp14="http://schemas.microsoft.com/office/word/2010/wordprocessingDrawing" xmlns:v="urn:schemas-microsoft-com:vml" xmlns:o="urn:schemas-microsoft-com:office:office" xmlns:am3d="http://schemas.microsoft.com/office/drawing/2017/model3d" xmlns:aink="http://schemas.microsoft.com/office/drawing/2016/ink" xmlns:mc="http://schemas.openxmlformats.org/markup-compatibility/2006" xmlns:cx8="http://schemas.microsoft.com/office/drawing/2016/5/14/chartex" xmlns:cx7="http://schemas.microsoft.com/office/drawing/2016/5/13/chartex" xmlns:cx6="http://schemas.microsoft.com/office/drawing/2016/5/12/chartex" xmlns:cx5="http://schemas.microsoft.com/office/drawing/2016/5/11/chartex" xmlns:cx4="http://schemas.microsoft.com/office/drawing/2016/5/10/chartex" xmlns:cx3="http://schemas.microsoft.com/office/drawing/2016/5/9/chartex" xmlns:cx2="http://schemas.microsoft.com/office/drawing/2015/10/21/chartex" xmlns:cx1="http://schemas.microsoft.com/office/drawing/2015/9/8/chartex" xmlns:cx="http://schemas.microsoft.com/office/drawing/2014/chartex" xmlns:wpc="http://schemas.microsoft.com/office/word/2010/wordprocessingCanvas" xmlns="" val="0"/>
                         </a:ext>
                       </a:extLst>
                     </a:blip>
@@ -10800,6 +10831,7 @@
       <w:r>
         <w:rPr>
           <w:noProof/>
+          <w:lang w:bidi="gu-IN"/>
         </w:rPr>
         <w:lastRenderedPageBreak/>
         <w:drawing>
@@ -10820,10 +10852,10 @@
                     </pic:cNvPicPr>
                   </pic:nvPicPr>
                   <pic:blipFill>
-                    <a:blip r:embed="rId30">
+                    <a:blip r:embed="rId30" cstate="print">
                       <a:extLst>
                         <a:ext uri="{28A0092B-C50C-407E-A947-70E740481C1C}">
-                          <a14:useLocalDpi xmlns:a14="http://schemas.microsoft.com/office/drawing/2010/main" val="0"/>
+                          <a14:useLocalDpi xmlns:a14="http://schemas.microsoft.com/office/drawing/2010/main" xmlns:wps="http://schemas.microsoft.com/office/word/2010/wordprocessingShape" xmlns:wpi="http://schemas.microsoft.com/office/word/2010/wordprocessingInk" xmlns:wpg="http://schemas.microsoft.com/office/word/2010/wordprocessingGroup" xmlns:w16se="http://schemas.microsoft.com/office/word/2015/wordml/symex" xmlns:w16cid="http://schemas.microsoft.com/office/word/2016/wordml/cid" xmlns:w15="http://schemas.microsoft.com/office/word/2012/wordml" xmlns:w14="http://schemas.microsoft.com/office/word/2010/wordml" xmlns:w="http://schemas.openxmlformats.org/wordprocessingml/2006/main" xmlns:w10="urn:schemas-microsoft-com:office:word" xmlns:wp14="http://schemas.microsoft.com/office/word/2010/wordprocessingDrawing" xmlns:v="urn:schemas-microsoft-com:vml" xmlns:o="urn:schemas-microsoft-com:office:office" xmlns:am3d="http://schemas.microsoft.com/office/drawing/2017/model3d" xmlns:aink="http://schemas.microsoft.com/office/drawing/2016/ink" xmlns:mc="http://schemas.openxmlformats.org/markup-compatibility/2006" xmlns:cx8="http://schemas.microsoft.com/office/drawing/2016/5/14/chartex" xmlns:cx7="http://schemas.microsoft.com/office/drawing/2016/5/13/chartex" xmlns:cx6="http://schemas.microsoft.com/office/drawing/2016/5/12/chartex" xmlns:cx5="http://schemas.microsoft.com/office/drawing/2016/5/11/chartex" xmlns:cx4="http://schemas.microsoft.com/office/drawing/2016/5/10/chartex" xmlns:cx3="http://schemas.microsoft.com/office/drawing/2016/5/9/chartex" xmlns:cx2="http://schemas.microsoft.com/office/drawing/2015/10/21/chartex" xmlns:cx1="http://schemas.microsoft.com/office/drawing/2015/9/8/chartex" xmlns:cx="http://schemas.microsoft.com/office/drawing/2014/chartex" xmlns:wpc="http://schemas.microsoft.com/office/word/2010/wordprocessingCanvas" xmlns="" val="0"/>
                         </a:ext>
                       </a:extLst>
                     </a:blip>
@@ -10924,6 +10956,7 @@
       <w:r>
         <w:rPr>
           <w:noProof/>
+          <w:lang w:bidi="gu-IN"/>
         </w:rPr>
         <w:drawing>
           <wp:inline distT="0" distB="0" distL="0" distR="0">
@@ -10943,10 +10976,10 @@
                     </pic:cNvPicPr>
                   </pic:nvPicPr>
                   <pic:blipFill>
-                    <a:blip r:embed="rId31">
+                    <a:blip r:embed="rId31" cstate="print">
                       <a:extLst>
                         <a:ext uri="{28A0092B-C50C-407E-A947-70E740481C1C}">
-                          <a14:useLocalDpi xmlns:a14="http://schemas.microsoft.com/office/drawing/2010/main" val="0"/>
+                          <a14:useLocalDpi xmlns:a14="http://schemas.microsoft.com/office/drawing/2010/main" xmlns:wps="http://schemas.microsoft.com/office/word/2010/wordprocessingShape" xmlns:wpi="http://schemas.microsoft.com/office/word/2010/wordprocessingInk" xmlns:wpg="http://schemas.microsoft.com/office/word/2010/wordprocessingGroup" xmlns:w16se="http://schemas.microsoft.com/office/word/2015/wordml/symex" xmlns:w16cid="http://schemas.microsoft.com/office/word/2016/wordml/cid" xmlns:w15="http://schemas.microsoft.com/office/word/2012/wordml" xmlns:w14="http://schemas.microsoft.com/office/word/2010/wordml" xmlns:w="http://schemas.openxmlformats.org/wordprocessingml/2006/main" xmlns:w10="urn:schemas-microsoft-com:office:word" xmlns:wp14="http://schemas.microsoft.com/office/word/2010/wordprocessingDrawing" xmlns:v="urn:schemas-microsoft-com:vml" xmlns:o="urn:schemas-microsoft-com:office:office" xmlns:am3d="http://schemas.microsoft.com/office/drawing/2017/model3d" xmlns:aink="http://schemas.microsoft.com/office/drawing/2016/ink" xmlns:mc="http://schemas.openxmlformats.org/markup-compatibility/2006" xmlns:cx8="http://schemas.microsoft.com/office/drawing/2016/5/14/chartex" xmlns:cx7="http://schemas.microsoft.com/office/drawing/2016/5/13/chartex" xmlns:cx6="http://schemas.microsoft.com/office/drawing/2016/5/12/chartex" xmlns:cx5="http://schemas.microsoft.com/office/drawing/2016/5/11/chartex" xmlns:cx4="http://schemas.microsoft.com/office/drawing/2016/5/10/chartex" xmlns:cx3="http://schemas.microsoft.com/office/drawing/2016/5/9/chartex" xmlns:cx2="http://schemas.microsoft.com/office/drawing/2015/10/21/chartex" xmlns:cx1="http://schemas.microsoft.com/office/drawing/2015/9/8/chartex" xmlns:cx="http://schemas.microsoft.com/office/drawing/2014/chartex" xmlns:wpc="http://schemas.microsoft.com/office/word/2010/wordprocessingCanvas" xmlns="" val="0"/>
                         </a:ext>
                       </a:extLst>
                     </a:blip>
@@ -10991,6 +11024,7 @@
       <w:r>
         <w:rPr>
           <w:noProof/>
+          <w:lang w:bidi="gu-IN"/>
         </w:rPr>
         <w:lastRenderedPageBreak/>
         <w:drawing>
@@ -11011,10 +11045,10 @@
                     </pic:cNvPicPr>
                   </pic:nvPicPr>
                   <pic:blipFill>
-                    <a:blip r:embed="rId32">
+                    <a:blip r:embed="rId32" cstate="print">
                       <a:extLst>
                         <a:ext uri="{28A0092B-C50C-407E-A947-70E740481C1C}">
-                          <a14:useLocalDpi xmlns:a14="http://schemas.microsoft.com/office/drawing/2010/main" val="0"/>
+                          <a14:useLocalDpi xmlns:a14="http://schemas.microsoft.com/office/drawing/2010/main" xmlns:wps="http://schemas.microsoft.com/office/word/2010/wordprocessingShape" xmlns:wpi="http://schemas.microsoft.com/office/word/2010/wordprocessingInk" xmlns:wpg="http://schemas.microsoft.com/office/word/2010/wordprocessingGroup" xmlns:w16se="http://schemas.microsoft.com/office/word/2015/wordml/symex" xmlns:w16cid="http://schemas.microsoft.com/office/word/2016/wordml/cid" xmlns:w15="http://schemas.microsoft.com/office/word/2012/wordml" xmlns:w14="http://schemas.microsoft.com/office/word/2010/wordml" xmlns:w="http://schemas.openxmlformats.org/wordprocessingml/2006/main" xmlns:w10="urn:schemas-microsoft-com:office:word" xmlns:wp14="http://schemas.microsoft.com/office/word/2010/wordprocessingDrawing" xmlns:v="urn:schemas-microsoft-com:vml" xmlns:o="urn:schemas-microsoft-com:office:office" xmlns:am3d="http://schemas.microsoft.com/office/drawing/2017/model3d" xmlns:aink="http://schemas.microsoft.com/office/drawing/2016/ink" xmlns:mc="http://schemas.openxmlformats.org/markup-compatibility/2006" xmlns:cx8="http://schemas.microsoft.com/office/drawing/2016/5/14/chartex" xmlns:cx7="http://schemas.microsoft.com/office/drawing/2016/5/13/chartex" xmlns:cx6="http://schemas.microsoft.com/office/drawing/2016/5/12/chartex" xmlns:cx5="http://schemas.microsoft.com/office/drawing/2016/5/11/chartex" xmlns:cx4="http://schemas.microsoft.com/office/drawing/2016/5/10/chartex" xmlns:cx3="http://schemas.microsoft.com/office/drawing/2016/5/9/chartex" xmlns:cx2="http://schemas.microsoft.com/office/drawing/2015/10/21/chartex" xmlns:cx1="http://schemas.microsoft.com/office/drawing/2015/9/8/chartex" xmlns:cx="http://schemas.microsoft.com/office/drawing/2014/chartex" xmlns:wpc="http://schemas.microsoft.com/office/word/2010/wordprocessingCanvas" xmlns="" val="0"/>
                         </a:ext>
                       </a:extLst>
                     </a:blip>
@@ -11073,6 +11107,7 @@
       <w:r>
         <w:rPr>
           <w:noProof/>
+          <w:lang w:bidi="gu-IN"/>
         </w:rPr>
         <w:drawing>
           <wp:inline distT="0" distB="0" distL="0" distR="0">
@@ -11092,10 +11127,10 @@
                     </pic:cNvPicPr>
                   </pic:nvPicPr>
                   <pic:blipFill>
-                    <a:blip r:embed="rId33">
+                    <a:blip r:embed="rId33" cstate="print">
                       <a:extLst>
                         <a:ext uri="{28A0092B-C50C-407E-A947-70E740481C1C}">
-                          <a14:useLocalDpi xmlns:a14="http://schemas.microsoft.com/office/drawing/2010/main" val="0"/>
+                          <a14:useLocalDpi xmlns:a14="http://schemas.microsoft.com/office/drawing/2010/main" xmlns:wps="http://schemas.microsoft.com/office/word/2010/wordprocessingShape" xmlns:wpi="http://schemas.microsoft.com/office/word/2010/wordprocessingInk" xmlns:wpg="http://schemas.microsoft.com/office/word/2010/wordprocessingGroup" xmlns:w16se="http://schemas.microsoft.com/office/word/2015/wordml/symex" xmlns:w16cid="http://schemas.microsoft.com/office/word/2016/wordml/cid" xmlns:w15="http://schemas.microsoft.com/office/word/2012/wordml" xmlns:w14="http://schemas.microsoft.com/office/word/2010/wordml" xmlns:w="http://schemas.openxmlformats.org/wordprocessingml/2006/main" xmlns:w10="urn:schemas-microsoft-com:office:word" xmlns:wp14="http://schemas.microsoft.com/office/word/2010/wordprocessingDrawing" xmlns:v="urn:schemas-microsoft-com:vml" xmlns:o="urn:schemas-microsoft-com:office:office" xmlns:am3d="http://schemas.microsoft.com/office/drawing/2017/model3d" xmlns:aink="http://schemas.microsoft.com/office/drawing/2016/ink" xmlns:mc="http://schemas.openxmlformats.org/markup-compatibility/2006" xmlns:cx8="http://schemas.microsoft.com/office/drawing/2016/5/14/chartex" xmlns:cx7="http://schemas.microsoft.com/office/drawing/2016/5/13/chartex" xmlns:cx6="http://schemas.microsoft.com/office/drawing/2016/5/12/chartex" xmlns:cx5="http://schemas.microsoft.com/office/drawing/2016/5/11/chartex" xmlns:cx4="http://schemas.microsoft.com/office/drawing/2016/5/10/chartex" xmlns:cx3="http://schemas.microsoft.com/office/drawing/2016/5/9/chartex" xmlns:cx2="http://schemas.microsoft.com/office/drawing/2015/10/21/chartex" xmlns:cx1="http://schemas.microsoft.com/office/drawing/2015/9/8/chartex" xmlns:cx="http://schemas.microsoft.com/office/drawing/2014/chartex" xmlns:wpc="http://schemas.microsoft.com/office/word/2010/wordprocessingCanvas" xmlns="" val="0"/>
                         </a:ext>
                       </a:extLst>
                     </a:blip>
@@ -11176,6 +11211,7 @@
       <w:r>
         <w:rPr>
           <w:noProof/>
+          <w:lang w:bidi="gu-IN"/>
         </w:rPr>
         <w:lastRenderedPageBreak/>
         <w:drawing>
@@ -11196,10 +11232,10 @@
                     </pic:cNvPicPr>
                   </pic:nvPicPr>
                   <pic:blipFill>
-                    <a:blip r:embed="rId34">
+                    <a:blip r:embed="rId34" cstate="print">
                       <a:extLst>
                         <a:ext uri="{28A0092B-C50C-407E-A947-70E740481C1C}">
-                          <a14:useLocalDpi xmlns:a14="http://schemas.microsoft.com/office/drawing/2010/main" val="0"/>
+                          <a14:useLocalDpi xmlns:a14="http://schemas.microsoft.com/office/drawing/2010/main" xmlns:wps="http://schemas.microsoft.com/office/word/2010/wordprocessingShape" xmlns:wpi="http://schemas.microsoft.com/office/word/2010/wordprocessingInk" xmlns:wpg="http://schemas.microsoft.com/office/word/2010/wordprocessingGroup" xmlns:w16se="http://schemas.microsoft.com/office/word/2015/wordml/symex" xmlns:w16cid="http://schemas.microsoft.com/office/word/2016/wordml/cid" xmlns:w15="http://schemas.microsoft.com/office/word/2012/wordml" xmlns:w14="http://schemas.microsoft.com/office/word/2010/wordml" xmlns:w="http://schemas.openxmlformats.org/wordprocessingml/2006/main" xmlns:w10="urn:schemas-microsoft-com:office:word" xmlns:wp14="http://schemas.microsoft.com/office/word/2010/wordprocessingDrawing" xmlns:v="urn:schemas-microsoft-com:vml" xmlns:o="urn:schemas-microsoft-com:office:office" xmlns:am3d="http://schemas.microsoft.com/office/drawing/2017/model3d" xmlns:aink="http://schemas.microsoft.com/office/drawing/2016/ink" xmlns:mc="http://schemas.openxmlformats.org/markup-compatibility/2006" xmlns:cx8="http://schemas.microsoft.com/office/drawing/2016/5/14/chartex" xmlns:cx7="http://schemas.microsoft.com/office/drawing/2016/5/13/chartex" xmlns:cx6="http://schemas.microsoft.com/office/drawing/2016/5/12/chartex" xmlns:cx5="http://schemas.microsoft.com/office/drawing/2016/5/11/chartex" xmlns:cx4="http://schemas.microsoft.com/office/drawing/2016/5/10/chartex" xmlns:cx3="http://schemas.microsoft.com/office/drawing/2016/5/9/chartex" xmlns:cx2="http://schemas.microsoft.com/office/drawing/2015/10/21/chartex" xmlns:cx1="http://schemas.microsoft.com/office/drawing/2015/9/8/chartex" xmlns:cx="http://schemas.microsoft.com/office/drawing/2014/chartex" xmlns:wpc="http://schemas.microsoft.com/office/word/2010/wordprocessingCanvas" xmlns="" val="0"/>
                         </a:ext>
                       </a:extLst>
                     </a:blip>
@@ -11244,6 +11280,7 @@
       <w:r>
         <w:rPr>
           <w:noProof/>
+          <w:lang w:bidi="gu-IN"/>
         </w:rPr>
         <w:drawing>
           <wp:inline distT="0" distB="0" distL="0" distR="0">
@@ -11263,10 +11300,10 @@
                     </pic:cNvPicPr>
                   </pic:nvPicPr>
                   <pic:blipFill>
-                    <a:blip r:embed="rId35">
+                    <a:blip r:embed="rId35" cstate="print">
                       <a:extLst>
                         <a:ext uri="{28A0092B-C50C-407E-A947-70E740481C1C}">
-                          <a14:useLocalDpi xmlns:a14="http://schemas.microsoft.com/office/drawing/2010/main" val="0"/>
+                          <a14:useLocalDpi xmlns:a14="http://schemas.microsoft.com/office/drawing/2010/main" xmlns:wps="http://schemas.microsoft.com/office/word/2010/wordprocessingShape" xmlns:wpi="http://schemas.microsoft.com/office/word/2010/wordprocessingInk" xmlns:wpg="http://schemas.microsoft.com/office/word/2010/wordprocessingGroup" xmlns:w16se="http://schemas.microsoft.com/office/word/2015/wordml/symex" xmlns:w16cid="http://schemas.microsoft.com/office/word/2016/wordml/cid" xmlns:w15="http://schemas.microsoft.com/office/word/2012/wordml" xmlns:w14="http://schemas.microsoft.com/office/word/2010/wordml" xmlns:w="http://schemas.openxmlformats.org/wordprocessingml/2006/main" xmlns:w10="urn:schemas-microsoft-com:office:word" xmlns:wp14="http://schemas.microsoft.com/office/word/2010/wordprocessingDrawing" xmlns:v="urn:schemas-microsoft-com:vml" xmlns:o="urn:schemas-microsoft-com:office:office" xmlns:am3d="http://schemas.microsoft.com/office/drawing/2017/model3d" xmlns:aink="http://schemas.microsoft.com/office/drawing/2016/ink" xmlns:mc="http://schemas.openxmlformats.org/markup-compatibility/2006" xmlns:cx8="http://schemas.microsoft.com/office/drawing/2016/5/14/chartex" xmlns:cx7="http://schemas.microsoft.com/office/drawing/2016/5/13/chartex" xmlns:cx6="http://schemas.microsoft.com/office/drawing/2016/5/12/chartex" xmlns:cx5="http://schemas.microsoft.com/office/drawing/2016/5/11/chartex" xmlns:cx4="http://schemas.microsoft.com/office/drawing/2016/5/10/chartex" xmlns:cx3="http://schemas.microsoft.com/office/drawing/2016/5/9/chartex" xmlns:cx2="http://schemas.microsoft.com/office/drawing/2015/10/21/chartex" xmlns:cx1="http://schemas.microsoft.com/office/drawing/2015/9/8/chartex" xmlns:cx="http://schemas.microsoft.com/office/drawing/2014/chartex" xmlns:wpc="http://schemas.microsoft.com/office/word/2010/wordprocessingCanvas" xmlns="" val="0"/>
                         </a:ext>
                       </a:extLst>
                     </a:blip>
@@ -11311,6 +11348,7 @@
       <w:r>
         <w:rPr>
           <w:noProof/>
+          <w:lang w:bidi="gu-IN"/>
         </w:rPr>
         <w:lastRenderedPageBreak/>
         <w:drawing>
@@ -11331,10 +11369,10 @@
                     </pic:cNvPicPr>
                   </pic:nvPicPr>
                   <pic:blipFill>
-                    <a:blip r:embed="rId36">
+                    <a:blip r:embed="rId36" cstate="print">
                       <a:extLst>
                         <a:ext uri="{28A0092B-C50C-407E-A947-70E740481C1C}">
-                          <a14:useLocalDpi xmlns:a14="http://schemas.microsoft.com/office/drawing/2010/main" val="0"/>
+                          <a14:useLocalDpi xmlns:a14="http://schemas.microsoft.com/office/drawing/2010/main" xmlns:wps="http://schemas.microsoft.com/office/word/2010/wordprocessingShape" xmlns:wpi="http://schemas.microsoft.com/office/word/2010/wordprocessingInk" xmlns:wpg="http://schemas.microsoft.com/office/word/2010/wordprocessingGroup" xmlns:w16se="http://schemas.microsoft.com/office/word/2015/wordml/symex" xmlns:w16cid="http://schemas.microsoft.com/office/word/2016/wordml/cid" xmlns:w15="http://schemas.microsoft.com/office/word/2012/wordml" xmlns:w14="http://schemas.microsoft.com/office/word/2010/wordml" xmlns:w="http://schemas.openxmlformats.org/wordprocessingml/2006/main" xmlns:w10="urn:schemas-microsoft-com:office:word" xmlns:wp14="http://schemas.microsoft.com/office/word/2010/wordprocessingDrawing" xmlns:v="urn:schemas-microsoft-com:vml" xmlns:o="urn:schemas-microsoft-com:office:office" xmlns:am3d="http://schemas.microsoft.com/office/drawing/2017/model3d" xmlns:aink="http://schemas.microsoft.com/office/drawing/2016/ink" xmlns:mc="http://schemas.openxmlformats.org/markup-compatibility/2006" xmlns:cx8="http://schemas.microsoft.com/office/drawing/2016/5/14/chartex" xmlns:cx7="http://schemas.microsoft.com/office/drawing/2016/5/13/chartex" xmlns:cx6="http://schemas.microsoft.com/office/drawing/2016/5/12/chartex" xmlns:cx5="http://schemas.microsoft.com/office/drawing/2016/5/11/chartex" xmlns:cx4="http://schemas.microsoft.com/office/drawing/2016/5/10/chartex" xmlns:cx3="http://schemas.microsoft.com/office/drawing/2016/5/9/chartex" xmlns:cx2="http://schemas.microsoft.com/office/drawing/2015/10/21/chartex" xmlns:cx1="http://schemas.microsoft.com/office/drawing/2015/9/8/chartex" xmlns:cx="http://schemas.microsoft.com/office/drawing/2014/chartex" xmlns:wpc="http://schemas.microsoft.com/office/word/2010/wordprocessingCanvas" xmlns="" val="0"/>
                         </a:ext>
                       </a:extLst>
                     </a:blip>
@@ -11437,6 +11475,7 @@
       <w:r>
         <w:rPr>
           <w:noProof/>
+          <w:lang w:bidi="gu-IN"/>
         </w:rPr>
         <w:drawing>
           <wp:inline distT="0" distB="0" distL="0" distR="0">
@@ -11456,10 +11495,10 @@
                     </pic:cNvPicPr>
                   </pic:nvPicPr>
                   <pic:blipFill>
-                    <a:blip r:embed="rId37">
+                    <a:blip r:embed="rId37" cstate="print">
                       <a:extLst>
                         <a:ext uri="{28A0092B-C50C-407E-A947-70E740481C1C}">
-                          <a14:useLocalDpi xmlns:a14="http://schemas.microsoft.com/office/drawing/2010/main" val="0"/>
+                          <a14:useLocalDpi xmlns:a14="http://schemas.microsoft.com/office/drawing/2010/main" xmlns:wps="http://schemas.microsoft.com/office/word/2010/wordprocessingShape" xmlns:wpi="http://schemas.microsoft.com/office/word/2010/wordprocessingInk" xmlns:wpg="http://schemas.microsoft.com/office/word/2010/wordprocessingGroup" xmlns:w16se="http://schemas.microsoft.com/office/word/2015/wordml/symex" xmlns:w16cid="http://schemas.microsoft.com/office/word/2016/wordml/cid" xmlns:w15="http://schemas.microsoft.com/office/word/2012/wordml" xmlns:w14="http://schemas.microsoft.com/office/word/2010/wordml" xmlns:w="http://schemas.openxmlformats.org/wordprocessingml/2006/main" xmlns:w10="urn:schemas-microsoft-com:office:word" xmlns:wp14="http://schemas.microsoft.com/office/word/2010/wordprocessingDrawing" xmlns:v="urn:schemas-microsoft-com:vml" xmlns:o="urn:schemas-microsoft-com:office:office" xmlns:am3d="http://schemas.microsoft.com/office/drawing/2017/model3d" xmlns:aink="http://schemas.microsoft.com/office/drawing/2016/ink" xmlns:mc="http://schemas.openxmlformats.org/markup-compatibility/2006" xmlns:cx8="http://schemas.microsoft.com/office/drawing/2016/5/14/chartex" xmlns:cx7="http://schemas.microsoft.com/office/drawing/2016/5/13/chartex" xmlns:cx6="http://schemas.microsoft.com/office/drawing/2016/5/12/chartex" xmlns:cx5="http://schemas.microsoft.com/office/drawing/2016/5/11/chartex" xmlns:cx4="http://schemas.microsoft.com/office/drawing/2016/5/10/chartex" xmlns:cx3="http://schemas.microsoft.com/office/drawing/2016/5/9/chartex" xmlns:cx2="http://schemas.microsoft.com/office/drawing/2015/10/21/chartex" xmlns:cx1="http://schemas.microsoft.com/office/drawing/2015/9/8/chartex" xmlns:cx="http://schemas.microsoft.com/office/drawing/2014/chartex" xmlns:wpc="http://schemas.microsoft.com/office/word/2010/wordprocessingCanvas" xmlns="" val="0"/>
                         </a:ext>
                       </a:extLst>
                     </a:blip>
@@ -11528,6 +11567,7 @@
       <w:r>
         <w:rPr>
           <w:noProof/>
+          <w:lang w:bidi="gu-IN"/>
         </w:rPr>
         <w:lastRenderedPageBreak/>
         <w:drawing>
@@ -11548,10 +11588,10 @@
                     </pic:cNvPicPr>
                   </pic:nvPicPr>
                   <pic:blipFill>
-                    <a:blip r:embed="rId38">
+                    <a:blip r:embed="rId38" cstate="print">
                       <a:extLst>
                         <a:ext uri="{28A0092B-C50C-407E-A947-70E740481C1C}">
-                          <a14:useLocalDpi xmlns:a14="http://schemas.microsoft.com/office/drawing/2010/main" val="0"/>
+                          <a14:useLocalDpi xmlns:a14="http://schemas.microsoft.com/office/drawing/2010/main" xmlns:wps="http://schemas.microsoft.com/office/word/2010/wordprocessingShape" xmlns:wpi="http://schemas.microsoft.com/office/word/2010/wordprocessingInk" xmlns:wpg="http://schemas.microsoft.com/office/word/2010/wordprocessingGroup" xmlns:w16se="http://schemas.microsoft.com/office/word/2015/wordml/symex" xmlns:w16cid="http://schemas.microsoft.com/office/word/2016/wordml/cid" xmlns:w15="http://schemas.microsoft.com/office/word/2012/wordml" xmlns:w14="http://schemas.microsoft.com/office/word/2010/wordml" xmlns:w="http://schemas.openxmlformats.org/wordprocessingml/2006/main" xmlns:w10="urn:schemas-microsoft-com:office:word" xmlns:wp14="http://schemas.microsoft.com/office/word/2010/wordprocessingDrawing" xmlns:v="urn:schemas-microsoft-com:vml" xmlns:o="urn:schemas-microsoft-com:office:office" xmlns:am3d="http://schemas.microsoft.com/office/drawing/2017/model3d" xmlns:aink="http://schemas.microsoft.com/office/drawing/2016/ink" xmlns:mc="http://schemas.openxmlformats.org/markup-compatibility/2006" xmlns:cx8="http://schemas.microsoft.com/office/drawing/2016/5/14/chartex" xmlns:cx7="http://schemas.microsoft.com/office/drawing/2016/5/13/chartex" xmlns:cx6="http://schemas.microsoft.com/office/drawing/2016/5/12/chartex" xmlns:cx5="http://schemas.microsoft.com/office/drawing/2016/5/11/chartex" xmlns:cx4="http://schemas.microsoft.com/office/drawing/2016/5/10/chartex" xmlns:cx3="http://schemas.microsoft.com/office/drawing/2016/5/9/chartex" xmlns:cx2="http://schemas.microsoft.com/office/drawing/2015/10/21/chartex" xmlns:cx1="http://schemas.microsoft.com/office/drawing/2015/9/8/chartex" xmlns:cx="http://schemas.microsoft.com/office/drawing/2014/chartex" xmlns:wpc="http://schemas.microsoft.com/office/word/2010/wordprocessingCanvas" xmlns="" val="0"/>
                         </a:ext>
                       </a:extLst>
                     </a:blip>
@@ -11610,6 +11650,7 @@
       <w:r>
         <w:rPr>
           <w:noProof/>
+          <w:lang w:bidi="gu-IN"/>
         </w:rPr>
         <w:drawing>
           <wp:inline distT="0" distB="0" distL="0" distR="0">
@@ -11629,10 +11670,10 @@
                     </pic:cNvPicPr>
                   </pic:nvPicPr>
                   <pic:blipFill>
-                    <a:blip r:embed="rId39">
+                    <a:blip r:embed="rId39" cstate="print">
                       <a:extLst>
                         <a:ext uri="{28A0092B-C50C-407E-A947-70E740481C1C}">
-                          <a14:useLocalDpi xmlns:a14="http://schemas.microsoft.com/office/drawing/2010/main" val="0"/>
+                          <a14:useLocalDpi xmlns:a14="http://schemas.microsoft.com/office/drawing/2010/main" xmlns:wps="http://schemas.microsoft.com/office/word/2010/wordprocessingShape" xmlns:wpi="http://schemas.microsoft.com/office/word/2010/wordprocessingInk" xmlns:wpg="http://schemas.microsoft.com/office/word/2010/wordprocessingGroup" xmlns:w16se="http://schemas.microsoft.com/office/word/2015/wordml/symex" xmlns:w16cid="http://schemas.microsoft.com/office/word/2016/wordml/cid" xmlns:w15="http://schemas.microsoft.com/office/word/2012/wordml" xmlns:w14="http://schemas.microsoft.com/office/word/2010/wordml" xmlns:w="http://schemas.openxmlformats.org/wordprocessingml/2006/main" xmlns:w10="urn:schemas-microsoft-com:office:word" xmlns:wp14="http://schemas.microsoft.com/office/word/2010/wordprocessingDrawing" xmlns:v="urn:schemas-microsoft-com:vml" xmlns:o="urn:schemas-microsoft-com:office:office" xmlns:am3d="http://schemas.microsoft.com/office/drawing/2017/model3d" xmlns:aink="http://schemas.microsoft.com/office/drawing/2016/ink" xmlns:mc="http://schemas.openxmlformats.org/markup-compatibility/2006" xmlns:cx8="http://schemas.microsoft.com/office/drawing/2016/5/14/chartex" xmlns:cx7="http://schemas.microsoft.com/office/drawing/2016/5/13/chartex" xmlns:cx6="http://schemas.microsoft.com/office/drawing/2016/5/12/chartex" xmlns:cx5="http://schemas.microsoft.com/office/drawing/2016/5/11/chartex" xmlns:cx4="http://schemas.microsoft.com/office/drawing/2016/5/10/chartex" xmlns:cx3="http://schemas.microsoft.com/office/drawing/2016/5/9/chartex" xmlns:cx2="http://schemas.microsoft.com/office/drawing/2015/10/21/chartex" xmlns:cx1="http://schemas.microsoft.com/office/drawing/2015/9/8/chartex" xmlns:cx="http://schemas.microsoft.com/office/drawing/2014/chartex" xmlns:wpc="http://schemas.microsoft.com/office/word/2010/wordprocessingCanvas" xmlns="" val="0"/>
                         </a:ext>
                       </a:extLst>
                     </a:blip>
@@ -11677,6 +11718,7 @@
       <w:r>
         <w:rPr>
           <w:noProof/>
+          <w:lang w:bidi="gu-IN"/>
         </w:rPr>
         <w:lastRenderedPageBreak/>
         <w:drawing>
@@ -11697,10 +11739,10 @@
                     </pic:cNvPicPr>
                   </pic:nvPicPr>
                   <pic:blipFill>
-                    <a:blip r:embed="rId40">
+                    <a:blip r:embed="rId40" cstate="print">
                       <a:extLst>
                         <a:ext uri="{28A0092B-C50C-407E-A947-70E740481C1C}">
-                          <a14:useLocalDpi xmlns:a14="http://schemas.microsoft.com/office/drawing/2010/main" val="0"/>
+                          <a14:useLocalDpi xmlns:a14="http://schemas.microsoft.com/office/drawing/2010/main" xmlns:wps="http://schemas.microsoft.com/office/word/2010/wordprocessingShape" xmlns:wpi="http://schemas.microsoft.com/office/word/2010/wordprocessingInk" xmlns:wpg="http://schemas.microsoft.com/office/word/2010/wordprocessingGroup" xmlns:w16se="http://schemas.microsoft.com/office/word/2015/wordml/symex" xmlns:w16cid="http://schemas.microsoft.com/office/word/2016/wordml/cid" xmlns:w15="http://schemas.microsoft.com/office/word/2012/wordml" xmlns:w14="http://schemas.microsoft.com/office/word/2010/wordml" xmlns:w="http://schemas.openxmlformats.org/wordprocessingml/2006/main" xmlns:w10="urn:schemas-microsoft-com:office:word" xmlns:wp14="http://schemas.microsoft.com/office/word/2010/wordprocessingDrawing" xmlns:v="urn:schemas-microsoft-com:vml" xmlns:o="urn:schemas-microsoft-com:office:office" xmlns:am3d="http://schemas.microsoft.com/office/drawing/2017/model3d" xmlns:aink="http://schemas.microsoft.com/office/drawing/2016/ink" xmlns:mc="http://schemas.openxmlformats.org/markup-compatibility/2006" xmlns:cx8="http://schemas.microsoft.com/office/drawing/2016/5/14/chartex" xmlns:cx7="http://schemas.microsoft.com/office/drawing/2016/5/13/chartex" xmlns:cx6="http://schemas.microsoft.com/office/drawing/2016/5/12/chartex" xmlns:cx5="http://schemas.microsoft.com/office/drawing/2016/5/11/chartex" xmlns:cx4="http://schemas.microsoft.com/office/drawing/2016/5/10/chartex" xmlns:cx3="http://schemas.microsoft.com/office/drawing/2016/5/9/chartex" xmlns:cx2="http://schemas.microsoft.com/office/drawing/2015/10/21/chartex" xmlns:cx1="http://schemas.microsoft.com/office/drawing/2015/9/8/chartex" xmlns:cx="http://schemas.microsoft.com/office/drawing/2014/chartex" xmlns:wpc="http://schemas.microsoft.com/office/word/2010/wordprocessingCanvas" xmlns="" val="0"/>
                         </a:ext>
                       </a:extLst>
                     </a:blip>
@@ -11782,6 +11824,7 @@
       <w:r>
         <w:rPr>
           <w:noProof/>
+          <w:lang w:bidi="gu-IN"/>
         </w:rPr>
         <w:drawing>
           <wp:inline distT="0" distB="0" distL="0" distR="0">
@@ -11801,10 +11844,10 @@
                     </pic:cNvPicPr>
                   </pic:nvPicPr>
                   <pic:blipFill>
-                    <a:blip r:embed="rId41">
+                    <a:blip r:embed="rId41" cstate="print">
                       <a:extLst>
                         <a:ext uri="{28A0092B-C50C-407E-A947-70E740481C1C}">
-                          <a14:useLocalDpi xmlns:a14="http://schemas.microsoft.com/office/drawing/2010/main" val="0"/>
+                          <a14:useLocalDpi xmlns:a14="http://schemas.microsoft.com/office/drawing/2010/main" xmlns:wps="http://schemas.microsoft.com/office/word/2010/wordprocessingShape" xmlns:wpi="http://schemas.microsoft.com/office/word/2010/wordprocessingInk" xmlns:wpg="http://schemas.microsoft.com/office/word/2010/wordprocessingGroup" xmlns:w16se="http://schemas.microsoft.com/office/word/2015/wordml/symex" xmlns:w16cid="http://schemas.microsoft.com/office/word/2016/wordml/cid" xmlns:w15="http://schemas.microsoft.com/office/word/2012/wordml" xmlns:w14="http://schemas.microsoft.com/office/word/2010/wordml" xmlns:w="http://schemas.openxmlformats.org/wordprocessingml/2006/main" xmlns:w10="urn:schemas-microsoft-com:office:word" xmlns:wp14="http://schemas.microsoft.com/office/word/2010/wordprocessingDrawing" xmlns:v="urn:schemas-microsoft-com:vml" xmlns:o="urn:schemas-microsoft-com:office:office" xmlns:am3d="http://schemas.microsoft.com/office/drawing/2017/model3d" xmlns:aink="http://schemas.microsoft.com/office/drawing/2016/ink" xmlns:mc="http://schemas.openxmlformats.org/markup-compatibility/2006" xmlns:cx8="http://schemas.microsoft.com/office/drawing/2016/5/14/chartex" xmlns:cx7="http://schemas.microsoft.com/office/drawing/2016/5/13/chartex" xmlns:cx6="http://schemas.microsoft.com/office/drawing/2016/5/12/chartex" xmlns:cx5="http://schemas.microsoft.com/office/drawing/2016/5/11/chartex" xmlns:cx4="http://schemas.microsoft.com/office/drawing/2016/5/10/chartex" xmlns:cx3="http://schemas.microsoft.com/office/drawing/2016/5/9/chartex" xmlns:cx2="http://schemas.microsoft.com/office/drawing/2015/10/21/chartex" xmlns:cx1="http://schemas.microsoft.com/office/drawing/2015/9/8/chartex" xmlns:cx="http://schemas.microsoft.com/office/drawing/2014/chartex" xmlns:wpc="http://schemas.microsoft.com/office/word/2010/wordprocessingCanvas" xmlns="" val="0"/>
                         </a:ext>
                       </a:extLst>
                     </a:blip>
@@ -11863,6 +11906,7 @@
       <w:r>
         <w:rPr>
           <w:noProof/>
+          <w:lang w:bidi="gu-IN"/>
         </w:rPr>
         <w:lastRenderedPageBreak/>
         <w:drawing>
@@ -11883,10 +11927,10 @@
                     </pic:cNvPicPr>
                   </pic:nvPicPr>
                   <pic:blipFill>
-                    <a:blip r:embed="rId42">
+                    <a:blip r:embed="rId42" cstate="print">
                       <a:extLst>
                         <a:ext uri="{28A0092B-C50C-407E-A947-70E740481C1C}">
-                          <a14:useLocalDpi xmlns:a14="http://schemas.microsoft.com/office/drawing/2010/main" val="0"/>
+                          <a14:useLocalDpi xmlns:a14="http://schemas.microsoft.com/office/drawing/2010/main" xmlns:wps="http://schemas.microsoft.com/office/word/2010/wordprocessingShape" xmlns:wpi="http://schemas.microsoft.com/office/word/2010/wordprocessingInk" xmlns:wpg="http://schemas.microsoft.com/office/word/2010/wordprocessingGroup" xmlns:w16se="http://schemas.microsoft.com/office/word/2015/wordml/symex" xmlns:w16cid="http://schemas.microsoft.com/office/word/2016/wordml/cid" xmlns:w15="http://schemas.microsoft.com/office/word/2012/wordml" xmlns:w14="http://schemas.microsoft.com/office/word/2010/wordml" xmlns:w="http://schemas.openxmlformats.org/wordprocessingml/2006/main" xmlns:w10="urn:schemas-microsoft-com:office:word" xmlns:wp14="http://schemas.microsoft.com/office/word/2010/wordprocessingDrawing" xmlns:v="urn:schemas-microsoft-com:vml" xmlns:o="urn:schemas-microsoft-com:office:office" xmlns:am3d="http://schemas.microsoft.com/office/drawing/2017/model3d" xmlns:aink="http://schemas.microsoft.com/office/drawing/2016/ink" xmlns:mc="http://schemas.openxmlformats.org/markup-compatibility/2006" xmlns:cx8="http://schemas.microsoft.com/office/drawing/2016/5/14/chartex" xmlns:cx7="http://schemas.microsoft.com/office/drawing/2016/5/13/chartex" xmlns:cx6="http://schemas.microsoft.com/office/drawing/2016/5/12/chartex" xmlns:cx5="http://schemas.microsoft.com/office/drawing/2016/5/11/chartex" xmlns:cx4="http://schemas.microsoft.com/office/drawing/2016/5/10/chartex" xmlns:cx3="http://schemas.microsoft.com/office/drawing/2016/5/9/chartex" xmlns:cx2="http://schemas.microsoft.com/office/drawing/2015/10/21/chartex" xmlns:cx1="http://schemas.microsoft.com/office/drawing/2015/9/8/chartex" xmlns:cx="http://schemas.microsoft.com/office/drawing/2014/chartex" xmlns:wpc="http://schemas.microsoft.com/office/word/2010/wordprocessingCanvas" xmlns="" val="0"/>
                         </a:ext>
                       </a:extLst>
                     </a:blip>
@@ -11931,6 +11975,7 @@
       <w:r>
         <w:rPr>
           <w:noProof/>
+          <w:lang w:bidi="gu-IN"/>
         </w:rPr>
         <w:drawing>
           <wp:inline distT="0" distB="0" distL="0" distR="0">
@@ -11950,10 +11995,10 @@
                     </pic:cNvPicPr>
                   </pic:nvPicPr>
                   <pic:blipFill>
-                    <a:blip r:embed="rId43">
+                    <a:blip r:embed="rId43" cstate="print">
                       <a:extLst>
                         <a:ext uri="{28A0092B-C50C-407E-A947-70E740481C1C}">
-                          <a14:useLocalDpi xmlns:a14="http://schemas.microsoft.com/office/drawing/2010/main" val="0"/>
+                          <a14:useLocalDpi xmlns:a14="http://schemas.microsoft.com/office/drawing/2010/main" xmlns:wps="http://schemas.microsoft.com/office/word/2010/wordprocessingShape" xmlns:wpi="http://schemas.microsoft.com/office/word/2010/wordprocessingInk" xmlns:wpg="http://schemas.microsoft.com/office/word/2010/wordprocessingGroup" xmlns:w16se="http://schemas.microsoft.com/office/word/2015/wordml/symex" xmlns:w16cid="http://schemas.microsoft.com/office/word/2016/wordml/cid" xmlns:w15="http://schemas.microsoft.com/office/word/2012/wordml" xmlns:w14="http://schemas.microsoft.com/office/word/2010/wordml" xmlns:w="http://schemas.openxmlformats.org/wordprocessingml/2006/main" xmlns:w10="urn:schemas-microsoft-com:office:word" xmlns:wp14="http://schemas.microsoft.com/office/word/2010/wordprocessingDrawing" xmlns:v="urn:schemas-microsoft-com:vml" xmlns:o="urn:schemas-microsoft-com:office:office" xmlns:am3d="http://schemas.microsoft.com/office/drawing/2017/model3d" xmlns:aink="http://schemas.microsoft.com/office/drawing/2016/ink" xmlns:mc="http://schemas.openxmlformats.org/markup-compatibility/2006" xmlns:cx8="http://schemas.microsoft.com/office/drawing/2016/5/14/chartex" xmlns:cx7="http://schemas.microsoft.com/office/drawing/2016/5/13/chartex" xmlns:cx6="http://schemas.microsoft.com/office/drawing/2016/5/12/chartex" xmlns:cx5="http://schemas.microsoft.com/office/drawing/2016/5/11/chartex" xmlns:cx4="http://schemas.microsoft.com/office/drawing/2016/5/10/chartex" xmlns:cx3="http://schemas.microsoft.com/office/drawing/2016/5/9/chartex" xmlns:cx2="http://schemas.microsoft.com/office/drawing/2015/10/21/chartex" xmlns:cx1="http://schemas.microsoft.com/office/drawing/2015/9/8/chartex" xmlns:cx="http://schemas.microsoft.com/office/drawing/2014/chartex" xmlns:wpc="http://schemas.microsoft.com/office/word/2010/wordprocessingCanvas" xmlns="" val="0"/>
                         </a:ext>
                       </a:extLst>
                     </a:blip>
@@ -12119,14 +12164,19 @@
       </w:pPr>
       <w:r>
         <w:rPr>
+          <w:rFonts w:ascii="Times New Roman" w:hAnsi="Times New Roman" w:cs="Times New Roman"/>
+          <w:b/>
           <w:noProof/>
+          <w:sz w:val="24"/>
+          <w:szCs w:val="24"/>
+          <w:lang w:bidi="gu-IN"/>
         </w:rPr>
         <w:lastRenderedPageBreak/>
         <w:drawing>
           <wp:inline distT="0" distB="0" distL="0" distR="0">
-            <wp:extent cx="5943600" cy="3048635"/>
-            <wp:effectExtent l="0" t="0" r="0" b="0"/>
-            <wp:docPr id="1048" name="Picture 1048"/>
+            <wp:extent cx="5943600" cy="2598962"/>
+            <wp:effectExtent l="19050" t="0" r="0" b="0"/>
+            <wp:docPr id="2" name="Picture 1" descr="C:\Users\Lenovo1\Desktop\Picture1.png"/>
             <wp:cNvGraphicFramePr>
               <a:graphicFrameLocks xmlns:a="http://schemas.openxmlformats.org/drawingml/2006/main" noChangeAspect="1"/>
             </wp:cNvGraphicFramePr>
@@ -12134,19 +12184,13 @@
               <a:graphicData uri="http://schemas.openxmlformats.org/drawingml/2006/picture">
                 <pic:pic xmlns:pic="http://schemas.openxmlformats.org/drawingml/2006/picture">
                   <pic:nvPicPr>
-                    <pic:cNvPr id="0" name="Picture 55"/>
+                    <pic:cNvPr id="0" name="Picture 1" descr="C:\Users\Lenovo1\Desktop\Picture1.png"/>
                     <pic:cNvPicPr>
                       <a:picLocks noChangeAspect="1" noChangeArrowheads="1"/>
                     </pic:cNvPicPr>
                   </pic:nvPicPr>
                   <pic:blipFill>
-                    <a:blip r:embed="rId44">
-                      <a:extLst>
-                        <a:ext uri="{28A0092B-C50C-407E-A947-70E740481C1C}">
-                          <a14:useLocalDpi xmlns:a14="http://schemas.microsoft.com/office/drawing/2010/main" val="0"/>
-                        </a:ext>
-                      </a:extLst>
-                    </a:blip>
+                    <a:blip r:embed="rId44" cstate="print"/>
                     <a:srcRect/>
                     <a:stretch>
                       <a:fillRect/>
@@ -12155,14 +12199,17 @@
                   <pic:spPr bwMode="auto">
                     <a:xfrm>
                       <a:off x="0" y="0"/>
-                      <a:ext cx="5943600" cy="3048635"/>
+                      <a:ext cx="5943600" cy="2598962"/>
                     </a:xfrm>
                     <a:prstGeom prst="rect">
                       <a:avLst/>
                     </a:prstGeom>
                     <a:noFill/>
-                    <a:ln>
+                    <a:ln w="9525">
                       <a:noFill/>
+                      <a:miter lim="800000"/>
+                      <a:headEnd/>
+                      <a:tailEnd/>
                     </a:ln>
                   </pic:spPr>
                 </pic:pic>
@@ -12199,12 +12246,27 @@
           <w:szCs w:val="24"/>
         </w:rPr>
       </w:pPr>
+    </w:p>
+    <w:p>
+      <w:pPr>
+        <w:pStyle w:val="NoSpacing"/>
+        <w:tabs>
+          <w:tab w:val="left" w:pos="1080"/>
+        </w:tabs>
+        <w:rPr>
+          <w:rFonts w:ascii="Times New Roman" w:hAnsi="Times New Roman" w:cs="Times New Roman"/>
+          <w:b/>
+          <w:sz w:val="24"/>
+          <w:szCs w:val="24"/>
+        </w:rPr>
+      </w:pPr>
       <w:r>
         <w:rPr>
           <w:noProof/>
+          <w:lang w:bidi="gu-IN"/>
         </w:rPr>
         <w:drawing>
-          <wp:inline distT="0" distB="0" distL="0" distR="0" wp14:anchorId="44F58B0B" wp14:editId="31C1A01B">
+          <wp:inline distT="0" distB="0" distL="0" distR="0">
             <wp:extent cx="5943600" cy="1066165"/>
             <wp:effectExtent l="0" t="0" r="0" b="635"/>
             <wp:docPr id="1" name="Picture 1"/>
@@ -12219,7 +12281,7 @@
                     <pic:cNvPicPr/>
                   </pic:nvPicPr>
                   <pic:blipFill>
-                    <a:blip r:embed="rId45"/>
+                    <a:blip r:embed="rId45" cstate="print"/>
                     <a:stretch>
                       <a:fillRect/>
                     </a:stretch>
@@ -12307,6 +12369,7 @@
       <w:r>
         <w:rPr>
           <w:noProof/>
+          <w:lang w:bidi="gu-IN"/>
         </w:rPr>
         <w:drawing>
           <wp:inline distT="0" distB="0" distL="0" distR="0">
@@ -12326,10 +12389,10 @@
                     </pic:cNvPicPr>
                   </pic:nvPicPr>
                   <pic:blipFill>
-                    <a:blip r:embed="rId46">
+                    <a:blip r:embed="rId46" cstate="print">
                       <a:extLst>
                         <a:ext uri="{28A0092B-C50C-407E-A947-70E740481C1C}">
-                          <a14:useLocalDpi xmlns:a14="http://schemas.microsoft.com/office/drawing/2010/main" val="0"/>
+                          <a14:useLocalDpi xmlns:a14="http://schemas.microsoft.com/office/drawing/2010/main" xmlns:wps="http://schemas.microsoft.com/office/word/2010/wordprocessingShape" xmlns:wpi="http://schemas.microsoft.com/office/word/2010/wordprocessingInk" xmlns:wpg="http://schemas.microsoft.com/office/word/2010/wordprocessingGroup" xmlns:w16se="http://schemas.microsoft.com/office/word/2015/wordml/symex" xmlns:w16cid="http://schemas.microsoft.com/office/word/2016/wordml/cid" xmlns:w15="http://schemas.microsoft.com/office/word/2012/wordml" xmlns:w14="http://schemas.microsoft.com/office/word/2010/wordml" xmlns:w="http://schemas.openxmlformats.org/wordprocessingml/2006/main" xmlns:w10="urn:schemas-microsoft-com:office:word" xmlns:wp14="http://schemas.microsoft.com/office/word/2010/wordprocessingDrawing" xmlns:v="urn:schemas-microsoft-com:vml" xmlns:o="urn:schemas-microsoft-com:office:office" xmlns:am3d="http://schemas.microsoft.com/office/drawing/2017/model3d" xmlns:aink="http://schemas.microsoft.com/office/drawing/2016/ink" xmlns:mc="http://schemas.openxmlformats.org/markup-compatibility/2006" xmlns:cx8="http://schemas.microsoft.com/office/drawing/2016/5/14/chartex" xmlns:cx7="http://schemas.microsoft.com/office/drawing/2016/5/13/chartex" xmlns:cx6="http://schemas.microsoft.com/office/drawing/2016/5/12/chartex" xmlns:cx5="http://schemas.microsoft.com/office/drawing/2016/5/11/chartex" xmlns:cx4="http://schemas.microsoft.com/office/drawing/2016/5/10/chartex" xmlns:cx3="http://schemas.microsoft.com/office/drawing/2016/5/9/chartex" xmlns:cx2="http://schemas.microsoft.com/office/drawing/2015/10/21/chartex" xmlns:cx1="http://schemas.microsoft.com/office/drawing/2015/9/8/chartex" xmlns:cx="http://schemas.microsoft.com/office/drawing/2014/chartex" xmlns:wpc="http://schemas.microsoft.com/office/word/2010/wordprocessingCanvas" xmlns="" val="0"/>
                         </a:ext>
                       </a:extLst>
                     </a:blip>
@@ -12408,7 +12471,6 @@
           <w:sz w:val="24"/>
           <w:szCs w:val="24"/>
         </w:rPr>
-        <w:lastRenderedPageBreak/>
         <w:tab/>
         <w:t>Assets:</w:t>
       </w:r>
@@ -12428,13 +12490,19 @@
       </w:pPr>
       <w:r>
         <w:rPr>
+          <w:rFonts w:ascii="Times New Roman" w:hAnsi="Times New Roman" w:cs="Times New Roman"/>
+          <w:b/>
           <w:noProof/>
-        </w:rPr>
+          <w:sz w:val="24"/>
+          <w:szCs w:val="24"/>
+          <w:lang w:bidi="gu-IN"/>
+        </w:rPr>
+        <w:lastRenderedPageBreak/>
         <w:drawing>
-          <wp:inline distT="0" distB="0" distL="0" distR="0" wp14:anchorId="666E8986" wp14:editId="0DBCB26B">
-            <wp:extent cx="5943600" cy="3037205"/>
-            <wp:effectExtent l="0" t="0" r="0" b="0"/>
-            <wp:docPr id="1050" name="Picture 1050"/>
+          <wp:inline distT="0" distB="0" distL="0" distR="0">
+            <wp:extent cx="5943600" cy="3034661"/>
+            <wp:effectExtent l="19050" t="0" r="0" b="0"/>
+            <wp:docPr id="4" name="Picture 2" descr="C:\Users\Lenovo1\Desktop\Picture3.png"/>
             <wp:cNvGraphicFramePr>
               <a:graphicFrameLocks xmlns:a="http://schemas.openxmlformats.org/drawingml/2006/main" noChangeAspect="1"/>
             </wp:cNvGraphicFramePr>
@@ -12442,23 +12510,33 @@
               <a:graphicData uri="http://schemas.openxmlformats.org/drawingml/2006/picture">
                 <pic:pic xmlns:pic="http://schemas.openxmlformats.org/drawingml/2006/picture">
                   <pic:nvPicPr>
-                    <pic:cNvPr id="1" name=""/>
-                    <pic:cNvPicPr/>
+                    <pic:cNvPr id="0" name="Picture 2" descr="C:\Users\Lenovo1\Desktop\Picture3.png"/>
+                    <pic:cNvPicPr>
+                      <a:picLocks noChangeAspect="1" noChangeArrowheads="1"/>
+                    </pic:cNvPicPr>
                   </pic:nvPicPr>
                   <pic:blipFill>
-                    <a:blip r:embed="rId47"/>
+                    <a:blip r:embed="rId47" cstate="print"/>
+                    <a:srcRect/>
                     <a:stretch>
                       <a:fillRect/>
                     </a:stretch>
                   </pic:blipFill>
-                  <pic:spPr>
+                  <pic:spPr bwMode="auto">
                     <a:xfrm>
                       <a:off x="0" y="0"/>
-                      <a:ext cx="5943600" cy="3037205"/>
+                      <a:ext cx="5943600" cy="3034661"/>
                     </a:xfrm>
                     <a:prstGeom prst="rect">
                       <a:avLst/>
                     </a:prstGeom>
+                    <a:noFill/>
+                    <a:ln w="9525">
+                      <a:noFill/>
+                      <a:miter lim="800000"/>
+                      <a:headEnd/>
+                      <a:tailEnd/>
+                    </a:ln>
                   </pic:spPr>
                 </pic:pic>
               </a:graphicData>
@@ -12497,6 +12575,7 @@
       <w:r>
         <w:rPr>
           <w:noProof/>
+          <w:lang w:bidi="gu-IN"/>
         </w:rPr>
         <w:drawing>
           <wp:inline distT="0" distB="0" distL="0" distR="0">
@@ -12516,10 +12595,10 @@
                     </pic:cNvPicPr>
                   </pic:nvPicPr>
                   <pic:blipFill>
-                    <a:blip r:embed="rId48">
+                    <a:blip r:embed="rId48" cstate="print">
                       <a:extLst>
                         <a:ext uri="{28A0092B-C50C-407E-A947-70E740481C1C}">
-                          <a14:useLocalDpi xmlns:a14="http://schemas.microsoft.com/office/drawing/2010/main" val="0"/>
+                          <a14:useLocalDpi xmlns:a14="http://schemas.microsoft.com/office/drawing/2010/main" xmlns:wps="http://schemas.microsoft.com/office/word/2010/wordprocessingShape" xmlns:wpi="http://schemas.microsoft.com/office/word/2010/wordprocessingInk" xmlns:wpg="http://schemas.microsoft.com/office/word/2010/wordprocessingGroup" xmlns:w16se="http://schemas.microsoft.com/office/word/2015/wordml/symex" xmlns:w16cid="http://schemas.microsoft.com/office/word/2016/wordml/cid" xmlns:w15="http://schemas.microsoft.com/office/word/2012/wordml" xmlns:w14="http://schemas.microsoft.com/office/word/2010/wordml" xmlns:w="http://schemas.openxmlformats.org/wordprocessingml/2006/main" xmlns:w10="urn:schemas-microsoft-com:office:word" xmlns:wp14="http://schemas.microsoft.com/office/word/2010/wordprocessingDrawing" xmlns:v="urn:schemas-microsoft-com:vml" xmlns:o="urn:schemas-microsoft-com:office:office" xmlns:am3d="http://schemas.microsoft.com/office/drawing/2017/model3d" xmlns:aink="http://schemas.microsoft.com/office/drawing/2016/ink" xmlns:mc="http://schemas.openxmlformats.org/markup-compatibility/2006" xmlns:cx8="http://schemas.microsoft.com/office/drawing/2016/5/14/chartex" xmlns:cx7="http://schemas.microsoft.com/office/drawing/2016/5/13/chartex" xmlns:cx6="http://schemas.microsoft.com/office/drawing/2016/5/12/chartex" xmlns:cx5="http://schemas.microsoft.com/office/drawing/2016/5/11/chartex" xmlns:cx4="http://schemas.microsoft.com/office/drawing/2016/5/10/chartex" xmlns:cx3="http://schemas.microsoft.com/office/drawing/2016/5/9/chartex" xmlns:cx2="http://schemas.microsoft.com/office/drawing/2015/10/21/chartex" xmlns:cx1="http://schemas.microsoft.com/office/drawing/2015/9/8/chartex" xmlns:cx="http://schemas.microsoft.com/office/drawing/2014/chartex" xmlns:wpc="http://schemas.microsoft.com/office/word/2010/wordprocessingCanvas" xmlns="" val="0"/>
                         </a:ext>
                       </a:extLst>
                     </a:blip>
@@ -12564,6 +12643,7 @@
       <w:r>
         <w:rPr>
           <w:noProof/>
+          <w:lang w:bidi="gu-IN"/>
         </w:rPr>
         <w:lastRenderedPageBreak/>
         <w:drawing>
@@ -12584,10 +12664,10 @@
                     </pic:cNvPicPr>
                   </pic:nvPicPr>
                   <pic:blipFill>
-                    <a:blip r:embed="rId49">
+                    <a:blip r:embed="rId49" cstate="print">
                       <a:extLst>
                         <a:ext uri="{28A0092B-C50C-407E-A947-70E740481C1C}">
-                          <a14:useLocalDpi xmlns:a14="http://schemas.microsoft.com/office/drawing/2010/main" val="0"/>
+                          <a14:useLocalDpi xmlns:a14="http://schemas.microsoft.com/office/drawing/2010/main" xmlns:wps="http://schemas.microsoft.com/office/word/2010/wordprocessingShape" xmlns:wpi="http://schemas.microsoft.com/office/word/2010/wordprocessingInk" xmlns:wpg="http://schemas.microsoft.com/office/word/2010/wordprocessingGroup" xmlns:w16se="http://schemas.microsoft.com/office/word/2015/wordml/symex" xmlns:w16cid="http://schemas.microsoft.com/office/word/2016/wordml/cid" xmlns:w15="http://schemas.microsoft.com/office/word/2012/wordml" xmlns:w14="http://schemas.microsoft.com/office/word/2010/wordml" xmlns:w="http://schemas.openxmlformats.org/wordprocessingml/2006/main" xmlns:w10="urn:schemas-microsoft-com:office:word" xmlns:wp14="http://schemas.microsoft.com/office/word/2010/wordprocessingDrawing" xmlns:v="urn:schemas-microsoft-com:vml" xmlns:o="urn:schemas-microsoft-com:office:office" xmlns:am3d="http://schemas.microsoft.com/office/drawing/2017/model3d" xmlns:aink="http://schemas.microsoft.com/office/drawing/2016/ink" xmlns:mc="http://schemas.openxmlformats.org/markup-compatibility/2006" xmlns:cx8="http://schemas.microsoft.com/office/drawing/2016/5/14/chartex" xmlns:cx7="http://schemas.microsoft.com/office/drawing/2016/5/13/chartex" xmlns:cx6="http://schemas.microsoft.com/office/drawing/2016/5/12/chartex" xmlns:cx5="http://schemas.microsoft.com/office/drawing/2016/5/11/chartex" xmlns:cx4="http://schemas.microsoft.com/office/drawing/2016/5/10/chartex" xmlns:cx3="http://schemas.microsoft.com/office/drawing/2016/5/9/chartex" xmlns:cx2="http://schemas.microsoft.com/office/drawing/2015/10/21/chartex" xmlns:cx1="http://schemas.microsoft.com/office/drawing/2015/9/8/chartex" xmlns:cx="http://schemas.microsoft.com/office/drawing/2014/chartex" xmlns:wpc="http://schemas.microsoft.com/office/word/2010/wordprocessingCanvas" xmlns="" val="0"/>
                         </a:ext>
                       </a:extLst>
                     </a:blip>
@@ -12632,6 +12712,7 @@
       <w:r>
         <w:rPr>
           <w:noProof/>
+          <w:lang w:bidi="gu-IN"/>
         </w:rPr>
         <w:drawing>
           <wp:inline distT="0" distB="0" distL="0" distR="0">
@@ -12651,10 +12732,10 @@
                     </pic:cNvPicPr>
                   </pic:nvPicPr>
                   <pic:blipFill>
-                    <a:blip r:embed="rId50">
+                    <a:blip r:embed="rId50" cstate="print">
                       <a:extLst>
                         <a:ext uri="{28A0092B-C50C-407E-A947-70E740481C1C}">
-                          <a14:useLocalDpi xmlns:a14="http://schemas.microsoft.com/office/drawing/2010/main" val="0"/>
+                          <a14:useLocalDpi xmlns:a14="http://schemas.microsoft.com/office/drawing/2010/main" xmlns:wps="http://schemas.microsoft.com/office/word/2010/wordprocessingShape" xmlns:wpi="http://schemas.microsoft.com/office/word/2010/wordprocessingInk" xmlns:wpg="http://schemas.microsoft.com/office/word/2010/wordprocessingGroup" xmlns:w16se="http://schemas.microsoft.com/office/word/2015/wordml/symex" xmlns:w16cid="http://schemas.microsoft.com/office/word/2016/wordml/cid" xmlns:w15="http://schemas.microsoft.com/office/word/2012/wordml" xmlns:w14="http://schemas.microsoft.com/office/word/2010/wordml" xmlns:w="http://schemas.openxmlformats.org/wordprocessingml/2006/main" xmlns:w10="urn:schemas-microsoft-com:office:word" xmlns:wp14="http://schemas.microsoft.com/office/word/2010/wordprocessingDrawing" xmlns:v="urn:schemas-microsoft-com:vml" xmlns:o="urn:schemas-microsoft-com:office:office" xmlns:am3d="http://schemas.microsoft.com/office/drawing/2017/model3d" xmlns:aink="http://schemas.microsoft.com/office/drawing/2016/ink" xmlns:mc="http://schemas.openxmlformats.org/markup-compatibility/2006" xmlns:cx8="http://schemas.microsoft.com/office/drawing/2016/5/14/chartex" xmlns:cx7="http://schemas.microsoft.com/office/drawing/2016/5/13/chartex" xmlns:cx6="http://schemas.microsoft.com/office/drawing/2016/5/12/chartex" xmlns:cx5="http://schemas.microsoft.com/office/drawing/2016/5/11/chartex" xmlns:cx4="http://schemas.microsoft.com/office/drawing/2016/5/10/chartex" xmlns:cx3="http://schemas.microsoft.com/office/drawing/2016/5/9/chartex" xmlns:cx2="http://schemas.microsoft.com/office/drawing/2015/10/21/chartex" xmlns:cx1="http://schemas.microsoft.com/office/drawing/2015/9/8/chartex" xmlns:cx="http://schemas.microsoft.com/office/drawing/2014/chartex" xmlns:wpc="http://schemas.microsoft.com/office/word/2010/wordprocessingCanvas" xmlns="" val="0"/>
                         </a:ext>
                       </a:extLst>
                     </a:blip>
@@ -12750,10 +12831,11 @@
       <w:r>
         <w:rPr>
           <w:noProof/>
+          <w:lang w:bidi="gu-IN"/>
         </w:rPr>
         <w:lastRenderedPageBreak/>
         <w:drawing>
-          <wp:inline distT="0" distB="0" distL="0" distR="0" wp14:anchorId="4673E04E" wp14:editId="6670E30E">
+          <wp:inline distT="0" distB="0" distL="0" distR="0">
             <wp:extent cx="3283585" cy="1733550"/>
             <wp:effectExtent l="0" t="0" r="0" b="0"/>
             <wp:docPr id="17" name="Picture 17"/>
@@ -12770,10 +12852,10 @@
                     </pic:cNvPicPr>
                   </pic:nvPicPr>
                   <pic:blipFill>
-                    <a:blip r:embed="rId51">
+                    <a:blip r:embed="rId51" cstate="print">
                       <a:extLst>
                         <a:ext uri="{28A0092B-C50C-407E-A947-70E740481C1C}">
-                          <a14:useLocalDpi xmlns:a14="http://schemas.microsoft.com/office/drawing/2010/main" val="0"/>
+                          <a14:useLocalDpi xmlns:a14="http://schemas.microsoft.com/office/drawing/2010/main" xmlns:wps="http://schemas.microsoft.com/office/word/2010/wordprocessingShape" xmlns:wpi="http://schemas.microsoft.com/office/word/2010/wordprocessingInk" xmlns:wpg="http://schemas.microsoft.com/office/word/2010/wordprocessingGroup" xmlns:w16se="http://schemas.microsoft.com/office/word/2015/wordml/symex" xmlns:w16cid="http://schemas.microsoft.com/office/word/2016/wordml/cid" xmlns:w15="http://schemas.microsoft.com/office/word/2012/wordml" xmlns:w14="http://schemas.microsoft.com/office/word/2010/wordml" xmlns:w="http://schemas.openxmlformats.org/wordprocessingml/2006/main" xmlns:w10="urn:schemas-microsoft-com:office:word" xmlns:wp14="http://schemas.microsoft.com/office/word/2010/wordprocessingDrawing" xmlns:v="urn:schemas-microsoft-com:vml" xmlns:o="urn:schemas-microsoft-com:office:office" xmlns:am3d="http://schemas.microsoft.com/office/drawing/2017/model3d" xmlns:aink="http://schemas.microsoft.com/office/drawing/2016/ink" xmlns:mc="http://schemas.openxmlformats.org/markup-compatibility/2006" xmlns:cx8="http://schemas.microsoft.com/office/drawing/2016/5/14/chartex" xmlns:cx7="http://schemas.microsoft.com/office/drawing/2016/5/13/chartex" xmlns:cx6="http://schemas.microsoft.com/office/drawing/2016/5/12/chartex" xmlns:cx5="http://schemas.microsoft.com/office/drawing/2016/5/11/chartex" xmlns:cx4="http://schemas.microsoft.com/office/drawing/2016/5/10/chartex" xmlns:cx3="http://schemas.microsoft.com/office/drawing/2016/5/9/chartex" xmlns:cx2="http://schemas.microsoft.com/office/drawing/2015/10/21/chartex" xmlns:cx1="http://schemas.microsoft.com/office/drawing/2015/9/8/chartex" xmlns:cx="http://schemas.microsoft.com/office/drawing/2014/chartex" xmlns:wpc="http://schemas.microsoft.com/office/word/2010/wordprocessingCanvas" xmlns="" val="0"/>
                         </a:ext>
                       </a:extLst>
                     </a:blip>
@@ -12818,6 +12900,7 @@
       <w:r>
         <w:rPr>
           <w:noProof/>
+          <w:lang w:bidi="gu-IN"/>
         </w:rPr>
         <w:drawing>
           <wp:inline distT="0" distB="0" distL="0" distR="0">
@@ -12837,10 +12920,10 @@
                     </pic:cNvPicPr>
                   </pic:nvPicPr>
                   <pic:blipFill>
-                    <a:blip r:embed="rId52">
+                    <a:blip r:embed="rId52" cstate="print">
                       <a:extLst>
                         <a:ext uri="{28A0092B-C50C-407E-A947-70E740481C1C}">
-                          <a14:useLocalDpi xmlns:a14="http://schemas.microsoft.com/office/drawing/2010/main" val="0"/>
+                          <a14:useLocalDpi xmlns:a14="http://schemas.microsoft.com/office/drawing/2010/main" xmlns:wps="http://schemas.microsoft.com/office/word/2010/wordprocessingShape" xmlns:wpi="http://schemas.microsoft.com/office/word/2010/wordprocessingInk" xmlns:wpg="http://schemas.microsoft.com/office/word/2010/wordprocessingGroup" xmlns:w16se="http://schemas.microsoft.com/office/word/2015/wordml/symex" xmlns:w16cid="http://schemas.microsoft.com/office/word/2016/wordml/cid" xmlns:w15="http://schemas.microsoft.com/office/word/2012/wordml" xmlns:w14="http://schemas.microsoft.com/office/word/2010/wordml" xmlns:w="http://schemas.openxmlformats.org/wordprocessingml/2006/main" xmlns:w10="urn:schemas-microsoft-com:office:word" xmlns:wp14="http://schemas.microsoft.com/office/word/2010/wordprocessingDrawing" xmlns:v="urn:schemas-microsoft-com:vml" xmlns:o="urn:schemas-microsoft-com:office:office" xmlns:am3d="http://schemas.microsoft.com/office/drawing/2017/model3d" xmlns:aink="http://schemas.microsoft.com/office/drawing/2016/ink" xmlns:mc="http://schemas.openxmlformats.org/markup-compatibility/2006" xmlns:cx8="http://schemas.microsoft.com/office/drawing/2016/5/14/chartex" xmlns:cx7="http://schemas.microsoft.com/office/drawing/2016/5/13/chartex" xmlns:cx6="http://schemas.microsoft.com/office/drawing/2016/5/12/chartex" xmlns:cx5="http://schemas.microsoft.com/office/drawing/2016/5/11/chartex" xmlns:cx4="http://schemas.microsoft.com/office/drawing/2016/5/10/chartex" xmlns:cx3="http://schemas.microsoft.com/office/drawing/2016/5/9/chartex" xmlns:cx2="http://schemas.microsoft.com/office/drawing/2015/10/21/chartex" xmlns:cx1="http://schemas.microsoft.com/office/drawing/2015/9/8/chartex" xmlns:cx="http://schemas.microsoft.com/office/drawing/2014/chartex" xmlns:wpc="http://schemas.microsoft.com/office/word/2010/wordprocessingCanvas" xmlns="" val="0"/>
                         </a:ext>
                       </a:extLst>
                     </a:blip>
@@ -13127,6 +13210,7 @@
       <w:r>
         <w:rPr>
           <w:noProof/>
+          <w:lang w:bidi="gu-IN"/>
         </w:rPr>
         <w:lastRenderedPageBreak/>
         <w:drawing>
@@ -13147,10 +13231,10 @@
                     </pic:cNvPicPr>
                   </pic:nvPicPr>
                   <pic:blipFill>
-                    <a:blip r:embed="rId53">
+                    <a:blip r:embed="rId53" cstate="print">
                       <a:extLst>
                         <a:ext uri="{28A0092B-C50C-407E-A947-70E740481C1C}">
-                          <a14:useLocalDpi xmlns:a14="http://schemas.microsoft.com/office/drawing/2010/main" val="0"/>
+                          <a14:useLocalDpi xmlns:a14="http://schemas.microsoft.com/office/drawing/2010/main" xmlns:wps="http://schemas.microsoft.com/office/word/2010/wordprocessingShape" xmlns:wpi="http://schemas.microsoft.com/office/word/2010/wordprocessingInk" xmlns:wpg="http://schemas.microsoft.com/office/word/2010/wordprocessingGroup" xmlns:w16se="http://schemas.microsoft.com/office/word/2015/wordml/symex" xmlns:w16cid="http://schemas.microsoft.com/office/word/2016/wordml/cid" xmlns:w15="http://schemas.microsoft.com/office/word/2012/wordml" xmlns:w14="http://schemas.microsoft.com/office/word/2010/wordml" xmlns:w="http://schemas.openxmlformats.org/wordprocessingml/2006/main" xmlns:w10="urn:schemas-microsoft-com:office:word" xmlns:wp14="http://schemas.microsoft.com/office/word/2010/wordprocessingDrawing" xmlns:v="urn:schemas-microsoft-com:vml" xmlns:o="urn:schemas-microsoft-com:office:office" xmlns:am3d="http://schemas.microsoft.com/office/drawing/2017/model3d" xmlns:aink="http://schemas.microsoft.com/office/drawing/2016/ink" xmlns:mc="http://schemas.openxmlformats.org/markup-compatibility/2006" xmlns:cx8="http://schemas.microsoft.com/office/drawing/2016/5/14/chartex" xmlns:cx7="http://schemas.microsoft.com/office/drawing/2016/5/13/chartex" xmlns:cx6="http://schemas.microsoft.com/office/drawing/2016/5/12/chartex" xmlns:cx5="http://schemas.microsoft.com/office/drawing/2016/5/11/chartex" xmlns:cx4="http://schemas.microsoft.com/office/drawing/2016/5/10/chartex" xmlns:cx3="http://schemas.microsoft.com/office/drawing/2016/5/9/chartex" xmlns:cx2="http://schemas.microsoft.com/office/drawing/2015/10/21/chartex" xmlns:cx1="http://schemas.microsoft.com/office/drawing/2015/9/8/chartex" xmlns:cx="http://schemas.microsoft.com/office/drawing/2014/chartex" xmlns:wpc="http://schemas.microsoft.com/office/word/2010/wordprocessingCanvas" xmlns="" val="0"/>
                         </a:ext>
                       </a:extLst>
                     </a:blip>
@@ -13339,6 +13423,7 @@
       <w:r>
         <w:rPr>
           <w:noProof/>
+          <w:lang w:bidi="gu-IN"/>
         </w:rPr>
         <w:drawing>
           <wp:inline distT="0" distB="0" distL="0" distR="0">
@@ -13358,10 +13443,10 @@
                     </pic:cNvPicPr>
                   </pic:nvPicPr>
                   <pic:blipFill>
-                    <a:blip r:embed="rId54">
+                    <a:blip r:embed="rId54" cstate="print">
                       <a:extLst>
                         <a:ext uri="{28A0092B-C50C-407E-A947-70E740481C1C}">
-                          <a14:useLocalDpi xmlns:a14="http://schemas.microsoft.com/office/drawing/2010/main" val="0"/>
+                          <a14:useLocalDpi xmlns:a14="http://schemas.microsoft.com/office/drawing/2010/main" xmlns:wps="http://schemas.microsoft.com/office/word/2010/wordprocessingShape" xmlns:wpi="http://schemas.microsoft.com/office/word/2010/wordprocessingInk" xmlns:wpg="http://schemas.microsoft.com/office/word/2010/wordprocessingGroup" xmlns:w16se="http://schemas.microsoft.com/office/word/2015/wordml/symex" xmlns:w16cid="http://schemas.microsoft.com/office/word/2016/wordml/cid" xmlns:w15="http://schemas.microsoft.com/office/word/2012/wordml" xmlns:w14="http://schemas.microsoft.com/office/word/2010/wordml" xmlns:w="http://schemas.openxmlformats.org/wordprocessingml/2006/main" xmlns:w10="urn:schemas-microsoft-com:office:word" xmlns:wp14="http://schemas.microsoft.com/office/word/2010/wordprocessingDrawing" xmlns:v="urn:schemas-microsoft-com:vml" xmlns:o="urn:schemas-microsoft-com:office:office" xmlns:am3d="http://schemas.microsoft.com/office/drawing/2017/model3d" xmlns:aink="http://schemas.microsoft.com/office/drawing/2016/ink" xmlns:mc="http://schemas.openxmlformats.org/markup-compatibility/2006" xmlns:cx8="http://schemas.microsoft.com/office/drawing/2016/5/14/chartex" xmlns:cx7="http://schemas.microsoft.com/office/drawing/2016/5/13/chartex" xmlns:cx6="http://schemas.microsoft.com/office/drawing/2016/5/12/chartex" xmlns:cx5="http://schemas.microsoft.com/office/drawing/2016/5/11/chartex" xmlns:cx4="http://schemas.microsoft.com/office/drawing/2016/5/10/chartex" xmlns:cx3="http://schemas.microsoft.com/office/drawing/2016/5/9/chartex" xmlns:cx2="http://schemas.microsoft.com/office/drawing/2015/10/21/chartex" xmlns:cx1="http://schemas.microsoft.com/office/drawing/2015/9/8/chartex" xmlns:cx="http://schemas.microsoft.com/office/drawing/2014/chartex" xmlns:wpc="http://schemas.microsoft.com/office/word/2010/wordprocessingCanvas" xmlns="" val="0"/>
                         </a:ext>
                       </a:extLst>
                     </a:blip>
@@ -13511,9 +13596,10 @@
       <w:r>
         <w:rPr>
           <w:noProof/>
+          <w:lang w:bidi="gu-IN"/>
         </w:rPr>
         <w:drawing>
-          <wp:inline distT="0" distB="0" distL="0" distR="0" wp14:anchorId="290DAAEF" wp14:editId="0C63501E">
+          <wp:inline distT="0" distB="0" distL="0" distR="0">
             <wp:extent cx="1570762" cy="2794000"/>
             <wp:effectExtent l="0" t="0" r="0" b="6350"/>
             <wp:docPr id="27" name="Picture 27"/>
@@ -13533,7 +13619,7 @@
                     <a:blip r:embed="rId55" cstate="print">
                       <a:extLst>
                         <a:ext uri="{28A0092B-C50C-407E-A947-70E740481C1C}">
-                          <a14:useLocalDpi xmlns:a14="http://schemas.microsoft.com/office/drawing/2010/main" val="0"/>
+                          <a14:useLocalDpi xmlns:a14="http://schemas.microsoft.com/office/drawing/2010/main" xmlns:wps="http://schemas.microsoft.com/office/word/2010/wordprocessingShape" xmlns:wpi="http://schemas.microsoft.com/office/word/2010/wordprocessingInk" xmlns:wpg="http://schemas.microsoft.com/office/word/2010/wordprocessingGroup" xmlns:w16se="http://schemas.microsoft.com/office/word/2015/wordml/symex" xmlns:w16cid="http://schemas.microsoft.com/office/word/2016/wordml/cid" xmlns:w15="http://schemas.microsoft.com/office/word/2012/wordml" xmlns:w14="http://schemas.microsoft.com/office/word/2010/wordml" xmlns:w="http://schemas.openxmlformats.org/wordprocessingml/2006/main" xmlns:w10="urn:schemas-microsoft-com:office:word" xmlns:wp14="http://schemas.microsoft.com/office/word/2010/wordprocessingDrawing" xmlns:v="urn:schemas-microsoft-com:vml" xmlns:o="urn:schemas-microsoft-com:office:office" xmlns:am3d="http://schemas.microsoft.com/office/drawing/2017/model3d" xmlns:aink="http://schemas.microsoft.com/office/drawing/2016/ink" xmlns:mc="http://schemas.openxmlformats.org/markup-compatibility/2006" xmlns:cx8="http://schemas.microsoft.com/office/drawing/2016/5/14/chartex" xmlns:cx7="http://schemas.microsoft.com/office/drawing/2016/5/13/chartex" xmlns:cx6="http://schemas.microsoft.com/office/drawing/2016/5/12/chartex" xmlns:cx5="http://schemas.microsoft.com/office/drawing/2016/5/11/chartex" xmlns:cx4="http://schemas.microsoft.com/office/drawing/2016/5/10/chartex" xmlns:cx3="http://schemas.microsoft.com/office/drawing/2016/5/9/chartex" xmlns:cx2="http://schemas.microsoft.com/office/drawing/2015/10/21/chartex" xmlns:cx1="http://schemas.microsoft.com/office/drawing/2015/9/8/chartex" xmlns:cx="http://schemas.microsoft.com/office/drawing/2014/chartex" xmlns:wpc="http://schemas.microsoft.com/office/word/2010/wordprocessingCanvas" xmlns="" val="0"/>
                         </a:ext>
                       </a:extLst>
                     </a:blip>
@@ -13573,9 +13659,10 @@
       <w:r>
         <w:rPr>
           <w:noProof/>
+          <w:lang w:bidi="gu-IN"/>
         </w:rPr>
         <w:drawing>
-          <wp:inline distT="0" distB="0" distL="0" distR="0" wp14:anchorId="590558B4" wp14:editId="3D28C802">
+          <wp:inline distT="0" distB="0" distL="0" distR="0">
             <wp:extent cx="1431535" cy="2546350"/>
             <wp:effectExtent l="0" t="0" r="0" b="6350"/>
             <wp:docPr id="28" name="Picture 28"/>
@@ -13595,7 +13682,7 @@
                     <a:blip r:embed="rId56" cstate="print">
                       <a:extLst>
                         <a:ext uri="{28A0092B-C50C-407E-A947-70E740481C1C}">
-                          <a14:useLocalDpi xmlns:a14="http://schemas.microsoft.com/office/drawing/2010/main" val="0"/>
+                          <a14:useLocalDpi xmlns:a14="http://schemas.microsoft.com/office/drawing/2010/main" xmlns:wps="http://schemas.microsoft.com/office/word/2010/wordprocessingShape" xmlns:wpi="http://schemas.microsoft.com/office/word/2010/wordprocessingInk" xmlns:wpg="http://schemas.microsoft.com/office/word/2010/wordprocessingGroup" xmlns:w16se="http://schemas.microsoft.com/office/word/2015/wordml/symex" xmlns:w16cid="http://schemas.microsoft.com/office/word/2016/wordml/cid" xmlns:w15="http://schemas.microsoft.com/office/word/2012/wordml" xmlns:w14="http://schemas.microsoft.com/office/word/2010/wordml" xmlns:w="http://schemas.openxmlformats.org/wordprocessingml/2006/main" xmlns:w10="urn:schemas-microsoft-com:office:word" xmlns:wp14="http://schemas.microsoft.com/office/word/2010/wordprocessingDrawing" xmlns:v="urn:schemas-microsoft-com:vml" xmlns:o="urn:schemas-microsoft-com:office:office" xmlns:am3d="http://schemas.microsoft.com/office/drawing/2017/model3d" xmlns:aink="http://schemas.microsoft.com/office/drawing/2016/ink" xmlns:mc="http://schemas.openxmlformats.org/markup-compatibility/2006" xmlns:cx8="http://schemas.microsoft.com/office/drawing/2016/5/14/chartex" xmlns:cx7="http://schemas.microsoft.com/office/drawing/2016/5/13/chartex" xmlns:cx6="http://schemas.microsoft.com/office/drawing/2016/5/12/chartex" xmlns:cx5="http://schemas.microsoft.com/office/drawing/2016/5/11/chartex" xmlns:cx4="http://schemas.microsoft.com/office/drawing/2016/5/10/chartex" xmlns:cx3="http://schemas.microsoft.com/office/drawing/2016/5/9/chartex" xmlns:cx2="http://schemas.microsoft.com/office/drawing/2015/10/21/chartex" xmlns:cx1="http://schemas.microsoft.com/office/drawing/2015/9/8/chartex" xmlns:cx="http://schemas.microsoft.com/office/drawing/2014/chartex" xmlns:wpc="http://schemas.microsoft.com/office/word/2010/wordprocessingCanvas" xmlns="" val="0"/>
                         </a:ext>
                       </a:extLst>
                     </a:blip>
@@ -13676,13 +13763,18 @@
       </w:pPr>
       <w:r>
         <w:rPr>
+          <w:rFonts w:ascii="Times New Roman" w:hAnsi="Times New Roman" w:cs="Times New Roman"/>
+          <w:b/>
           <w:noProof/>
+          <w:sz w:val="24"/>
+          <w:szCs w:val="24"/>
+          <w:lang w:bidi="gu-IN"/>
         </w:rPr>
         <w:drawing>
-          <wp:inline distT="0" distB="0" distL="0" distR="0" wp14:anchorId="58800C02" wp14:editId="4D6D5CA3">
-            <wp:extent cx="5943600" cy="3045460"/>
-            <wp:effectExtent l="0" t="0" r="0" b="2540"/>
-            <wp:docPr id="11" name="Picture 11"/>
+          <wp:inline distT="0" distB="0" distL="0" distR="0">
+            <wp:extent cx="5943600" cy="3047844"/>
+            <wp:effectExtent l="19050" t="0" r="0" b="0"/>
+            <wp:docPr id="18" name="Picture 3" descr="C:\Users\Lenovo1\Desktop\Picture2.png"/>
             <wp:cNvGraphicFramePr>
               <a:graphicFrameLocks xmlns:a="http://schemas.openxmlformats.org/drawingml/2006/main" noChangeAspect="1"/>
             </wp:cNvGraphicFramePr>
@@ -13690,23 +13782,33 @@
               <a:graphicData uri="http://schemas.openxmlformats.org/drawingml/2006/picture">
                 <pic:pic xmlns:pic="http://schemas.openxmlformats.org/drawingml/2006/picture">
                   <pic:nvPicPr>
-                    <pic:cNvPr id="1" name=""/>
-                    <pic:cNvPicPr/>
+                    <pic:cNvPr id="0" name="Picture 3" descr="C:\Users\Lenovo1\Desktop\Picture2.png"/>
+                    <pic:cNvPicPr>
+                      <a:picLocks noChangeAspect="1" noChangeArrowheads="1"/>
+                    </pic:cNvPicPr>
                   </pic:nvPicPr>
                   <pic:blipFill>
-                    <a:blip r:embed="rId57"/>
+                    <a:blip r:embed="rId57" cstate="print"/>
+                    <a:srcRect/>
                     <a:stretch>
                       <a:fillRect/>
                     </a:stretch>
                   </pic:blipFill>
-                  <pic:spPr>
+                  <pic:spPr bwMode="auto">
                     <a:xfrm>
                       <a:off x="0" y="0"/>
-                      <a:ext cx="5943600" cy="3045460"/>
+                      <a:ext cx="5943600" cy="3047844"/>
                     </a:xfrm>
                     <a:prstGeom prst="rect">
                       <a:avLst/>
                     </a:prstGeom>
+                    <a:noFill/>
+                    <a:ln w="9525">
+                      <a:noFill/>
+                      <a:miter lim="800000"/>
+                      <a:headEnd/>
+                      <a:tailEnd/>
+                    </a:ln>
                   </pic:spPr>
                 </pic:pic>
               </a:graphicData>
@@ -13745,6 +13847,7 @@
       <w:r>
         <w:rPr>
           <w:noProof/>
+          <w:lang w:bidi="gu-IN"/>
         </w:rPr>
         <w:lastRenderedPageBreak/>
         <w:drawing>
@@ -13765,10 +13868,10 @@
                     </pic:cNvPicPr>
                   </pic:nvPicPr>
                   <pic:blipFill>
-                    <a:blip r:embed="rId58">
+                    <a:blip r:embed="rId58" cstate="print">
                       <a:extLst>
                         <a:ext uri="{28A0092B-C50C-407E-A947-70E740481C1C}">
-                          <a14:useLocalDpi xmlns:a14="http://schemas.microsoft.com/office/drawing/2010/main" val="0"/>
+                          <a14:useLocalDpi xmlns:a14="http://schemas.microsoft.com/office/drawing/2010/main" xmlns:wps="http://schemas.microsoft.com/office/word/2010/wordprocessingShape" xmlns:wpi="http://schemas.microsoft.com/office/word/2010/wordprocessingInk" xmlns:wpg="http://schemas.microsoft.com/office/word/2010/wordprocessingGroup" xmlns:w16se="http://schemas.microsoft.com/office/word/2015/wordml/symex" xmlns:w16cid="http://schemas.microsoft.com/office/word/2016/wordml/cid" xmlns:w15="http://schemas.microsoft.com/office/word/2012/wordml" xmlns:w14="http://schemas.microsoft.com/office/word/2010/wordml" xmlns:w="http://schemas.openxmlformats.org/wordprocessingml/2006/main" xmlns:w10="urn:schemas-microsoft-com:office:word" xmlns:wp14="http://schemas.microsoft.com/office/word/2010/wordprocessingDrawing" xmlns:v="urn:schemas-microsoft-com:vml" xmlns:o="urn:schemas-microsoft-com:office:office" xmlns:am3d="http://schemas.microsoft.com/office/drawing/2017/model3d" xmlns:aink="http://schemas.microsoft.com/office/drawing/2016/ink" xmlns:mc="http://schemas.openxmlformats.org/markup-compatibility/2006" xmlns:cx8="http://schemas.microsoft.com/office/drawing/2016/5/14/chartex" xmlns:cx7="http://schemas.microsoft.com/office/drawing/2016/5/13/chartex" xmlns:cx6="http://schemas.microsoft.com/office/drawing/2016/5/12/chartex" xmlns:cx5="http://schemas.microsoft.com/office/drawing/2016/5/11/chartex" xmlns:cx4="http://schemas.microsoft.com/office/drawing/2016/5/10/chartex" xmlns:cx3="http://schemas.microsoft.com/office/drawing/2016/5/9/chartex" xmlns:cx2="http://schemas.microsoft.com/office/drawing/2015/10/21/chartex" xmlns:cx1="http://schemas.microsoft.com/office/drawing/2015/9/8/chartex" xmlns:cx="http://schemas.microsoft.com/office/drawing/2014/chartex" xmlns:wpc="http://schemas.microsoft.com/office/word/2010/wordprocessingCanvas" xmlns="" val="0"/>
                         </a:ext>
                       </a:extLst>
                     </a:blip>
@@ -13855,6 +13958,7 @@
       <w:r>
         <w:rPr>
           <w:noProof/>
+          <w:lang w:bidi="gu-IN"/>
         </w:rPr>
         <w:drawing>
           <wp:inline distT="0" distB="0" distL="0" distR="0">
@@ -13874,10 +13978,10 @@
                     </pic:cNvPicPr>
                   </pic:nvPicPr>
                   <pic:blipFill>
-                    <a:blip r:embed="rId59">
+                    <a:blip r:embed="rId59" cstate="print">
                       <a:extLst>
                         <a:ext uri="{28A0092B-C50C-407E-A947-70E740481C1C}">
-                          <a14:useLocalDpi xmlns:a14="http://schemas.microsoft.com/office/drawing/2010/main" val="0"/>
+                          <a14:useLocalDpi xmlns:a14="http://schemas.microsoft.com/office/drawing/2010/main" xmlns:wps="http://schemas.microsoft.com/office/word/2010/wordprocessingShape" xmlns:wpi="http://schemas.microsoft.com/office/word/2010/wordprocessingInk" xmlns:wpg="http://schemas.microsoft.com/office/word/2010/wordprocessingGroup" xmlns:w16se="http://schemas.microsoft.com/office/word/2015/wordml/symex" xmlns:w16cid="http://schemas.microsoft.com/office/word/2016/wordml/cid" xmlns:w15="http://schemas.microsoft.com/office/word/2012/wordml" xmlns:w14="http://schemas.microsoft.com/office/word/2010/wordml" xmlns:w="http://schemas.openxmlformats.org/wordprocessingml/2006/main" xmlns:w10="urn:schemas-microsoft-com:office:word" xmlns:wp14="http://schemas.microsoft.com/office/word/2010/wordprocessingDrawing" xmlns:v="urn:schemas-microsoft-com:vml" xmlns:o="urn:schemas-microsoft-com:office:office" xmlns:am3d="http://schemas.microsoft.com/office/drawing/2017/model3d" xmlns:aink="http://schemas.microsoft.com/office/drawing/2016/ink" xmlns:mc="http://schemas.openxmlformats.org/markup-compatibility/2006" xmlns:cx8="http://schemas.microsoft.com/office/drawing/2016/5/14/chartex" xmlns:cx7="http://schemas.microsoft.com/office/drawing/2016/5/13/chartex" xmlns:cx6="http://schemas.microsoft.com/office/drawing/2016/5/12/chartex" xmlns:cx5="http://schemas.microsoft.com/office/drawing/2016/5/11/chartex" xmlns:cx4="http://schemas.microsoft.com/office/drawing/2016/5/10/chartex" xmlns:cx3="http://schemas.microsoft.com/office/drawing/2016/5/9/chartex" xmlns:cx2="http://schemas.microsoft.com/office/drawing/2015/10/21/chartex" xmlns:cx1="http://schemas.microsoft.com/office/drawing/2015/9/8/chartex" xmlns:cx="http://schemas.microsoft.com/office/drawing/2014/chartex" xmlns:wpc="http://schemas.microsoft.com/office/word/2010/wordprocessingCanvas" xmlns="" val="0"/>
                         </a:ext>
                       </a:extLst>
                     </a:blip>
@@ -13990,6 +14094,7 @@
       <w:r>
         <w:rPr>
           <w:noProof/>
+          <w:lang w:bidi="gu-IN"/>
         </w:rPr>
         <w:lastRenderedPageBreak/>
         <w:drawing>
@@ -14010,10 +14115,10 @@
                     </pic:cNvPicPr>
                   </pic:nvPicPr>
                   <pic:blipFill>
-                    <a:blip r:embed="rId60">
+                    <a:blip r:embed="rId60" cstate="print">
                       <a:extLst>
                         <a:ext uri="{28A0092B-C50C-407E-A947-70E740481C1C}">
-                          <a14:useLocalDpi xmlns:a14="http://schemas.microsoft.com/office/drawing/2010/main" val="0"/>
+                          <a14:useLocalDpi xmlns:a14="http://schemas.microsoft.com/office/drawing/2010/main" xmlns:wps="http://schemas.microsoft.com/office/word/2010/wordprocessingShape" xmlns:wpi="http://schemas.microsoft.com/office/word/2010/wordprocessingInk" xmlns:wpg="http://schemas.microsoft.com/office/word/2010/wordprocessingGroup" xmlns:w16se="http://schemas.microsoft.com/office/word/2015/wordml/symex" xmlns:w16cid="http://schemas.microsoft.com/office/word/2016/wordml/cid" xmlns:w15="http://schemas.microsoft.com/office/word/2012/wordml" xmlns:w14="http://schemas.microsoft.com/office/word/2010/wordml" xmlns:w="http://schemas.openxmlformats.org/wordprocessingml/2006/main" xmlns:w10="urn:schemas-microsoft-com:office:word" xmlns:wp14="http://schemas.microsoft.com/office/word/2010/wordprocessingDrawing" xmlns:v="urn:schemas-microsoft-com:vml" xmlns:o="urn:schemas-microsoft-com:office:office" xmlns:am3d="http://schemas.microsoft.com/office/drawing/2017/model3d" xmlns:aink="http://schemas.microsoft.com/office/drawing/2016/ink" xmlns:mc="http://schemas.openxmlformats.org/markup-compatibility/2006" xmlns:cx8="http://schemas.microsoft.com/office/drawing/2016/5/14/chartex" xmlns:cx7="http://schemas.microsoft.com/office/drawing/2016/5/13/chartex" xmlns:cx6="http://schemas.microsoft.com/office/drawing/2016/5/12/chartex" xmlns:cx5="http://schemas.microsoft.com/office/drawing/2016/5/11/chartex" xmlns:cx4="http://schemas.microsoft.com/office/drawing/2016/5/10/chartex" xmlns:cx3="http://schemas.microsoft.com/office/drawing/2016/5/9/chartex" xmlns:cx2="http://schemas.microsoft.com/office/drawing/2015/10/21/chartex" xmlns:cx1="http://schemas.microsoft.com/office/drawing/2015/9/8/chartex" xmlns:cx="http://schemas.microsoft.com/office/drawing/2014/chartex" xmlns:wpc="http://schemas.microsoft.com/office/word/2010/wordprocessingCanvas" xmlns="" val="0"/>
                         </a:ext>
                       </a:extLst>
                     </a:blip>
@@ -14073,13 +14178,18 @@
       </w:pPr>
       <w:r>
         <w:rPr>
+          <w:rFonts w:ascii="Times New Roman" w:hAnsi="Times New Roman" w:cs="Times New Roman"/>
+          <w:b/>
           <w:noProof/>
+          <w:sz w:val="24"/>
+          <w:szCs w:val="24"/>
+          <w:lang w:bidi="gu-IN"/>
         </w:rPr>
         <w:drawing>
-          <wp:inline distT="0" distB="0" distL="0" distR="0" wp14:anchorId="41FC59FA" wp14:editId="77BDFD21">
-            <wp:extent cx="5943600" cy="3015615"/>
-            <wp:effectExtent l="0" t="0" r="0" b="0"/>
-            <wp:docPr id="16" name="Picture 16"/>
+          <wp:inline distT="0" distB="0" distL="0" distR="0">
+            <wp:extent cx="5943600" cy="3023510"/>
+            <wp:effectExtent l="19050" t="0" r="0" b="0"/>
+            <wp:docPr id="19" name="Picture 4" descr="C:\Users\Lenovo1\Desktop\Picture4.png"/>
             <wp:cNvGraphicFramePr>
               <a:graphicFrameLocks xmlns:a="http://schemas.openxmlformats.org/drawingml/2006/main" noChangeAspect="1"/>
             </wp:cNvGraphicFramePr>
@@ -14087,23 +14197,33 @@
               <a:graphicData uri="http://schemas.openxmlformats.org/drawingml/2006/picture">
                 <pic:pic xmlns:pic="http://schemas.openxmlformats.org/drawingml/2006/picture">
                   <pic:nvPicPr>
-                    <pic:cNvPr id="1" name=""/>
-                    <pic:cNvPicPr/>
+                    <pic:cNvPr id="0" name="Picture 4" descr="C:\Users\Lenovo1\Desktop\Picture4.png"/>
+                    <pic:cNvPicPr>
+                      <a:picLocks noChangeAspect="1" noChangeArrowheads="1"/>
+                    </pic:cNvPicPr>
                   </pic:nvPicPr>
                   <pic:blipFill>
-                    <a:blip r:embed="rId61"/>
+                    <a:blip r:embed="rId61" cstate="print"/>
+                    <a:srcRect/>
                     <a:stretch>
                       <a:fillRect/>
                     </a:stretch>
                   </pic:blipFill>
-                  <pic:spPr>
+                  <pic:spPr bwMode="auto">
                     <a:xfrm>
                       <a:off x="0" y="0"/>
-                      <a:ext cx="5943600" cy="3015615"/>
+                      <a:ext cx="5943600" cy="3023510"/>
                     </a:xfrm>
                     <a:prstGeom prst="rect">
                       <a:avLst/>
                     </a:prstGeom>
+                    <a:noFill/>
+                    <a:ln w="9525">
+                      <a:noFill/>
+                      <a:miter lim="800000"/>
+                      <a:headEnd/>
+                      <a:tailEnd/>
+                    </a:ln>
                   </pic:spPr>
                 </pic:pic>
               </a:graphicData>
@@ -14144,6 +14264,7 @@
       <w:r>
         <w:rPr>
           <w:noProof/>
+          <w:lang w:bidi="gu-IN"/>
         </w:rPr>
         <w:lastRenderedPageBreak/>
         <w:drawing>
@@ -14164,10 +14285,10 @@
                     </pic:cNvPicPr>
                   </pic:nvPicPr>
                   <pic:blipFill>
-                    <a:blip r:embed="rId62">
+                    <a:blip r:embed="rId62" cstate="print">
                       <a:extLst>
                         <a:ext uri="{28A0092B-C50C-407E-A947-70E740481C1C}">
-                          <a14:useLocalDpi xmlns:a14="http://schemas.microsoft.com/office/drawing/2010/main" val="0"/>
+                          <a14:useLocalDpi xmlns:a14="http://schemas.microsoft.com/office/drawing/2010/main" xmlns:wps="http://schemas.microsoft.com/office/word/2010/wordprocessingShape" xmlns:wpi="http://schemas.microsoft.com/office/word/2010/wordprocessingInk" xmlns:wpg="http://schemas.microsoft.com/office/word/2010/wordprocessingGroup" xmlns:w16se="http://schemas.microsoft.com/office/word/2015/wordml/symex" xmlns:w16cid="http://schemas.microsoft.com/office/word/2016/wordml/cid" xmlns:w15="http://schemas.microsoft.com/office/word/2012/wordml" xmlns:w14="http://schemas.microsoft.com/office/word/2010/wordml" xmlns:w="http://schemas.openxmlformats.org/wordprocessingml/2006/main" xmlns:w10="urn:schemas-microsoft-com:office:word" xmlns:wp14="http://schemas.microsoft.com/office/word/2010/wordprocessingDrawing" xmlns:v="urn:schemas-microsoft-com:vml" xmlns:o="urn:schemas-microsoft-com:office:office" xmlns:am3d="http://schemas.microsoft.com/office/drawing/2017/model3d" xmlns:aink="http://schemas.microsoft.com/office/drawing/2016/ink" xmlns:mc="http://schemas.openxmlformats.org/markup-compatibility/2006" xmlns:cx8="http://schemas.microsoft.com/office/drawing/2016/5/14/chartex" xmlns:cx7="http://schemas.microsoft.com/office/drawing/2016/5/13/chartex" xmlns:cx6="http://schemas.microsoft.com/office/drawing/2016/5/12/chartex" xmlns:cx5="http://schemas.microsoft.com/office/drawing/2016/5/11/chartex" xmlns:cx4="http://schemas.microsoft.com/office/drawing/2016/5/10/chartex" xmlns:cx3="http://schemas.microsoft.com/office/drawing/2016/5/9/chartex" xmlns:cx2="http://schemas.microsoft.com/office/drawing/2015/10/21/chartex" xmlns:cx1="http://schemas.microsoft.com/office/drawing/2015/9/8/chartex" xmlns:cx="http://schemas.microsoft.com/office/drawing/2014/chartex" xmlns:wpc="http://schemas.microsoft.com/office/word/2010/wordprocessingCanvas" xmlns="" val="0"/>
                         </a:ext>
                       </a:extLst>
                     </a:blip>
@@ -14228,6 +14349,7 @@
       <w:r>
         <w:rPr>
           <w:noProof/>
+          <w:lang w:bidi="gu-IN"/>
         </w:rPr>
         <w:drawing>
           <wp:inline distT="0" distB="0" distL="0" distR="0">
@@ -14247,10 +14369,10 @@
                     </pic:cNvPicPr>
                   </pic:nvPicPr>
                   <pic:blipFill>
-                    <a:blip r:embed="rId63">
+                    <a:blip r:embed="rId63" cstate="print">
                       <a:extLst>
                         <a:ext uri="{28A0092B-C50C-407E-A947-70E740481C1C}">
-                          <a14:useLocalDpi xmlns:a14="http://schemas.microsoft.com/office/drawing/2010/main" val="0"/>
+                          <a14:useLocalDpi xmlns:a14="http://schemas.microsoft.com/office/drawing/2010/main" xmlns:wps="http://schemas.microsoft.com/office/word/2010/wordprocessingShape" xmlns:wpi="http://schemas.microsoft.com/office/word/2010/wordprocessingInk" xmlns:wpg="http://schemas.microsoft.com/office/word/2010/wordprocessingGroup" xmlns:w16se="http://schemas.microsoft.com/office/word/2015/wordml/symex" xmlns:w16cid="http://schemas.microsoft.com/office/word/2016/wordml/cid" xmlns:w15="http://schemas.microsoft.com/office/word/2012/wordml" xmlns:w14="http://schemas.microsoft.com/office/word/2010/wordml" xmlns:w="http://schemas.openxmlformats.org/wordprocessingml/2006/main" xmlns:w10="urn:schemas-microsoft-com:office:word" xmlns:wp14="http://schemas.microsoft.com/office/word/2010/wordprocessingDrawing" xmlns:v="urn:schemas-microsoft-com:vml" xmlns:o="urn:schemas-microsoft-com:office:office" xmlns:am3d="http://schemas.microsoft.com/office/drawing/2017/model3d" xmlns:aink="http://schemas.microsoft.com/office/drawing/2016/ink" xmlns:mc="http://schemas.openxmlformats.org/markup-compatibility/2006" xmlns:cx8="http://schemas.microsoft.com/office/drawing/2016/5/14/chartex" xmlns:cx7="http://schemas.microsoft.com/office/drawing/2016/5/13/chartex" xmlns:cx6="http://schemas.microsoft.com/office/drawing/2016/5/12/chartex" xmlns:cx5="http://schemas.microsoft.com/office/drawing/2016/5/11/chartex" xmlns:cx4="http://schemas.microsoft.com/office/drawing/2016/5/10/chartex" xmlns:cx3="http://schemas.microsoft.com/office/drawing/2016/5/9/chartex" xmlns:cx2="http://schemas.microsoft.com/office/drawing/2015/10/21/chartex" xmlns:cx1="http://schemas.microsoft.com/office/drawing/2015/9/8/chartex" xmlns:cx="http://schemas.microsoft.com/office/drawing/2014/chartex" xmlns:wpc="http://schemas.microsoft.com/office/word/2010/wordprocessingCanvas" xmlns="" val="0"/>
                         </a:ext>
                       </a:extLst>
                     </a:blip>
@@ -17832,6 +17954,7 @@
       <w:r>
         <w:rPr>
           <w:noProof/>
+          <w:lang w:bidi="gu-IN"/>
         </w:rPr>
         <w:lastRenderedPageBreak/>
         <w:drawing>
@@ -17852,10 +17975,10 @@
                     </pic:cNvPicPr>
                   </pic:nvPicPr>
                   <pic:blipFill>
-                    <a:blip r:embed="rId65">
+                    <a:blip r:embed="rId65" cstate="print">
                       <a:extLst>
                         <a:ext uri="{28A0092B-C50C-407E-A947-70E740481C1C}">
-                          <a14:useLocalDpi xmlns:a14="http://schemas.microsoft.com/office/drawing/2010/main" val="0"/>
+                          <a14:useLocalDpi xmlns:a14="http://schemas.microsoft.com/office/drawing/2010/main" xmlns:wps="http://schemas.microsoft.com/office/word/2010/wordprocessingShape" xmlns:wpi="http://schemas.microsoft.com/office/word/2010/wordprocessingInk" xmlns:wpg="http://schemas.microsoft.com/office/word/2010/wordprocessingGroup" xmlns:w16se="http://schemas.microsoft.com/office/word/2015/wordml/symex" xmlns:w16cid="http://schemas.microsoft.com/office/word/2016/wordml/cid" xmlns:w15="http://schemas.microsoft.com/office/word/2012/wordml" xmlns:w14="http://schemas.microsoft.com/office/word/2010/wordml" xmlns:w="http://schemas.openxmlformats.org/wordprocessingml/2006/main" xmlns:w10="urn:schemas-microsoft-com:office:word" xmlns:wp14="http://schemas.microsoft.com/office/word/2010/wordprocessingDrawing" xmlns:v="urn:schemas-microsoft-com:vml" xmlns:o="urn:schemas-microsoft-com:office:office" xmlns:am3d="http://schemas.microsoft.com/office/drawing/2017/model3d" xmlns:aink="http://schemas.microsoft.com/office/drawing/2016/ink" xmlns:mc="http://schemas.openxmlformats.org/markup-compatibility/2006" xmlns:cx8="http://schemas.microsoft.com/office/drawing/2016/5/14/chartex" xmlns:cx7="http://schemas.microsoft.com/office/drawing/2016/5/13/chartex" xmlns:cx6="http://schemas.microsoft.com/office/drawing/2016/5/12/chartex" xmlns:cx5="http://schemas.microsoft.com/office/drawing/2016/5/11/chartex" xmlns:cx4="http://schemas.microsoft.com/office/drawing/2016/5/10/chartex" xmlns:cx3="http://schemas.microsoft.com/office/drawing/2016/5/9/chartex" xmlns:cx2="http://schemas.microsoft.com/office/drawing/2015/10/21/chartex" xmlns:cx1="http://schemas.microsoft.com/office/drawing/2015/9/8/chartex" xmlns:cx="http://schemas.microsoft.com/office/drawing/2014/chartex" xmlns:wpc="http://schemas.microsoft.com/office/word/2010/wordprocessingCanvas" xmlns="" val="0"/>
                         </a:ext>
                       </a:extLst>
                     </a:blip>
@@ -18139,9 +18262,10 @@
           <w:noProof/>
           <w:sz w:val="24"/>
           <w:szCs w:val="24"/>
+          <w:lang w:bidi="gu-IN"/>
         </w:rPr>
         <w:drawing>
-          <wp:inline distT="0" distB="0" distL="0" distR="0" wp14:anchorId="19A49C91" wp14:editId="220F37DC">
+          <wp:inline distT="0" distB="0" distL="0" distR="0">
             <wp:extent cx="5943600" cy="5795645"/>
             <wp:effectExtent l="0" t="0" r="0" b="0"/>
             <wp:docPr id="1026" name="Picture 2" descr="D:\IT\Sem-8\SGP\Flow_Chart_Job_Module.jpg"/>
@@ -18158,7 +18282,7 @@
                     </pic:cNvPicPr>
                   </pic:nvPicPr>
                   <pic:blipFill>
-                    <a:blip r:embed="rId66"/>
+                    <a:blip r:embed="rId66" cstate="print"/>
                     <a:srcRect/>
                     <a:stretch>
                       <a:fillRect/>
@@ -18342,6 +18466,7 @@
       <w:r>
         <w:rPr>
           <w:noProof/>
+          <w:lang w:bidi="gu-IN"/>
         </w:rPr>
         <w:lastRenderedPageBreak/>
         <w:drawing>
@@ -18362,10 +18487,10 @@
                     </pic:cNvPicPr>
                   </pic:nvPicPr>
                   <pic:blipFill>
-                    <a:blip r:embed="rId67">
+                    <a:blip r:embed="rId67" cstate="print">
                       <a:extLst>
                         <a:ext uri="{28A0092B-C50C-407E-A947-70E740481C1C}">
-                          <a14:useLocalDpi xmlns:a14="http://schemas.microsoft.com/office/drawing/2010/main" val="0"/>
+                          <a14:useLocalDpi xmlns:a14="http://schemas.microsoft.com/office/drawing/2010/main" xmlns:wps="http://schemas.microsoft.com/office/word/2010/wordprocessingShape" xmlns:wpi="http://schemas.microsoft.com/office/word/2010/wordprocessingInk" xmlns:wpg="http://schemas.microsoft.com/office/word/2010/wordprocessingGroup" xmlns:w16se="http://schemas.microsoft.com/office/word/2015/wordml/symex" xmlns:w16cid="http://schemas.microsoft.com/office/word/2016/wordml/cid" xmlns:w15="http://schemas.microsoft.com/office/word/2012/wordml" xmlns:w14="http://schemas.microsoft.com/office/word/2010/wordml" xmlns:w="http://schemas.openxmlformats.org/wordprocessingml/2006/main" xmlns:w10="urn:schemas-microsoft-com:office:word" xmlns:wp14="http://schemas.microsoft.com/office/word/2010/wordprocessingDrawing" xmlns:v="urn:schemas-microsoft-com:vml" xmlns:o="urn:schemas-microsoft-com:office:office" xmlns:am3d="http://schemas.microsoft.com/office/drawing/2017/model3d" xmlns:aink="http://schemas.microsoft.com/office/drawing/2016/ink" xmlns:mc="http://schemas.openxmlformats.org/markup-compatibility/2006" xmlns:cx8="http://schemas.microsoft.com/office/drawing/2016/5/14/chartex" xmlns:cx7="http://schemas.microsoft.com/office/drawing/2016/5/13/chartex" xmlns:cx6="http://schemas.microsoft.com/office/drawing/2016/5/12/chartex" xmlns:cx5="http://schemas.microsoft.com/office/drawing/2016/5/11/chartex" xmlns:cx4="http://schemas.microsoft.com/office/drawing/2016/5/10/chartex" xmlns:cx3="http://schemas.microsoft.com/office/drawing/2016/5/9/chartex" xmlns:cx2="http://schemas.microsoft.com/office/drawing/2015/10/21/chartex" xmlns:cx1="http://schemas.microsoft.com/office/drawing/2015/9/8/chartex" xmlns:cx="http://schemas.microsoft.com/office/drawing/2014/chartex" xmlns:wpc="http://schemas.microsoft.com/office/word/2010/wordprocessingCanvas" xmlns="" val="0"/>
                         </a:ext>
                       </a:extLst>
                     </a:blip>
@@ -18505,7 +18630,7 @@
         <w:tblpPr w:leftFromText="180" w:rightFromText="180" w:vertAnchor="text" w:horzAnchor="margin" w:tblpXSpec="center" w:tblpY="13"/>
         <w:tblW w:w="0" w:type="auto"/>
         <w:tblInd w:w="0" w:type="dxa"/>
-        <w:tblLook w:val="04A0" w:firstRow="1" w:lastRow="0" w:firstColumn="1" w:lastColumn="0" w:noHBand="0" w:noVBand="1"/>
+        <w:tblLook w:val="04A0"/>
       </w:tblPr>
       <w:tblGrid>
         <w:gridCol w:w="3110"/>
@@ -19217,7 +19342,7 @@
         <w:tblpPr w:leftFromText="180" w:rightFromText="180" w:vertAnchor="text" w:horzAnchor="margin" w:tblpXSpec="center" w:tblpY="13"/>
         <w:tblW w:w="0" w:type="auto"/>
         <w:tblInd w:w="0" w:type="dxa"/>
-        <w:tblLook w:val="04A0" w:firstRow="1" w:lastRow="0" w:firstColumn="1" w:lastColumn="0" w:noHBand="0" w:noVBand="1"/>
+        <w:tblLook w:val="04A0"/>
       </w:tblPr>
       <w:tblGrid>
         <w:gridCol w:w="3110"/>
@@ -20198,7 +20323,7 @@
         <w:tblpPr w:leftFromText="180" w:rightFromText="180" w:vertAnchor="text" w:horzAnchor="margin" w:tblpXSpec="center" w:tblpY="13"/>
         <w:tblW w:w="0" w:type="auto"/>
         <w:tblInd w:w="0" w:type="dxa"/>
-        <w:tblLook w:val="04A0" w:firstRow="1" w:lastRow="0" w:firstColumn="1" w:lastColumn="0" w:noHBand="0" w:noVBand="1"/>
+        <w:tblLook w:val="04A0"/>
       </w:tblPr>
       <w:tblGrid>
         <w:gridCol w:w="3110"/>
@@ -21788,7 +21913,7 @@
         <w:tblpPr w:leftFromText="180" w:rightFromText="180" w:vertAnchor="text" w:horzAnchor="margin" w:tblpXSpec="center" w:tblpY="13"/>
         <w:tblW w:w="0" w:type="auto"/>
         <w:tblInd w:w="0" w:type="dxa"/>
-        <w:tblLook w:val="04A0" w:firstRow="1" w:lastRow="0" w:firstColumn="1" w:lastColumn="0" w:noHBand="0" w:noVBand="1"/>
+        <w:tblLook w:val="04A0"/>
       </w:tblPr>
       <w:tblGrid>
         <w:gridCol w:w="3110"/>
@@ -22648,7 +22773,7 @@
         <w:tblpPr w:leftFromText="180" w:rightFromText="180" w:vertAnchor="text" w:horzAnchor="margin" w:tblpXSpec="center" w:tblpY="13"/>
         <w:tblW w:w="0" w:type="auto"/>
         <w:tblInd w:w="0" w:type="dxa"/>
-        <w:tblLook w:val="04A0" w:firstRow="1" w:lastRow="0" w:firstColumn="1" w:lastColumn="0" w:noHBand="0" w:noVBand="1"/>
+        <w:tblLook w:val="04A0"/>
       </w:tblPr>
       <w:tblGrid>
         <w:gridCol w:w="3110"/>
@@ -23070,7 +23195,7 @@
         <w:tblpPr w:leftFromText="180" w:rightFromText="180" w:vertAnchor="text" w:horzAnchor="margin" w:tblpXSpec="center" w:tblpY="13"/>
         <w:tblW w:w="0" w:type="auto"/>
         <w:tblInd w:w="0" w:type="dxa"/>
-        <w:tblLook w:val="04A0" w:firstRow="1" w:lastRow="0" w:firstColumn="1" w:lastColumn="0" w:noHBand="0" w:noVBand="1"/>
+        <w:tblLook w:val="04A0"/>
       </w:tblPr>
       <w:tblGrid>
         <w:gridCol w:w="3110"/>
@@ -23605,7 +23730,7 @@
         <w:tblpPr w:leftFromText="180" w:rightFromText="180" w:vertAnchor="text" w:horzAnchor="margin" w:tblpXSpec="center" w:tblpY="13"/>
         <w:tblW w:w="0" w:type="auto"/>
         <w:tblInd w:w="0" w:type="dxa"/>
-        <w:tblLook w:val="04A0" w:firstRow="1" w:lastRow="0" w:firstColumn="1" w:lastColumn="0" w:noHBand="0" w:noVBand="1"/>
+        <w:tblLook w:val="04A0"/>
       </w:tblPr>
       <w:tblGrid>
         <w:gridCol w:w="3110"/>
@@ -24020,7 +24145,7 @@
         <w:tblpPr w:leftFromText="180" w:rightFromText="180" w:vertAnchor="text" w:horzAnchor="margin" w:tblpXSpec="center" w:tblpY="13"/>
         <w:tblW w:w="0" w:type="auto"/>
         <w:tblInd w:w="0" w:type="dxa"/>
-        <w:tblLook w:val="04A0" w:firstRow="1" w:lastRow="0" w:firstColumn="1" w:lastColumn="0" w:noHBand="0" w:noVBand="1"/>
+        <w:tblLook w:val="04A0"/>
       </w:tblPr>
       <w:tblGrid>
         <w:gridCol w:w="3110"/>
@@ -24560,7 +24685,7 @@
         <w:tblW w:w="0" w:type="auto"/>
         <w:tblInd w:w="720" w:type="dxa"/>
         <w:tblLayout w:type="fixed"/>
-        <w:tblLook w:val="04A0" w:firstRow="1" w:lastRow="0" w:firstColumn="1" w:lastColumn="0" w:noHBand="0" w:noVBand="1"/>
+        <w:tblLook w:val="04A0"/>
       </w:tblPr>
       <w:tblGrid>
         <w:gridCol w:w="570"/>
@@ -25064,18 +25189,8 @@
                 <w:sz w:val="24"/>
                 <w:szCs w:val="24"/>
               </w:rPr>
-              <w:t xml:space="preserve">As </w:t>
+              <w:t>As expected</w:t>
             </w:r>
-            <w:proofErr w:type="gramStart"/>
-            <w:r>
-              <w:rPr>
-                <w:rFonts w:ascii="Times New Roman" w:hAnsi="Times New Roman" w:cs="Times New Roman"/>
-                <w:sz w:val="24"/>
-                <w:szCs w:val="24"/>
-              </w:rPr>
-              <w:t>expected</w:t>
-            </w:r>
-            <w:proofErr w:type="gramEnd"/>
           </w:p>
         </w:tc>
         <w:tc>
@@ -25408,18 +25523,8 @@
                 <w:sz w:val="24"/>
                 <w:szCs w:val="24"/>
               </w:rPr>
-              <w:t xml:space="preserve">As </w:t>
+              <w:t>As expected</w:t>
             </w:r>
-            <w:proofErr w:type="gramStart"/>
-            <w:r>
-              <w:rPr>
-                <w:rFonts w:ascii="Times New Roman" w:hAnsi="Times New Roman" w:cs="Times New Roman"/>
-                <w:sz w:val="24"/>
-                <w:szCs w:val="24"/>
-              </w:rPr>
-              <w:t>expected</w:t>
-            </w:r>
-            <w:proofErr w:type="gramEnd"/>
           </w:p>
         </w:tc>
         <w:tc>
@@ -25559,7 +25664,7 @@
         <w:tblW w:w="0" w:type="auto"/>
         <w:tblInd w:w="720" w:type="dxa"/>
         <w:tblLayout w:type="fixed"/>
-        <w:tblLook w:val="04A0" w:firstRow="1" w:lastRow="0" w:firstColumn="1" w:lastColumn="0" w:noHBand="0" w:noVBand="1"/>
+        <w:tblLook w:val="04A0"/>
       </w:tblPr>
       <w:tblGrid>
         <w:gridCol w:w="570"/>
@@ -26086,23 +26191,13 @@
                 <w:szCs w:val="24"/>
               </w:rPr>
             </w:pPr>
-            <w:proofErr w:type="gramStart"/>
             <w:r>
               <w:rPr>
                 <w:rFonts w:ascii="Times New Roman" w:hAnsi="Times New Roman" w:cs="Times New Roman"/>
                 <w:sz w:val="24"/>
                 <w:szCs w:val="24"/>
               </w:rPr>
-              <w:t>India(</w:t>
-            </w:r>
-            <w:proofErr w:type="gramEnd"/>
-            <w:r>
-              <w:rPr>
-                <w:rFonts w:ascii="Times New Roman" w:hAnsi="Times New Roman" w:cs="Times New Roman"/>
-                <w:sz w:val="24"/>
-                <w:szCs w:val="24"/>
-              </w:rPr>
-              <w:t>+91)</w:t>
+              <w:t>India(+91)</w:t>
             </w:r>
           </w:p>
           <w:p>
@@ -26306,18 +26401,8 @@
                 <w:sz w:val="24"/>
                 <w:szCs w:val="24"/>
               </w:rPr>
-              <w:t xml:space="preserve">As </w:t>
+              <w:t>As expected</w:t>
             </w:r>
-            <w:proofErr w:type="gramStart"/>
-            <w:r>
-              <w:rPr>
-                <w:rFonts w:ascii="Times New Roman" w:hAnsi="Times New Roman" w:cs="Times New Roman"/>
-                <w:sz w:val="24"/>
-                <w:szCs w:val="24"/>
-              </w:rPr>
-              <w:t>expected</w:t>
-            </w:r>
-            <w:proofErr w:type="gramEnd"/>
           </w:p>
         </w:tc>
         <w:tc>
@@ -26652,6 +26737,7 @@
                 <w:sz w:val="24"/>
                 <w:szCs w:val="24"/>
               </w:rPr>
+              <w:lastRenderedPageBreak/>
               <w:t>3.</w:t>
             </w:r>
           </w:p>
@@ -26744,23 +26830,13 @@
                 <w:szCs w:val="24"/>
               </w:rPr>
             </w:pPr>
-            <w:proofErr w:type="gramStart"/>
             <w:r>
               <w:rPr>
                 <w:rFonts w:ascii="Times New Roman" w:hAnsi="Times New Roman" w:cs="Times New Roman"/>
                 <w:sz w:val="24"/>
                 <w:szCs w:val="24"/>
               </w:rPr>
-              <w:t>India(</w:t>
-            </w:r>
-            <w:proofErr w:type="gramEnd"/>
-            <w:r>
-              <w:rPr>
-                <w:rFonts w:ascii="Times New Roman" w:hAnsi="Times New Roman" w:cs="Times New Roman"/>
-                <w:sz w:val="24"/>
-                <w:szCs w:val="24"/>
-              </w:rPr>
-              <w:t>+91)</w:t>
+              <w:t>India(+91)</w:t>
             </w:r>
           </w:p>
           <w:p>
@@ -27624,7 +27700,7 @@
           <w:insideH w:val="single" w:sz="4" w:space="0" w:color="auto"/>
           <w:insideV w:val="single" w:sz="4" w:space="0" w:color="auto"/>
         </w:tblBorders>
-        <w:tblLook w:val="0000" w:firstRow="0" w:lastRow="0" w:firstColumn="0" w:lastColumn="0" w:noHBand="0" w:noVBand="0"/>
+        <w:tblLook w:val="0000"/>
       </w:tblPr>
       <w:tblGrid>
         <w:gridCol w:w="2898"/>
@@ -27955,7 +28031,7 @@
 </file>
 
 <file path=word/endnotes.xml><?xml version="1.0" encoding="utf-8"?>
-<w:endnotes xmlns:wpc="http://schemas.microsoft.com/office/word/2010/wordprocessingCanvas" xmlns:cx="http://schemas.microsoft.com/office/drawing/2014/chartex" xmlns:cx1="http://schemas.microsoft.com/office/drawing/2015/9/8/chartex" xmlns:cx2="http://schemas.microsoft.com/office/drawing/2015/10/21/chartex" xmlns:cx3="http://schemas.microsoft.com/office/drawing/2016/5/9/chartex" xmlns:cx4="http://schemas.microsoft.com/office/drawing/2016/5/10/chartex" xmlns:cx5="http://schemas.microsoft.com/office/drawing/2016/5/11/chartex" xmlns:cx6="http://schemas.microsoft.com/office/drawing/2016/5/12/chartex" xmlns:cx7="http://schemas.microsoft.com/office/drawing/2016/5/13/chartex" xmlns:cx8="http://schemas.microsoft.com/office/drawing/2016/5/14/chartex" xmlns:mc="http://schemas.openxmlformats.org/markup-compatibility/2006" xmlns:aink="http://schemas.microsoft.com/office/drawing/2016/ink" xmlns:am3d="http://schemas.microsoft.com/office/drawing/2017/model3d" xmlns:o="urn:schemas-microsoft-com:office:office" xmlns:r="http://schemas.openxmlformats.org/officeDocument/2006/relationships" xmlns:m="http://schemas.openxmlformats.org/officeDocument/2006/math" xmlns:v="urn:schemas-microsoft-com:vml" xmlns:wp14="http://schemas.microsoft.com/office/word/2010/wordprocessingDrawing" xmlns:wp="http://schemas.openxmlformats.org/drawingml/2006/wordprocessingDrawing" xmlns:w10="urn:schemas-microsoft-com:office:word" xmlns:w="http://schemas.openxmlformats.org/wordprocessingml/2006/main" xmlns:w14="http://schemas.microsoft.com/office/word/2010/wordml" xmlns:w15="http://schemas.microsoft.com/office/word/2012/wordml" xmlns:w16cid="http://schemas.microsoft.com/office/word/2016/wordml/cid" xmlns:w16se="http://schemas.microsoft.com/office/word/2015/wordml/symex" xmlns:wpg="http://schemas.microsoft.com/office/word/2010/wordprocessingGroup" xmlns:wpi="http://schemas.microsoft.com/office/word/2010/wordprocessingInk" xmlns:wne="http://schemas.microsoft.com/office/word/2006/wordml" xmlns:wps="http://schemas.microsoft.com/office/word/2010/wordprocessingShape" mc:Ignorable="w14 w15 w16se w16cid wp14">
+<w:endnotes xmlns:ve="http://schemas.openxmlformats.org/markup-compatibility/2006" xmlns:o="urn:schemas-microsoft-com:office:office" xmlns:r="http://schemas.openxmlformats.org/officeDocument/2006/relationships" xmlns:m="http://schemas.openxmlformats.org/officeDocument/2006/math" xmlns:v="urn:schemas-microsoft-com:vml" xmlns:wp="http://schemas.openxmlformats.org/drawingml/2006/wordprocessingDrawing" xmlns:w10="urn:schemas-microsoft-com:office:word" xmlns:w="http://schemas.openxmlformats.org/wordprocessingml/2006/main" xmlns:wne="http://schemas.microsoft.com/office/word/2006/wordml">
   <w:endnote w:type="separator" w:id="-1">
     <w:p>
       <w:pPr>
@@ -27980,7 +28056,7 @@
 </file>
 
 <file path=word/footer1.xml><?xml version="1.0" encoding="utf-8"?>
-<w:ftr xmlns:wpc="http://schemas.microsoft.com/office/word/2010/wordprocessingCanvas" xmlns:cx="http://schemas.microsoft.com/office/drawing/2014/chartex" xmlns:cx1="http://schemas.microsoft.com/office/drawing/2015/9/8/chartex" xmlns:cx2="http://schemas.microsoft.com/office/drawing/2015/10/21/chartex" xmlns:cx3="http://schemas.microsoft.com/office/drawing/2016/5/9/chartex" xmlns:cx4="http://schemas.microsoft.com/office/drawing/2016/5/10/chartex" xmlns:cx5="http://schemas.microsoft.com/office/drawing/2016/5/11/chartex" xmlns:cx6="http://schemas.microsoft.com/office/drawing/2016/5/12/chartex" xmlns:cx7="http://schemas.microsoft.com/office/drawing/2016/5/13/chartex" xmlns:cx8="http://schemas.microsoft.com/office/drawing/2016/5/14/chartex" xmlns:mc="http://schemas.openxmlformats.org/markup-compatibility/2006" xmlns:aink="http://schemas.microsoft.com/office/drawing/2016/ink" xmlns:am3d="http://schemas.microsoft.com/office/drawing/2017/model3d" xmlns:o="urn:schemas-microsoft-com:office:office" xmlns:r="http://schemas.openxmlformats.org/officeDocument/2006/relationships" xmlns:m="http://schemas.openxmlformats.org/officeDocument/2006/math" xmlns:v="urn:schemas-microsoft-com:vml" xmlns:wp14="http://schemas.microsoft.com/office/word/2010/wordprocessingDrawing" xmlns:wp="http://schemas.openxmlformats.org/drawingml/2006/wordprocessingDrawing" xmlns:w10="urn:schemas-microsoft-com:office:word" xmlns:w="http://schemas.openxmlformats.org/wordprocessingml/2006/main" xmlns:w14="http://schemas.microsoft.com/office/word/2010/wordml" xmlns:w15="http://schemas.microsoft.com/office/word/2012/wordml" xmlns:w16cid="http://schemas.microsoft.com/office/word/2016/wordml/cid" xmlns:w16se="http://schemas.microsoft.com/office/word/2015/wordml/symex" xmlns:wpg="http://schemas.microsoft.com/office/word/2010/wordprocessingGroup" xmlns:wpi="http://schemas.microsoft.com/office/word/2010/wordprocessingInk" xmlns:wne="http://schemas.microsoft.com/office/word/2006/wordml" xmlns:wps="http://schemas.microsoft.com/office/word/2010/wordprocessingShape" mc:Ignorable="w14 w15 w16se w16cid wp14">
+<w:ftr xmlns:ve="http://schemas.openxmlformats.org/markup-compatibility/2006" xmlns:o="urn:schemas-microsoft-com:office:office" xmlns:r="http://schemas.openxmlformats.org/officeDocument/2006/relationships" xmlns:m="http://schemas.openxmlformats.org/officeDocument/2006/math" xmlns:v="urn:schemas-microsoft-com:vml" xmlns:wp="http://schemas.openxmlformats.org/drawingml/2006/wordprocessingDrawing" xmlns:w10="urn:schemas-microsoft-com:office:word" xmlns:w="http://schemas.openxmlformats.org/wordprocessingml/2006/main" xmlns:wne="http://schemas.microsoft.com/office/word/2006/wordml">
   <w:p>
     <w:pPr>
       <w:pStyle w:val="Footer"/>
@@ -28048,7 +28124,7 @@
         <w:sz w:val="24"/>
         <w:szCs w:val="24"/>
       </w:rPr>
-      <w:t>15</w:t>
+      <w:t>39</w:t>
     </w:r>
     <w:r>
       <w:rPr>
@@ -28068,7 +28144,7 @@
 </file>
 
 <file path=word/footnotes.xml><?xml version="1.0" encoding="utf-8"?>
-<w:footnotes xmlns:wpc="http://schemas.microsoft.com/office/word/2010/wordprocessingCanvas" xmlns:cx="http://schemas.microsoft.com/office/drawing/2014/chartex" xmlns:cx1="http://schemas.microsoft.com/office/drawing/2015/9/8/chartex" xmlns:cx2="http://schemas.microsoft.com/office/drawing/2015/10/21/chartex" xmlns:cx3="http://schemas.microsoft.com/office/drawing/2016/5/9/chartex" xmlns:cx4="http://schemas.microsoft.com/office/drawing/2016/5/10/chartex" xmlns:cx5="http://schemas.microsoft.com/office/drawing/2016/5/11/chartex" xmlns:cx6="http://schemas.microsoft.com/office/drawing/2016/5/12/chartex" xmlns:cx7="http://schemas.microsoft.com/office/drawing/2016/5/13/chartex" xmlns:cx8="http://schemas.microsoft.com/office/drawing/2016/5/14/chartex" xmlns:mc="http://schemas.openxmlformats.org/markup-compatibility/2006" xmlns:aink="http://schemas.microsoft.com/office/drawing/2016/ink" xmlns:am3d="http://schemas.microsoft.com/office/drawing/2017/model3d" xmlns:o="urn:schemas-microsoft-com:office:office" xmlns:r="http://schemas.openxmlformats.org/officeDocument/2006/relationships" xmlns:m="http://schemas.openxmlformats.org/officeDocument/2006/math" xmlns:v="urn:schemas-microsoft-com:vml" xmlns:wp14="http://schemas.microsoft.com/office/word/2010/wordprocessingDrawing" xmlns:wp="http://schemas.openxmlformats.org/drawingml/2006/wordprocessingDrawing" xmlns:w10="urn:schemas-microsoft-com:office:word" xmlns:w="http://schemas.openxmlformats.org/wordprocessingml/2006/main" xmlns:w14="http://schemas.microsoft.com/office/word/2010/wordml" xmlns:w15="http://schemas.microsoft.com/office/word/2012/wordml" xmlns:w16cid="http://schemas.microsoft.com/office/word/2016/wordml/cid" xmlns:w16se="http://schemas.microsoft.com/office/word/2015/wordml/symex" xmlns:wpg="http://schemas.microsoft.com/office/word/2010/wordprocessingGroup" xmlns:wpi="http://schemas.microsoft.com/office/word/2010/wordprocessingInk" xmlns:wne="http://schemas.microsoft.com/office/word/2006/wordml" xmlns:wps="http://schemas.microsoft.com/office/word/2010/wordprocessingShape" mc:Ignorable="w14 w15 w16se w16cid wp14">
+<w:footnotes xmlns:ve="http://schemas.openxmlformats.org/markup-compatibility/2006" xmlns:o="urn:schemas-microsoft-com:office:office" xmlns:r="http://schemas.openxmlformats.org/officeDocument/2006/relationships" xmlns:m="http://schemas.openxmlformats.org/officeDocument/2006/math" xmlns:v="urn:schemas-microsoft-com:vml" xmlns:wp="http://schemas.openxmlformats.org/drawingml/2006/wordprocessingDrawing" xmlns:w10="urn:schemas-microsoft-com:office:word" xmlns:w="http://schemas.openxmlformats.org/wordprocessingml/2006/main" xmlns:wne="http://schemas.microsoft.com/office/word/2006/wordml">
   <w:footnote w:type="separator" w:id="-1">
     <w:p>
       <w:pPr>
@@ -28093,8 +28169,8 @@
 </file>
 
 <file path=word/numbering.xml><?xml version="1.0" encoding="utf-8"?>
-<w:numbering xmlns:wpc="http://schemas.microsoft.com/office/word/2010/wordprocessingCanvas" xmlns:cx="http://schemas.microsoft.com/office/drawing/2014/chartex" xmlns:cx1="http://schemas.microsoft.com/office/drawing/2015/9/8/chartex" xmlns:cx2="http://schemas.microsoft.com/office/drawing/2015/10/21/chartex" xmlns:cx3="http://schemas.microsoft.com/office/drawing/2016/5/9/chartex" xmlns:cx4="http://schemas.microsoft.com/office/drawing/2016/5/10/chartex" xmlns:cx5="http://schemas.microsoft.com/office/drawing/2016/5/11/chartex" xmlns:cx6="http://schemas.microsoft.com/office/drawing/2016/5/12/chartex" xmlns:cx7="http://schemas.microsoft.com/office/drawing/2016/5/13/chartex" xmlns:cx8="http://schemas.microsoft.com/office/drawing/2016/5/14/chartex" xmlns:mc="http://schemas.openxmlformats.org/markup-compatibility/2006" xmlns:aink="http://schemas.microsoft.com/office/drawing/2016/ink" xmlns:am3d="http://schemas.microsoft.com/office/drawing/2017/model3d" xmlns:o="urn:schemas-microsoft-com:office:office" xmlns:r="http://schemas.openxmlformats.org/officeDocument/2006/relationships" xmlns:m="http://schemas.openxmlformats.org/officeDocument/2006/math" xmlns:v="urn:schemas-microsoft-com:vml" xmlns:wp14="http://schemas.microsoft.com/office/word/2010/wordprocessingDrawing" xmlns:wp="http://schemas.openxmlformats.org/drawingml/2006/wordprocessingDrawing" xmlns:w10="urn:schemas-microsoft-com:office:word" xmlns:w="http://schemas.openxmlformats.org/wordprocessingml/2006/main" xmlns:w14="http://schemas.microsoft.com/office/word/2010/wordml" xmlns:w15="http://schemas.microsoft.com/office/word/2012/wordml" xmlns:w16cid="http://schemas.microsoft.com/office/word/2016/wordml/cid" xmlns:w16se="http://schemas.microsoft.com/office/word/2015/wordml/symex" xmlns:wpg="http://schemas.microsoft.com/office/word/2010/wordprocessingGroup" xmlns:wpi="http://schemas.microsoft.com/office/word/2010/wordprocessingInk" xmlns:wne="http://schemas.microsoft.com/office/word/2006/wordml" xmlns:wps="http://schemas.microsoft.com/office/word/2010/wordprocessingShape" mc:Ignorable="w14 w15 w16se w16cid wp14">
-  <w:abstractNum w:abstractNumId="0" w15:restartNumberingAfterBreak="0">
+<w:numbering xmlns:ve="http://schemas.openxmlformats.org/markup-compatibility/2006" xmlns:o="urn:schemas-microsoft-com:office:office" xmlns:r="http://schemas.openxmlformats.org/officeDocument/2006/relationships" xmlns:m="http://schemas.openxmlformats.org/officeDocument/2006/math" xmlns:v="urn:schemas-microsoft-com:vml" xmlns:wp="http://schemas.openxmlformats.org/drawingml/2006/wordprocessingDrawing" xmlns:w10="urn:schemas-microsoft-com:office:word" xmlns:w="http://schemas.openxmlformats.org/wordprocessingml/2006/main" xmlns:wne="http://schemas.microsoft.com/office/word/2006/wordml">
+  <w:abstractNum w:abstractNumId="0">
     <w:nsid w:val="002D71BB"/>
     <w:multiLevelType w:val="multilevel"/>
     <w:tmpl w:val="B762C6DA"/>
@@ -28207,7 +28283,7 @@
       </w:rPr>
     </w:lvl>
   </w:abstractNum>
-  <w:abstractNum w:abstractNumId="1" w15:restartNumberingAfterBreak="0">
+  <w:abstractNum w:abstractNumId="1">
     <w:nsid w:val="004E69FD"/>
     <w:multiLevelType w:val="multilevel"/>
     <w:tmpl w:val="D7A8E3F0"/>
@@ -28320,7 +28396,7 @@
       </w:rPr>
     </w:lvl>
   </w:abstractNum>
-  <w:abstractNum w:abstractNumId="2" w15:restartNumberingAfterBreak="0">
+  <w:abstractNum w:abstractNumId="2">
     <w:nsid w:val="00875CCA"/>
     <w:multiLevelType w:val="hybridMultilevel"/>
     <w:tmpl w:val="EA426CB2"/>
@@ -28433,7 +28509,7 @@
       </w:rPr>
     </w:lvl>
   </w:abstractNum>
-  <w:abstractNum w:abstractNumId="3" w15:restartNumberingAfterBreak="0">
+  <w:abstractNum w:abstractNumId="3">
     <w:nsid w:val="03127E27"/>
     <w:multiLevelType w:val="hybridMultilevel"/>
     <w:tmpl w:val="D0A85928"/>
@@ -28546,7 +28622,7 @@
       </w:rPr>
     </w:lvl>
   </w:abstractNum>
-  <w:abstractNum w:abstractNumId="4" w15:restartNumberingAfterBreak="0">
+  <w:abstractNum w:abstractNumId="4">
     <w:nsid w:val="048332D7"/>
     <w:multiLevelType w:val="multilevel"/>
     <w:tmpl w:val="1FDA306A"/>
@@ -28659,7 +28735,7 @@
       </w:rPr>
     </w:lvl>
   </w:abstractNum>
-  <w:abstractNum w:abstractNumId="5" w15:restartNumberingAfterBreak="0">
+  <w:abstractNum w:abstractNumId="5">
     <w:nsid w:val="0C19438E"/>
     <w:multiLevelType w:val="multilevel"/>
     <w:tmpl w:val="CBF283AC"/>
@@ -28772,7 +28848,7 @@
       </w:pPr>
     </w:lvl>
   </w:abstractNum>
-  <w:abstractNum w:abstractNumId="6" w15:restartNumberingAfterBreak="0">
+  <w:abstractNum w:abstractNumId="6">
     <w:nsid w:val="0F696FAE"/>
     <w:multiLevelType w:val="hybridMultilevel"/>
     <w:tmpl w:val="82103CEC"/>
@@ -28885,7 +28961,7 @@
       </w:rPr>
     </w:lvl>
   </w:abstractNum>
-  <w:abstractNum w:abstractNumId="7" w15:restartNumberingAfterBreak="0">
+  <w:abstractNum w:abstractNumId="7">
     <w:nsid w:val="11CF7692"/>
     <w:multiLevelType w:val="hybridMultilevel"/>
     <w:tmpl w:val="90CC8AA4"/>
@@ -28998,7 +29074,7 @@
       </w:rPr>
     </w:lvl>
   </w:abstractNum>
-  <w:abstractNum w:abstractNumId="8" w15:restartNumberingAfterBreak="0">
+  <w:abstractNum w:abstractNumId="8">
     <w:nsid w:val="1248097D"/>
     <w:multiLevelType w:val="hybridMultilevel"/>
     <w:tmpl w:val="3B9E6566"/>
@@ -29090,7 +29166,7 @@
       </w:pPr>
     </w:lvl>
   </w:abstractNum>
-  <w:abstractNum w:abstractNumId="9" w15:restartNumberingAfterBreak="0">
+  <w:abstractNum w:abstractNumId="9">
     <w:nsid w:val="141C38DD"/>
     <w:multiLevelType w:val="hybridMultilevel"/>
     <w:tmpl w:val="6CD460DC"/>
@@ -29203,7 +29279,7 @@
       </w:rPr>
     </w:lvl>
   </w:abstractNum>
-  <w:abstractNum w:abstractNumId="10" w15:restartNumberingAfterBreak="0">
+  <w:abstractNum w:abstractNumId="10">
     <w:nsid w:val="189B3ACE"/>
     <w:multiLevelType w:val="hybridMultilevel"/>
     <w:tmpl w:val="6448A3D4"/>
@@ -29316,7 +29392,7 @@
       </w:rPr>
     </w:lvl>
   </w:abstractNum>
-  <w:abstractNum w:abstractNumId="11" w15:restartNumberingAfterBreak="0">
+  <w:abstractNum w:abstractNumId="11">
     <w:nsid w:val="1C9D7A27"/>
     <w:multiLevelType w:val="hybridMultilevel"/>
     <w:tmpl w:val="98BA9100"/>
@@ -29429,7 +29505,7 @@
       </w:rPr>
     </w:lvl>
   </w:abstractNum>
-  <w:abstractNum w:abstractNumId="12" w15:restartNumberingAfterBreak="0">
+  <w:abstractNum w:abstractNumId="12">
     <w:nsid w:val="24B44777"/>
     <w:multiLevelType w:val="hybridMultilevel"/>
     <w:tmpl w:val="6FF8E18C"/>
@@ -29542,7 +29618,7 @@
       </w:rPr>
     </w:lvl>
   </w:abstractNum>
-  <w:abstractNum w:abstractNumId="13" w15:restartNumberingAfterBreak="0">
+  <w:abstractNum w:abstractNumId="13">
     <w:nsid w:val="25EA43F9"/>
     <w:multiLevelType w:val="multilevel"/>
     <w:tmpl w:val="CBF283AC"/>
@@ -29655,7 +29731,7 @@
       </w:pPr>
     </w:lvl>
   </w:abstractNum>
-  <w:abstractNum w:abstractNumId="14" w15:restartNumberingAfterBreak="0">
+  <w:abstractNum w:abstractNumId="14">
     <w:nsid w:val="27872809"/>
     <w:multiLevelType w:val="hybridMultilevel"/>
     <w:tmpl w:val="3DC07A12"/>
@@ -29768,7 +29844,7 @@
       </w:rPr>
     </w:lvl>
   </w:abstractNum>
-  <w:abstractNum w:abstractNumId="15" w15:restartNumberingAfterBreak="0">
+  <w:abstractNum w:abstractNumId="15">
     <w:nsid w:val="296A02A9"/>
     <w:multiLevelType w:val="hybridMultilevel"/>
     <w:tmpl w:val="6C5EF2E4"/>
@@ -29881,7 +29957,7 @@
       </w:rPr>
     </w:lvl>
   </w:abstractNum>
-  <w:abstractNum w:abstractNumId="16" w15:restartNumberingAfterBreak="0">
+  <w:abstractNum w:abstractNumId="16">
     <w:nsid w:val="2986320E"/>
     <w:multiLevelType w:val="hybridMultilevel"/>
     <w:tmpl w:val="7C66F382"/>
@@ -29970,7 +30046,7 @@
       </w:pPr>
     </w:lvl>
   </w:abstractNum>
-  <w:abstractNum w:abstractNumId="17" w15:restartNumberingAfterBreak="0">
+  <w:abstractNum w:abstractNumId="17">
     <w:nsid w:val="2E202E38"/>
     <w:multiLevelType w:val="multilevel"/>
     <w:tmpl w:val="BB52D6EE"/>
@@ -30083,7 +30159,7 @@
       </w:rPr>
     </w:lvl>
   </w:abstractNum>
-  <w:abstractNum w:abstractNumId="18" w15:restartNumberingAfterBreak="0">
+  <w:abstractNum w:abstractNumId="18">
     <w:nsid w:val="2E953DC5"/>
     <w:multiLevelType w:val="hybridMultilevel"/>
     <w:tmpl w:val="0472F356"/>
@@ -30196,7 +30272,7 @@
       </w:rPr>
     </w:lvl>
   </w:abstractNum>
-  <w:abstractNum w:abstractNumId="19" w15:restartNumberingAfterBreak="0">
+  <w:abstractNum w:abstractNumId="19">
     <w:nsid w:val="2F231C0C"/>
     <w:multiLevelType w:val="hybridMultilevel"/>
     <w:tmpl w:val="67105AF2"/>
@@ -30309,7 +30385,7 @@
       </w:rPr>
     </w:lvl>
   </w:abstractNum>
-  <w:abstractNum w:abstractNumId="20" w15:restartNumberingAfterBreak="0">
+  <w:abstractNum w:abstractNumId="20">
     <w:nsid w:val="30736816"/>
     <w:multiLevelType w:val="hybridMultilevel"/>
     <w:tmpl w:val="A404B360"/>
@@ -30422,7 +30498,7 @@
       </w:rPr>
     </w:lvl>
   </w:abstractNum>
-  <w:abstractNum w:abstractNumId="21" w15:restartNumberingAfterBreak="0">
+  <w:abstractNum w:abstractNumId="21">
     <w:nsid w:val="35914BE1"/>
     <w:multiLevelType w:val="hybridMultilevel"/>
     <w:tmpl w:val="9C9C7DFC"/>
@@ -30535,7 +30611,7 @@
       </w:rPr>
     </w:lvl>
   </w:abstractNum>
-  <w:abstractNum w:abstractNumId="22" w15:restartNumberingAfterBreak="0">
+  <w:abstractNum w:abstractNumId="22">
     <w:nsid w:val="380C6D57"/>
     <w:multiLevelType w:val="hybridMultilevel"/>
     <w:tmpl w:val="718431FC"/>
@@ -30624,7 +30700,7 @@
       </w:pPr>
     </w:lvl>
   </w:abstractNum>
-  <w:abstractNum w:abstractNumId="23" w15:restartNumberingAfterBreak="0">
+  <w:abstractNum w:abstractNumId="23">
     <w:nsid w:val="3B492C51"/>
     <w:multiLevelType w:val="hybridMultilevel"/>
     <w:tmpl w:val="C8109F6C"/>
@@ -30737,7 +30813,7 @@
       </w:rPr>
     </w:lvl>
   </w:abstractNum>
-  <w:abstractNum w:abstractNumId="24" w15:restartNumberingAfterBreak="0">
+  <w:abstractNum w:abstractNumId="24">
     <w:nsid w:val="3E51781A"/>
     <w:multiLevelType w:val="multilevel"/>
     <w:tmpl w:val="B51C76E2"/>
@@ -30850,7 +30926,7 @@
       </w:rPr>
     </w:lvl>
   </w:abstractNum>
-  <w:abstractNum w:abstractNumId="25" w15:restartNumberingAfterBreak="0">
+  <w:abstractNum w:abstractNumId="25">
     <w:nsid w:val="43165FFF"/>
     <w:multiLevelType w:val="multilevel"/>
     <w:tmpl w:val="0C8CDC04"/>
@@ -30963,7 +31039,7 @@
       </w:rPr>
     </w:lvl>
   </w:abstractNum>
-  <w:abstractNum w:abstractNumId="26" w15:restartNumberingAfterBreak="0">
+  <w:abstractNum w:abstractNumId="26">
     <w:nsid w:val="465D1145"/>
     <w:multiLevelType w:val="hybridMultilevel"/>
     <w:tmpl w:val="C7D4C2E2"/>
@@ -31076,7 +31152,7 @@
       </w:rPr>
     </w:lvl>
   </w:abstractNum>
-  <w:abstractNum w:abstractNumId="27" w15:restartNumberingAfterBreak="0">
+  <w:abstractNum w:abstractNumId="27">
     <w:nsid w:val="46F6140A"/>
     <w:multiLevelType w:val="hybridMultilevel"/>
     <w:tmpl w:val="6D3AD826"/>
@@ -31165,7 +31241,7 @@
       </w:pPr>
     </w:lvl>
   </w:abstractNum>
-  <w:abstractNum w:abstractNumId="28" w15:restartNumberingAfterBreak="0">
+  <w:abstractNum w:abstractNumId="28">
     <w:nsid w:val="48610070"/>
     <w:multiLevelType w:val="hybridMultilevel"/>
     <w:tmpl w:val="2F9AB72A"/>
@@ -31278,7 +31354,7 @@
       </w:rPr>
     </w:lvl>
   </w:abstractNum>
-  <w:abstractNum w:abstractNumId="29" w15:restartNumberingAfterBreak="0">
+  <w:abstractNum w:abstractNumId="29">
     <w:nsid w:val="487D3655"/>
     <w:multiLevelType w:val="hybridMultilevel"/>
     <w:tmpl w:val="1C3A2F14"/>
@@ -31370,7 +31446,7 @@
       </w:pPr>
     </w:lvl>
   </w:abstractNum>
-  <w:abstractNum w:abstractNumId="30" w15:restartNumberingAfterBreak="0">
+  <w:abstractNum w:abstractNumId="30">
     <w:nsid w:val="5526631D"/>
     <w:multiLevelType w:val="hybridMultilevel"/>
     <w:tmpl w:val="19F67C7C"/>
@@ -31483,7 +31559,7 @@
       </w:rPr>
     </w:lvl>
   </w:abstractNum>
-  <w:abstractNum w:abstractNumId="31" w15:restartNumberingAfterBreak="0">
+  <w:abstractNum w:abstractNumId="31">
     <w:nsid w:val="587E1A03"/>
     <w:multiLevelType w:val="hybridMultilevel"/>
     <w:tmpl w:val="22C89AE2"/>
@@ -31596,7 +31672,7 @@
       </w:rPr>
     </w:lvl>
   </w:abstractNum>
-  <w:abstractNum w:abstractNumId="32" w15:restartNumberingAfterBreak="0">
+  <w:abstractNum w:abstractNumId="32">
     <w:nsid w:val="5AF66495"/>
     <w:multiLevelType w:val="hybridMultilevel"/>
     <w:tmpl w:val="FFF64118"/>
@@ -31709,7 +31785,7 @@
       </w:rPr>
     </w:lvl>
   </w:abstractNum>
-  <w:abstractNum w:abstractNumId="33" w15:restartNumberingAfterBreak="0">
+  <w:abstractNum w:abstractNumId="33">
     <w:nsid w:val="5C200388"/>
     <w:multiLevelType w:val="hybridMultilevel"/>
     <w:tmpl w:val="46660A66"/>
@@ -31822,7 +31898,7 @@
       </w:rPr>
     </w:lvl>
   </w:abstractNum>
-  <w:abstractNum w:abstractNumId="34" w15:restartNumberingAfterBreak="0">
+  <w:abstractNum w:abstractNumId="34">
     <w:nsid w:val="5FAC0AC2"/>
     <w:multiLevelType w:val="multilevel"/>
     <w:tmpl w:val="EB6C5688"/>
@@ -31935,7 +32011,7 @@
       </w:rPr>
     </w:lvl>
   </w:abstractNum>
-  <w:abstractNum w:abstractNumId="35" w15:restartNumberingAfterBreak="0">
+  <w:abstractNum w:abstractNumId="35">
     <w:nsid w:val="606B29B5"/>
     <w:multiLevelType w:val="hybridMultilevel"/>
     <w:tmpl w:val="8CBA60EE"/>
@@ -32048,7 +32124,7 @@
       </w:rPr>
     </w:lvl>
   </w:abstractNum>
-  <w:abstractNum w:abstractNumId="36" w15:restartNumberingAfterBreak="0">
+  <w:abstractNum w:abstractNumId="36">
     <w:nsid w:val="609F7F88"/>
     <w:multiLevelType w:val="hybridMultilevel"/>
     <w:tmpl w:val="74AEA4F2"/>
@@ -32161,7 +32237,7 @@
       </w:rPr>
     </w:lvl>
   </w:abstractNum>
-  <w:abstractNum w:abstractNumId="37" w15:restartNumberingAfterBreak="0">
+  <w:abstractNum w:abstractNumId="37">
     <w:nsid w:val="61304139"/>
     <w:multiLevelType w:val="hybridMultilevel"/>
     <w:tmpl w:val="B89255CC"/>
@@ -32274,7 +32350,7 @@
       </w:rPr>
     </w:lvl>
   </w:abstractNum>
-  <w:abstractNum w:abstractNumId="38" w15:restartNumberingAfterBreak="0">
+  <w:abstractNum w:abstractNumId="38">
     <w:nsid w:val="6729691F"/>
     <w:multiLevelType w:val="hybridMultilevel"/>
     <w:tmpl w:val="D1426530"/>
@@ -32387,7 +32463,7 @@
       </w:rPr>
     </w:lvl>
   </w:abstractNum>
-  <w:abstractNum w:abstractNumId="39" w15:restartNumberingAfterBreak="0">
+  <w:abstractNum w:abstractNumId="39">
     <w:nsid w:val="67A0318F"/>
     <w:multiLevelType w:val="hybridMultilevel"/>
     <w:tmpl w:val="DD5A62F6"/>
@@ -32500,7 +32576,7 @@
       </w:rPr>
     </w:lvl>
   </w:abstractNum>
-  <w:abstractNum w:abstractNumId="40" w15:restartNumberingAfterBreak="0">
+  <w:abstractNum w:abstractNumId="40">
     <w:nsid w:val="68DC7FD5"/>
     <w:multiLevelType w:val="hybridMultilevel"/>
     <w:tmpl w:val="3EFEFCCC"/>
@@ -32613,7 +32689,7 @@
       </w:rPr>
     </w:lvl>
   </w:abstractNum>
-  <w:abstractNum w:abstractNumId="41" w15:restartNumberingAfterBreak="0">
+  <w:abstractNum w:abstractNumId="41">
     <w:nsid w:val="6C717120"/>
     <w:multiLevelType w:val="multilevel"/>
     <w:tmpl w:val="B51C76E2"/>
@@ -32726,7 +32802,7 @@
       </w:rPr>
     </w:lvl>
   </w:abstractNum>
-  <w:abstractNum w:abstractNumId="42" w15:restartNumberingAfterBreak="0">
+  <w:abstractNum w:abstractNumId="42">
     <w:nsid w:val="6D3305C6"/>
     <w:multiLevelType w:val="hybridMultilevel"/>
     <w:tmpl w:val="5A140FA8"/>
@@ -32839,7 +32915,7 @@
       </w:rPr>
     </w:lvl>
   </w:abstractNum>
-  <w:abstractNum w:abstractNumId="43" w15:restartNumberingAfterBreak="0">
+  <w:abstractNum w:abstractNumId="43">
     <w:nsid w:val="6E494371"/>
     <w:multiLevelType w:val="multilevel"/>
     <w:tmpl w:val="1DE41750"/>
@@ -32952,7 +33028,7 @@
       </w:rPr>
     </w:lvl>
   </w:abstractNum>
-  <w:abstractNum w:abstractNumId="44" w15:restartNumberingAfterBreak="0">
+  <w:abstractNum w:abstractNumId="44">
     <w:nsid w:val="702F7FA9"/>
     <w:multiLevelType w:val="hybridMultilevel"/>
     <w:tmpl w:val="7E447100"/>
@@ -33065,7 +33141,7 @@
       </w:rPr>
     </w:lvl>
   </w:abstractNum>
-  <w:abstractNum w:abstractNumId="45" w15:restartNumberingAfterBreak="0">
+  <w:abstractNum w:abstractNumId="45">
     <w:nsid w:val="70B23200"/>
     <w:multiLevelType w:val="hybridMultilevel"/>
     <w:tmpl w:val="E402AE44"/>
@@ -33178,7 +33254,7 @@
       </w:rPr>
     </w:lvl>
   </w:abstractNum>
-  <w:abstractNum w:abstractNumId="46" w15:restartNumberingAfterBreak="0">
+  <w:abstractNum w:abstractNumId="46">
     <w:nsid w:val="715B74F1"/>
     <w:multiLevelType w:val="hybridMultilevel"/>
     <w:tmpl w:val="416AD19E"/>
@@ -33291,7 +33367,7 @@
       </w:rPr>
     </w:lvl>
   </w:abstractNum>
-  <w:abstractNum w:abstractNumId="47" w15:restartNumberingAfterBreak="0">
+  <w:abstractNum w:abstractNumId="47">
     <w:nsid w:val="727F40D5"/>
     <w:multiLevelType w:val="hybridMultilevel"/>
     <w:tmpl w:val="CB8425B8"/>
@@ -33404,7 +33480,7 @@
       </w:rPr>
     </w:lvl>
   </w:abstractNum>
-  <w:abstractNum w:abstractNumId="48" w15:restartNumberingAfterBreak="0">
+  <w:abstractNum w:abstractNumId="48">
     <w:nsid w:val="770140A5"/>
     <w:multiLevelType w:val="hybridMultilevel"/>
     <w:tmpl w:val="4ADA18B2"/>
@@ -33517,7 +33593,7 @@
       </w:rPr>
     </w:lvl>
   </w:abstractNum>
-  <w:abstractNum w:abstractNumId="49" w15:restartNumberingAfterBreak="0">
+  <w:abstractNum w:abstractNumId="49">
     <w:nsid w:val="77E4266F"/>
     <w:multiLevelType w:val="multilevel"/>
     <w:tmpl w:val="B51C76E2"/>
@@ -33630,7 +33706,7 @@
       </w:rPr>
     </w:lvl>
   </w:abstractNum>
-  <w:abstractNum w:abstractNumId="50" w15:restartNumberingAfterBreak="0">
+  <w:abstractNum w:abstractNumId="50">
     <w:nsid w:val="78B92EC2"/>
     <w:multiLevelType w:val="multilevel"/>
     <w:tmpl w:val="B51C76E2"/>
@@ -33743,7 +33819,7 @@
       </w:rPr>
     </w:lvl>
   </w:abstractNum>
-  <w:abstractNum w:abstractNumId="51" w15:restartNumberingAfterBreak="0">
+  <w:abstractNum w:abstractNumId="51">
     <w:nsid w:val="7AB549E1"/>
     <w:multiLevelType w:val="hybridMultilevel"/>
     <w:tmpl w:val="ED823FF2"/>
@@ -33856,7 +33932,7 @@
       </w:rPr>
     </w:lvl>
   </w:abstractNum>
-  <w:abstractNum w:abstractNumId="52" w15:restartNumberingAfterBreak="0">
+  <w:abstractNum w:abstractNumId="52">
     <w:nsid w:val="7F35733E"/>
     <w:multiLevelType w:val="hybridMultilevel"/>
     <w:tmpl w:val="A3AA2450"/>
@@ -33969,7 +34045,7 @@
       </w:rPr>
     </w:lvl>
   </w:abstractNum>
-  <w:abstractNum w:abstractNumId="53" w15:restartNumberingAfterBreak="0">
+  <w:abstractNum w:abstractNumId="53">
     <w:nsid w:val="7FE00E1C"/>
     <w:multiLevelType w:val="hybridMultilevel"/>
     <w:tmpl w:val="D8164A32"/>
@@ -34249,7 +34325,7 @@
 </file>
 
 <file path=word/styles.xml><?xml version="1.0" encoding="utf-8"?>
-<w:styles xmlns:mc="http://schemas.openxmlformats.org/markup-compatibility/2006" xmlns:r="http://schemas.openxmlformats.org/officeDocument/2006/relationships" xmlns:w="http://schemas.openxmlformats.org/wordprocessingml/2006/main" xmlns:w14="http://schemas.microsoft.com/office/word/2010/wordml" xmlns:w15="http://schemas.microsoft.com/office/word/2012/wordml" xmlns:w16cid="http://schemas.microsoft.com/office/word/2016/wordml/cid" xmlns:w16se="http://schemas.microsoft.com/office/word/2015/wordml/symex" mc:Ignorable="w14 w15 w16se w16cid">
+<w:styles xmlns:r="http://schemas.openxmlformats.org/officeDocument/2006/relationships" xmlns:w="http://schemas.openxmlformats.org/wordprocessingml/2006/main">
   <w:docDefaults>
     <w:rPrDefault>
       <w:rPr>
@@ -34265,382 +34341,145 @@
       </w:pPr>
     </w:pPrDefault>
   </w:docDefaults>
-  <w:latentStyles w:defLockedState="0" w:defUIPriority="99" w:defSemiHidden="0" w:defUnhideWhenUsed="0" w:defQFormat="0" w:count="375">
-    <w:lsdException w:name="Normal" w:uiPriority="0" w:qFormat="1"/>
-    <w:lsdException w:name="heading 1" w:uiPriority="9" w:qFormat="1"/>
-    <w:lsdException w:name="heading 2" w:semiHidden="1" w:uiPriority="9" w:unhideWhenUsed="1" w:qFormat="1"/>
-    <w:lsdException w:name="heading 3" w:semiHidden="1" w:uiPriority="9" w:unhideWhenUsed="1" w:qFormat="1"/>
-    <w:lsdException w:name="heading 4" w:semiHidden="1" w:uiPriority="9" w:unhideWhenUsed="1" w:qFormat="1"/>
-    <w:lsdException w:name="heading 5" w:semiHidden="1" w:uiPriority="9" w:unhideWhenUsed="1" w:qFormat="1"/>
-    <w:lsdException w:name="heading 6" w:semiHidden="1" w:uiPriority="9" w:unhideWhenUsed="1" w:qFormat="1"/>
-    <w:lsdException w:name="heading 7" w:semiHidden="1" w:uiPriority="9" w:unhideWhenUsed="1" w:qFormat="1"/>
-    <w:lsdException w:name="heading 8" w:semiHidden="1" w:uiPriority="9" w:unhideWhenUsed="1" w:qFormat="1"/>
-    <w:lsdException w:name="heading 9" w:semiHidden="1" w:uiPriority="9" w:unhideWhenUsed="1" w:qFormat="1"/>
-    <w:lsdException w:name="index 1" w:semiHidden="1" w:unhideWhenUsed="1"/>
-    <w:lsdException w:name="index 2" w:semiHidden="1" w:unhideWhenUsed="1"/>
-    <w:lsdException w:name="index 3" w:semiHidden="1" w:unhideWhenUsed="1"/>
-    <w:lsdException w:name="index 4" w:semiHidden="1" w:unhideWhenUsed="1"/>
-    <w:lsdException w:name="index 5" w:semiHidden="1" w:unhideWhenUsed="1"/>
-    <w:lsdException w:name="index 6" w:semiHidden="1" w:unhideWhenUsed="1"/>
-    <w:lsdException w:name="index 7" w:semiHidden="1" w:unhideWhenUsed="1"/>
-    <w:lsdException w:name="index 8" w:semiHidden="1" w:unhideWhenUsed="1"/>
-    <w:lsdException w:name="index 9" w:semiHidden="1" w:unhideWhenUsed="1"/>
-    <w:lsdException w:name="toc 1" w:semiHidden="1" w:uiPriority="0" w:unhideWhenUsed="1"/>
-    <w:lsdException w:name="toc 2" w:semiHidden="1" w:uiPriority="0" w:unhideWhenUsed="1"/>
-    <w:lsdException w:name="toc 3" w:semiHidden="1" w:uiPriority="39" w:unhideWhenUsed="1"/>
-    <w:lsdException w:name="toc 4" w:semiHidden="1" w:uiPriority="39" w:unhideWhenUsed="1"/>
-    <w:lsdException w:name="toc 5" w:semiHidden="1" w:uiPriority="39" w:unhideWhenUsed="1"/>
-    <w:lsdException w:name="toc 6" w:semiHidden="1" w:uiPriority="39" w:unhideWhenUsed="1"/>
-    <w:lsdException w:name="toc 7" w:semiHidden="1" w:uiPriority="39" w:unhideWhenUsed="1"/>
-    <w:lsdException w:name="toc 8" w:semiHidden="1" w:uiPriority="39" w:unhideWhenUsed="1"/>
-    <w:lsdException w:name="toc 9" w:semiHidden="1" w:uiPriority="39" w:unhideWhenUsed="1"/>
-    <w:lsdException w:name="Normal Indent" w:semiHidden="1" w:unhideWhenUsed="1"/>
-    <w:lsdException w:name="footnote text" w:semiHidden="1" w:unhideWhenUsed="1"/>
-    <w:lsdException w:name="annotation text" w:semiHidden="1" w:unhideWhenUsed="1"/>
-    <w:lsdException w:name="header" w:semiHidden="1" w:unhideWhenUsed="1"/>
-    <w:lsdException w:name="footer" w:semiHidden="1" w:unhideWhenUsed="1"/>
-    <w:lsdException w:name="index heading" w:semiHidden="1" w:unhideWhenUsed="1"/>
-    <w:lsdException w:name="caption" w:semiHidden="1" w:uiPriority="35" w:unhideWhenUsed="1" w:qFormat="1"/>
-    <w:lsdException w:name="table of figures" w:semiHidden="1" w:unhideWhenUsed="1"/>
-    <w:lsdException w:name="envelope address" w:semiHidden="1" w:unhideWhenUsed="1"/>
-    <w:lsdException w:name="envelope return" w:semiHidden="1" w:unhideWhenUsed="1"/>
-    <w:lsdException w:name="footnote reference" w:semiHidden="1" w:unhideWhenUsed="1"/>
-    <w:lsdException w:name="annotation reference" w:semiHidden="1" w:unhideWhenUsed="1"/>
-    <w:lsdException w:name="line number" w:semiHidden="1" w:unhideWhenUsed="1"/>
-    <w:lsdException w:name="page number" w:semiHidden="1" w:unhideWhenUsed="1"/>
-    <w:lsdException w:name="endnote reference" w:semiHidden="1" w:unhideWhenUsed="1"/>
-    <w:lsdException w:name="endnote text" w:semiHidden="1" w:unhideWhenUsed="1"/>
-    <w:lsdException w:name="table of authorities" w:semiHidden="1" w:unhideWhenUsed="1"/>
-    <w:lsdException w:name="macro" w:semiHidden="1" w:unhideWhenUsed="1"/>
-    <w:lsdException w:name="toa heading" w:semiHidden="1" w:unhideWhenUsed="1"/>
-    <w:lsdException w:name="List" w:semiHidden="1" w:unhideWhenUsed="1"/>
-    <w:lsdException w:name="List Bullet" w:semiHidden="1" w:unhideWhenUsed="1"/>
-    <w:lsdException w:name="List Number" w:semiHidden="1" w:unhideWhenUsed="1"/>
-    <w:lsdException w:name="List 2" w:semiHidden="1" w:unhideWhenUsed="1"/>
-    <w:lsdException w:name="List 3" w:semiHidden="1" w:unhideWhenUsed="1"/>
-    <w:lsdException w:name="List 4" w:semiHidden="1" w:unhideWhenUsed="1"/>
-    <w:lsdException w:name="List 5" w:semiHidden="1" w:unhideWhenUsed="1"/>
-    <w:lsdException w:name="List Bullet 2" w:semiHidden="1" w:unhideWhenUsed="1"/>
-    <w:lsdException w:name="List Bullet 3" w:semiHidden="1" w:unhideWhenUsed="1"/>
-    <w:lsdException w:name="List Bullet 4" w:semiHidden="1" w:unhideWhenUsed="1"/>
-    <w:lsdException w:name="List Bullet 5" w:semiHidden="1" w:unhideWhenUsed="1"/>
-    <w:lsdException w:name="List Number 2" w:semiHidden="1" w:unhideWhenUsed="1"/>
-    <w:lsdException w:name="List Number 3" w:semiHidden="1" w:unhideWhenUsed="1"/>
-    <w:lsdException w:name="List Number 4" w:semiHidden="1" w:unhideWhenUsed="1"/>
-    <w:lsdException w:name="List Number 5" w:semiHidden="1" w:unhideWhenUsed="1"/>
-    <w:lsdException w:name="Title" w:uiPriority="10" w:qFormat="1"/>
-    <w:lsdException w:name="Closing" w:semiHidden="1" w:unhideWhenUsed="1"/>
-    <w:lsdException w:name="Signature" w:semiHidden="1" w:unhideWhenUsed="1"/>
-    <w:lsdException w:name="Default Paragraph Font" w:semiHidden="1" w:uiPriority="1" w:unhideWhenUsed="1"/>
-    <w:lsdException w:name="Body Text" w:semiHidden="1" w:uiPriority="0" w:unhideWhenUsed="1"/>
-    <w:lsdException w:name="Body Text Indent" w:semiHidden="1" w:unhideWhenUsed="1"/>
-    <w:lsdException w:name="List Continue" w:semiHidden="1" w:unhideWhenUsed="1"/>
-    <w:lsdException w:name="List Continue 2" w:semiHidden="1" w:unhideWhenUsed="1"/>
-    <w:lsdException w:name="List Continue 3" w:semiHidden="1" w:unhideWhenUsed="1"/>
-    <w:lsdException w:name="List Continue 4" w:semiHidden="1" w:unhideWhenUsed="1"/>
-    <w:lsdException w:name="List Continue 5" w:semiHidden="1" w:unhideWhenUsed="1"/>
-    <w:lsdException w:name="Message Header" w:semiHidden="1" w:unhideWhenUsed="1"/>
-    <w:lsdException w:name="Subtitle" w:uiPriority="11" w:qFormat="1"/>
-    <w:lsdException w:name="Salutation" w:semiHidden="1" w:unhideWhenUsed="1"/>
-    <w:lsdException w:name="Date" w:semiHidden="1" w:unhideWhenUsed="1"/>
-    <w:lsdException w:name="Body Text First Indent" w:semiHidden="1" w:unhideWhenUsed="1"/>
-    <w:lsdException w:name="Body Text First Indent 2" w:semiHidden="1" w:unhideWhenUsed="1"/>
-    <w:lsdException w:name="Note Heading" w:semiHidden="1" w:unhideWhenUsed="1"/>
-    <w:lsdException w:name="Body Text 2" w:semiHidden="1" w:unhideWhenUsed="1"/>
-    <w:lsdException w:name="Body Text 3" w:semiHidden="1" w:unhideWhenUsed="1"/>
-    <w:lsdException w:name="Body Text Indent 2" w:semiHidden="1" w:unhideWhenUsed="1"/>
-    <w:lsdException w:name="Body Text Indent 3" w:semiHidden="1" w:unhideWhenUsed="1"/>
-    <w:lsdException w:name="Block Text" w:semiHidden="1" w:unhideWhenUsed="1"/>
-    <w:lsdException w:name="Hyperlink" w:semiHidden="1" w:unhideWhenUsed="1"/>
-    <w:lsdException w:name="FollowedHyperlink" w:semiHidden="1" w:unhideWhenUsed="1"/>
-    <w:lsdException w:name="Strong" w:uiPriority="22" w:qFormat="1"/>
-    <w:lsdException w:name="Emphasis" w:uiPriority="20" w:qFormat="1"/>
-    <w:lsdException w:name="Document Map" w:semiHidden="1" w:unhideWhenUsed="1"/>
-    <w:lsdException w:name="Plain Text" w:semiHidden="1" w:unhideWhenUsed="1"/>
-    <w:lsdException w:name="E-mail Signature" w:semiHidden="1" w:unhideWhenUsed="1"/>
-    <w:lsdException w:name="HTML Top of Form" w:semiHidden="1" w:unhideWhenUsed="1"/>
-    <w:lsdException w:name="HTML Bottom of Form" w:semiHidden="1" w:unhideWhenUsed="1"/>
-    <w:lsdException w:name="Normal (Web)" w:semiHidden="1" w:unhideWhenUsed="1"/>
-    <w:lsdException w:name="HTML Acronym" w:semiHidden="1" w:unhideWhenUsed="1"/>
-    <w:lsdException w:name="HTML Address" w:semiHidden="1" w:unhideWhenUsed="1"/>
-    <w:lsdException w:name="HTML Cite" w:semiHidden="1" w:unhideWhenUsed="1"/>
-    <w:lsdException w:name="HTML Code" w:semiHidden="1" w:unhideWhenUsed="1"/>
-    <w:lsdException w:name="HTML Definition" w:semiHidden="1" w:unhideWhenUsed="1"/>
-    <w:lsdException w:name="HTML Keyboard" w:semiHidden="1" w:unhideWhenUsed="1"/>
-    <w:lsdException w:name="HTML Preformatted" w:semiHidden="1" w:unhideWhenUsed="1"/>
-    <w:lsdException w:name="HTML Sample" w:semiHidden="1" w:unhideWhenUsed="1"/>
-    <w:lsdException w:name="HTML Typewriter" w:semiHidden="1" w:unhideWhenUsed="1"/>
-    <w:lsdException w:name="HTML Variable" w:semiHidden="1" w:unhideWhenUsed="1"/>
-    <w:lsdException w:name="Normal Table" w:semiHidden="1" w:unhideWhenUsed="1"/>
-    <w:lsdException w:name="annotation subject" w:semiHidden="1" w:unhideWhenUsed="1"/>
-    <w:lsdException w:name="No List" w:semiHidden="1" w:unhideWhenUsed="1"/>
-    <w:lsdException w:name="Outline List 1" w:semiHidden="1" w:unhideWhenUsed="1"/>
-    <w:lsdException w:name="Outline List 2" w:semiHidden="1" w:unhideWhenUsed="1"/>
-    <w:lsdException w:name="Outline List 3" w:semiHidden="1" w:unhideWhenUsed="1"/>
-    <w:lsdException w:name="Table Simple 1" w:semiHidden="1" w:unhideWhenUsed="1"/>
-    <w:lsdException w:name="Table Simple 2" w:semiHidden="1" w:unhideWhenUsed="1"/>
-    <w:lsdException w:name="Table Simple 3" w:semiHidden="1" w:unhideWhenUsed="1"/>
-    <w:lsdException w:name="Table Classic 1" w:semiHidden="1" w:unhideWhenUsed="1"/>
-    <w:lsdException w:name="Table Classic 2" w:semiHidden="1" w:unhideWhenUsed="1"/>
-    <w:lsdException w:name="Table Classic 3" w:semiHidden="1" w:unhideWhenUsed="1"/>
-    <w:lsdException w:name="Table Classic 4" w:semiHidden="1" w:unhideWhenUsed="1"/>
-    <w:lsdException w:name="Table Colorful 1" w:semiHidden="1" w:unhideWhenUsed="1"/>
-    <w:lsdException w:name="Table Colorful 2" w:semiHidden="1" w:unhideWhenUsed="1"/>
-    <w:lsdException w:name="Table Colorful 3" w:semiHidden="1" w:unhideWhenUsed="1"/>
-    <w:lsdException w:name="Table Columns 1" w:semiHidden="1" w:unhideWhenUsed="1"/>
-    <w:lsdException w:name="Table Columns 2" w:semiHidden="1" w:unhideWhenUsed="1"/>
-    <w:lsdException w:name="Table Columns 3" w:semiHidden="1" w:unhideWhenUsed="1"/>
-    <w:lsdException w:name="Table Columns 4" w:semiHidden="1" w:unhideWhenUsed="1"/>
-    <w:lsdException w:name="Table Columns 5" w:semiHidden="1" w:unhideWhenUsed="1"/>
-    <w:lsdException w:name="Table Grid 1" w:semiHidden="1" w:unhideWhenUsed="1"/>
-    <w:lsdException w:name="Table Grid 2" w:semiHidden="1" w:unhideWhenUsed="1"/>
-    <w:lsdException w:name="Table Grid 3" w:semiHidden="1" w:unhideWhenUsed="1"/>
-    <w:lsdException w:name="Table Grid 4" w:semiHidden="1" w:unhideWhenUsed="1"/>
-    <w:lsdException w:name="Table Grid 5" w:semiHidden="1" w:unhideWhenUsed="1"/>
-    <w:lsdException w:name="Table Grid 6" w:semiHidden="1" w:unhideWhenUsed="1"/>
-    <w:lsdException w:name="Table Grid 7" w:semiHidden="1" w:unhideWhenUsed="1"/>
-    <w:lsdException w:name="Table Grid 8" w:semiHidden="1" w:unhideWhenUsed="1"/>
-    <w:lsdException w:name="Table List 1" w:semiHidden="1" w:unhideWhenUsed="1"/>
-    <w:lsdException w:name="Table List 2" w:semiHidden="1" w:unhideWhenUsed="1"/>
-    <w:lsdException w:name="Table List 3" w:semiHidden="1" w:unhideWhenUsed="1"/>
-    <w:lsdException w:name="Table List 4" w:semiHidden="1" w:unhideWhenUsed="1"/>
-    <w:lsdException w:name="Table List 5" w:semiHidden="1" w:unhideWhenUsed="1"/>
-    <w:lsdException w:name="Table List 6" w:semiHidden="1" w:unhideWhenUsed="1"/>
-    <w:lsdException w:name="Table List 7" w:semiHidden="1" w:unhideWhenUsed="1"/>
-    <w:lsdException w:name="Table List 8" w:semiHidden="1" w:unhideWhenUsed="1"/>
-    <w:lsdException w:name="Table 3D effects 1" w:semiHidden="1" w:unhideWhenUsed="1"/>
-    <w:lsdException w:name="Table 3D effects 2" w:semiHidden="1" w:unhideWhenUsed="1"/>
-    <w:lsdException w:name="Table 3D effects 3" w:semiHidden="1" w:unhideWhenUsed="1"/>
-    <w:lsdException w:name="Table Contemporary" w:semiHidden="1" w:unhideWhenUsed="1"/>
-    <w:lsdException w:name="Table Elegant" w:semiHidden="1" w:unhideWhenUsed="1"/>
-    <w:lsdException w:name="Table Professional" w:semiHidden="1" w:unhideWhenUsed="1"/>
-    <w:lsdException w:name="Table Subtle 1" w:semiHidden="1" w:unhideWhenUsed="1"/>
-    <w:lsdException w:name="Table Subtle 2" w:semiHidden="1" w:unhideWhenUsed="1"/>
-    <w:lsdException w:name="Table Web 1" w:semiHidden="1" w:unhideWhenUsed="1"/>
-    <w:lsdException w:name="Table Web 2" w:semiHidden="1" w:unhideWhenUsed="1"/>
-    <w:lsdException w:name="Table Web 3" w:semiHidden="1" w:unhideWhenUsed="1"/>
-    <w:lsdException w:name="Balloon Text" w:semiHidden="1" w:unhideWhenUsed="1"/>
-    <w:lsdException w:name="Table Grid" w:uiPriority="59"/>
-    <w:lsdException w:name="Table Theme" w:semiHidden="1" w:unhideWhenUsed="1"/>
-    <w:lsdException w:name="Placeholder Text" w:semiHidden="1"/>
-    <w:lsdException w:name="No Spacing" w:uiPriority="1" w:qFormat="1"/>
-    <w:lsdException w:name="Light Shading" w:uiPriority="60"/>
-    <w:lsdException w:name="Light List" w:uiPriority="61"/>
-    <w:lsdException w:name="Light Grid" w:uiPriority="62"/>
-    <w:lsdException w:name="Medium Shading 1" w:uiPriority="63"/>
-    <w:lsdException w:name="Medium Shading 2" w:uiPriority="64"/>
-    <w:lsdException w:name="Medium List 1" w:uiPriority="65"/>
-    <w:lsdException w:name="Medium List 2" w:uiPriority="66"/>
-    <w:lsdException w:name="Medium Grid 1" w:uiPriority="67"/>
-    <w:lsdException w:name="Medium Grid 2" w:uiPriority="68"/>
-    <w:lsdException w:name="Medium Grid 3" w:uiPriority="69"/>
-    <w:lsdException w:name="Dark List" w:uiPriority="70"/>
-    <w:lsdException w:name="Colorful Shading" w:uiPriority="71"/>
-    <w:lsdException w:name="Colorful List" w:uiPriority="72"/>
-    <w:lsdException w:name="Colorful Grid" w:uiPriority="73"/>
-    <w:lsdException w:name="Light Shading Accent 1" w:uiPriority="60"/>
-    <w:lsdException w:name="Light List Accent 1" w:uiPriority="61"/>
-    <w:lsdException w:name="Light Grid Accent 1" w:uiPriority="62"/>
-    <w:lsdException w:name="Medium Shading 1 Accent 1" w:uiPriority="63"/>
-    <w:lsdException w:name="Medium Shading 2 Accent 1" w:uiPriority="64"/>
-    <w:lsdException w:name="Medium List 1 Accent 1" w:uiPriority="65"/>
-    <w:lsdException w:name="Revision" w:semiHidden="1"/>
-    <w:lsdException w:name="List Paragraph" w:uiPriority="34" w:qFormat="1"/>
-    <w:lsdException w:name="Quote" w:uiPriority="29" w:qFormat="1"/>
-    <w:lsdException w:name="Intense Quote" w:uiPriority="30" w:qFormat="1"/>
-    <w:lsdException w:name="Medium List 2 Accent 1" w:uiPriority="66"/>
-    <w:lsdException w:name="Medium Grid 1 Accent 1" w:uiPriority="67"/>
-    <w:lsdException w:name="Medium Grid 2 Accent 1" w:uiPriority="68"/>
-    <w:lsdException w:name="Medium Grid 3 Accent 1" w:uiPriority="69"/>
-    <w:lsdException w:name="Dark List Accent 1" w:uiPriority="70"/>
-    <w:lsdException w:name="Colorful Shading Accent 1" w:uiPriority="71"/>
-    <w:lsdException w:name="Colorful List Accent 1" w:uiPriority="72"/>
-    <w:lsdException w:name="Colorful Grid Accent 1" w:uiPriority="73"/>
-    <w:lsdException w:name="Light Shading Accent 2" w:uiPriority="60"/>
-    <w:lsdException w:name="Light List Accent 2" w:uiPriority="61"/>
-    <w:lsdException w:name="Light Grid Accent 2" w:uiPriority="62"/>
-    <w:lsdException w:name="Medium Shading 1 Accent 2" w:uiPriority="63"/>
-    <w:lsdException w:name="Medium Shading 2 Accent 2" w:uiPriority="64"/>
-    <w:lsdException w:name="Medium List 1 Accent 2" w:uiPriority="65"/>
-    <w:lsdException w:name="Medium List 2 Accent 2" w:uiPriority="66"/>
-    <w:lsdException w:name="Medium Grid 1 Accent 2" w:uiPriority="67"/>
-    <w:lsdException w:name="Medium Grid 2 Accent 2" w:uiPriority="68"/>
-    <w:lsdException w:name="Medium Grid 3 Accent 2" w:uiPriority="69"/>
-    <w:lsdException w:name="Dark List Accent 2" w:uiPriority="70"/>
-    <w:lsdException w:name="Colorful Shading Accent 2" w:uiPriority="71"/>
-    <w:lsdException w:name="Colorful List Accent 2" w:uiPriority="72"/>
-    <w:lsdException w:name="Colorful Grid Accent 2" w:uiPriority="73"/>
-    <w:lsdException w:name="Light Shading Accent 3" w:uiPriority="60"/>
-    <w:lsdException w:name="Light List Accent 3" w:uiPriority="61"/>
-    <w:lsdException w:name="Light Grid Accent 3" w:uiPriority="62"/>
-    <w:lsdException w:name="Medium Shading 1 Accent 3" w:uiPriority="63"/>
-    <w:lsdException w:name="Medium Shading 2 Accent 3" w:uiPriority="64"/>
-    <w:lsdException w:name="Medium List 1 Accent 3" w:uiPriority="65"/>
-    <w:lsdException w:name="Medium List 2 Accent 3" w:uiPriority="66"/>
-    <w:lsdException w:name="Medium Grid 1 Accent 3" w:uiPriority="67"/>
-    <w:lsdException w:name="Medium Grid 2 Accent 3" w:uiPriority="68"/>
-    <w:lsdException w:name="Medium Grid 3 Accent 3" w:uiPriority="69"/>
-    <w:lsdException w:name="Dark List Accent 3" w:uiPriority="70"/>
-    <w:lsdException w:name="Colorful Shading Accent 3" w:uiPriority="71"/>
-    <w:lsdException w:name="Colorful List Accent 3" w:uiPriority="72"/>
-    <w:lsdException w:name="Colorful Grid Accent 3" w:uiPriority="73"/>
-    <w:lsdException w:name="Light Shading Accent 4" w:uiPriority="60"/>
-    <w:lsdException w:name="Light List Accent 4" w:uiPriority="61"/>
-    <w:lsdException w:name="Light Grid Accent 4" w:uiPriority="62"/>
-    <w:lsdException w:name="Medium Shading 1 Accent 4" w:uiPriority="63"/>
-    <w:lsdException w:name="Medium Shading 2 Accent 4" w:uiPriority="64"/>
-    <w:lsdException w:name="Medium List 1 Accent 4" w:uiPriority="65"/>
-    <w:lsdException w:name="Medium List 2 Accent 4" w:uiPriority="66"/>
-    <w:lsdException w:name="Medium Grid 1 Accent 4" w:uiPriority="67"/>
-    <w:lsdException w:name="Medium Grid 2 Accent 4" w:uiPriority="68"/>
-    <w:lsdException w:name="Medium Grid 3 Accent 4" w:uiPriority="69"/>
-    <w:lsdException w:name="Dark List Accent 4" w:uiPriority="70"/>
-    <w:lsdException w:name="Colorful Shading Accent 4" w:uiPriority="71"/>
-    <w:lsdException w:name="Colorful List Accent 4" w:uiPriority="72"/>
-    <w:lsdException w:name="Colorful Grid Accent 4" w:uiPriority="73"/>
-    <w:lsdException w:name="Light Shading Accent 5" w:uiPriority="60"/>
-    <w:lsdException w:name="Light List Accent 5" w:uiPriority="61"/>
-    <w:lsdException w:name="Light Grid Accent 5" w:uiPriority="62"/>
-    <w:lsdException w:name="Medium Shading 1 Accent 5" w:uiPriority="63"/>
-    <w:lsdException w:name="Medium Shading 2 Accent 5" w:uiPriority="64"/>
-    <w:lsdException w:name="Medium List 1 Accent 5" w:uiPriority="65"/>
-    <w:lsdException w:name="Medium List 2 Accent 5" w:uiPriority="66"/>
-    <w:lsdException w:name="Medium Grid 1 Accent 5" w:uiPriority="67"/>
-    <w:lsdException w:name="Medium Grid 2 Accent 5" w:uiPriority="68"/>
-    <w:lsdException w:name="Medium Grid 3 Accent 5" w:uiPriority="69"/>
-    <w:lsdException w:name="Dark List Accent 5" w:uiPriority="70"/>
-    <w:lsdException w:name="Colorful Shading Accent 5" w:uiPriority="71"/>
-    <w:lsdException w:name="Colorful List Accent 5" w:uiPriority="72"/>
-    <w:lsdException w:name="Colorful Grid Accent 5" w:uiPriority="73"/>
-    <w:lsdException w:name="Light Shading Accent 6" w:uiPriority="60"/>
-    <w:lsdException w:name="Light List Accent 6" w:uiPriority="61"/>
-    <w:lsdException w:name="Light Grid Accent 6" w:uiPriority="62"/>
-    <w:lsdException w:name="Medium Shading 1 Accent 6" w:uiPriority="63"/>
-    <w:lsdException w:name="Medium Shading 2 Accent 6" w:uiPriority="64"/>
-    <w:lsdException w:name="Medium List 1 Accent 6" w:uiPriority="65"/>
-    <w:lsdException w:name="Medium List 2 Accent 6" w:uiPriority="66"/>
-    <w:lsdException w:name="Medium Grid 1 Accent 6" w:uiPriority="67"/>
-    <w:lsdException w:name="Medium Grid 2 Accent 6" w:uiPriority="68"/>
-    <w:lsdException w:name="Medium Grid 3 Accent 6" w:uiPriority="69"/>
-    <w:lsdException w:name="Dark List Accent 6" w:uiPriority="70"/>
-    <w:lsdException w:name="Colorful Shading Accent 6" w:uiPriority="71"/>
-    <w:lsdException w:name="Colorful List Accent 6" w:uiPriority="72"/>
-    <w:lsdException w:name="Colorful Grid Accent 6" w:uiPriority="73"/>
-    <w:lsdException w:name="Subtle Emphasis" w:uiPriority="19" w:qFormat="1"/>
-    <w:lsdException w:name="Intense Emphasis" w:uiPriority="21" w:qFormat="1"/>
-    <w:lsdException w:name="Subtle Reference" w:uiPriority="31" w:qFormat="1"/>
-    <w:lsdException w:name="Intense Reference" w:uiPriority="32" w:qFormat="1"/>
-    <w:lsdException w:name="Book Title" w:uiPriority="33" w:qFormat="1"/>
-    <w:lsdException w:name="Bibliography" w:semiHidden="1" w:uiPriority="37" w:unhideWhenUsed="1"/>
-    <w:lsdException w:name="TOC Heading" w:semiHidden="1" w:uiPriority="39" w:unhideWhenUsed="1" w:qFormat="1"/>
-    <w:lsdException w:name="Plain Table 1" w:uiPriority="41"/>
-    <w:lsdException w:name="Plain Table 2" w:uiPriority="42"/>
-    <w:lsdException w:name="Plain Table 3" w:uiPriority="43"/>
-    <w:lsdException w:name="Plain Table 4" w:uiPriority="44"/>
-    <w:lsdException w:name="Plain Table 5" w:uiPriority="45"/>
-    <w:lsdException w:name="Grid Table Light" w:uiPriority="40"/>
-    <w:lsdException w:name="Grid Table 1 Light" w:uiPriority="46"/>
-    <w:lsdException w:name="Grid Table 2" w:uiPriority="47"/>
-    <w:lsdException w:name="Grid Table 3" w:uiPriority="48"/>
-    <w:lsdException w:name="Grid Table 4" w:uiPriority="49"/>
-    <w:lsdException w:name="Grid Table 5 Dark" w:uiPriority="50"/>
-    <w:lsdException w:name="Grid Table 6 Colorful" w:uiPriority="51"/>
-    <w:lsdException w:name="Grid Table 7 Colorful" w:uiPriority="52"/>
-    <w:lsdException w:name="Grid Table 1 Light Accent 1" w:uiPriority="46"/>
-    <w:lsdException w:name="Grid Table 2 Accent 1" w:uiPriority="47"/>
-    <w:lsdException w:name="Grid Table 3 Accent 1" w:uiPriority="48"/>
-    <w:lsdException w:name="Grid Table 4 Accent 1" w:uiPriority="49"/>
-    <w:lsdException w:name="Grid Table 5 Dark Accent 1" w:uiPriority="50"/>
-    <w:lsdException w:name="Grid Table 6 Colorful Accent 1" w:uiPriority="51"/>
-    <w:lsdException w:name="Grid Table 7 Colorful Accent 1" w:uiPriority="52"/>
-    <w:lsdException w:name="Grid Table 1 Light Accent 2" w:uiPriority="46"/>
-    <w:lsdException w:name="Grid Table 2 Accent 2" w:uiPriority="47"/>
-    <w:lsdException w:name="Grid Table 3 Accent 2" w:uiPriority="48"/>
-    <w:lsdException w:name="Grid Table 4 Accent 2" w:uiPriority="49"/>
-    <w:lsdException w:name="Grid Table 5 Dark Accent 2" w:uiPriority="50"/>
-    <w:lsdException w:name="Grid Table 6 Colorful Accent 2" w:uiPriority="51"/>
-    <w:lsdException w:name="Grid Table 7 Colorful Accent 2" w:uiPriority="52"/>
-    <w:lsdException w:name="Grid Table 1 Light Accent 3" w:uiPriority="46"/>
-    <w:lsdException w:name="Grid Table 2 Accent 3" w:uiPriority="47"/>
-    <w:lsdException w:name="Grid Table 3 Accent 3" w:uiPriority="48"/>
-    <w:lsdException w:name="Grid Table 4 Accent 3" w:uiPriority="49"/>
-    <w:lsdException w:name="Grid Table 5 Dark Accent 3" w:uiPriority="50"/>
-    <w:lsdException w:name="Grid Table 6 Colorful Accent 3" w:uiPriority="51"/>
-    <w:lsdException w:name="Grid Table 7 Colorful Accent 3" w:uiPriority="52"/>
-    <w:lsdException w:name="Grid Table 1 Light Accent 4" w:uiPriority="46"/>
-    <w:lsdException w:name="Grid Table 2 Accent 4" w:uiPriority="47"/>
-    <w:lsdException w:name="Grid Table 3 Accent 4" w:uiPriority="48"/>
-    <w:lsdException w:name="Grid Table 4 Accent 4" w:uiPriority="49"/>
-    <w:lsdException w:name="Grid Table 5 Dark Accent 4" w:uiPriority="50"/>
-    <w:lsdException w:name="Grid Table 6 Colorful Accent 4" w:uiPriority="51"/>
-    <w:lsdException w:name="Grid Table 7 Colorful Accent 4" w:uiPriority="52"/>
-    <w:lsdException w:name="Grid Table 1 Light Accent 5" w:uiPriority="46"/>
-    <w:lsdException w:name="Grid Table 2 Accent 5" w:uiPriority="47"/>
-    <w:lsdException w:name="Grid Table 3 Accent 5" w:uiPriority="48"/>
-    <w:lsdException w:name="Grid Table 4 Accent 5" w:uiPriority="49"/>
-    <w:lsdException w:name="Grid Table 5 Dark Accent 5" w:uiPriority="50"/>
-    <w:lsdException w:name="Grid Table 6 Colorful Accent 5" w:uiPriority="51"/>
-    <w:lsdException w:name="Grid Table 7 Colorful Accent 5" w:uiPriority="52"/>
-    <w:lsdException w:name="Grid Table 1 Light Accent 6" w:uiPriority="46"/>
-    <w:lsdException w:name="Grid Table 2 Accent 6" w:uiPriority="47"/>
-    <w:lsdException w:name="Grid Table 3 Accent 6" w:uiPriority="48"/>
-    <w:lsdException w:name="Grid Table 4 Accent 6" w:uiPriority="49"/>
-    <w:lsdException w:name="Grid Table 5 Dark Accent 6" w:uiPriority="50"/>
-    <w:lsdException w:name="Grid Table 6 Colorful Accent 6" w:uiPriority="51"/>
-    <w:lsdException w:name="Grid Table 7 Colorful Accent 6" w:uiPriority="52"/>
-    <w:lsdException w:name="List Table 1 Light" w:uiPriority="46"/>
-    <w:lsdException w:name="List Table 2" w:uiPriority="47"/>
-    <w:lsdException w:name="List Table 3" w:uiPriority="48"/>
-    <w:lsdException w:name="List Table 4" w:uiPriority="49"/>
-    <w:lsdException w:name="List Table 5 Dark" w:uiPriority="50"/>
-    <w:lsdException w:name="List Table 6 Colorful" w:uiPriority="51"/>
-    <w:lsdException w:name="List Table 7 Colorful" w:uiPriority="52"/>
-    <w:lsdException w:name="List Table 1 Light Accent 1" w:uiPriority="46"/>
-    <w:lsdException w:name="List Table 2 Accent 1" w:uiPriority="47"/>
-    <w:lsdException w:name="List Table 3 Accent 1" w:uiPriority="48"/>
-    <w:lsdException w:name="List Table 4 Accent 1" w:uiPriority="49"/>
-    <w:lsdException w:name="List Table 5 Dark Accent 1" w:uiPriority="50"/>
-    <w:lsdException w:name="List Table 6 Colorful Accent 1" w:uiPriority="51"/>
-    <w:lsdException w:name="List Table 7 Colorful Accent 1" w:uiPriority="52"/>
-    <w:lsdException w:name="List Table 1 Light Accent 2" w:uiPriority="46"/>
-    <w:lsdException w:name="List Table 2 Accent 2" w:uiPriority="47"/>
-    <w:lsdException w:name="List Table 3 Accent 2" w:uiPriority="48"/>
-    <w:lsdException w:name="List Table 4 Accent 2" w:uiPriority="49"/>
-    <w:lsdException w:name="List Table 5 Dark Accent 2" w:uiPriority="50"/>
-    <w:lsdException w:name="List Table 6 Colorful Accent 2" w:uiPriority="51"/>
-    <w:lsdException w:name="List Table 7 Colorful Accent 2" w:uiPriority="52"/>
-    <w:lsdException w:name="List Table 1 Light Accent 3" w:uiPriority="46"/>
-    <w:lsdException w:name="List Table 2 Accent 3" w:uiPriority="47"/>
-    <w:lsdException w:name="List Table 3 Accent 3" w:uiPriority="48"/>
-    <w:lsdException w:name="List Table 4 Accent 3" w:uiPriority="49"/>
-    <w:lsdException w:name="List Table 5 Dark Accent 3" w:uiPriority="50"/>
-    <w:lsdException w:name="List Table 6 Colorful Accent 3" w:uiPriority="51"/>
-    <w:lsdException w:name="List Table 7 Colorful Accent 3" w:uiPriority="52"/>
-    <w:lsdException w:name="List Table 1 Light Accent 4" w:uiPriority="46"/>
-    <w:lsdException w:name="List Table 2 Accent 4" w:uiPriority="47"/>
-    <w:lsdException w:name="List Table 3 Accent 4" w:uiPriority="48"/>
-    <w:lsdException w:name="List Table 4 Accent 4" w:uiPriority="49"/>
-    <w:lsdException w:name="List Table 5 Dark Accent 4" w:uiPriority="50"/>
-    <w:lsdException w:name="List Table 6 Colorful Accent 4" w:uiPriority="51"/>
-    <w:lsdException w:name="List Table 7 Colorful Accent 4" w:uiPriority="52"/>
-    <w:lsdException w:name="List Table 1 Light Accent 5" w:uiPriority="46"/>
-    <w:lsdException w:name="List Table 2 Accent 5" w:uiPriority="47"/>
-    <w:lsdException w:name="List Table 3 Accent 5" w:uiPriority="48"/>
-    <w:lsdException w:name="List Table 4 Accent 5" w:uiPriority="49"/>
-    <w:lsdException w:name="List Table 5 Dark Accent 5" w:uiPriority="50"/>
-    <w:lsdException w:name="List Table 6 Colorful Accent 5" w:uiPriority="51"/>
-    <w:lsdException w:name="List Table 7 Colorful Accent 5" w:uiPriority="52"/>
-    <w:lsdException w:name="List Table 1 Light Accent 6" w:uiPriority="46"/>
-    <w:lsdException w:name="List Table 2 Accent 6" w:uiPriority="47"/>
-    <w:lsdException w:name="List Table 3 Accent 6" w:uiPriority="48"/>
-    <w:lsdException w:name="List Table 4 Accent 6" w:uiPriority="49"/>
-    <w:lsdException w:name="List Table 5 Dark Accent 6" w:uiPriority="50"/>
-    <w:lsdException w:name="List Table 6 Colorful Accent 6" w:uiPriority="51"/>
-    <w:lsdException w:name="List Table 7 Colorful Accent 6" w:uiPriority="52"/>
-    <w:lsdException w:name="Mention" w:semiHidden="1" w:unhideWhenUsed="1"/>
-    <w:lsdException w:name="Smart Hyperlink" w:semiHidden="1" w:unhideWhenUsed="1"/>
-    <w:lsdException w:name="Hashtag" w:semiHidden="1" w:unhideWhenUsed="1"/>
-    <w:lsdException w:name="Unresolved Mention" w:semiHidden="1" w:unhideWhenUsed="1"/>
+  <w:latentStyles w:defLockedState="0" w:defUIPriority="99" w:defSemiHidden="1" w:defUnhideWhenUsed="1" w:defQFormat="0" w:count="267">
+    <w:lsdException w:name="Normal" w:semiHidden="0" w:uiPriority="0" w:unhideWhenUsed="0" w:qFormat="1"/>
+    <w:lsdException w:name="heading 1" w:semiHidden="0" w:uiPriority="9" w:unhideWhenUsed="0" w:qFormat="1"/>
+    <w:lsdException w:name="heading 2" w:uiPriority="9" w:qFormat="1"/>
+    <w:lsdException w:name="heading 3" w:uiPriority="9" w:qFormat="1"/>
+    <w:lsdException w:name="heading 4" w:uiPriority="9" w:qFormat="1"/>
+    <w:lsdException w:name="heading 5" w:uiPriority="9" w:qFormat="1"/>
+    <w:lsdException w:name="heading 6" w:uiPriority="9" w:qFormat="1"/>
+    <w:lsdException w:name="heading 7" w:uiPriority="9" w:qFormat="1"/>
+    <w:lsdException w:name="heading 8" w:uiPriority="9" w:qFormat="1"/>
+    <w:lsdException w:name="heading 9" w:uiPriority="9" w:qFormat="1"/>
+    <w:lsdException w:name="toc 1" w:uiPriority="0"/>
+    <w:lsdException w:name="toc 2" w:uiPriority="0"/>
+    <w:lsdException w:name="toc 3" w:uiPriority="39"/>
+    <w:lsdException w:name="toc 4" w:uiPriority="39"/>
+    <w:lsdException w:name="toc 5" w:uiPriority="39"/>
+    <w:lsdException w:name="toc 6" w:uiPriority="39"/>
+    <w:lsdException w:name="toc 7" w:uiPriority="39"/>
+    <w:lsdException w:name="toc 8" w:uiPriority="39"/>
+    <w:lsdException w:name="toc 9" w:uiPriority="39"/>
+    <w:lsdException w:name="caption" w:uiPriority="35" w:qFormat="1"/>
+    <w:lsdException w:name="Title" w:semiHidden="0" w:uiPriority="10" w:unhideWhenUsed="0" w:qFormat="1"/>
+    <w:lsdException w:name="Default Paragraph Font" w:uiPriority="1"/>
+    <w:lsdException w:name="Body Text" w:uiPriority="0"/>
+    <w:lsdException w:name="Subtitle" w:semiHidden="0" w:uiPriority="11" w:unhideWhenUsed="0" w:qFormat="1"/>
+    <w:lsdException w:name="Strong" w:semiHidden="0" w:uiPriority="22" w:unhideWhenUsed="0" w:qFormat="1"/>
+    <w:lsdException w:name="Emphasis" w:semiHidden="0" w:uiPriority="20" w:unhideWhenUsed="0" w:qFormat="1"/>
+    <w:lsdException w:name="Table Grid" w:semiHidden="0" w:uiPriority="59" w:unhideWhenUsed="0"/>
+    <w:lsdException w:name="Placeholder Text" w:unhideWhenUsed="0"/>
+    <w:lsdException w:name="No Spacing" w:semiHidden="0" w:uiPriority="1" w:unhideWhenUsed="0" w:qFormat="1"/>
+    <w:lsdException w:name="Light Shading" w:semiHidden="0" w:uiPriority="60" w:unhideWhenUsed="0"/>
+    <w:lsdException w:name="Light List" w:semiHidden="0" w:uiPriority="61" w:unhideWhenUsed="0"/>
+    <w:lsdException w:name="Light Grid" w:semiHidden="0" w:uiPriority="62" w:unhideWhenUsed="0"/>
+    <w:lsdException w:name="Medium Shading 1" w:semiHidden="0" w:uiPriority="63" w:unhideWhenUsed="0"/>
+    <w:lsdException w:name="Medium Shading 2" w:semiHidden="0" w:uiPriority="64" w:unhideWhenUsed="0"/>
+    <w:lsdException w:name="Medium List 1" w:semiHidden="0" w:uiPriority="65" w:unhideWhenUsed="0"/>
+    <w:lsdException w:name="Medium List 2" w:semiHidden="0" w:uiPriority="66" w:unhideWhenUsed="0"/>
+    <w:lsdException w:name="Medium Grid 1" w:semiHidden="0" w:uiPriority="67" w:unhideWhenUsed="0"/>
+    <w:lsdException w:name="Medium Grid 2" w:semiHidden="0" w:uiPriority="68" w:unhideWhenUsed="0"/>
+    <w:lsdException w:name="Medium Grid 3" w:semiHidden="0" w:uiPriority="69" w:unhideWhenUsed="0"/>
+    <w:lsdException w:name="Dark List" w:semiHidden="0" w:uiPriority="70" w:unhideWhenUsed="0"/>
+    <w:lsdException w:name="Colorful Shading" w:semiHidden="0" w:uiPriority="71" w:unhideWhenUsed="0"/>
+    <w:lsdException w:name="Colorful List" w:semiHidden="0" w:uiPriority="72" w:unhideWhenUsed="0"/>
+    <w:lsdException w:name="Colorful Grid" w:semiHidden="0" w:uiPriority="73" w:unhideWhenUsed="0"/>
+    <w:lsdException w:name="Light Shading Accent 1" w:semiHidden="0" w:uiPriority="60" w:unhideWhenUsed="0"/>
+    <w:lsdException w:name="Light List Accent 1" w:semiHidden="0" w:uiPriority="61" w:unhideWhenUsed="0"/>
+    <w:lsdException w:name="Light Grid Accent 1" w:semiHidden="0" w:uiPriority="62" w:unhideWhenUsed="0"/>
+    <w:lsdException w:name="Medium Shading 1 Accent 1" w:semiHidden="0" w:uiPriority="63" w:unhideWhenUsed="0"/>
+    <w:lsdException w:name="Medium Shading 2 Accent 1" w:semiHidden="0" w:uiPriority="64" w:unhideWhenUsed="0"/>
+    <w:lsdException w:name="Medium List 1 Accent 1" w:semiHidden="0" w:uiPriority="65" w:unhideWhenUsed="0"/>
+    <w:lsdException w:name="Revision" w:unhideWhenUsed="0"/>
+    <w:lsdException w:name="List Paragraph" w:semiHidden="0" w:uiPriority="34" w:unhideWhenUsed="0" w:qFormat="1"/>
+    <w:lsdException w:name="Quote" w:semiHidden="0" w:uiPriority="29" w:unhideWhenUsed="0" w:qFormat="1"/>
+    <w:lsdException w:name="Intense Quote" w:semiHidden="0" w:uiPriority="30" w:unhideWhenUsed="0" w:qFormat="1"/>
+    <w:lsdException w:name="Medium List 2 Accent 1" w:semiHidden="0" w:uiPriority="66" w:unhideWhenUsed="0"/>
+    <w:lsdException w:name="Medium Grid 1 Accent 1" w:semiHidden="0" w:uiPriority="67" w:unhideWhenUsed="0"/>
+    <w:lsdException w:name="Medium Grid 2 Accent 1" w:semiHidden="0" w:uiPriority="68" w:unhideWhenUsed="0"/>
+    <w:lsdException w:name="Medium Grid 3 Accent 1" w:semiHidden="0" w:uiPriority="69" w:unhideWhenUsed="0"/>
+    <w:lsdException w:name="Dark List Accent 1" w:semiHidden="0" w:uiPriority="70" w:unhideWhenUsed="0"/>
+    <w:lsdException w:name="Colorful Shading Accent 1" w:semiHidden="0" w:uiPriority="71" w:unhideWhenUsed="0"/>
+    <w:lsdException w:name="Colorful List Accent 1" w:semiHidden="0" w:uiPriority="72" w:unhideWhenUsed="0"/>
+    <w:lsdException w:name="Colorful Grid Accent 1" w:semiHidden="0" w:uiPriority="73" w:unhideWhenUsed="0"/>
+    <w:lsdException w:name="Light Shading Accent 2" w:semiHidden="0" w:uiPriority="60" w:unhideWhenUsed="0"/>
+    <w:lsdException w:name="Light List Accent 2" w:semiHidden="0" w:uiPriority="61" w:unhideWhenUsed="0"/>
+    <w:lsdException w:name="Light Grid Accent 2" w:semiHidden="0" w:uiPriority="62" w:unhideWhenUsed="0"/>
+    <w:lsdException w:name="Medium Shading 1 Accent 2" w:semiHidden="0" w:uiPriority="63" w:unhideWhenUsed="0"/>
+    <w:lsdException w:name="Medium Shading 2 Accent 2" w:semiHidden="0" w:uiPriority="64" w:unhideWhenUsed="0"/>
+    <w:lsdException w:name="Medium List 1 Accent 2" w:semiHidden="0" w:uiPriority="65" w:unhideWhenUsed="0"/>
+    <w:lsdException w:name="Medium List 2 Accent 2" w:semiHidden="0" w:uiPriority="66" w:unhideWhenUsed="0"/>
+    <w:lsdException w:name="Medium Grid 1 Accent 2" w:semiHidden="0" w:uiPriority="67" w:unhideWhenUsed="0"/>
+    <w:lsdException w:name="Medium Grid 2 Accent 2" w:semiHidden="0" w:uiPriority="68" w:unhideWhenUsed="0"/>
+    <w:lsdException w:name="Medium Grid 3 Accent 2" w:semiHidden="0" w:uiPriority="69" w:unhideWhenUsed="0"/>
+    <w:lsdException w:name="Dark List Accent 2" w:semiHidden="0" w:uiPriority="70" w:unhideWhenUsed="0"/>
+    <w:lsdException w:name="Colorful Shading Accent 2" w:semiHidden="0" w:uiPriority="71" w:unhideWhenUsed="0"/>
+    <w:lsdException w:name="Colorful List Accent 2" w:semiHidden="0" w:uiPriority="72" w:unhideWhenUsed="0"/>
+    <w:lsdException w:name="Colorful Grid Accent 2" w:semiHidden="0" w:uiPriority="73" w:unhideWhenUsed="0"/>
+    <w:lsdException w:name="Light Shading Accent 3" w:semiHidden="0" w:uiPriority="60" w:unhideWhenUsed="0"/>
+    <w:lsdException w:name="Light List Accent 3" w:semiHidden="0" w:uiPriority="61" w:unhideWhenUsed="0"/>
+    <w:lsdException w:name="Light Grid Accent 3" w:semiHidden="0" w:uiPriority="62" w:unhideWhenUsed="0"/>
+    <w:lsdException w:name="Medium Shading 1 Accent 3" w:semiHidden="0" w:uiPriority="63" w:unhideWhenUsed="0"/>
+    <w:lsdException w:name="Medium Shading 2 Accent 3" w:semiHidden="0" w:uiPriority="64" w:unhideWhenUsed="0"/>
+    <w:lsdException w:name="Medium List 1 Accent 3" w:semiHidden="0" w:uiPriority="65" w:unhideWhenUsed="0"/>
+    <w:lsdException w:name="Medium List 2 Accent 3" w:semiHidden="0" w:uiPriority="66" w:unhideWhenUsed="0"/>
+    <w:lsdException w:name="Medium Grid 1 Accent 3" w:semiHidden="0" w:uiPriority="67" w:unhideWhenUsed="0"/>
+    <w:lsdException w:name="Medium Grid 2 Accent 3" w:semiHidden="0" w:uiPriority="68" w:unhideWhenUsed="0"/>
+    <w:lsdException w:name="Medium Grid 3 Accent 3" w:semiHidden="0" w:uiPriority="69" w:unhideWhenUsed="0"/>
+    <w:lsdException w:name="Dark List Accent 3" w:semiHidden="0" w:uiPriority="70" w:unhideWhenUsed="0"/>
+    <w:lsdException w:name="Colorful Shading Accent 3" w:semiHidden="0" w:uiPriority="71" w:unhideWhenUsed="0"/>
+    <w:lsdException w:name="Colorful List Accent 3" w:semiHidden="0" w:uiPriority="72" w:unhideWhenUsed="0"/>
+    <w:lsdException w:name="Colorful Grid Accent 3" w:semiHidden="0" w:uiPriority="73" w:unhideWhenUsed="0"/>
+    <w:lsdException w:name="Light Shading Accent 4" w:semiHidden="0" w:uiPriority="60" w:unhideWhenUsed="0"/>
+    <w:lsdException w:name="Light List Accent 4" w:semiHidden="0" w:uiPriority="61" w:unhideWhenUsed="0"/>
+    <w:lsdException w:name="Light Grid Accent 4" w:semiHidden="0" w:uiPriority="62" w:unhideWhenUsed="0"/>
+    <w:lsdException w:name="Medium Shading 1 Accent 4" w:semiHidden="0" w:uiPriority="63" w:unhideWhenUsed="0"/>
+    <w:lsdException w:name="Medium Shading 2 Accent 4" w:semiHidden="0" w:uiPriority="64" w:unhideWhenUsed="0"/>
+    <w:lsdException w:name="Medium List 1 Accent 4" w:semiHidden="0" w:uiPriority="65" w:unhideWhenUsed="0"/>
+    <w:lsdException w:name="Medium List 2 Accent 4" w:semiHidden="0" w:uiPriority="66" w:unhideWhenUsed="0"/>
+    <w:lsdException w:name="Medium Grid 1 Accent 4" w:semiHidden="0" w:uiPriority="67" w:unhideWhenUsed="0"/>
+    <w:lsdException w:name="Medium Grid 2 Accent 4" w:semiHidden="0" w:uiPriority="68" w:unhideWhenUsed="0"/>
+    <w:lsdException w:name="Medium Grid 3 Accent 4" w:semiHidden="0" w:uiPriority="69" w:unhideWhenUsed="0"/>
+    <w:lsdException w:name="Dark List Accent 4" w:semiHidden="0" w:uiPriority="70" w:unhideWhenUsed="0"/>
+    <w:lsdException w:name="Colorful Shading Accent 4" w:semiHidden="0" w:uiPriority="71" w:unhideWhenUsed="0"/>
+    <w:lsdException w:name="Colorful List Accent 4" w:semiHidden="0" w:uiPriority="72" w:unhideWhenUsed="0"/>
+    <w:lsdException w:name="Colorful Grid Accent 4" w:semiHidden="0" w:uiPriority="73" w:unhideWhenUsed="0"/>
+    <w:lsdException w:name="Light Shading Accent 5" w:semiHidden="0" w:uiPriority="60" w:unhideWhenUsed="0"/>
+    <w:lsdException w:name="Light List Accent 5" w:semiHidden="0" w:uiPriority="61" w:unhideWhenUsed="0"/>
+    <w:lsdException w:name="Light Grid Accent 5" w:semiHidden="0" w:uiPriority="62" w:unhideWhenUsed="0"/>
+    <w:lsdException w:name="Medium Shading 1 Accent 5" w:semiHidden="0" w:uiPriority="63" w:unhideWhenUsed="0"/>
+    <w:lsdException w:name="Medium Shading 2 Accent 5" w:semiHidden="0" w:uiPriority="64" w:unhideWhenUsed="0"/>
+    <w:lsdException w:name="Medium List 1 Accent 5" w:semiHidden="0" w:uiPriority="65" w:unhideWhenUsed="0"/>
+    <w:lsdException w:name="Medium List 2 Accent 5" w:semiHidden="0" w:uiPriority="66" w:unhideWhenUsed="0"/>
+    <w:lsdException w:name="Medium Grid 1 Accent 5" w:semiHidden="0" w:uiPriority="67" w:unhideWhenUsed="0"/>
+    <w:lsdException w:name="Medium Grid 2 Accent 5" w:semiHidden="0" w:uiPriority="68" w:unhideWhenUsed="0"/>
+    <w:lsdException w:name="Medium Grid 3 Accent 5" w:semiHidden="0" w:uiPriority="69" w:unhideWhenUsed="0"/>
+    <w:lsdException w:name="Dark List Accent 5" w:semiHidden="0" w:uiPriority="70" w:unhideWhenUsed="0"/>
+    <w:lsdException w:name="Colorful Shading Accent 5" w:semiHidden="0" w:uiPriority="71" w:unhideWhenUsed="0"/>
+    <w:lsdException w:name="Colorful List Accent 5" w:semiHidden="0" w:uiPriority="72" w:unhideWhenUsed="0"/>
+    <w:lsdException w:name="Colorful Grid Accent 5" w:semiHidden="0" w:uiPriority="73" w:unhideWhenUsed="0"/>
+    <w:lsdException w:name="Light Shading Accent 6" w:semiHidden="0" w:uiPriority="60" w:unhideWhenUsed="0"/>
+    <w:lsdException w:name="Light List Accent 6" w:semiHidden="0" w:uiPriority="61" w:unhideWhenUsed="0"/>
+    <w:lsdException w:name="Light Grid Accent 6" w:semiHidden="0" w:uiPriority="62" w:unhideWhenUsed="0"/>
+    <w:lsdException w:name="Medium Shading 1 Accent 6" w:semiHidden="0" w:uiPriority="63" w:unhideWhenUsed="0"/>
+    <w:lsdException w:name="Medium Shading 2 Accent 6" w:semiHidden="0" w:uiPriority="64" w:unhideWhenUsed="0"/>
+    <w:lsdException w:name="Medium List 1 Accent 6" w:semiHidden="0" w:uiPriority="65" w:unhideWhenUsed="0"/>
+    <w:lsdException w:name="Medium List 2 Accent 6" w:semiHidden="0" w:uiPriority="66" w:unhideWhenUsed="0"/>
+    <w:lsdException w:name="Medium Grid 1 Accent 6" w:semiHidden="0" w:uiPriority="67" w:unhideWhenUsed="0"/>
+    <w:lsdException w:name="Medium Grid 2 Accent 6" w:semiHidden="0" w:uiPriority="68" w:unhideWhenUsed="0"/>
+    <w:lsdException w:name="Medium Grid 3 Accent 6" w:semiHidden="0" w:uiPriority="69" w:unhideWhenUsed="0"/>
+    <w:lsdException w:name="Dark List Accent 6" w:semiHidden="0" w:uiPriority="70" w:unhideWhenUsed="0"/>
+    <w:lsdException w:name="Colorful Shading Accent 6" w:semiHidden="0" w:uiPriority="71" w:unhideWhenUsed="0"/>
+    <w:lsdException w:name="Colorful List Accent 6" w:semiHidden="0" w:uiPriority="72" w:unhideWhenUsed="0"/>
+    <w:lsdException w:name="Colorful Grid Accent 6" w:semiHidden="0" w:uiPriority="73" w:unhideWhenUsed="0"/>
+    <w:lsdException w:name="Subtle Emphasis" w:semiHidden="0" w:uiPriority="19" w:unhideWhenUsed="0" w:qFormat="1"/>
+    <w:lsdException w:name="Intense Emphasis" w:semiHidden="0" w:uiPriority="21" w:unhideWhenUsed="0" w:qFormat="1"/>
+    <w:lsdException w:name="Subtle Reference" w:semiHidden="0" w:uiPriority="31" w:unhideWhenUsed="0" w:qFormat="1"/>
+    <w:lsdException w:name="Intense Reference" w:semiHidden="0" w:uiPriority="32" w:unhideWhenUsed="0" w:qFormat="1"/>
+    <w:lsdException w:name="Book Title" w:semiHidden="0" w:uiPriority="33" w:unhideWhenUsed="0" w:qFormat="1"/>
+    <w:lsdException w:name="Bibliography" w:uiPriority="37"/>
+    <w:lsdException w:name="TOC Heading" w:uiPriority="39" w:qFormat="1"/>
   </w:latentStyles>
   <w:style w:type="paragraph" w:default="1" w:styleId="Normal">
     <w:name w:val="Normal"/>
@@ -34661,6 +34500,7 @@
     <w:uiPriority w:val="99"/>
     <w:semiHidden/>
     <w:unhideWhenUsed/>
+    <w:qFormat/>
     <w:tblPr>
       <w:tblInd w:w="0" w:type="dxa"/>
       <w:tblCellMar>
@@ -34926,7 +34766,6 @@
       <w:spacing w:after="0" w:line="240" w:lineRule="auto"/>
     </w:pPr>
     <w:tblPr>
-      <w:tblInd w:w="0" w:type="nil"/>
       <w:tblBorders>
         <w:top w:val="single" w:sz="4" w:space="0" w:color="000000" w:themeColor="text1"/>
         <w:left w:val="single" w:sz="4" w:space="0" w:color="000000" w:themeColor="text1"/>
@@ -34935,9 +34774,15 @@
         <w:insideH w:val="single" w:sz="4" w:space="0" w:color="000000" w:themeColor="text1"/>
         <w:insideV w:val="single" w:sz="4" w:space="0" w:color="000000" w:themeColor="text1"/>
       </w:tblBorders>
+      <w:tblCellMar>
+        <w:top w:w="0" w:type="dxa"/>
+        <w:left w:w="108" w:type="dxa"/>
+        <w:bottom w:w="0" w:type="dxa"/>
+        <w:right w:w="108" w:type="dxa"/>
+      </w:tblCellMar>
     </w:tblPr>
   </w:style>
-  <w:style w:type="character" w:styleId="UnresolvedMention">
+  <w:style w:type="character" w:customStyle="1" w:styleId="UnresolvedMention">
     <w:name w:val="Unresolved Mention"/>
     <w:basedOn w:val="DefaultParagraphFont"/>
     <w:uiPriority w:val="99"/>
@@ -35261,7 +35106,7 @@
 </file>
 
 <file path=customXml/itemProps1.xml><?xml version="1.0" encoding="utf-8"?>
-<ds:datastoreItem xmlns:ds="http://schemas.openxmlformats.org/officeDocument/2006/customXml" ds:itemID="{FC36E891-E835-4710-9E20-F6E571CD14C8}">
+<ds:datastoreItem xmlns:ds="http://schemas.openxmlformats.org/officeDocument/2006/customXml" ds:itemID="{3E6CCBF3-C807-442D-9BE2-E60EC9C83999}">
   <ds:schemaRefs>
     <ds:schemaRef ds:uri="http://schemas.openxmlformats.org/officeDocument/2006/bibliography"/>
   </ds:schemaRefs>

--- a/Data/Documentation/SRS.docx
+++ b/Data/Documentation/SRS.docx
@@ -2040,7 +2040,7 @@
                     <a:blip r:embed="rId8" cstate="print">
                       <a:extLst>
                         <a:ext uri="{28A0092B-C50C-407E-A947-70E740481C1C}">
-                          <a14:useLocalDpi xmlns:a14="http://schemas.microsoft.com/office/drawing/2010/main" xmlns:wps="http://schemas.microsoft.com/office/word/2010/wordprocessingShape" xmlns:wpi="http://schemas.microsoft.com/office/word/2010/wordprocessingInk" xmlns:wpg="http://schemas.microsoft.com/office/word/2010/wordprocessingGroup" xmlns:w16se="http://schemas.microsoft.com/office/word/2015/wordml/symex" xmlns:w16cid="http://schemas.microsoft.com/office/word/2016/wordml/cid" xmlns:w15="http://schemas.microsoft.com/office/word/2012/wordml" xmlns:w14="http://schemas.microsoft.com/office/word/2010/wordml" xmlns:w="http://schemas.openxmlformats.org/wordprocessingml/2006/main" xmlns:w10="urn:schemas-microsoft-com:office:word" xmlns:wp14="http://schemas.microsoft.com/office/word/2010/wordprocessingDrawing" xmlns:v="urn:schemas-microsoft-com:vml" xmlns:o="urn:schemas-microsoft-com:office:office" xmlns:am3d="http://schemas.microsoft.com/office/drawing/2017/model3d" xmlns:aink="http://schemas.microsoft.com/office/drawing/2016/ink" xmlns:mc="http://schemas.openxmlformats.org/markup-compatibility/2006" xmlns:cx8="http://schemas.microsoft.com/office/drawing/2016/5/14/chartex" xmlns:cx7="http://schemas.microsoft.com/office/drawing/2016/5/13/chartex" xmlns:cx6="http://schemas.microsoft.com/office/drawing/2016/5/12/chartex" xmlns:cx5="http://schemas.microsoft.com/office/drawing/2016/5/11/chartex" xmlns:cx4="http://schemas.microsoft.com/office/drawing/2016/5/10/chartex" xmlns:cx3="http://schemas.microsoft.com/office/drawing/2016/5/9/chartex" xmlns:cx2="http://schemas.microsoft.com/office/drawing/2015/10/21/chartex" xmlns:cx1="http://schemas.microsoft.com/office/drawing/2015/9/8/chartex" xmlns:cx="http://schemas.microsoft.com/office/drawing/2014/chartex" xmlns:wpc="http://schemas.microsoft.com/office/word/2010/wordprocessingCanvas" xmlns="" val="0"/>
+                          <a14:useLocalDpi xmlns="" xmlns:wpc="http://schemas.microsoft.com/office/word/2010/wordprocessingCanvas" xmlns:cx="http://schemas.microsoft.com/office/drawing/2014/chartex" xmlns:cx1="http://schemas.microsoft.com/office/drawing/2015/9/8/chartex" xmlns:cx2="http://schemas.microsoft.com/office/drawing/2015/10/21/chartex" xmlns:cx3="http://schemas.microsoft.com/office/drawing/2016/5/9/chartex" xmlns:cx4="http://schemas.microsoft.com/office/drawing/2016/5/10/chartex" xmlns:cx5="http://schemas.microsoft.com/office/drawing/2016/5/11/chartex" xmlns:cx6="http://schemas.microsoft.com/office/drawing/2016/5/12/chartex" xmlns:cx7="http://schemas.microsoft.com/office/drawing/2016/5/13/chartex" xmlns:cx8="http://schemas.microsoft.com/office/drawing/2016/5/14/chartex" xmlns:mc="http://schemas.openxmlformats.org/markup-compatibility/2006" xmlns:aink="http://schemas.microsoft.com/office/drawing/2016/ink" xmlns:am3d="http://schemas.microsoft.com/office/drawing/2017/model3d" xmlns:o="urn:schemas-microsoft-com:office:office" xmlns:v="urn:schemas-microsoft-com:vml" xmlns:wp14="http://schemas.microsoft.com/office/word/2010/wordprocessingDrawing" xmlns:w10="urn:schemas-microsoft-com:office:word" xmlns:w="http://schemas.openxmlformats.org/wordprocessingml/2006/main" xmlns:w14="http://schemas.microsoft.com/office/word/2010/wordml" xmlns:w15="http://schemas.microsoft.com/office/word/2012/wordml" xmlns:w16cid="http://schemas.microsoft.com/office/word/2016/wordml/cid" xmlns:w16se="http://schemas.microsoft.com/office/word/2015/wordml/symex" xmlns:wpg="http://schemas.microsoft.com/office/word/2010/wordprocessingGroup" xmlns:wpi="http://schemas.microsoft.com/office/word/2010/wordprocessingInk" xmlns:wps="http://schemas.microsoft.com/office/word/2010/wordprocessingShape" xmlns:a14="http://schemas.microsoft.com/office/drawing/2010/main" val="0"/>
                         </a:ext>
                       </a:extLst>
                     </a:blip>
@@ -9442,7 +9442,7 @@
                     <a:blip r:embed="rId17" cstate="print">
                       <a:extLst>
                         <a:ext uri="{28A0092B-C50C-407E-A947-70E740481C1C}">
-                          <a14:useLocalDpi xmlns:a14="http://schemas.microsoft.com/office/drawing/2010/main" xmlns:wps="http://schemas.microsoft.com/office/word/2010/wordprocessingShape" xmlns:wpi="http://schemas.microsoft.com/office/word/2010/wordprocessingInk" xmlns:wpg="http://schemas.microsoft.com/office/word/2010/wordprocessingGroup" xmlns:w16se="http://schemas.microsoft.com/office/word/2015/wordml/symex" xmlns:w16cid="http://schemas.microsoft.com/office/word/2016/wordml/cid" xmlns:w15="http://schemas.microsoft.com/office/word/2012/wordml" xmlns:w14="http://schemas.microsoft.com/office/word/2010/wordml" xmlns:w="http://schemas.openxmlformats.org/wordprocessingml/2006/main" xmlns:w10="urn:schemas-microsoft-com:office:word" xmlns:wp14="http://schemas.microsoft.com/office/word/2010/wordprocessingDrawing" xmlns:v="urn:schemas-microsoft-com:vml" xmlns:o="urn:schemas-microsoft-com:office:office" xmlns:am3d="http://schemas.microsoft.com/office/drawing/2017/model3d" xmlns:aink="http://schemas.microsoft.com/office/drawing/2016/ink" xmlns:mc="http://schemas.openxmlformats.org/markup-compatibility/2006" xmlns:cx8="http://schemas.microsoft.com/office/drawing/2016/5/14/chartex" xmlns:cx7="http://schemas.microsoft.com/office/drawing/2016/5/13/chartex" xmlns:cx6="http://schemas.microsoft.com/office/drawing/2016/5/12/chartex" xmlns:cx5="http://schemas.microsoft.com/office/drawing/2016/5/11/chartex" xmlns:cx4="http://schemas.microsoft.com/office/drawing/2016/5/10/chartex" xmlns:cx3="http://schemas.microsoft.com/office/drawing/2016/5/9/chartex" xmlns:cx2="http://schemas.microsoft.com/office/drawing/2015/10/21/chartex" xmlns:cx1="http://schemas.microsoft.com/office/drawing/2015/9/8/chartex" xmlns:cx="http://schemas.microsoft.com/office/drawing/2014/chartex" xmlns:wpc="http://schemas.microsoft.com/office/word/2010/wordprocessingCanvas" xmlns="" val="0"/>
+                          <a14:useLocalDpi xmlns="" xmlns:wpc="http://schemas.microsoft.com/office/word/2010/wordprocessingCanvas" xmlns:cx="http://schemas.microsoft.com/office/drawing/2014/chartex" xmlns:cx1="http://schemas.microsoft.com/office/drawing/2015/9/8/chartex" xmlns:cx2="http://schemas.microsoft.com/office/drawing/2015/10/21/chartex" xmlns:cx3="http://schemas.microsoft.com/office/drawing/2016/5/9/chartex" xmlns:cx4="http://schemas.microsoft.com/office/drawing/2016/5/10/chartex" xmlns:cx5="http://schemas.microsoft.com/office/drawing/2016/5/11/chartex" xmlns:cx6="http://schemas.microsoft.com/office/drawing/2016/5/12/chartex" xmlns:cx7="http://schemas.microsoft.com/office/drawing/2016/5/13/chartex" xmlns:cx8="http://schemas.microsoft.com/office/drawing/2016/5/14/chartex" xmlns:mc="http://schemas.openxmlformats.org/markup-compatibility/2006" xmlns:aink="http://schemas.microsoft.com/office/drawing/2016/ink" xmlns:am3d="http://schemas.microsoft.com/office/drawing/2017/model3d" xmlns:o="urn:schemas-microsoft-com:office:office" xmlns:v="urn:schemas-microsoft-com:vml" xmlns:wp14="http://schemas.microsoft.com/office/word/2010/wordprocessingDrawing" xmlns:w10="urn:schemas-microsoft-com:office:word" xmlns:w="http://schemas.openxmlformats.org/wordprocessingml/2006/main" xmlns:w14="http://schemas.microsoft.com/office/word/2010/wordml" xmlns:w15="http://schemas.microsoft.com/office/word/2012/wordml" xmlns:w16cid="http://schemas.microsoft.com/office/word/2016/wordml/cid" xmlns:w16se="http://schemas.microsoft.com/office/word/2015/wordml/symex" xmlns:wpg="http://schemas.microsoft.com/office/word/2010/wordprocessingGroup" xmlns:wpi="http://schemas.microsoft.com/office/word/2010/wordprocessingInk" xmlns:wps="http://schemas.microsoft.com/office/word/2010/wordprocessingShape" xmlns:a14="http://schemas.microsoft.com/office/drawing/2010/main" val="0"/>
                         </a:ext>
                       </a:extLst>
                     </a:blip>
@@ -9463,7 +9463,7 @@
                     </a:ln>
                     <a:extLst>
                       <a:ext uri="{53640926-AAD7-44D8-BBD7-CCE9431645EC}">
-                        <a14:shadowObscured xmlns:a14="http://schemas.microsoft.com/office/drawing/2010/main" xmlns:wps="http://schemas.microsoft.com/office/word/2010/wordprocessingShape" xmlns:wpi="http://schemas.microsoft.com/office/word/2010/wordprocessingInk" xmlns:wpg="http://schemas.microsoft.com/office/word/2010/wordprocessingGroup" xmlns:w16se="http://schemas.microsoft.com/office/word/2015/wordml/symex" xmlns:w16cid="http://schemas.microsoft.com/office/word/2016/wordml/cid" xmlns:w15="http://schemas.microsoft.com/office/word/2012/wordml" xmlns:w14="http://schemas.microsoft.com/office/word/2010/wordml" xmlns:w="http://schemas.openxmlformats.org/wordprocessingml/2006/main" xmlns:w10="urn:schemas-microsoft-com:office:word" xmlns:wp14="http://schemas.microsoft.com/office/word/2010/wordprocessingDrawing" xmlns:v="urn:schemas-microsoft-com:vml" xmlns:o="urn:schemas-microsoft-com:office:office" xmlns:am3d="http://schemas.microsoft.com/office/drawing/2017/model3d" xmlns:aink="http://schemas.microsoft.com/office/drawing/2016/ink" xmlns:mc="http://schemas.openxmlformats.org/markup-compatibility/2006" xmlns:cx8="http://schemas.microsoft.com/office/drawing/2016/5/14/chartex" xmlns:cx7="http://schemas.microsoft.com/office/drawing/2016/5/13/chartex" xmlns:cx6="http://schemas.microsoft.com/office/drawing/2016/5/12/chartex" xmlns:cx5="http://schemas.microsoft.com/office/drawing/2016/5/11/chartex" xmlns:cx4="http://schemas.microsoft.com/office/drawing/2016/5/10/chartex" xmlns:cx3="http://schemas.microsoft.com/office/drawing/2016/5/9/chartex" xmlns:cx2="http://schemas.microsoft.com/office/drawing/2015/10/21/chartex" xmlns:cx1="http://schemas.microsoft.com/office/drawing/2015/9/8/chartex" xmlns:cx="http://schemas.microsoft.com/office/drawing/2014/chartex" xmlns:wpc="http://schemas.microsoft.com/office/word/2010/wordprocessingCanvas" xmlns=""/>
+                        <a14:shadowObscured xmlns="" xmlns:wpc="http://schemas.microsoft.com/office/word/2010/wordprocessingCanvas" xmlns:cx="http://schemas.microsoft.com/office/drawing/2014/chartex" xmlns:cx1="http://schemas.microsoft.com/office/drawing/2015/9/8/chartex" xmlns:cx2="http://schemas.microsoft.com/office/drawing/2015/10/21/chartex" xmlns:cx3="http://schemas.microsoft.com/office/drawing/2016/5/9/chartex" xmlns:cx4="http://schemas.microsoft.com/office/drawing/2016/5/10/chartex" xmlns:cx5="http://schemas.microsoft.com/office/drawing/2016/5/11/chartex" xmlns:cx6="http://schemas.microsoft.com/office/drawing/2016/5/12/chartex" xmlns:cx7="http://schemas.microsoft.com/office/drawing/2016/5/13/chartex" xmlns:cx8="http://schemas.microsoft.com/office/drawing/2016/5/14/chartex" xmlns:mc="http://schemas.openxmlformats.org/markup-compatibility/2006" xmlns:aink="http://schemas.microsoft.com/office/drawing/2016/ink" xmlns:am3d="http://schemas.microsoft.com/office/drawing/2017/model3d" xmlns:o="urn:schemas-microsoft-com:office:office" xmlns:v="urn:schemas-microsoft-com:vml" xmlns:wp14="http://schemas.microsoft.com/office/word/2010/wordprocessingDrawing" xmlns:w10="urn:schemas-microsoft-com:office:word" xmlns:w="http://schemas.openxmlformats.org/wordprocessingml/2006/main" xmlns:w14="http://schemas.microsoft.com/office/word/2010/wordml" xmlns:w15="http://schemas.microsoft.com/office/word/2012/wordml" xmlns:w16cid="http://schemas.microsoft.com/office/word/2016/wordml/cid" xmlns:w16se="http://schemas.microsoft.com/office/word/2015/wordml/symex" xmlns:wpg="http://schemas.microsoft.com/office/word/2010/wordprocessingGroup" xmlns:wpi="http://schemas.microsoft.com/office/word/2010/wordprocessingInk" xmlns:wps="http://schemas.microsoft.com/office/word/2010/wordprocessingShape" xmlns:a14="http://schemas.microsoft.com/office/drawing/2010/main"/>
                       </a:ext>
                     </a:extLst>
                   </pic:spPr>
@@ -9519,7 +9519,7 @@
                     <a:blip r:embed="rId18" cstate="print">
                       <a:extLst>
                         <a:ext uri="{28A0092B-C50C-407E-A947-70E740481C1C}">
-                          <a14:useLocalDpi xmlns:a14="http://schemas.microsoft.com/office/drawing/2010/main" xmlns:wps="http://schemas.microsoft.com/office/word/2010/wordprocessingShape" xmlns:wpi="http://schemas.microsoft.com/office/word/2010/wordprocessingInk" xmlns:wpg="http://schemas.microsoft.com/office/word/2010/wordprocessingGroup" xmlns:w16se="http://schemas.microsoft.com/office/word/2015/wordml/symex" xmlns:w16cid="http://schemas.microsoft.com/office/word/2016/wordml/cid" xmlns:w15="http://schemas.microsoft.com/office/word/2012/wordml" xmlns:w14="http://schemas.microsoft.com/office/word/2010/wordml" xmlns:w="http://schemas.openxmlformats.org/wordprocessingml/2006/main" xmlns:w10="urn:schemas-microsoft-com:office:word" xmlns:wp14="http://schemas.microsoft.com/office/word/2010/wordprocessingDrawing" xmlns:v="urn:schemas-microsoft-com:vml" xmlns:o="urn:schemas-microsoft-com:office:office" xmlns:am3d="http://schemas.microsoft.com/office/drawing/2017/model3d" xmlns:aink="http://schemas.microsoft.com/office/drawing/2016/ink" xmlns:mc="http://schemas.openxmlformats.org/markup-compatibility/2006" xmlns:cx8="http://schemas.microsoft.com/office/drawing/2016/5/14/chartex" xmlns:cx7="http://schemas.microsoft.com/office/drawing/2016/5/13/chartex" xmlns:cx6="http://schemas.microsoft.com/office/drawing/2016/5/12/chartex" xmlns:cx5="http://schemas.microsoft.com/office/drawing/2016/5/11/chartex" xmlns:cx4="http://schemas.microsoft.com/office/drawing/2016/5/10/chartex" xmlns:cx3="http://schemas.microsoft.com/office/drawing/2016/5/9/chartex" xmlns:cx2="http://schemas.microsoft.com/office/drawing/2015/10/21/chartex" xmlns:cx1="http://schemas.microsoft.com/office/drawing/2015/9/8/chartex" xmlns:cx="http://schemas.microsoft.com/office/drawing/2014/chartex" xmlns:wpc="http://schemas.microsoft.com/office/word/2010/wordprocessingCanvas" xmlns="" val="0"/>
+                          <a14:useLocalDpi xmlns="" xmlns:wpc="http://schemas.microsoft.com/office/word/2010/wordprocessingCanvas" xmlns:cx="http://schemas.microsoft.com/office/drawing/2014/chartex" xmlns:cx1="http://schemas.microsoft.com/office/drawing/2015/9/8/chartex" xmlns:cx2="http://schemas.microsoft.com/office/drawing/2015/10/21/chartex" xmlns:cx3="http://schemas.microsoft.com/office/drawing/2016/5/9/chartex" xmlns:cx4="http://schemas.microsoft.com/office/drawing/2016/5/10/chartex" xmlns:cx5="http://schemas.microsoft.com/office/drawing/2016/5/11/chartex" xmlns:cx6="http://schemas.microsoft.com/office/drawing/2016/5/12/chartex" xmlns:cx7="http://schemas.microsoft.com/office/drawing/2016/5/13/chartex" xmlns:cx8="http://schemas.microsoft.com/office/drawing/2016/5/14/chartex" xmlns:mc="http://schemas.openxmlformats.org/markup-compatibility/2006" xmlns:aink="http://schemas.microsoft.com/office/drawing/2016/ink" xmlns:am3d="http://schemas.microsoft.com/office/drawing/2017/model3d" xmlns:o="urn:schemas-microsoft-com:office:office" xmlns:v="urn:schemas-microsoft-com:vml" xmlns:wp14="http://schemas.microsoft.com/office/word/2010/wordprocessingDrawing" xmlns:w10="urn:schemas-microsoft-com:office:word" xmlns:w="http://schemas.openxmlformats.org/wordprocessingml/2006/main" xmlns:w14="http://schemas.microsoft.com/office/word/2010/wordml" xmlns:w15="http://schemas.microsoft.com/office/word/2012/wordml" xmlns:w16cid="http://schemas.microsoft.com/office/word/2016/wordml/cid" xmlns:w16se="http://schemas.microsoft.com/office/word/2015/wordml/symex" xmlns:wpg="http://schemas.microsoft.com/office/word/2010/wordprocessingGroup" xmlns:wpi="http://schemas.microsoft.com/office/word/2010/wordprocessingInk" xmlns:wps="http://schemas.microsoft.com/office/word/2010/wordprocessingShape" xmlns:a14="http://schemas.microsoft.com/office/drawing/2010/main" val="0"/>
                         </a:ext>
                       </a:extLst>
                     </a:blip>
@@ -9540,7 +9540,7 @@
                     </a:ln>
                     <a:extLst>
                       <a:ext uri="{53640926-AAD7-44D8-BBD7-CCE9431645EC}">
-                        <a14:shadowObscured xmlns:a14="http://schemas.microsoft.com/office/drawing/2010/main" xmlns:wps="http://schemas.microsoft.com/office/word/2010/wordprocessingShape" xmlns:wpi="http://schemas.microsoft.com/office/word/2010/wordprocessingInk" xmlns:wpg="http://schemas.microsoft.com/office/word/2010/wordprocessingGroup" xmlns:w16se="http://schemas.microsoft.com/office/word/2015/wordml/symex" xmlns:w16cid="http://schemas.microsoft.com/office/word/2016/wordml/cid" xmlns:w15="http://schemas.microsoft.com/office/word/2012/wordml" xmlns:w14="http://schemas.microsoft.com/office/word/2010/wordml" xmlns:w="http://schemas.openxmlformats.org/wordprocessingml/2006/main" xmlns:w10="urn:schemas-microsoft-com:office:word" xmlns:wp14="http://schemas.microsoft.com/office/word/2010/wordprocessingDrawing" xmlns:v="urn:schemas-microsoft-com:vml" xmlns:o="urn:schemas-microsoft-com:office:office" xmlns:am3d="http://schemas.microsoft.com/office/drawing/2017/model3d" xmlns:aink="http://schemas.microsoft.com/office/drawing/2016/ink" xmlns:mc="http://schemas.openxmlformats.org/markup-compatibility/2006" xmlns:cx8="http://schemas.microsoft.com/office/drawing/2016/5/14/chartex" xmlns:cx7="http://schemas.microsoft.com/office/drawing/2016/5/13/chartex" xmlns:cx6="http://schemas.microsoft.com/office/drawing/2016/5/12/chartex" xmlns:cx5="http://schemas.microsoft.com/office/drawing/2016/5/11/chartex" xmlns:cx4="http://schemas.microsoft.com/office/drawing/2016/5/10/chartex" xmlns:cx3="http://schemas.microsoft.com/office/drawing/2016/5/9/chartex" xmlns:cx2="http://schemas.microsoft.com/office/drawing/2015/10/21/chartex" xmlns:cx1="http://schemas.microsoft.com/office/drawing/2015/9/8/chartex" xmlns:cx="http://schemas.microsoft.com/office/drawing/2014/chartex" xmlns:wpc="http://schemas.microsoft.com/office/word/2010/wordprocessingCanvas" xmlns=""/>
+                        <a14:shadowObscured xmlns="" xmlns:wpc="http://schemas.microsoft.com/office/word/2010/wordprocessingCanvas" xmlns:cx="http://schemas.microsoft.com/office/drawing/2014/chartex" xmlns:cx1="http://schemas.microsoft.com/office/drawing/2015/9/8/chartex" xmlns:cx2="http://schemas.microsoft.com/office/drawing/2015/10/21/chartex" xmlns:cx3="http://schemas.microsoft.com/office/drawing/2016/5/9/chartex" xmlns:cx4="http://schemas.microsoft.com/office/drawing/2016/5/10/chartex" xmlns:cx5="http://schemas.microsoft.com/office/drawing/2016/5/11/chartex" xmlns:cx6="http://schemas.microsoft.com/office/drawing/2016/5/12/chartex" xmlns:cx7="http://schemas.microsoft.com/office/drawing/2016/5/13/chartex" xmlns:cx8="http://schemas.microsoft.com/office/drawing/2016/5/14/chartex" xmlns:mc="http://schemas.openxmlformats.org/markup-compatibility/2006" xmlns:aink="http://schemas.microsoft.com/office/drawing/2016/ink" xmlns:am3d="http://schemas.microsoft.com/office/drawing/2017/model3d" xmlns:o="urn:schemas-microsoft-com:office:office" xmlns:v="urn:schemas-microsoft-com:vml" xmlns:wp14="http://schemas.microsoft.com/office/word/2010/wordprocessingDrawing" xmlns:w10="urn:schemas-microsoft-com:office:word" xmlns:w="http://schemas.openxmlformats.org/wordprocessingml/2006/main" xmlns:w14="http://schemas.microsoft.com/office/word/2010/wordml" xmlns:w15="http://schemas.microsoft.com/office/word/2012/wordml" xmlns:w16cid="http://schemas.microsoft.com/office/word/2016/wordml/cid" xmlns:w16se="http://schemas.microsoft.com/office/word/2015/wordml/symex" xmlns:wpg="http://schemas.microsoft.com/office/word/2010/wordprocessingGroup" xmlns:wpi="http://schemas.microsoft.com/office/word/2010/wordprocessingInk" xmlns:wps="http://schemas.microsoft.com/office/word/2010/wordprocessingShape" xmlns:a14="http://schemas.microsoft.com/office/drawing/2010/main"/>
                       </a:ext>
                     </a:extLst>
                   </pic:spPr>
@@ -9601,7 +9601,7 @@
                     <a:blip r:embed="rId19" cstate="print">
                       <a:extLst>
                         <a:ext uri="{28A0092B-C50C-407E-A947-70E740481C1C}">
-                          <a14:useLocalDpi xmlns:a14="http://schemas.microsoft.com/office/drawing/2010/main" xmlns:wps="http://schemas.microsoft.com/office/word/2010/wordprocessingShape" xmlns:wpi="http://schemas.microsoft.com/office/word/2010/wordprocessingInk" xmlns:wpg="http://schemas.microsoft.com/office/word/2010/wordprocessingGroup" xmlns:w16se="http://schemas.microsoft.com/office/word/2015/wordml/symex" xmlns:w16cid="http://schemas.microsoft.com/office/word/2016/wordml/cid" xmlns:w15="http://schemas.microsoft.com/office/word/2012/wordml" xmlns:w14="http://schemas.microsoft.com/office/word/2010/wordml" xmlns:w="http://schemas.openxmlformats.org/wordprocessingml/2006/main" xmlns:w10="urn:schemas-microsoft-com:office:word" xmlns:wp14="http://schemas.microsoft.com/office/word/2010/wordprocessingDrawing" xmlns:v="urn:schemas-microsoft-com:vml" xmlns:o="urn:schemas-microsoft-com:office:office" xmlns:am3d="http://schemas.microsoft.com/office/drawing/2017/model3d" xmlns:aink="http://schemas.microsoft.com/office/drawing/2016/ink" xmlns:mc="http://schemas.openxmlformats.org/markup-compatibility/2006" xmlns:cx8="http://schemas.microsoft.com/office/drawing/2016/5/14/chartex" xmlns:cx7="http://schemas.microsoft.com/office/drawing/2016/5/13/chartex" xmlns:cx6="http://schemas.microsoft.com/office/drawing/2016/5/12/chartex" xmlns:cx5="http://schemas.microsoft.com/office/drawing/2016/5/11/chartex" xmlns:cx4="http://schemas.microsoft.com/office/drawing/2016/5/10/chartex" xmlns:cx3="http://schemas.microsoft.com/office/drawing/2016/5/9/chartex" xmlns:cx2="http://schemas.microsoft.com/office/drawing/2015/10/21/chartex" xmlns:cx1="http://schemas.microsoft.com/office/drawing/2015/9/8/chartex" xmlns:cx="http://schemas.microsoft.com/office/drawing/2014/chartex" xmlns:wpc="http://schemas.microsoft.com/office/word/2010/wordprocessingCanvas" xmlns="" val="0"/>
+                          <a14:useLocalDpi xmlns="" xmlns:wpc="http://schemas.microsoft.com/office/word/2010/wordprocessingCanvas" xmlns:cx="http://schemas.microsoft.com/office/drawing/2014/chartex" xmlns:cx1="http://schemas.microsoft.com/office/drawing/2015/9/8/chartex" xmlns:cx2="http://schemas.microsoft.com/office/drawing/2015/10/21/chartex" xmlns:cx3="http://schemas.microsoft.com/office/drawing/2016/5/9/chartex" xmlns:cx4="http://schemas.microsoft.com/office/drawing/2016/5/10/chartex" xmlns:cx5="http://schemas.microsoft.com/office/drawing/2016/5/11/chartex" xmlns:cx6="http://schemas.microsoft.com/office/drawing/2016/5/12/chartex" xmlns:cx7="http://schemas.microsoft.com/office/drawing/2016/5/13/chartex" xmlns:cx8="http://schemas.microsoft.com/office/drawing/2016/5/14/chartex" xmlns:mc="http://schemas.openxmlformats.org/markup-compatibility/2006" xmlns:aink="http://schemas.microsoft.com/office/drawing/2016/ink" xmlns:am3d="http://schemas.microsoft.com/office/drawing/2017/model3d" xmlns:o="urn:schemas-microsoft-com:office:office" xmlns:v="urn:schemas-microsoft-com:vml" xmlns:wp14="http://schemas.microsoft.com/office/word/2010/wordprocessingDrawing" xmlns:w10="urn:schemas-microsoft-com:office:word" xmlns:w="http://schemas.openxmlformats.org/wordprocessingml/2006/main" xmlns:w14="http://schemas.microsoft.com/office/word/2010/wordml" xmlns:w15="http://schemas.microsoft.com/office/word/2012/wordml" xmlns:w16cid="http://schemas.microsoft.com/office/word/2016/wordml/cid" xmlns:w16se="http://schemas.microsoft.com/office/word/2015/wordml/symex" xmlns:wpg="http://schemas.microsoft.com/office/word/2010/wordprocessingGroup" xmlns:wpi="http://schemas.microsoft.com/office/word/2010/wordprocessingInk" xmlns:wps="http://schemas.microsoft.com/office/word/2010/wordprocessingShape" xmlns:a14="http://schemas.microsoft.com/office/drawing/2010/main" val="0"/>
                         </a:ext>
                       </a:extLst>
                     </a:blip>
@@ -9689,7 +9689,7 @@
                     <a:blip r:embed="rId20" cstate="print">
                       <a:extLst>
                         <a:ext uri="{28A0092B-C50C-407E-A947-70E740481C1C}">
-                          <a14:useLocalDpi xmlns:a14="http://schemas.microsoft.com/office/drawing/2010/main" xmlns:wps="http://schemas.microsoft.com/office/word/2010/wordprocessingShape" xmlns:wpi="http://schemas.microsoft.com/office/word/2010/wordprocessingInk" xmlns:wpg="http://schemas.microsoft.com/office/word/2010/wordprocessingGroup" xmlns:w16se="http://schemas.microsoft.com/office/word/2015/wordml/symex" xmlns:w16cid="http://schemas.microsoft.com/office/word/2016/wordml/cid" xmlns:w15="http://schemas.microsoft.com/office/word/2012/wordml" xmlns:w14="http://schemas.microsoft.com/office/word/2010/wordml" xmlns:w="http://schemas.openxmlformats.org/wordprocessingml/2006/main" xmlns:w10="urn:schemas-microsoft-com:office:word" xmlns:wp14="http://schemas.microsoft.com/office/word/2010/wordprocessingDrawing" xmlns:v="urn:schemas-microsoft-com:vml" xmlns:o="urn:schemas-microsoft-com:office:office" xmlns:am3d="http://schemas.microsoft.com/office/drawing/2017/model3d" xmlns:aink="http://schemas.microsoft.com/office/drawing/2016/ink" xmlns:mc="http://schemas.openxmlformats.org/markup-compatibility/2006" xmlns:cx8="http://schemas.microsoft.com/office/drawing/2016/5/14/chartex" xmlns:cx7="http://schemas.microsoft.com/office/drawing/2016/5/13/chartex" xmlns:cx6="http://schemas.microsoft.com/office/drawing/2016/5/12/chartex" xmlns:cx5="http://schemas.microsoft.com/office/drawing/2016/5/11/chartex" xmlns:cx4="http://schemas.microsoft.com/office/drawing/2016/5/10/chartex" xmlns:cx3="http://schemas.microsoft.com/office/drawing/2016/5/9/chartex" xmlns:cx2="http://schemas.microsoft.com/office/drawing/2015/10/21/chartex" xmlns:cx1="http://schemas.microsoft.com/office/drawing/2015/9/8/chartex" xmlns:cx="http://schemas.microsoft.com/office/drawing/2014/chartex" xmlns:wpc="http://schemas.microsoft.com/office/word/2010/wordprocessingCanvas" xmlns="" val="0"/>
+                          <a14:useLocalDpi xmlns="" xmlns:wpc="http://schemas.microsoft.com/office/word/2010/wordprocessingCanvas" xmlns:cx="http://schemas.microsoft.com/office/drawing/2014/chartex" xmlns:cx1="http://schemas.microsoft.com/office/drawing/2015/9/8/chartex" xmlns:cx2="http://schemas.microsoft.com/office/drawing/2015/10/21/chartex" xmlns:cx3="http://schemas.microsoft.com/office/drawing/2016/5/9/chartex" xmlns:cx4="http://schemas.microsoft.com/office/drawing/2016/5/10/chartex" xmlns:cx5="http://schemas.microsoft.com/office/drawing/2016/5/11/chartex" xmlns:cx6="http://schemas.microsoft.com/office/drawing/2016/5/12/chartex" xmlns:cx7="http://schemas.microsoft.com/office/drawing/2016/5/13/chartex" xmlns:cx8="http://schemas.microsoft.com/office/drawing/2016/5/14/chartex" xmlns:mc="http://schemas.openxmlformats.org/markup-compatibility/2006" xmlns:aink="http://schemas.microsoft.com/office/drawing/2016/ink" xmlns:am3d="http://schemas.microsoft.com/office/drawing/2017/model3d" xmlns:o="urn:schemas-microsoft-com:office:office" xmlns:v="urn:schemas-microsoft-com:vml" xmlns:wp14="http://schemas.microsoft.com/office/word/2010/wordprocessingDrawing" xmlns:w10="urn:schemas-microsoft-com:office:word" xmlns:w="http://schemas.openxmlformats.org/wordprocessingml/2006/main" xmlns:w14="http://schemas.microsoft.com/office/word/2010/wordml" xmlns:w15="http://schemas.microsoft.com/office/word/2012/wordml" xmlns:w16cid="http://schemas.microsoft.com/office/word/2016/wordml/cid" xmlns:w16se="http://schemas.microsoft.com/office/word/2015/wordml/symex" xmlns:wpg="http://schemas.microsoft.com/office/word/2010/wordprocessingGroup" xmlns:wpi="http://schemas.microsoft.com/office/word/2010/wordprocessingInk" xmlns:wps="http://schemas.microsoft.com/office/word/2010/wordprocessingShape" xmlns:a14="http://schemas.microsoft.com/office/drawing/2010/main" val="0"/>
                         </a:ext>
                       </a:extLst>
                     </a:blip>
@@ -9710,7 +9710,7 @@
                     </a:ln>
                     <a:extLst>
                       <a:ext uri="{53640926-AAD7-44D8-BBD7-CCE9431645EC}">
-                        <a14:shadowObscured xmlns:a14="http://schemas.microsoft.com/office/drawing/2010/main" xmlns:wps="http://schemas.microsoft.com/office/word/2010/wordprocessingShape" xmlns:wpi="http://schemas.microsoft.com/office/word/2010/wordprocessingInk" xmlns:wpg="http://schemas.microsoft.com/office/word/2010/wordprocessingGroup" xmlns:w16se="http://schemas.microsoft.com/office/word/2015/wordml/symex" xmlns:w16cid="http://schemas.microsoft.com/office/word/2016/wordml/cid" xmlns:w15="http://schemas.microsoft.com/office/word/2012/wordml" xmlns:w14="http://schemas.microsoft.com/office/word/2010/wordml" xmlns:w="http://schemas.openxmlformats.org/wordprocessingml/2006/main" xmlns:w10="urn:schemas-microsoft-com:office:word" xmlns:wp14="http://schemas.microsoft.com/office/word/2010/wordprocessingDrawing" xmlns:v="urn:schemas-microsoft-com:vml" xmlns:o="urn:schemas-microsoft-com:office:office" xmlns:am3d="http://schemas.microsoft.com/office/drawing/2017/model3d" xmlns:aink="http://schemas.microsoft.com/office/drawing/2016/ink" xmlns:mc="http://schemas.openxmlformats.org/markup-compatibility/2006" xmlns:cx8="http://schemas.microsoft.com/office/drawing/2016/5/14/chartex" xmlns:cx7="http://schemas.microsoft.com/office/drawing/2016/5/13/chartex" xmlns:cx6="http://schemas.microsoft.com/office/drawing/2016/5/12/chartex" xmlns:cx5="http://schemas.microsoft.com/office/drawing/2016/5/11/chartex" xmlns:cx4="http://schemas.microsoft.com/office/drawing/2016/5/10/chartex" xmlns:cx3="http://schemas.microsoft.com/office/drawing/2016/5/9/chartex" xmlns:cx2="http://schemas.microsoft.com/office/drawing/2015/10/21/chartex" xmlns:cx1="http://schemas.microsoft.com/office/drawing/2015/9/8/chartex" xmlns:cx="http://schemas.microsoft.com/office/drawing/2014/chartex" xmlns:wpc="http://schemas.microsoft.com/office/word/2010/wordprocessingCanvas" xmlns=""/>
+                        <a14:shadowObscured xmlns="" xmlns:wpc="http://schemas.microsoft.com/office/word/2010/wordprocessingCanvas" xmlns:cx="http://schemas.microsoft.com/office/drawing/2014/chartex" xmlns:cx1="http://schemas.microsoft.com/office/drawing/2015/9/8/chartex" xmlns:cx2="http://schemas.microsoft.com/office/drawing/2015/10/21/chartex" xmlns:cx3="http://schemas.microsoft.com/office/drawing/2016/5/9/chartex" xmlns:cx4="http://schemas.microsoft.com/office/drawing/2016/5/10/chartex" xmlns:cx5="http://schemas.microsoft.com/office/drawing/2016/5/11/chartex" xmlns:cx6="http://schemas.microsoft.com/office/drawing/2016/5/12/chartex" xmlns:cx7="http://schemas.microsoft.com/office/drawing/2016/5/13/chartex" xmlns:cx8="http://schemas.microsoft.com/office/drawing/2016/5/14/chartex" xmlns:mc="http://schemas.openxmlformats.org/markup-compatibility/2006" xmlns:aink="http://schemas.microsoft.com/office/drawing/2016/ink" xmlns:am3d="http://schemas.microsoft.com/office/drawing/2017/model3d" xmlns:o="urn:schemas-microsoft-com:office:office" xmlns:v="urn:schemas-microsoft-com:vml" xmlns:wp14="http://schemas.microsoft.com/office/word/2010/wordprocessingDrawing" xmlns:w10="urn:schemas-microsoft-com:office:word" xmlns:w="http://schemas.openxmlformats.org/wordprocessingml/2006/main" xmlns:w14="http://schemas.microsoft.com/office/word/2010/wordml" xmlns:w15="http://schemas.microsoft.com/office/word/2012/wordml" xmlns:w16cid="http://schemas.microsoft.com/office/word/2016/wordml/cid" xmlns:w16se="http://schemas.microsoft.com/office/word/2015/wordml/symex" xmlns:wpg="http://schemas.microsoft.com/office/word/2010/wordprocessingGroup" xmlns:wpi="http://schemas.microsoft.com/office/word/2010/wordprocessingInk" xmlns:wps="http://schemas.microsoft.com/office/word/2010/wordprocessingShape" xmlns:a14="http://schemas.microsoft.com/office/drawing/2010/main"/>
                       </a:ext>
                     </a:extLst>
                   </pic:spPr>
@@ -9776,7 +9776,7 @@
                     <a:blip r:embed="rId21" cstate="print">
                       <a:extLst>
                         <a:ext uri="{28A0092B-C50C-407E-A947-70E740481C1C}">
-                          <a14:useLocalDpi xmlns:a14="http://schemas.microsoft.com/office/drawing/2010/main" xmlns:wps="http://schemas.microsoft.com/office/word/2010/wordprocessingShape" xmlns:wpi="http://schemas.microsoft.com/office/word/2010/wordprocessingInk" xmlns:wpg="http://schemas.microsoft.com/office/word/2010/wordprocessingGroup" xmlns:w16se="http://schemas.microsoft.com/office/word/2015/wordml/symex" xmlns:w16cid="http://schemas.microsoft.com/office/word/2016/wordml/cid" xmlns:w15="http://schemas.microsoft.com/office/word/2012/wordml" xmlns:w14="http://schemas.microsoft.com/office/word/2010/wordml" xmlns:w="http://schemas.openxmlformats.org/wordprocessingml/2006/main" xmlns:w10="urn:schemas-microsoft-com:office:word" xmlns:wp14="http://schemas.microsoft.com/office/word/2010/wordprocessingDrawing" xmlns:v="urn:schemas-microsoft-com:vml" xmlns:o="urn:schemas-microsoft-com:office:office" xmlns:am3d="http://schemas.microsoft.com/office/drawing/2017/model3d" xmlns:aink="http://schemas.microsoft.com/office/drawing/2016/ink" xmlns:mc="http://schemas.openxmlformats.org/markup-compatibility/2006" xmlns:cx8="http://schemas.microsoft.com/office/drawing/2016/5/14/chartex" xmlns:cx7="http://schemas.microsoft.com/office/drawing/2016/5/13/chartex" xmlns:cx6="http://schemas.microsoft.com/office/drawing/2016/5/12/chartex" xmlns:cx5="http://schemas.microsoft.com/office/drawing/2016/5/11/chartex" xmlns:cx4="http://schemas.microsoft.com/office/drawing/2016/5/10/chartex" xmlns:cx3="http://schemas.microsoft.com/office/drawing/2016/5/9/chartex" xmlns:cx2="http://schemas.microsoft.com/office/drawing/2015/10/21/chartex" xmlns:cx1="http://schemas.microsoft.com/office/drawing/2015/9/8/chartex" xmlns:cx="http://schemas.microsoft.com/office/drawing/2014/chartex" xmlns:wpc="http://schemas.microsoft.com/office/word/2010/wordprocessingCanvas" xmlns="" val="0"/>
+                          <a14:useLocalDpi xmlns="" xmlns:wpc="http://schemas.microsoft.com/office/word/2010/wordprocessingCanvas" xmlns:cx="http://schemas.microsoft.com/office/drawing/2014/chartex" xmlns:cx1="http://schemas.microsoft.com/office/drawing/2015/9/8/chartex" xmlns:cx2="http://schemas.microsoft.com/office/drawing/2015/10/21/chartex" xmlns:cx3="http://schemas.microsoft.com/office/drawing/2016/5/9/chartex" xmlns:cx4="http://schemas.microsoft.com/office/drawing/2016/5/10/chartex" xmlns:cx5="http://schemas.microsoft.com/office/drawing/2016/5/11/chartex" xmlns:cx6="http://schemas.microsoft.com/office/drawing/2016/5/12/chartex" xmlns:cx7="http://schemas.microsoft.com/office/drawing/2016/5/13/chartex" xmlns:cx8="http://schemas.microsoft.com/office/drawing/2016/5/14/chartex" xmlns:mc="http://schemas.openxmlformats.org/markup-compatibility/2006" xmlns:aink="http://schemas.microsoft.com/office/drawing/2016/ink" xmlns:am3d="http://schemas.microsoft.com/office/drawing/2017/model3d" xmlns:o="urn:schemas-microsoft-com:office:office" xmlns:v="urn:schemas-microsoft-com:vml" xmlns:wp14="http://schemas.microsoft.com/office/word/2010/wordprocessingDrawing" xmlns:w10="urn:schemas-microsoft-com:office:word" xmlns:w="http://schemas.openxmlformats.org/wordprocessingml/2006/main" xmlns:w14="http://schemas.microsoft.com/office/word/2010/wordml" xmlns:w15="http://schemas.microsoft.com/office/word/2012/wordml" xmlns:w16cid="http://schemas.microsoft.com/office/word/2016/wordml/cid" xmlns:w16se="http://schemas.microsoft.com/office/word/2015/wordml/symex" xmlns:wpg="http://schemas.microsoft.com/office/word/2010/wordprocessingGroup" xmlns:wpi="http://schemas.microsoft.com/office/word/2010/wordprocessingInk" xmlns:wps="http://schemas.microsoft.com/office/word/2010/wordprocessingShape" xmlns:a14="http://schemas.microsoft.com/office/drawing/2010/main" val="0"/>
                         </a:ext>
                       </a:extLst>
                     </a:blip>
@@ -9844,7 +9844,7 @@
                     <a:blip r:embed="rId22" cstate="print">
                       <a:extLst>
                         <a:ext uri="{28A0092B-C50C-407E-A947-70E740481C1C}">
-                          <a14:useLocalDpi xmlns:a14="http://schemas.microsoft.com/office/drawing/2010/main" xmlns:wps="http://schemas.microsoft.com/office/word/2010/wordprocessingShape" xmlns:wpi="http://schemas.microsoft.com/office/word/2010/wordprocessingInk" xmlns:wpg="http://schemas.microsoft.com/office/word/2010/wordprocessingGroup" xmlns:w16se="http://schemas.microsoft.com/office/word/2015/wordml/symex" xmlns:w16cid="http://schemas.microsoft.com/office/word/2016/wordml/cid" xmlns:w15="http://schemas.microsoft.com/office/word/2012/wordml" xmlns:w14="http://schemas.microsoft.com/office/word/2010/wordml" xmlns:w="http://schemas.openxmlformats.org/wordprocessingml/2006/main" xmlns:w10="urn:schemas-microsoft-com:office:word" xmlns:wp14="http://schemas.microsoft.com/office/word/2010/wordprocessingDrawing" xmlns:v="urn:schemas-microsoft-com:vml" xmlns:o="urn:schemas-microsoft-com:office:office" xmlns:am3d="http://schemas.microsoft.com/office/drawing/2017/model3d" xmlns:aink="http://schemas.microsoft.com/office/drawing/2016/ink" xmlns:mc="http://schemas.openxmlformats.org/markup-compatibility/2006" xmlns:cx8="http://schemas.microsoft.com/office/drawing/2016/5/14/chartex" xmlns:cx7="http://schemas.microsoft.com/office/drawing/2016/5/13/chartex" xmlns:cx6="http://schemas.microsoft.com/office/drawing/2016/5/12/chartex" xmlns:cx5="http://schemas.microsoft.com/office/drawing/2016/5/11/chartex" xmlns:cx4="http://schemas.microsoft.com/office/drawing/2016/5/10/chartex" xmlns:cx3="http://schemas.microsoft.com/office/drawing/2016/5/9/chartex" xmlns:cx2="http://schemas.microsoft.com/office/drawing/2015/10/21/chartex" xmlns:cx1="http://schemas.microsoft.com/office/drawing/2015/9/8/chartex" xmlns:cx="http://schemas.microsoft.com/office/drawing/2014/chartex" xmlns:wpc="http://schemas.microsoft.com/office/word/2010/wordprocessingCanvas" xmlns="" val="0"/>
+                          <a14:useLocalDpi xmlns="" xmlns:wpc="http://schemas.microsoft.com/office/word/2010/wordprocessingCanvas" xmlns:cx="http://schemas.microsoft.com/office/drawing/2014/chartex" xmlns:cx1="http://schemas.microsoft.com/office/drawing/2015/9/8/chartex" xmlns:cx2="http://schemas.microsoft.com/office/drawing/2015/10/21/chartex" xmlns:cx3="http://schemas.microsoft.com/office/drawing/2016/5/9/chartex" xmlns:cx4="http://schemas.microsoft.com/office/drawing/2016/5/10/chartex" xmlns:cx5="http://schemas.microsoft.com/office/drawing/2016/5/11/chartex" xmlns:cx6="http://schemas.microsoft.com/office/drawing/2016/5/12/chartex" xmlns:cx7="http://schemas.microsoft.com/office/drawing/2016/5/13/chartex" xmlns:cx8="http://schemas.microsoft.com/office/drawing/2016/5/14/chartex" xmlns:mc="http://schemas.openxmlformats.org/markup-compatibility/2006" xmlns:aink="http://schemas.microsoft.com/office/drawing/2016/ink" xmlns:am3d="http://schemas.microsoft.com/office/drawing/2017/model3d" xmlns:o="urn:schemas-microsoft-com:office:office" xmlns:v="urn:schemas-microsoft-com:vml" xmlns:wp14="http://schemas.microsoft.com/office/word/2010/wordprocessingDrawing" xmlns:w10="urn:schemas-microsoft-com:office:word" xmlns:w="http://schemas.openxmlformats.org/wordprocessingml/2006/main" xmlns:w14="http://schemas.microsoft.com/office/word/2010/wordml" xmlns:w15="http://schemas.microsoft.com/office/word/2012/wordml" xmlns:w16cid="http://schemas.microsoft.com/office/word/2016/wordml/cid" xmlns:w16se="http://schemas.microsoft.com/office/word/2015/wordml/symex" xmlns:wpg="http://schemas.microsoft.com/office/word/2010/wordprocessingGroup" xmlns:wpi="http://schemas.microsoft.com/office/word/2010/wordprocessingInk" xmlns:wps="http://schemas.microsoft.com/office/word/2010/wordprocessingShape" xmlns:a14="http://schemas.microsoft.com/office/drawing/2010/main" val="0"/>
                         </a:ext>
                       </a:extLst>
                     </a:blip>
@@ -9933,7 +9933,7 @@
                     <a:blip r:embed="rId23" cstate="print">
                       <a:extLst>
                         <a:ext uri="{28A0092B-C50C-407E-A947-70E740481C1C}">
-                          <a14:useLocalDpi xmlns:a14="http://schemas.microsoft.com/office/drawing/2010/main" xmlns:wps="http://schemas.microsoft.com/office/word/2010/wordprocessingShape" xmlns:wpi="http://schemas.microsoft.com/office/word/2010/wordprocessingInk" xmlns:wpg="http://schemas.microsoft.com/office/word/2010/wordprocessingGroup" xmlns:w16se="http://schemas.microsoft.com/office/word/2015/wordml/symex" xmlns:w16cid="http://schemas.microsoft.com/office/word/2016/wordml/cid" xmlns:w15="http://schemas.microsoft.com/office/word/2012/wordml" xmlns:w14="http://schemas.microsoft.com/office/word/2010/wordml" xmlns:w="http://schemas.openxmlformats.org/wordprocessingml/2006/main" xmlns:w10="urn:schemas-microsoft-com:office:word" xmlns:wp14="http://schemas.microsoft.com/office/word/2010/wordprocessingDrawing" xmlns:v="urn:schemas-microsoft-com:vml" xmlns:o="urn:schemas-microsoft-com:office:office" xmlns:am3d="http://schemas.microsoft.com/office/drawing/2017/model3d" xmlns:aink="http://schemas.microsoft.com/office/drawing/2016/ink" xmlns:mc="http://schemas.openxmlformats.org/markup-compatibility/2006" xmlns:cx8="http://schemas.microsoft.com/office/drawing/2016/5/14/chartex" xmlns:cx7="http://schemas.microsoft.com/office/drawing/2016/5/13/chartex" xmlns:cx6="http://schemas.microsoft.com/office/drawing/2016/5/12/chartex" xmlns:cx5="http://schemas.microsoft.com/office/drawing/2016/5/11/chartex" xmlns:cx4="http://schemas.microsoft.com/office/drawing/2016/5/10/chartex" xmlns:cx3="http://schemas.microsoft.com/office/drawing/2016/5/9/chartex" xmlns:cx2="http://schemas.microsoft.com/office/drawing/2015/10/21/chartex" xmlns:cx1="http://schemas.microsoft.com/office/drawing/2015/9/8/chartex" xmlns:cx="http://schemas.microsoft.com/office/drawing/2014/chartex" xmlns:wpc="http://schemas.microsoft.com/office/word/2010/wordprocessingCanvas" xmlns="" val="0"/>
+                          <a14:useLocalDpi xmlns="" xmlns:wpc="http://schemas.microsoft.com/office/word/2010/wordprocessingCanvas" xmlns:cx="http://schemas.microsoft.com/office/drawing/2014/chartex" xmlns:cx1="http://schemas.microsoft.com/office/drawing/2015/9/8/chartex" xmlns:cx2="http://schemas.microsoft.com/office/drawing/2015/10/21/chartex" xmlns:cx3="http://schemas.microsoft.com/office/drawing/2016/5/9/chartex" xmlns:cx4="http://schemas.microsoft.com/office/drawing/2016/5/10/chartex" xmlns:cx5="http://schemas.microsoft.com/office/drawing/2016/5/11/chartex" xmlns:cx6="http://schemas.microsoft.com/office/drawing/2016/5/12/chartex" xmlns:cx7="http://schemas.microsoft.com/office/drawing/2016/5/13/chartex" xmlns:cx8="http://schemas.microsoft.com/office/drawing/2016/5/14/chartex" xmlns:mc="http://schemas.openxmlformats.org/markup-compatibility/2006" xmlns:aink="http://schemas.microsoft.com/office/drawing/2016/ink" xmlns:am3d="http://schemas.microsoft.com/office/drawing/2017/model3d" xmlns:o="urn:schemas-microsoft-com:office:office" xmlns:v="urn:schemas-microsoft-com:vml" xmlns:wp14="http://schemas.microsoft.com/office/word/2010/wordprocessingDrawing" xmlns:w10="urn:schemas-microsoft-com:office:word" xmlns:w="http://schemas.openxmlformats.org/wordprocessingml/2006/main" xmlns:w14="http://schemas.microsoft.com/office/word/2010/wordml" xmlns:w15="http://schemas.microsoft.com/office/word/2012/wordml" xmlns:w16cid="http://schemas.microsoft.com/office/word/2016/wordml/cid" xmlns:w16se="http://schemas.microsoft.com/office/word/2015/wordml/symex" xmlns:wpg="http://schemas.microsoft.com/office/word/2010/wordprocessingGroup" xmlns:wpi="http://schemas.microsoft.com/office/word/2010/wordprocessingInk" xmlns:wps="http://schemas.microsoft.com/office/word/2010/wordprocessingShape" xmlns:a14="http://schemas.microsoft.com/office/drawing/2010/main" val="0"/>
                         </a:ext>
                       </a:extLst>
                     </a:blip>
@@ -9954,7 +9954,7 @@
                     </a:ln>
                     <a:extLst>
                       <a:ext uri="{53640926-AAD7-44D8-BBD7-CCE9431645EC}">
-                        <a14:shadowObscured xmlns:a14="http://schemas.microsoft.com/office/drawing/2010/main" xmlns:wps="http://schemas.microsoft.com/office/word/2010/wordprocessingShape" xmlns:wpi="http://schemas.microsoft.com/office/word/2010/wordprocessingInk" xmlns:wpg="http://schemas.microsoft.com/office/word/2010/wordprocessingGroup" xmlns:w16se="http://schemas.microsoft.com/office/word/2015/wordml/symex" xmlns:w16cid="http://schemas.microsoft.com/office/word/2016/wordml/cid" xmlns:w15="http://schemas.microsoft.com/office/word/2012/wordml" xmlns:w14="http://schemas.microsoft.com/office/word/2010/wordml" xmlns:w="http://schemas.openxmlformats.org/wordprocessingml/2006/main" xmlns:w10="urn:schemas-microsoft-com:office:word" xmlns:wp14="http://schemas.microsoft.com/office/word/2010/wordprocessingDrawing" xmlns:v="urn:schemas-microsoft-com:vml" xmlns:o="urn:schemas-microsoft-com:office:office" xmlns:am3d="http://schemas.microsoft.com/office/drawing/2017/model3d" xmlns:aink="http://schemas.microsoft.com/office/drawing/2016/ink" xmlns:mc="http://schemas.openxmlformats.org/markup-compatibility/2006" xmlns:cx8="http://schemas.microsoft.com/office/drawing/2016/5/14/chartex" xmlns:cx7="http://schemas.microsoft.com/office/drawing/2016/5/13/chartex" xmlns:cx6="http://schemas.microsoft.com/office/drawing/2016/5/12/chartex" xmlns:cx5="http://schemas.microsoft.com/office/drawing/2016/5/11/chartex" xmlns:cx4="http://schemas.microsoft.com/office/drawing/2016/5/10/chartex" xmlns:cx3="http://schemas.microsoft.com/office/drawing/2016/5/9/chartex" xmlns:cx2="http://schemas.microsoft.com/office/drawing/2015/10/21/chartex" xmlns:cx1="http://schemas.microsoft.com/office/drawing/2015/9/8/chartex" xmlns:cx="http://schemas.microsoft.com/office/drawing/2014/chartex" xmlns:wpc="http://schemas.microsoft.com/office/word/2010/wordprocessingCanvas" xmlns=""/>
+                        <a14:shadowObscured xmlns="" xmlns:wpc="http://schemas.microsoft.com/office/word/2010/wordprocessingCanvas" xmlns:cx="http://schemas.microsoft.com/office/drawing/2014/chartex" xmlns:cx1="http://schemas.microsoft.com/office/drawing/2015/9/8/chartex" xmlns:cx2="http://schemas.microsoft.com/office/drawing/2015/10/21/chartex" xmlns:cx3="http://schemas.microsoft.com/office/drawing/2016/5/9/chartex" xmlns:cx4="http://schemas.microsoft.com/office/drawing/2016/5/10/chartex" xmlns:cx5="http://schemas.microsoft.com/office/drawing/2016/5/11/chartex" xmlns:cx6="http://schemas.microsoft.com/office/drawing/2016/5/12/chartex" xmlns:cx7="http://schemas.microsoft.com/office/drawing/2016/5/13/chartex" xmlns:cx8="http://schemas.microsoft.com/office/drawing/2016/5/14/chartex" xmlns:mc="http://schemas.openxmlformats.org/markup-compatibility/2006" xmlns:aink="http://schemas.microsoft.com/office/drawing/2016/ink" xmlns:am3d="http://schemas.microsoft.com/office/drawing/2017/model3d" xmlns:o="urn:schemas-microsoft-com:office:office" xmlns:v="urn:schemas-microsoft-com:vml" xmlns:wp14="http://schemas.microsoft.com/office/word/2010/wordprocessingDrawing" xmlns:w10="urn:schemas-microsoft-com:office:word" xmlns:w="http://schemas.openxmlformats.org/wordprocessingml/2006/main" xmlns:w14="http://schemas.microsoft.com/office/word/2010/wordml" xmlns:w15="http://schemas.microsoft.com/office/word/2012/wordml" xmlns:w16cid="http://schemas.microsoft.com/office/word/2016/wordml/cid" xmlns:w16se="http://schemas.microsoft.com/office/word/2015/wordml/symex" xmlns:wpg="http://schemas.microsoft.com/office/word/2010/wordprocessingGroup" xmlns:wpi="http://schemas.microsoft.com/office/word/2010/wordprocessingInk" xmlns:wps="http://schemas.microsoft.com/office/word/2010/wordprocessingShape" xmlns:a14="http://schemas.microsoft.com/office/drawing/2010/main"/>
                       </a:ext>
                     </a:extLst>
                   </pic:spPr>
@@ -10039,7 +10039,7 @@
                     <a:blip r:embed="rId24" cstate="print">
                       <a:extLst>
                         <a:ext uri="{28A0092B-C50C-407E-A947-70E740481C1C}">
-                          <a14:useLocalDpi xmlns:a14="http://schemas.microsoft.com/office/drawing/2010/main" xmlns:wps="http://schemas.microsoft.com/office/word/2010/wordprocessingShape" xmlns:wpi="http://schemas.microsoft.com/office/word/2010/wordprocessingInk" xmlns:wpg="http://schemas.microsoft.com/office/word/2010/wordprocessingGroup" xmlns:w16se="http://schemas.microsoft.com/office/word/2015/wordml/symex" xmlns:w16cid="http://schemas.microsoft.com/office/word/2016/wordml/cid" xmlns:w15="http://schemas.microsoft.com/office/word/2012/wordml" xmlns:w14="http://schemas.microsoft.com/office/word/2010/wordml" xmlns:w="http://schemas.openxmlformats.org/wordprocessingml/2006/main" xmlns:w10="urn:schemas-microsoft-com:office:word" xmlns:wp14="http://schemas.microsoft.com/office/word/2010/wordprocessingDrawing" xmlns:v="urn:schemas-microsoft-com:vml" xmlns:o="urn:schemas-microsoft-com:office:office" xmlns:am3d="http://schemas.microsoft.com/office/drawing/2017/model3d" xmlns:aink="http://schemas.microsoft.com/office/drawing/2016/ink" xmlns:mc="http://schemas.openxmlformats.org/markup-compatibility/2006" xmlns:cx8="http://schemas.microsoft.com/office/drawing/2016/5/14/chartex" xmlns:cx7="http://schemas.microsoft.com/office/drawing/2016/5/13/chartex" xmlns:cx6="http://schemas.microsoft.com/office/drawing/2016/5/12/chartex" xmlns:cx5="http://schemas.microsoft.com/office/drawing/2016/5/11/chartex" xmlns:cx4="http://schemas.microsoft.com/office/drawing/2016/5/10/chartex" xmlns:cx3="http://schemas.microsoft.com/office/drawing/2016/5/9/chartex" xmlns:cx2="http://schemas.microsoft.com/office/drawing/2015/10/21/chartex" xmlns:cx1="http://schemas.microsoft.com/office/drawing/2015/9/8/chartex" xmlns:cx="http://schemas.microsoft.com/office/drawing/2014/chartex" xmlns:wpc="http://schemas.microsoft.com/office/word/2010/wordprocessingCanvas" xmlns="" val="0"/>
+                          <a14:useLocalDpi xmlns="" xmlns:wpc="http://schemas.microsoft.com/office/word/2010/wordprocessingCanvas" xmlns:cx="http://schemas.microsoft.com/office/drawing/2014/chartex" xmlns:cx1="http://schemas.microsoft.com/office/drawing/2015/9/8/chartex" xmlns:cx2="http://schemas.microsoft.com/office/drawing/2015/10/21/chartex" xmlns:cx3="http://schemas.microsoft.com/office/drawing/2016/5/9/chartex" xmlns:cx4="http://schemas.microsoft.com/office/drawing/2016/5/10/chartex" xmlns:cx5="http://schemas.microsoft.com/office/drawing/2016/5/11/chartex" xmlns:cx6="http://schemas.microsoft.com/office/drawing/2016/5/12/chartex" xmlns:cx7="http://schemas.microsoft.com/office/drawing/2016/5/13/chartex" xmlns:cx8="http://schemas.microsoft.com/office/drawing/2016/5/14/chartex" xmlns:mc="http://schemas.openxmlformats.org/markup-compatibility/2006" xmlns:aink="http://schemas.microsoft.com/office/drawing/2016/ink" xmlns:am3d="http://schemas.microsoft.com/office/drawing/2017/model3d" xmlns:o="urn:schemas-microsoft-com:office:office" xmlns:v="urn:schemas-microsoft-com:vml" xmlns:wp14="http://schemas.microsoft.com/office/word/2010/wordprocessingDrawing" xmlns:w10="urn:schemas-microsoft-com:office:word" xmlns:w="http://schemas.openxmlformats.org/wordprocessingml/2006/main" xmlns:w14="http://schemas.microsoft.com/office/word/2010/wordml" xmlns:w15="http://schemas.microsoft.com/office/word/2012/wordml" xmlns:w16cid="http://schemas.microsoft.com/office/word/2016/wordml/cid" xmlns:w16se="http://schemas.microsoft.com/office/word/2015/wordml/symex" xmlns:wpg="http://schemas.microsoft.com/office/word/2010/wordprocessingGroup" xmlns:wpi="http://schemas.microsoft.com/office/word/2010/wordprocessingInk" xmlns:wps="http://schemas.microsoft.com/office/word/2010/wordprocessingShape" xmlns:a14="http://schemas.microsoft.com/office/drawing/2010/main" val="0"/>
                         </a:ext>
                       </a:extLst>
                     </a:blip>
@@ -10060,7 +10060,7 @@
                     </a:ln>
                     <a:extLst>
                       <a:ext uri="{53640926-AAD7-44D8-BBD7-CCE9431645EC}">
-                        <a14:shadowObscured xmlns:a14="http://schemas.microsoft.com/office/drawing/2010/main" xmlns:wps="http://schemas.microsoft.com/office/word/2010/wordprocessingShape" xmlns:wpi="http://schemas.microsoft.com/office/word/2010/wordprocessingInk" xmlns:wpg="http://schemas.microsoft.com/office/word/2010/wordprocessingGroup" xmlns:w16se="http://schemas.microsoft.com/office/word/2015/wordml/symex" xmlns:w16cid="http://schemas.microsoft.com/office/word/2016/wordml/cid" xmlns:w15="http://schemas.microsoft.com/office/word/2012/wordml" xmlns:w14="http://schemas.microsoft.com/office/word/2010/wordml" xmlns:w="http://schemas.openxmlformats.org/wordprocessingml/2006/main" xmlns:w10="urn:schemas-microsoft-com:office:word" xmlns:wp14="http://schemas.microsoft.com/office/word/2010/wordprocessingDrawing" xmlns:v="urn:schemas-microsoft-com:vml" xmlns:o="urn:schemas-microsoft-com:office:office" xmlns:am3d="http://schemas.microsoft.com/office/drawing/2017/model3d" xmlns:aink="http://schemas.microsoft.com/office/drawing/2016/ink" xmlns:mc="http://schemas.openxmlformats.org/markup-compatibility/2006" xmlns:cx8="http://schemas.microsoft.com/office/drawing/2016/5/14/chartex" xmlns:cx7="http://schemas.microsoft.com/office/drawing/2016/5/13/chartex" xmlns:cx6="http://schemas.microsoft.com/office/drawing/2016/5/12/chartex" xmlns:cx5="http://schemas.microsoft.com/office/drawing/2016/5/11/chartex" xmlns:cx4="http://schemas.microsoft.com/office/drawing/2016/5/10/chartex" xmlns:cx3="http://schemas.microsoft.com/office/drawing/2016/5/9/chartex" xmlns:cx2="http://schemas.microsoft.com/office/drawing/2015/10/21/chartex" xmlns:cx1="http://schemas.microsoft.com/office/drawing/2015/9/8/chartex" xmlns:cx="http://schemas.microsoft.com/office/drawing/2014/chartex" xmlns:wpc="http://schemas.microsoft.com/office/word/2010/wordprocessingCanvas" xmlns=""/>
+                        <a14:shadowObscured xmlns="" xmlns:wpc="http://schemas.microsoft.com/office/word/2010/wordprocessingCanvas" xmlns:cx="http://schemas.microsoft.com/office/drawing/2014/chartex" xmlns:cx1="http://schemas.microsoft.com/office/drawing/2015/9/8/chartex" xmlns:cx2="http://schemas.microsoft.com/office/drawing/2015/10/21/chartex" xmlns:cx3="http://schemas.microsoft.com/office/drawing/2016/5/9/chartex" xmlns:cx4="http://schemas.microsoft.com/office/drawing/2016/5/10/chartex" xmlns:cx5="http://schemas.microsoft.com/office/drawing/2016/5/11/chartex" xmlns:cx6="http://schemas.microsoft.com/office/drawing/2016/5/12/chartex" xmlns:cx7="http://schemas.microsoft.com/office/drawing/2016/5/13/chartex" xmlns:cx8="http://schemas.microsoft.com/office/drawing/2016/5/14/chartex" xmlns:mc="http://schemas.openxmlformats.org/markup-compatibility/2006" xmlns:aink="http://schemas.microsoft.com/office/drawing/2016/ink" xmlns:am3d="http://schemas.microsoft.com/office/drawing/2017/model3d" xmlns:o="urn:schemas-microsoft-com:office:office" xmlns:v="urn:schemas-microsoft-com:vml" xmlns:wp14="http://schemas.microsoft.com/office/word/2010/wordprocessingDrawing" xmlns:w10="urn:schemas-microsoft-com:office:word" xmlns:w="http://schemas.openxmlformats.org/wordprocessingml/2006/main" xmlns:w14="http://schemas.microsoft.com/office/word/2010/wordml" xmlns:w15="http://schemas.microsoft.com/office/word/2012/wordml" xmlns:w16cid="http://schemas.microsoft.com/office/word/2016/wordml/cid" xmlns:w16se="http://schemas.microsoft.com/office/word/2015/wordml/symex" xmlns:wpg="http://schemas.microsoft.com/office/word/2010/wordprocessingGroup" xmlns:wpi="http://schemas.microsoft.com/office/word/2010/wordprocessingInk" xmlns:wps="http://schemas.microsoft.com/office/word/2010/wordprocessingShape" xmlns:a14="http://schemas.microsoft.com/office/drawing/2010/main"/>
                       </a:ext>
                     </a:extLst>
                   </pic:spPr>
@@ -10162,7 +10162,7 @@
                     <a:blip r:embed="rId25" cstate="print">
                       <a:extLst>
                         <a:ext uri="{28A0092B-C50C-407E-A947-70E740481C1C}">
-                          <a14:useLocalDpi xmlns:a14="http://schemas.microsoft.com/office/drawing/2010/main" xmlns:wps="http://schemas.microsoft.com/office/word/2010/wordprocessingShape" xmlns:wpi="http://schemas.microsoft.com/office/word/2010/wordprocessingInk" xmlns:wpg="http://schemas.microsoft.com/office/word/2010/wordprocessingGroup" xmlns:w16se="http://schemas.microsoft.com/office/word/2015/wordml/symex" xmlns:w16cid="http://schemas.microsoft.com/office/word/2016/wordml/cid" xmlns:w15="http://schemas.microsoft.com/office/word/2012/wordml" xmlns:w14="http://schemas.microsoft.com/office/word/2010/wordml" xmlns:w="http://schemas.openxmlformats.org/wordprocessingml/2006/main" xmlns:w10="urn:schemas-microsoft-com:office:word" xmlns:wp14="http://schemas.microsoft.com/office/word/2010/wordprocessingDrawing" xmlns:v="urn:schemas-microsoft-com:vml" xmlns:o="urn:schemas-microsoft-com:office:office" xmlns:am3d="http://schemas.microsoft.com/office/drawing/2017/model3d" xmlns:aink="http://schemas.microsoft.com/office/drawing/2016/ink" xmlns:mc="http://schemas.openxmlformats.org/markup-compatibility/2006" xmlns:cx8="http://schemas.microsoft.com/office/drawing/2016/5/14/chartex" xmlns:cx7="http://schemas.microsoft.com/office/drawing/2016/5/13/chartex" xmlns:cx6="http://schemas.microsoft.com/office/drawing/2016/5/12/chartex" xmlns:cx5="http://schemas.microsoft.com/office/drawing/2016/5/11/chartex" xmlns:cx4="http://schemas.microsoft.com/office/drawing/2016/5/10/chartex" xmlns:cx3="http://schemas.microsoft.com/office/drawing/2016/5/9/chartex" xmlns:cx2="http://schemas.microsoft.com/office/drawing/2015/10/21/chartex" xmlns:cx1="http://schemas.microsoft.com/office/drawing/2015/9/8/chartex" xmlns:cx="http://schemas.microsoft.com/office/drawing/2014/chartex" xmlns:wpc="http://schemas.microsoft.com/office/word/2010/wordprocessingCanvas" xmlns="" val="0"/>
+                          <a14:useLocalDpi xmlns="" xmlns:wpc="http://schemas.microsoft.com/office/word/2010/wordprocessingCanvas" xmlns:cx="http://schemas.microsoft.com/office/drawing/2014/chartex" xmlns:cx1="http://schemas.microsoft.com/office/drawing/2015/9/8/chartex" xmlns:cx2="http://schemas.microsoft.com/office/drawing/2015/10/21/chartex" xmlns:cx3="http://schemas.microsoft.com/office/drawing/2016/5/9/chartex" xmlns:cx4="http://schemas.microsoft.com/office/drawing/2016/5/10/chartex" xmlns:cx5="http://schemas.microsoft.com/office/drawing/2016/5/11/chartex" xmlns:cx6="http://schemas.microsoft.com/office/drawing/2016/5/12/chartex" xmlns:cx7="http://schemas.microsoft.com/office/drawing/2016/5/13/chartex" xmlns:cx8="http://schemas.microsoft.com/office/drawing/2016/5/14/chartex" xmlns:mc="http://schemas.openxmlformats.org/markup-compatibility/2006" xmlns:aink="http://schemas.microsoft.com/office/drawing/2016/ink" xmlns:am3d="http://schemas.microsoft.com/office/drawing/2017/model3d" xmlns:o="urn:schemas-microsoft-com:office:office" xmlns:v="urn:schemas-microsoft-com:vml" xmlns:wp14="http://schemas.microsoft.com/office/word/2010/wordprocessingDrawing" xmlns:w10="urn:schemas-microsoft-com:office:word" xmlns:w="http://schemas.openxmlformats.org/wordprocessingml/2006/main" xmlns:w14="http://schemas.microsoft.com/office/word/2010/wordml" xmlns:w15="http://schemas.microsoft.com/office/word/2012/wordml" xmlns:w16cid="http://schemas.microsoft.com/office/word/2016/wordml/cid" xmlns:w16se="http://schemas.microsoft.com/office/word/2015/wordml/symex" xmlns:wpg="http://schemas.microsoft.com/office/word/2010/wordprocessingGroup" xmlns:wpi="http://schemas.microsoft.com/office/word/2010/wordprocessingInk" xmlns:wps="http://schemas.microsoft.com/office/word/2010/wordprocessingShape" xmlns:a14="http://schemas.microsoft.com/office/drawing/2010/main" val="0"/>
                         </a:ext>
                       </a:extLst>
                     </a:blip>
@@ -10279,7 +10279,7 @@
                     <a:blip r:embed="rId26" cstate="print">
                       <a:extLst>
                         <a:ext uri="{28A0092B-C50C-407E-A947-70E740481C1C}">
-                          <a14:useLocalDpi xmlns:a14="http://schemas.microsoft.com/office/drawing/2010/main" xmlns:wps="http://schemas.microsoft.com/office/word/2010/wordprocessingShape" xmlns:wpi="http://schemas.microsoft.com/office/word/2010/wordprocessingInk" xmlns:wpg="http://schemas.microsoft.com/office/word/2010/wordprocessingGroup" xmlns:w16se="http://schemas.microsoft.com/office/word/2015/wordml/symex" xmlns:w16cid="http://schemas.microsoft.com/office/word/2016/wordml/cid" xmlns:w15="http://schemas.microsoft.com/office/word/2012/wordml" xmlns:w14="http://schemas.microsoft.com/office/word/2010/wordml" xmlns:w="http://schemas.openxmlformats.org/wordprocessingml/2006/main" xmlns:w10="urn:schemas-microsoft-com:office:word" xmlns:wp14="http://schemas.microsoft.com/office/word/2010/wordprocessingDrawing" xmlns:v="urn:schemas-microsoft-com:vml" xmlns:o="urn:schemas-microsoft-com:office:office" xmlns:am3d="http://schemas.microsoft.com/office/drawing/2017/model3d" xmlns:aink="http://schemas.microsoft.com/office/drawing/2016/ink" xmlns:mc="http://schemas.openxmlformats.org/markup-compatibility/2006" xmlns:cx8="http://schemas.microsoft.com/office/drawing/2016/5/14/chartex" xmlns:cx7="http://schemas.microsoft.com/office/drawing/2016/5/13/chartex" xmlns:cx6="http://schemas.microsoft.com/office/drawing/2016/5/12/chartex" xmlns:cx5="http://schemas.microsoft.com/office/drawing/2016/5/11/chartex" xmlns:cx4="http://schemas.microsoft.com/office/drawing/2016/5/10/chartex" xmlns:cx3="http://schemas.microsoft.com/office/drawing/2016/5/9/chartex" xmlns:cx2="http://schemas.microsoft.com/office/drawing/2015/10/21/chartex" xmlns:cx1="http://schemas.microsoft.com/office/drawing/2015/9/8/chartex" xmlns:cx="http://schemas.microsoft.com/office/drawing/2014/chartex" xmlns:wpc="http://schemas.microsoft.com/office/word/2010/wordprocessingCanvas" xmlns="" val="0"/>
+                          <a14:useLocalDpi xmlns="" xmlns:wpc="http://schemas.microsoft.com/office/word/2010/wordprocessingCanvas" xmlns:cx="http://schemas.microsoft.com/office/drawing/2014/chartex" xmlns:cx1="http://schemas.microsoft.com/office/drawing/2015/9/8/chartex" xmlns:cx2="http://schemas.microsoft.com/office/drawing/2015/10/21/chartex" xmlns:cx3="http://schemas.microsoft.com/office/drawing/2016/5/9/chartex" xmlns:cx4="http://schemas.microsoft.com/office/drawing/2016/5/10/chartex" xmlns:cx5="http://schemas.microsoft.com/office/drawing/2016/5/11/chartex" xmlns:cx6="http://schemas.microsoft.com/office/drawing/2016/5/12/chartex" xmlns:cx7="http://schemas.microsoft.com/office/drawing/2016/5/13/chartex" xmlns:cx8="http://schemas.microsoft.com/office/drawing/2016/5/14/chartex" xmlns:mc="http://schemas.openxmlformats.org/markup-compatibility/2006" xmlns:aink="http://schemas.microsoft.com/office/drawing/2016/ink" xmlns:am3d="http://schemas.microsoft.com/office/drawing/2017/model3d" xmlns:o="urn:schemas-microsoft-com:office:office" xmlns:v="urn:schemas-microsoft-com:vml" xmlns:wp14="http://schemas.microsoft.com/office/word/2010/wordprocessingDrawing" xmlns:w10="urn:schemas-microsoft-com:office:word" xmlns:w="http://schemas.openxmlformats.org/wordprocessingml/2006/main" xmlns:w14="http://schemas.microsoft.com/office/word/2010/wordml" xmlns:w15="http://schemas.microsoft.com/office/word/2012/wordml" xmlns:w16cid="http://schemas.microsoft.com/office/word/2016/wordml/cid" xmlns:w16se="http://schemas.microsoft.com/office/word/2015/wordml/symex" xmlns:wpg="http://schemas.microsoft.com/office/word/2010/wordprocessingGroup" xmlns:wpi="http://schemas.microsoft.com/office/word/2010/wordprocessingInk" xmlns:wps="http://schemas.microsoft.com/office/word/2010/wordprocessingShape" xmlns:a14="http://schemas.microsoft.com/office/drawing/2010/main" val="0"/>
                         </a:ext>
                       </a:extLst>
                     </a:blip>
@@ -10445,7 +10445,7 @@
                     <a:blip r:embed="rId27" cstate="print">
                       <a:extLst>
                         <a:ext uri="{28A0092B-C50C-407E-A947-70E740481C1C}">
-                          <a14:useLocalDpi xmlns:a14="http://schemas.microsoft.com/office/drawing/2010/main" xmlns:wps="http://schemas.microsoft.com/office/word/2010/wordprocessingShape" xmlns:wpi="http://schemas.microsoft.com/office/word/2010/wordprocessingInk" xmlns:wpg="http://schemas.microsoft.com/office/word/2010/wordprocessingGroup" xmlns:w16se="http://schemas.microsoft.com/office/word/2015/wordml/symex" xmlns:w16cid="http://schemas.microsoft.com/office/word/2016/wordml/cid" xmlns:w15="http://schemas.microsoft.com/office/word/2012/wordml" xmlns:w14="http://schemas.microsoft.com/office/word/2010/wordml" xmlns:w="http://schemas.openxmlformats.org/wordprocessingml/2006/main" xmlns:w10="urn:schemas-microsoft-com:office:word" xmlns:wp14="http://schemas.microsoft.com/office/word/2010/wordprocessingDrawing" xmlns:v="urn:schemas-microsoft-com:vml" xmlns:o="urn:schemas-microsoft-com:office:office" xmlns:am3d="http://schemas.microsoft.com/office/drawing/2017/model3d" xmlns:aink="http://schemas.microsoft.com/office/drawing/2016/ink" xmlns:mc="http://schemas.openxmlformats.org/markup-compatibility/2006" xmlns:cx8="http://schemas.microsoft.com/office/drawing/2016/5/14/chartex" xmlns:cx7="http://schemas.microsoft.com/office/drawing/2016/5/13/chartex" xmlns:cx6="http://schemas.microsoft.com/office/drawing/2016/5/12/chartex" xmlns:cx5="http://schemas.microsoft.com/office/drawing/2016/5/11/chartex" xmlns:cx4="http://schemas.microsoft.com/office/drawing/2016/5/10/chartex" xmlns:cx3="http://schemas.microsoft.com/office/drawing/2016/5/9/chartex" xmlns:cx2="http://schemas.microsoft.com/office/drawing/2015/10/21/chartex" xmlns:cx1="http://schemas.microsoft.com/office/drawing/2015/9/8/chartex" xmlns:cx="http://schemas.microsoft.com/office/drawing/2014/chartex" xmlns:wpc="http://schemas.microsoft.com/office/word/2010/wordprocessingCanvas" xmlns="" val="0"/>
+                          <a14:useLocalDpi xmlns="" xmlns:wpc="http://schemas.microsoft.com/office/word/2010/wordprocessingCanvas" xmlns:cx="http://schemas.microsoft.com/office/drawing/2014/chartex" xmlns:cx1="http://schemas.microsoft.com/office/drawing/2015/9/8/chartex" xmlns:cx2="http://schemas.microsoft.com/office/drawing/2015/10/21/chartex" xmlns:cx3="http://schemas.microsoft.com/office/drawing/2016/5/9/chartex" xmlns:cx4="http://schemas.microsoft.com/office/drawing/2016/5/10/chartex" xmlns:cx5="http://schemas.microsoft.com/office/drawing/2016/5/11/chartex" xmlns:cx6="http://schemas.microsoft.com/office/drawing/2016/5/12/chartex" xmlns:cx7="http://schemas.microsoft.com/office/drawing/2016/5/13/chartex" xmlns:cx8="http://schemas.microsoft.com/office/drawing/2016/5/14/chartex" xmlns:mc="http://schemas.openxmlformats.org/markup-compatibility/2006" xmlns:aink="http://schemas.microsoft.com/office/drawing/2016/ink" xmlns:am3d="http://schemas.microsoft.com/office/drawing/2017/model3d" xmlns:o="urn:schemas-microsoft-com:office:office" xmlns:v="urn:schemas-microsoft-com:vml" xmlns:wp14="http://schemas.microsoft.com/office/word/2010/wordprocessingDrawing" xmlns:w10="urn:schemas-microsoft-com:office:word" xmlns:w="http://schemas.openxmlformats.org/wordprocessingml/2006/main" xmlns:w14="http://schemas.microsoft.com/office/word/2010/wordml" xmlns:w15="http://schemas.microsoft.com/office/word/2012/wordml" xmlns:w16cid="http://schemas.microsoft.com/office/word/2016/wordml/cid" xmlns:w16se="http://schemas.microsoft.com/office/word/2015/wordml/symex" xmlns:wpg="http://schemas.microsoft.com/office/word/2010/wordprocessingGroup" xmlns:wpi="http://schemas.microsoft.com/office/word/2010/wordprocessingInk" xmlns:wps="http://schemas.microsoft.com/office/word/2010/wordprocessingShape" xmlns:a14="http://schemas.microsoft.com/office/drawing/2010/main" val="0"/>
                         </a:ext>
                       </a:extLst>
                     </a:blip>
@@ -10578,7 +10578,7 @@
                     <a:blip r:embed="rId28" cstate="print">
                       <a:extLst>
                         <a:ext uri="{28A0092B-C50C-407E-A947-70E740481C1C}">
-                          <a14:useLocalDpi xmlns:a14="http://schemas.microsoft.com/office/drawing/2010/main" xmlns:wps="http://schemas.microsoft.com/office/word/2010/wordprocessingShape" xmlns:wpi="http://schemas.microsoft.com/office/word/2010/wordprocessingInk" xmlns:wpg="http://schemas.microsoft.com/office/word/2010/wordprocessingGroup" xmlns:w16se="http://schemas.microsoft.com/office/word/2015/wordml/symex" xmlns:w16cid="http://schemas.microsoft.com/office/word/2016/wordml/cid" xmlns:w15="http://schemas.microsoft.com/office/word/2012/wordml" xmlns:w14="http://schemas.microsoft.com/office/word/2010/wordml" xmlns:w="http://schemas.openxmlformats.org/wordprocessingml/2006/main" xmlns:w10="urn:schemas-microsoft-com:office:word" xmlns:wp14="http://schemas.microsoft.com/office/word/2010/wordprocessingDrawing" xmlns:v="urn:schemas-microsoft-com:vml" xmlns:o="urn:schemas-microsoft-com:office:office" xmlns:am3d="http://schemas.microsoft.com/office/drawing/2017/model3d" xmlns:aink="http://schemas.microsoft.com/office/drawing/2016/ink" xmlns:mc="http://schemas.openxmlformats.org/markup-compatibility/2006" xmlns:cx8="http://schemas.microsoft.com/office/drawing/2016/5/14/chartex" xmlns:cx7="http://schemas.microsoft.com/office/drawing/2016/5/13/chartex" xmlns:cx6="http://schemas.microsoft.com/office/drawing/2016/5/12/chartex" xmlns:cx5="http://schemas.microsoft.com/office/drawing/2016/5/11/chartex" xmlns:cx4="http://schemas.microsoft.com/office/drawing/2016/5/10/chartex" xmlns:cx3="http://schemas.microsoft.com/office/drawing/2016/5/9/chartex" xmlns:cx2="http://schemas.microsoft.com/office/drawing/2015/10/21/chartex" xmlns:cx1="http://schemas.microsoft.com/office/drawing/2015/9/8/chartex" xmlns:cx="http://schemas.microsoft.com/office/drawing/2014/chartex" xmlns:wpc="http://schemas.microsoft.com/office/word/2010/wordprocessingCanvas" xmlns="" val="0"/>
+                          <a14:useLocalDpi xmlns="" xmlns:wpc="http://schemas.microsoft.com/office/word/2010/wordprocessingCanvas" xmlns:cx="http://schemas.microsoft.com/office/drawing/2014/chartex" xmlns:cx1="http://schemas.microsoft.com/office/drawing/2015/9/8/chartex" xmlns:cx2="http://schemas.microsoft.com/office/drawing/2015/10/21/chartex" xmlns:cx3="http://schemas.microsoft.com/office/drawing/2016/5/9/chartex" xmlns:cx4="http://schemas.microsoft.com/office/drawing/2016/5/10/chartex" xmlns:cx5="http://schemas.microsoft.com/office/drawing/2016/5/11/chartex" xmlns:cx6="http://schemas.microsoft.com/office/drawing/2016/5/12/chartex" xmlns:cx7="http://schemas.microsoft.com/office/drawing/2016/5/13/chartex" xmlns:cx8="http://schemas.microsoft.com/office/drawing/2016/5/14/chartex" xmlns:mc="http://schemas.openxmlformats.org/markup-compatibility/2006" xmlns:aink="http://schemas.microsoft.com/office/drawing/2016/ink" xmlns:am3d="http://schemas.microsoft.com/office/drawing/2017/model3d" xmlns:o="urn:schemas-microsoft-com:office:office" xmlns:v="urn:schemas-microsoft-com:vml" xmlns:wp14="http://schemas.microsoft.com/office/word/2010/wordprocessingDrawing" xmlns:w10="urn:schemas-microsoft-com:office:word" xmlns:w="http://schemas.openxmlformats.org/wordprocessingml/2006/main" xmlns:w14="http://schemas.microsoft.com/office/word/2010/wordml" xmlns:w15="http://schemas.microsoft.com/office/word/2012/wordml" xmlns:w16cid="http://schemas.microsoft.com/office/word/2016/wordml/cid" xmlns:w16se="http://schemas.microsoft.com/office/word/2015/wordml/symex" xmlns:wpg="http://schemas.microsoft.com/office/word/2010/wordprocessingGroup" xmlns:wpi="http://schemas.microsoft.com/office/word/2010/wordprocessingInk" xmlns:wps="http://schemas.microsoft.com/office/word/2010/wordprocessingShape" xmlns:a14="http://schemas.microsoft.com/office/drawing/2010/main" val="0"/>
                         </a:ext>
                       </a:extLst>
                     </a:blip>
@@ -10744,7 +10744,7 @@
                     <a:blip r:embed="rId29" cstate="print">
                       <a:extLst>
                         <a:ext uri="{28A0092B-C50C-407E-A947-70E740481C1C}">
-                          <a14:useLocalDpi xmlns:a14="http://schemas.microsoft.com/office/drawing/2010/main" xmlns:wps="http://schemas.microsoft.com/office/word/2010/wordprocessingShape" xmlns:wpi="http://schemas.microsoft.com/office/word/2010/wordprocessingInk" xmlns:wpg="http://schemas.microsoft.com/office/word/2010/wordprocessingGroup" xmlns:w16se="http://schemas.microsoft.com/office/word/2015/wordml/symex" xmlns:w16cid="http://schemas.microsoft.com/office/word/2016/wordml/cid" xmlns:w15="http://schemas.microsoft.com/office/word/2012/wordml" xmlns:w14="http://schemas.microsoft.com/office/word/2010/wordml" xmlns:w="http://schemas.openxmlformats.org/wordprocessingml/2006/main" xmlns:w10="urn:schemas-microsoft-com:office:word" xmlns:wp14="http://schemas.microsoft.com/office/word/2010/wordprocessingDrawing" xmlns:v="urn:schemas-microsoft-com:vml" xmlns:o="urn:schemas-microsoft-com:office:office" xmlns:am3d="http://schemas.microsoft.com/office/drawing/2017/model3d" xmlns:aink="http://schemas.microsoft.com/office/drawing/2016/ink" xmlns:mc="http://schemas.openxmlformats.org/markup-compatibility/2006" xmlns:cx8="http://schemas.microsoft.com/office/drawing/2016/5/14/chartex" xmlns:cx7="http://schemas.microsoft.com/office/drawing/2016/5/13/chartex" xmlns:cx6="http://schemas.microsoft.com/office/drawing/2016/5/12/chartex" xmlns:cx5="http://schemas.microsoft.com/office/drawing/2016/5/11/chartex" xmlns:cx4="http://schemas.microsoft.com/office/drawing/2016/5/10/chartex" xmlns:cx3="http://schemas.microsoft.com/office/drawing/2016/5/9/chartex" xmlns:cx2="http://schemas.microsoft.com/office/drawing/2015/10/21/chartex" xmlns:cx1="http://schemas.microsoft.com/office/drawing/2015/9/8/chartex" xmlns:cx="http://schemas.microsoft.com/office/drawing/2014/chartex" xmlns:wpc="http://schemas.microsoft.com/office/word/2010/wordprocessingCanvas" xmlns="" val="0"/>
+                          <a14:useLocalDpi xmlns="" xmlns:wpc="http://schemas.microsoft.com/office/word/2010/wordprocessingCanvas" xmlns:cx="http://schemas.microsoft.com/office/drawing/2014/chartex" xmlns:cx1="http://schemas.microsoft.com/office/drawing/2015/9/8/chartex" xmlns:cx2="http://schemas.microsoft.com/office/drawing/2015/10/21/chartex" xmlns:cx3="http://schemas.microsoft.com/office/drawing/2016/5/9/chartex" xmlns:cx4="http://schemas.microsoft.com/office/drawing/2016/5/10/chartex" xmlns:cx5="http://schemas.microsoft.com/office/drawing/2016/5/11/chartex" xmlns:cx6="http://schemas.microsoft.com/office/drawing/2016/5/12/chartex" xmlns:cx7="http://schemas.microsoft.com/office/drawing/2016/5/13/chartex" xmlns:cx8="http://schemas.microsoft.com/office/drawing/2016/5/14/chartex" xmlns:mc="http://schemas.openxmlformats.org/markup-compatibility/2006" xmlns:aink="http://schemas.microsoft.com/office/drawing/2016/ink" xmlns:am3d="http://schemas.microsoft.com/office/drawing/2017/model3d" xmlns:o="urn:schemas-microsoft-com:office:office" xmlns:v="urn:schemas-microsoft-com:vml" xmlns:wp14="http://schemas.microsoft.com/office/word/2010/wordprocessingDrawing" xmlns:w10="urn:schemas-microsoft-com:office:word" xmlns:w="http://schemas.openxmlformats.org/wordprocessingml/2006/main" xmlns:w14="http://schemas.microsoft.com/office/word/2010/wordml" xmlns:w15="http://schemas.microsoft.com/office/word/2012/wordml" xmlns:w16cid="http://schemas.microsoft.com/office/word/2016/wordml/cid" xmlns:w16se="http://schemas.microsoft.com/office/word/2015/wordml/symex" xmlns:wpg="http://schemas.microsoft.com/office/word/2010/wordprocessingGroup" xmlns:wpi="http://schemas.microsoft.com/office/word/2010/wordprocessingInk" xmlns:wps="http://schemas.microsoft.com/office/word/2010/wordprocessingShape" xmlns:a14="http://schemas.microsoft.com/office/drawing/2010/main" val="0"/>
                         </a:ext>
                       </a:extLst>
                     </a:blip>
@@ -10855,7 +10855,7 @@
                     <a:blip r:embed="rId30" cstate="print">
                       <a:extLst>
                         <a:ext uri="{28A0092B-C50C-407E-A947-70E740481C1C}">
-                          <a14:useLocalDpi xmlns:a14="http://schemas.microsoft.com/office/drawing/2010/main" xmlns:wps="http://schemas.microsoft.com/office/word/2010/wordprocessingShape" xmlns:wpi="http://schemas.microsoft.com/office/word/2010/wordprocessingInk" xmlns:wpg="http://schemas.microsoft.com/office/word/2010/wordprocessingGroup" xmlns:w16se="http://schemas.microsoft.com/office/word/2015/wordml/symex" xmlns:w16cid="http://schemas.microsoft.com/office/word/2016/wordml/cid" xmlns:w15="http://schemas.microsoft.com/office/word/2012/wordml" xmlns:w14="http://schemas.microsoft.com/office/word/2010/wordml" xmlns:w="http://schemas.openxmlformats.org/wordprocessingml/2006/main" xmlns:w10="urn:schemas-microsoft-com:office:word" xmlns:wp14="http://schemas.microsoft.com/office/word/2010/wordprocessingDrawing" xmlns:v="urn:schemas-microsoft-com:vml" xmlns:o="urn:schemas-microsoft-com:office:office" xmlns:am3d="http://schemas.microsoft.com/office/drawing/2017/model3d" xmlns:aink="http://schemas.microsoft.com/office/drawing/2016/ink" xmlns:mc="http://schemas.openxmlformats.org/markup-compatibility/2006" xmlns:cx8="http://schemas.microsoft.com/office/drawing/2016/5/14/chartex" xmlns:cx7="http://schemas.microsoft.com/office/drawing/2016/5/13/chartex" xmlns:cx6="http://schemas.microsoft.com/office/drawing/2016/5/12/chartex" xmlns:cx5="http://schemas.microsoft.com/office/drawing/2016/5/11/chartex" xmlns:cx4="http://schemas.microsoft.com/office/drawing/2016/5/10/chartex" xmlns:cx3="http://schemas.microsoft.com/office/drawing/2016/5/9/chartex" xmlns:cx2="http://schemas.microsoft.com/office/drawing/2015/10/21/chartex" xmlns:cx1="http://schemas.microsoft.com/office/drawing/2015/9/8/chartex" xmlns:cx="http://schemas.microsoft.com/office/drawing/2014/chartex" xmlns:wpc="http://schemas.microsoft.com/office/word/2010/wordprocessingCanvas" xmlns="" val="0"/>
+                          <a14:useLocalDpi xmlns="" xmlns:wpc="http://schemas.microsoft.com/office/word/2010/wordprocessingCanvas" xmlns:cx="http://schemas.microsoft.com/office/drawing/2014/chartex" xmlns:cx1="http://schemas.microsoft.com/office/drawing/2015/9/8/chartex" xmlns:cx2="http://schemas.microsoft.com/office/drawing/2015/10/21/chartex" xmlns:cx3="http://schemas.microsoft.com/office/drawing/2016/5/9/chartex" xmlns:cx4="http://schemas.microsoft.com/office/drawing/2016/5/10/chartex" xmlns:cx5="http://schemas.microsoft.com/office/drawing/2016/5/11/chartex" xmlns:cx6="http://schemas.microsoft.com/office/drawing/2016/5/12/chartex" xmlns:cx7="http://schemas.microsoft.com/office/drawing/2016/5/13/chartex" xmlns:cx8="http://schemas.microsoft.com/office/drawing/2016/5/14/chartex" xmlns:mc="http://schemas.openxmlformats.org/markup-compatibility/2006" xmlns:aink="http://schemas.microsoft.com/office/drawing/2016/ink" xmlns:am3d="http://schemas.microsoft.com/office/drawing/2017/model3d" xmlns:o="urn:schemas-microsoft-com:office:office" xmlns:v="urn:schemas-microsoft-com:vml" xmlns:wp14="http://schemas.microsoft.com/office/word/2010/wordprocessingDrawing" xmlns:w10="urn:schemas-microsoft-com:office:word" xmlns:w="http://schemas.openxmlformats.org/wordprocessingml/2006/main" xmlns:w14="http://schemas.microsoft.com/office/word/2010/wordml" xmlns:w15="http://schemas.microsoft.com/office/word/2012/wordml" xmlns:w16cid="http://schemas.microsoft.com/office/word/2016/wordml/cid" xmlns:w16se="http://schemas.microsoft.com/office/word/2015/wordml/symex" xmlns:wpg="http://schemas.microsoft.com/office/word/2010/wordprocessingGroup" xmlns:wpi="http://schemas.microsoft.com/office/word/2010/wordprocessingInk" xmlns:wps="http://schemas.microsoft.com/office/word/2010/wordprocessingShape" xmlns:a14="http://schemas.microsoft.com/office/drawing/2010/main" val="0"/>
                         </a:ext>
                       </a:extLst>
                     </a:blip>
@@ -10979,7 +10979,7 @@
                     <a:blip r:embed="rId31" cstate="print">
                       <a:extLst>
                         <a:ext uri="{28A0092B-C50C-407E-A947-70E740481C1C}">
-                          <a14:useLocalDpi xmlns:a14="http://schemas.microsoft.com/office/drawing/2010/main" xmlns:wps="http://schemas.microsoft.com/office/word/2010/wordprocessingShape" xmlns:wpi="http://schemas.microsoft.com/office/word/2010/wordprocessingInk" xmlns:wpg="http://schemas.microsoft.com/office/word/2010/wordprocessingGroup" xmlns:w16se="http://schemas.microsoft.com/office/word/2015/wordml/symex" xmlns:w16cid="http://schemas.microsoft.com/office/word/2016/wordml/cid" xmlns:w15="http://schemas.microsoft.com/office/word/2012/wordml" xmlns:w14="http://schemas.microsoft.com/office/word/2010/wordml" xmlns:w="http://schemas.openxmlformats.org/wordprocessingml/2006/main" xmlns:w10="urn:schemas-microsoft-com:office:word" xmlns:wp14="http://schemas.microsoft.com/office/word/2010/wordprocessingDrawing" xmlns:v="urn:schemas-microsoft-com:vml" xmlns:o="urn:schemas-microsoft-com:office:office" xmlns:am3d="http://schemas.microsoft.com/office/drawing/2017/model3d" xmlns:aink="http://schemas.microsoft.com/office/drawing/2016/ink" xmlns:mc="http://schemas.openxmlformats.org/markup-compatibility/2006" xmlns:cx8="http://schemas.microsoft.com/office/drawing/2016/5/14/chartex" xmlns:cx7="http://schemas.microsoft.com/office/drawing/2016/5/13/chartex" xmlns:cx6="http://schemas.microsoft.com/office/drawing/2016/5/12/chartex" xmlns:cx5="http://schemas.microsoft.com/office/drawing/2016/5/11/chartex" xmlns:cx4="http://schemas.microsoft.com/office/drawing/2016/5/10/chartex" xmlns:cx3="http://schemas.microsoft.com/office/drawing/2016/5/9/chartex" xmlns:cx2="http://schemas.microsoft.com/office/drawing/2015/10/21/chartex" xmlns:cx1="http://schemas.microsoft.com/office/drawing/2015/9/8/chartex" xmlns:cx="http://schemas.microsoft.com/office/drawing/2014/chartex" xmlns:wpc="http://schemas.microsoft.com/office/word/2010/wordprocessingCanvas" xmlns="" val="0"/>
+                          <a14:useLocalDpi xmlns="" xmlns:wpc="http://schemas.microsoft.com/office/word/2010/wordprocessingCanvas" xmlns:cx="http://schemas.microsoft.com/office/drawing/2014/chartex" xmlns:cx1="http://schemas.microsoft.com/office/drawing/2015/9/8/chartex" xmlns:cx2="http://schemas.microsoft.com/office/drawing/2015/10/21/chartex" xmlns:cx3="http://schemas.microsoft.com/office/drawing/2016/5/9/chartex" xmlns:cx4="http://schemas.microsoft.com/office/drawing/2016/5/10/chartex" xmlns:cx5="http://schemas.microsoft.com/office/drawing/2016/5/11/chartex" xmlns:cx6="http://schemas.microsoft.com/office/drawing/2016/5/12/chartex" xmlns:cx7="http://schemas.microsoft.com/office/drawing/2016/5/13/chartex" xmlns:cx8="http://schemas.microsoft.com/office/drawing/2016/5/14/chartex" xmlns:mc="http://schemas.openxmlformats.org/markup-compatibility/2006" xmlns:aink="http://schemas.microsoft.com/office/drawing/2016/ink" xmlns:am3d="http://schemas.microsoft.com/office/drawing/2017/model3d" xmlns:o="urn:schemas-microsoft-com:office:office" xmlns:v="urn:schemas-microsoft-com:vml" xmlns:wp14="http://schemas.microsoft.com/office/word/2010/wordprocessingDrawing" xmlns:w10="urn:schemas-microsoft-com:office:word" xmlns:w="http://schemas.openxmlformats.org/wordprocessingml/2006/main" xmlns:w14="http://schemas.microsoft.com/office/word/2010/wordml" xmlns:w15="http://schemas.microsoft.com/office/word/2012/wordml" xmlns:w16cid="http://schemas.microsoft.com/office/word/2016/wordml/cid" xmlns:w16se="http://schemas.microsoft.com/office/word/2015/wordml/symex" xmlns:wpg="http://schemas.microsoft.com/office/word/2010/wordprocessingGroup" xmlns:wpi="http://schemas.microsoft.com/office/word/2010/wordprocessingInk" xmlns:wps="http://schemas.microsoft.com/office/word/2010/wordprocessingShape" xmlns:a14="http://schemas.microsoft.com/office/drawing/2010/main" val="0"/>
                         </a:ext>
                       </a:extLst>
                     </a:blip>
@@ -11048,7 +11048,7 @@
                     <a:blip r:embed="rId32" cstate="print">
                       <a:extLst>
                         <a:ext uri="{28A0092B-C50C-407E-A947-70E740481C1C}">
-                          <a14:useLocalDpi xmlns:a14="http://schemas.microsoft.com/office/drawing/2010/main" xmlns:wps="http://schemas.microsoft.com/office/word/2010/wordprocessingShape" xmlns:wpi="http://schemas.microsoft.com/office/word/2010/wordprocessingInk" xmlns:wpg="http://schemas.microsoft.com/office/word/2010/wordprocessingGroup" xmlns:w16se="http://schemas.microsoft.com/office/word/2015/wordml/symex" xmlns:w16cid="http://schemas.microsoft.com/office/word/2016/wordml/cid" xmlns:w15="http://schemas.microsoft.com/office/word/2012/wordml" xmlns:w14="http://schemas.microsoft.com/office/word/2010/wordml" xmlns:w="http://schemas.openxmlformats.org/wordprocessingml/2006/main" xmlns:w10="urn:schemas-microsoft-com:office:word" xmlns:wp14="http://schemas.microsoft.com/office/word/2010/wordprocessingDrawing" xmlns:v="urn:schemas-microsoft-com:vml" xmlns:o="urn:schemas-microsoft-com:office:office" xmlns:am3d="http://schemas.microsoft.com/office/drawing/2017/model3d" xmlns:aink="http://schemas.microsoft.com/office/drawing/2016/ink" xmlns:mc="http://schemas.openxmlformats.org/markup-compatibility/2006" xmlns:cx8="http://schemas.microsoft.com/office/drawing/2016/5/14/chartex" xmlns:cx7="http://schemas.microsoft.com/office/drawing/2016/5/13/chartex" xmlns:cx6="http://schemas.microsoft.com/office/drawing/2016/5/12/chartex" xmlns:cx5="http://schemas.microsoft.com/office/drawing/2016/5/11/chartex" xmlns:cx4="http://schemas.microsoft.com/office/drawing/2016/5/10/chartex" xmlns:cx3="http://schemas.microsoft.com/office/drawing/2016/5/9/chartex" xmlns:cx2="http://schemas.microsoft.com/office/drawing/2015/10/21/chartex" xmlns:cx1="http://schemas.microsoft.com/office/drawing/2015/9/8/chartex" xmlns:cx="http://schemas.microsoft.com/office/drawing/2014/chartex" xmlns:wpc="http://schemas.microsoft.com/office/word/2010/wordprocessingCanvas" xmlns="" val="0"/>
+                          <a14:useLocalDpi xmlns="" xmlns:wpc="http://schemas.microsoft.com/office/word/2010/wordprocessingCanvas" xmlns:cx="http://schemas.microsoft.com/office/drawing/2014/chartex" xmlns:cx1="http://schemas.microsoft.com/office/drawing/2015/9/8/chartex" xmlns:cx2="http://schemas.microsoft.com/office/drawing/2015/10/21/chartex" xmlns:cx3="http://schemas.microsoft.com/office/drawing/2016/5/9/chartex" xmlns:cx4="http://schemas.microsoft.com/office/drawing/2016/5/10/chartex" xmlns:cx5="http://schemas.microsoft.com/office/drawing/2016/5/11/chartex" xmlns:cx6="http://schemas.microsoft.com/office/drawing/2016/5/12/chartex" xmlns:cx7="http://schemas.microsoft.com/office/drawing/2016/5/13/chartex" xmlns:cx8="http://schemas.microsoft.com/office/drawing/2016/5/14/chartex" xmlns:mc="http://schemas.openxmlformats.org/markup-compatibility/2006" xmlns:aink="http://schemas.microsoft.com/office/drawing/2016/ink" xmlns:am3d="http://schemas.microsoft.com/office/drawing/2017/model3d" xmlns:o="urn:schemas-microsoft-com:office:office" xmlns:v="urn:schemas-microsoft-com:vml" xmlns:wp14="http://schemas.microsoft.com/office/word/2010/wordprocessingDrawing" xmlns:w10="urn:schemas-microsoft-com:office:word" xmlns:w="http://schemas.openxmlformats.org/wordprocessingml/2006/main" xmlns:w14="http://schemas.microsoft.com/office/word/2010/wordml" xmlns:w15="http://schemas.microsoft.com/office/word/2012/wordml" xmlns:w16cid="http://schemas.microsoft.com/office/word/2016/wordml/cid" xmlns:w16se="http://schemas.microsoft.com/office/word/2015/wordml/symex" xmlns:wpg="http://schemas.microsoft.com/office/word/2010/wordprocessingGroup" xmlns:wpi="http://schemas.microsoft.com/office/word/2010/wordprocessingInk" xmlns:wps="http://schemas.microsoft.com/office/word/2010/wordprocessingShape" xmlns:a14="http://schemas.microsoft.com/office/drawing/2010/main" val="0"/>
                         </a:ext>
                       </a:extLst>
                     </a:blip>
@@ -11130,7 +11130,7 @@
                     <a:blip r:embed="rId33" cstate="print">
                       <a:extLst>
                         <a:ext uri="{28A0092B-C50C-407E-A947-70E740481C1C}">
-                          <a14:useLocalDpi xmlns:a14="http://schemas.microsoft.com/office/drawing/2010/main" xmlns:wps="http://schemas.microsoft.com/office/word/2010/wordprocessingShape" xmlns:wpi="http://schemas.microsoft.com/office/word/2010/wordprocessingInk" xmlns:wpg="http://schemas.microsoft.com/office/word/2010/wordprocessingGroup" xmlns:w16se="http://schemas.microsoft.com/office/word/2015/wordml/symex" xmlns:w16cid="http://schemas.microsoft.com/office/word/2016/wordml/cid" xmlns:w15="http://schemas.microsoft.com/office/word/2012/wordml" xmlns:w14="http://schemas.microsoft.com/office/word/2010/wordml" xmlns:w="http://schemas.openxmlformats.org/wordprocessingml/2006/main" xmlns:w10="urn:schemas-microsoft-com:office:word" xmlns:wp14="http://schemas.microsoft.com/office/word/2010/wordprocessingDrawing" xmlns:v="urn:schemas-microsoft-com:vml" xmlns:o="urn:schemas-microsoft-com:office:office" xmlns:am3d="http://schemas.microsoft.com/office/drawing/2017/model3d" xmlns:aink="http://schemas.microsoft.com/office/drawing/2016/ink" xmlns:mc="http://schemas.openxmlformats.org/markup-compatibility/2006" xmlns:cx8="http://schemas.microsoft.com/office/drawing/2016/5/14/chartex" xmlns:cx7="http://schemas.microsoft.com/office/drawing/2016/5/13/chartex" xmlns:cx6="http://schemas.microsoft.com/office/drawing/2016/5/12/chartex" xmlns:cx5="http://schemas.microsoft.com/office/drawing/2016/5/11/chartex" xmlns:cx4="http://schemas.microsoft.com/office/drawing/2016/5/10/chartex" xmlns:cx3="http://schemas.microsoft.com/office/drawing/2016/5/9/chartex" xmlns:cx2="http://schemas.microsoft.com/office/drawing/2015/10/21/chartex" xmlns:cx1="http://schemas.microsoft.com/office/drawing/2015/9/8/chartex" xmlns:cx="http://schemas.microsoft.com/office/drawing/2014/chartex" xmlns:wpc="http://schemas.microsoft.com/office/word/2010/wordprocessingCanvas" xmlns="" val="0"/>
+                          <a14:useLocalDpi xmlns="" xmlns:wpc="http://schemas.microsoft.com/office/word/2010/wordprocessingCanvas" xmlns:cx="http://schemas.microsoft.com/office/drawing/2014/chartex" xmlns:cx1="http://schemas.microsoft.com/office/drawing/2015/9/8/chartex" xmlns:cx2="http://schemas.microsoft.com/office/drawing/2015/10/21/chartex" xmlns:cx3="http://schemas.microsoft.com/office/drawing/2016/5/9/chartex" xmlns:cx4="http://schemas.microsoft.com/office/drawing/2016/5/10/chartex" xmlns:cx5="http://schemas.microsoft.com/office/drawing/2016/5/11/chartex" xmlns:cx6="http://schemas.microsoft.com/office/drawing/2016/5/12/chartex" xmlns:cx7="http://schemas.microsoft.com/office/drawing/2016/5/13/chartex" xmlns:cx8="http://schemas.microsoft.com/office/drawing/2016/5/14/chartex" xmlns:mc="http://schemas.openxmlformats.org/markup-compatibility/2006" xmlns:aink="http://schemas.microsoft.com/office/drawing/2016/ink" xmlns:am3d="http://schemas.microsoft.com/office/drawing/2017/model3d" xmlns:o="urn:schemas-microsoft-com:office:office" xmlns:v="urn:schemas-microsoft-com:vml" xmlns:wp14="http://schemas.microsoft.com/office/word/2010/wordprocessingDrawing" xmlns:w10="urn:schemas-microsoft-com:office:word" xmlns:w="http://schemas.openxmlformats.org/wordprocessingml/2006/main" xmlns:w14="http://schemas.microsoft.com/office/word/2010/wordml" xmlns:w15="http://schemas.microsoft.com/office/word/2012/wordml" xmlns:w16cid="http://schemas.microsoft.com/office/word/2016/wordml/cid" xmlns:w16se="http://schemas.microsoft.com/office/word/2015/wordml/symex" xmlns:wpg="http://schemas.microsoft.com/office/word/2010/wordprocessingGroup" xmlns:wpi="http://schemas.microsoft.com/office/word/2010/wordprocessingInk" xmlns:wps="http://schemas.microsoft.com/office/word/2010/wordprocessingShape" xmlns:a14="http://schemas.microsoft.com/office/drawing/2010/main" val="0"/>
                         </a:ext>
                       </a:extLst>
                     </a:blip>
@@ -11235,7 +11235,7 @@
                     <a:blip r:embed="rId34" cstate="print">
                       <a:extLst>
                         <a:ext uri="{28A0092B-C50C-407E-A947-70E740481C1C}">
-                          <a14:useLocalDpi xmlns:a14="http://schemas.microsoft.com/office/drawing/2010/main" xmlns:wps="http://schemas.microsoft.com/office/word/2010/wordprocessingShape" xmlns:wpi="http://schemas.microsoft.com/office/word/2010/wordprocessingInk" xmlns:wpg="http://schemas.microsoft.com/office/word/2010/wordprocessingGroup" xmlns:w16se="http://schemas.microsoft.com/office/word/2015/wordml/symex" xmlns:w16cid="http://schemas.microsoft.com/office/word/2016/wordml/cid" xmlns:w15="http://schemas.microsoft.com/office/word/2012/wordml" xmlns:w14="http://schemas.microsoft.com/office/word/2010/wordml" xmlns:w="http://schemas.openxmlformats.org/wordprocessingml/2006/main" xmlns:w10="urn:schemas-microsoft-com:office:word" xmlns:wp14="http://schemas.microsoft.com/office/word/2010/wordprocessingDrawing" xmlns:v="urn:schemas-microsoft-com:vml" xmlns:o="urn:schemas-microsoft-com:office:office" xmlns:am3d="http://schemas.microsoft.com/office/drawing/2017/model3d" xmlns:aink="http://schemas.microsoft.com/office/drawing/2016/ink" xmlns:mc="http://schemas.openxmlformats.org/markup-compatibility/2006" xmlns:cx8="http://schemas.microsoft.com/office/drawing/2016/5/14/chartex" xmlns:cx7="http://schemas.microsoft.com/office/drawing/2016/5/13/chartex" xmlns:cx6="http://schemas.microsoft.com/office/drawing/2016/5/12/chartex" xmlns:cx5="http://schemas.microsoft.com/office/drawing/2016/5/11/chartex" xmlns:cx4="http://schemas.microsoft.com/office/drawing/2016/5/10/chartex" xmlns:cx3="http://schemas.microsoft.com/office/drawing/2016/5/9/chartex" xmlns:cx2="http://schemas.microsoft.com/office/drawing/2015/10/21/chartex" xmlns:cx1="http://schemas.microsoft.com/office/drawing/2015/9/8/chartex" xmlns:cx="http://schemas.microsoft.com/office/drawing/2014/chartex" xmlns:wpc="http://schemas.microsoft.com/office/word/2010/wordprocessingCanvas" xmlns="" val="0"/>
+                          <a14:useLocalDpi xmlns="" xmlns:wpc="http://schemas.microsoft.com/office/word/2010/wordprocessingCanvas" xmlns:cx="http://schemas.microsoft.com/office/drawing/2014/chartex" xmlns:cx1="http://schemas.microsoft.com/office/drawing/2015/9/8/chartex" xmlns:cx2="http://schemas.microsoft.com/office/drawing/2015/10/21/chartex" xmlns:cx3="http://schemas.microsoft.com/office/drawing/2016/5/9/chartex" xmlns:cx4="http://schemas.microsoft.com/office/drawing/2016/5/10/chartex" xmlns:cx5="http://schemas.microsoft.com/office/drawing/2016/5/11/chartex" xmlns:cx6="http://schemas.microsoft.com/office/drawing/2016/5/12/chartex" xmlns:cx7="http://schemas.microsoft.com/office/drawing/2016/5/13/chartex" xmlns:cx8="http://schemas.microsoft.com/office/drawing/2016/5/14/chartex" xmlns:mc="http://schemas.openxmlformats.org/markup-compatibility/2006" xmlns:aink="http://schemas.microsoft.com/office/drawing/2016/ink" xmlns:am3d="http://schemas.microsoft.com/office/drawing/2017/model3d" xmlns:o="urn:schemas-microsoft-com:office:office" xmlns:v="urn:schemas-microsoft-com:vml" xmlns:wp14="http://schemas.microsoft.com/office/word/2010/wordprocessingDrawing" xmlns:w10="urn:schemas-microsoft-com:office:word" xmlns:w="http://schemas.openxmlformats.org/wordprocessingml/2006/main" xmlns:w14="http://schemas.microsoft.com/office/word/2010/wordml" xmlns:w15="http://schemas.microsoft.com/office/word/2012/wordml" xmlns:w16cid="http://schemas.microsoft.com/office/word/2016/wordml/cid" xmlns:w16se="http://schemas.microsoft.com/office/word/2015/wordml/symex" xmlns:wpg="http://schemas.microsoft.com/office/word/2010/wordprocessingGroup" xmlns:wpi="http://schemas.microsoft.com/office/word/2010/wordprocessingInk" xmlns:wps="http://schemas.microsoft.com/office/word/2010/wordprocessingShape" xmlns:a14="http://schemas.microsoft.com/office/drawing/2010/main" val="0"/>
                         </a:ext>
                       </a:extLst>
                     </a:blip>
@@ -11303,7 +11303,7 @@
                     <a:blip r:embed="rId35" cstate="print">
                       <a:extLst>
                         <a:ext uri="{28A0092B-C50C-407E-A947-70E740481C1C}">
-                          <a14:useLocalDpi xmlns:a14="http://schemas.microsoft.com/office/drawing/2010/main" xmlns:wps="http://schemas.microsoft.com/office/word/2010/wordprocessingShape" xmlns:wpi="http://schemas.microsoft.com/office/word/2010/wordprocessingInk" xmlns:wpg="http://schemas.microsoft.com/office/word/2010/wordprocessingGroup" xmlns:w16se="http://schemas.microsoft.com/office/word/2015/wordml/symex" xmlns:w16cid="http://schemas.microsoft.com/office/word/2016/wordml/cid" xmlns:w15="http://schemas.microsoft.com/office/word/2012/wordml" xmlns:w14="http://schemas.microsoft.com/office/word/2010/wordml" xmlns:w="http://schemas.openxmlformats.org/wordprocessingml/2006/main" xmlns:w10="urn:schemas-microsoft-com:office:word" xmlns:wp14="http://schemas.microsoft.com/office/word/2010/wordprocessingDrawing" xmlns:v="urn:schemas-microsoft-com:vml" xmlns:o="urn:schemas-microsoft-com:office:office" xmlns:am3d="http://schemas.microsoft.com/office/drawing/2017/model3d" xmlns:aink="http://schemas.microsoft.com/office/drawing/2016/ink" xmlns:mc="http://schemas.openxmlformats.org/markup-compatibility/2006" xmlns:cx8="http://schemas.microsoft.com/office/drawing/2016/5/14/chartex" xmlns:cx7="http://schemas.microsoft.com/office/drawing/2016/5/13/chartex" xmlns:cx6="http://schemas.microsoft.com/office/drawing/2016/5/12/chartex" xmlns:cx5="http://schemas.microsoft.com/office/drawing/2016/5/11/chartex" xmlns:cx4="http://schemas.microsoft.com/office/drawing/2016/5/10/chartex" xmlns:cx3="http://schemas.microsoft.com/office/drawing/2016/5/9/chartex" xmlns:cx2="http://schemas.microsoft.com/office/drawing/2015/10/21/chartex" xmlns:cx1="http://schemas.microsoft.com/office/drawing/2015/9/8/chartex" xmlns:cx="http://schemas.microsoft.com/office/drawing/2014/chartex" xmlns:wpc="http://schemas.microsoft.com/office/word/2010/wordprocessingCanvas" xmlns="" val="0"/>
+                          <a14:useLocalDpi xmlns="" xmlns:wpc="http://schemas.microsoft.com/office/word/2010/wordprocessingCanvas" xmlns:cx="http://schemas.microsoft.com/office/drawing/2014/chartex" xmlns:cx1="http://schemas.microsoft.com/office/drawing/2015/9/8/chartex" xmlns:cx2="http://schemas.microsoft.com/office/drawing/2015/10/21/chartex" xmlns:cx3="http://schemas.microsoft.com/office/drawing/2016/5/9/chartex" xmlns:cx4="http://schemas.microsoft.com/office/drawing/2016/5/10/chartex" xmlns:cx5="http://schemas.microsoft.com/office/drawing/2016/5/11/chartex" xmlns:cx6="http://schemas.microsoft.com/office/drawing/2016/5/12/chartex" xmlns:cx7="http://schemas.microsoft.com/office/drawing/2016/5/13/chartex" xmlns:cx8="http://schemas.microsoft.com/office/drawing/2016/5/14/chartex" xmlns:mc="http://schemas.openxmlformats.org/markup-compatibility/2006" xmlns:aink="http://schemas.microsoft.com/office/drawing/2016/ink" xmlns:am3d="http://schemas.microsoft.com/office/drawing/2017/model3d" xmlns:o="urn:schemas-microsoft-com:office:office" xmlns:v="urn:schemas-microsoft-com:vml" xmlns:wp14="http://schemas.microsoft.com/office/word/2010/wordprocessingDrawing" xmlns:w10="urn:schemas-microsoft-com:office:word" xmlns:w="http://schemas.openxmlformats.org/wordprocessingml/2006/main" xmlns:w14="http://schemas.microsoft.com/office/word/2010/wordml" xmlns:w15="http://schemas.microsoft.com/office/word/2012/wordml" xmlns:w16cid="http://schemas.microsoft.com/office/word/2016/wordml/cid" xmlns:w16se="http://schemas.microsoft.com/office/word/2015/wordml/symex" xmlns:wpg="http://schemas.microsoft.com/office/word/2010/wordprocessingGroup" xmlns:wpi="http://schemas.microsoft.com/office/word/2010/wordprocessingInk" xmlns:wps="http://schemas.microsoft.com/office/word/2010/wordprocessingShape" xmlns:a14="http://schemas.microsoft.com/office/drawing/2010/main" val="0"/>
                         </a:ext>
                       </a:extLst>
                     </a:blip>
@@ -11372,7 +11372,7 @@
                     <a:blip r:embed="rId36" cstate="print">
                       <a:extLst>
                         <a:ext uri="{28A0092B-C50C-407E-A947-70E740481C1C}">
-                          <a14:useLocalDpi xmlns:a14="http://schemas.microsoft.com/office/drawing/2010/main" xmlns:wps="http://schemas.microsoft.com/office/word/2010/wordprocessingShape" xmlns:wpi="http://schemas.microsoft.com/office/word/2010/wordprocessingInk" xmlns:wpg="http://schemas.microsoft.com/office/word/2010/wordprocessingGroup" xmlns:w16se="http://schemas.microsoft.com/office/word/2015/wordml/symex" xmlns:w16cid="http://schemas.microsoft.com/office/word/2016/wordml/cid" xmlns:w15="http://schemas.microsoft.com/office/word/2012/wordml" xmlns:w14="http://schemas.microsoft.com/office/word/2010/wordml" xmlns:w="http://schemas.openxmlformats.org/wordprocessingml/2006/main" xmlns:w10="urn:schemas-microsoft-com:office:word" xmlns:wp14="http://schemas.microsoft.com/office/word/2010/wordprocessingDrawing" xmlns:v="urn:schemas-microsoft-com:vml" xmlns:o="urn:schemas-microsoft-com:office:office" xmlns:am3d="http://schemas.microsoft.com/office/drawing/2017/model3d" xmlns:aink="http://schemas.microsoft.com/office/drawing/2016/ink" xmlns:mc="http://schemas.openxmlformats.org/markup-compatibility/2006" xmlns:cx8="http://schemas.microsoft.com/office/drawing/2016/5/14/chartex" xmlns:cx7="http://schemas.microsoft.com/office/drawing/2016/5/13/chartex" xmlns:cx6="http://schemas.microsoft.com/office/drawing/2016/5/12/chartex" xmlns:cx5="http://schemas.microsoft.com/office/drawing/2016/5/11/chartex" xmlns:cx4="http://schemas.microsoft.com/office/drawing/2016/5/10/chartex" xmlns:cx3="http://schemas.microsoft.com/office/drawing/2016/5/9/chartex" xmlns:cx2="http://schemas.microsoft.com/office/drawing/2015/10/21/chartex" xmlns:cx1="http://schemas.microsoft.com/office/drawing/2015/9/8/chartex" xmlns:cx="http://schemas.microsoft.com/office/drawing/2014/chartex" xmlns:wpc="http://schemas.microsoft.com/office/word/2010/wordprocessingCanvas" xmlns="" val="0"/>
+                          <a14:useLocalDpi xmlns="" xmlns:wpc="http://schemas.microsoft.com/office/word/2010/wordprocessingCanvas" xmlns:cx="http://schemas.microsoft.com/office/drawing/2014/chartex" xmlns:cx1="http://schemas.microsoft.com/office/drawing/2015/9/8/chartex" xmlns:cx2="http://schemas.microsoft.com/office/drawing/2015/10/21/chartex" xmlns:cx3="http://schemas.microsoft.com/office/drawing/2016/5/9/chartex" xmlns:cx4="http://schemas.microsoft.com/office/drawing/2016/5/10/chartex" xmlns:cx5="http://schemas.microsoft.com/office/drawing/2016/5/11/chartex" xmlns:cx6="http://schemas.microsoft.com/office/drawing/2016/5/12/chartex" xmlns:cx7="http://schemas.microsoft.com/office/drawing/2016/5/13/chartex" xmlns:cx8="http://schemas.microsoft.com/office/drawing/2016/5/14/chartex" xmlns:mc="http://schemas.openxmlformats.org/markup-compatibility/2006" xmlns:aink="http://schemas.microsoft.com/office/drawing/2016/ink" xmlns:am3d="http://schemas.microsoft.com/office/drawing/2017/model3d" xmlns:o="urn:schemas-microsoft-com:office:office" xmlns:v="urn:schemas-microsoft-com:vml" xmlns:wp14="http://schemas.microsoft.com/office/word/2010/wordprocessingDrawing" xmlns:w10="urn:schemas-microsoft-com:office:word" xmlns:w="http://schemas.openxmlformats.org/wordprocessingml/2006/main" xmlns:w14="http://schemas.microsoft.com/office/word/2010/wordml" xmlns:w15="http://schemas.microsoft.com/office/word/2012/wordml" xmlns:w16cid="http://schemas.microsoft.com/office/word/2016/wordml/cid" xmlns:w16se="http://schemas.microsoft.com/office/word/2015/wordml/symex" xmlns:wpg="http://schemas.microsoft.com/office/word/2010/wordprocessingGroup" xmlns:wpi="http://schemas.microsoft.com/office/word/2010/wordprocessingInk" xmlns:wps="http://schemas.microsoft.com/office/word/2010/wordprocessingShape" xmlns:a14="http://schemas.microsoft.com/office/drawing/2010/main" val="0"/>
                         </a:ext>
                       </a:extLst>
                     </a:blip>
@@ -11498,7 +11498,7 @@
                     <a:blip r:embed="rId37" cstate="print">
                       <a:extLst>
                         <a:ext uri="{28A0092B-C50C-407E-A947-70E740481C1C}">
-                          <a14:useLocalDpi xmlns:a14="http://schemas.microsoft.com/office/drawing/2010/main" xmlns:wps="http://schemas.microsoft.com/office/word/2010/wordprocessingShape" xmlns:wpi="http://schemas.microsoft.com/office/word/2010/wordprocessingInk" xmlns:wpg="http://schemas.microsoft.com/office/word/2010/wordprocessingGroup" xmlns:w16se="http://schemas.microsoft.com/office/word/2015/wordml/symex" xmlns:w16cid="http://schemas.microsoft.com/office/word/2016/wordml/cid" xmlns:w15="http://schemas.microsoft.com/office/word/2012/wordml" xmlns:w14="http://schemas.microsoft.com/office/word/2010/wordml" xmlns:w="http://schemas.openxmlformats.org/wordprocessingml/2006/main" xmlns:w10="urn:schemas-microsoft-com:office:word" xmlns:wp14="http://schemas.microsoft.com/office/word/2010/wordprocessingDrawing" xmlns:v="urn:schemas-microsoft-com:vml" xmlns:o="urn:schemas-microsoft-com:office:office" xmlns:am3d="http://schemas.microsoft.com/office/drawing/2017/model3d" xmlns:aink="http://schemas.microsoft.com/office/drawing/2016/ink" xmlns:mc="http://schemas.openxmlformats.org/markup-compatibility/2006" xmlns:cx8="http://schemas.microsoft.com/office/drawing/2016/5/14/chartex" xmlns:cx7="http://schemas.microsoft.com/office/drawing/2016/5/13/chartex" xmlns:cx6="http://schemas.microsoft.com/office/drawing/2016/5/12/chartex" xmlns:cx5="http://schemas.microsoft.com/office/drawing/2016/5/11/chartex" xmlns:cx4="http://schemas.microsoft.com/office/drawing/2016/5/10/chartex" xmlns:cx3="http://schemas.microsoft.com/office/drawing/2016/5/9/chartex" xmlns:cx2="http://schemas.microsoft.com/office/drawing/2015/10/21/chartex" xmlns:cx1="http://schemas.microsoft.com/office/drawing/2015/9/8/chartex" xmlns:cx="http://schemas.microsoft.com/office/drawing/2014/chartex" xmlns:wpc="http://schemas.microsoft.com/office/word/2010/wordprocessingCanvas" xmlns="" val="0"/>
+                          <a14:useLocalDpi xmlns="" xmlns:wpc="http://schemas.microsoft.com/office/word/2010/wordprocessingCanvas" xmlns:cx="http://schemas.microsoft.com/office/drawing/2014/chartex" xmlns:cx1="http://schemas.microsoft.com/office/drawing/2015/9/8/chartex" xmlns:cx2="http://schemas.microsoft.com/office/drawing/2015/10/21/chartex" xmlns:cx3="http://schemas.microsoft.com/office/drawing/2016/5/9/chartex" xmlns:cx4="http://schemas.microsoft.com/office/drawing/2016/5/10/chartex" xmlns:cx5="http://schemas.microsoft.com/office/drawing/2016/5/11/chartex" xmlns:cx6="http://schemas.microsoft.com/office/drawing/2016/5/12/chartex" xmlns:cx7="http://schemas.microsoft.com/office/drawing/2016/5/13/chartex" xmlns:cx8="http://schemas.microsoft.com/office/drawing/2016/5/14/chartex" xmlns:mc="http://schemas.openxmlformats.org/markup-compatibility/2006" xmlns:aink="http://schemas.microsoft.com/office/drawing/2016/ink" xmlns:am3d="http://schemas.microsoft.com/office/drawing/2017/model3d" xmlns:o="urn:schemas-microsoft-com:office:office" xmlns:v="urn:schemas-microsoft-com:vml" xmlns:wp14="http://schemas.microsoft.com/office/word/2010/wordprocessingDrawing" xmlns:w10="urn:schemas-microsoft-com:office:word" xmlns:w="http://schemas.openxmlformats.org/wordprocessingml/2006/main" xmlns:w14="http://schemas.microsoft.com/office/word/2010/wordml" xmlns:w15="http://schemas.microsoft.com/office/word/2012/wordml" xmlns:w16cid="http://schemas.microsoft.com/office/word/2016/wordml/cid" xmlns:w16se="http://schemas.microsoft.com/office/word/2015/wordml/symex" xmlns:wpg="http://schemas.microsoft.com/office/word/2010/wordprocessingGroup" xmlns:wpi="http://schemas.microsoft.com/office/word/2010/wordprocessingInk" xmlns:wps="http://schemas.microsoft.com/office/word/2010/wordprocessingShape" xmlns:a14="http://schemas.microsoft.com/office/drawing/2010/main" val="0"/>
                         </a:ext>
                       </a:extLst>
                     </a:blip>
@@ -11591,7 +11591,7 @@
                     <a:blip r:embed="rId38" cstate="print">
                       <a:extLst>
                         <a:ext uri="{28A0092B-C50C-407E-A947-70E740481C1C}">
-                          <a14:useLocalDpi xmlns:a14="http://schemas.microsoft.com/office/drawing/2010/main" xmlns:wps="http://schemas.microsoft.com/office/word/2010/wordprocessingShape" xmlns:wpi="http://schemas.microsoft.com/office/word/2010/wordprocessingInk" xmlns:wpg="http://schemas.microsoft.com/office/word/2010/wordprocessingGroup" xmlns:w16se="http://schemas.microsoft.com/office/word/2015/wordml/symex" xmlns:w16cid="http://schemas.microsoft.com/office/word/2016/wordml/cid" xmlns:w15="http://schemas.microsoft.com/office/word/2012/wordml" xmlns:w14="http://schemas.microsoft.com/office/word/2010/wordml" xmlns:w="http://schemas.openxmlformats.org/wordprocessingml/2006/main" xmlns:w10="urn:schemas-microsoft-com:office:word" xmlns:wp14="http://schemas.microsoft.com/office/word/2010/wordprocessingDrawing" xmlns:v="urn:schemas-microsoft-com:vml" xmlns:o="urn:schemas-microsoft-com:office:office" xmlns:am3d="http://schemas.microsoft.com/office/drawing/2017/model3d" xmlns:aink="http://schemas.microsoft.com/office/drawing/2016/ink" xmlns:mc="http://schemas.openxmlformats.org/markup-compatibility/2006" xmlns:cx8="http://schemas.microsoft.com/office/drawing/2016/5/14/chartex" xmlns:cx7="http://schemas.microsoft.com/office/drawing/2016/5/13/chartex" xmlns:cx6="http://schemas.microsoft.com/office/drawing/2016/5/12/chartex" xmlns:cx5="http://schemas.microsoft.com/office/drawing/2016/5/11/chartex" xmlns:cx4="http://schemas.microsoft.com/office/drawing/2016/5/10/chartex" xmlns:cx3="http://schemas.microsoft.com/office/drawing/2016/5/9/chartex" xmlns:cx2="http://schemas.microsoft.com/office/drawing/2015/10/21/chartex" xmlns:cx1="http://schemas.microsoft.com/office/drawing/2015/9/8/chartex" xmlns:cx="http://schemas.microsoft.com/office/drawing/2014/chartex" xmlns:wpc="http://schemas.microsoft.com/office/word/2010/wordprocessingCanvas" xmlns="" val="0"/>
+                          <a14:useLocalDpi xmlns="" xmlns:wpc="http://schemas.microsoft.com/office/word/2010/wordprocessingCanvas" xmlns:cx="http://schemas.microsoft.com/office/drawing/2014/chartex" xmlns:cx1="http://schemas.microsoft.com/office/drawing/2015/9/8/chartex" xmlns:cx2="http://schemas.microsoft.com/office/drawing/2015/10/21/chartex" xmlns:cx3="http://schemas.microsoft.com/office/drawing/2016/5/9/chartex" xmlns:cx4="http://schemas.microsoft.com/office/drawing/2016/5/10/chartex" xmlns:cx5="http://schemas.microsoft.com/office/drawing/2016/5/11/chartex" xmlns:cx6="http://schemas.microsoft.com/office/drawing/2016/5/12/chartex" xmlns:cx7="http://schemas.microsoft.com/office/drawing/2016/5/13/chartex" xmlns:cx8="http://schemas.microsoft.com/office/drawing/2016/5/14/chartex" xmlns:mc="http://schemas.openxmlformats.org/markup-compatibility/2006" xmlns:aink="http://schemas.microsoft.com/office/drawing/2016/ink" xmlns:am3d="http://schemas.microsoft.com/office/drawing/2017/model3d" xmlns:o="urn:schemas-microsoft-com:office:office" xmlns:v="urn:schemas-microsoft-com:vml" xmlns:wp14="http://schemas.microsoft.com/office/word/2010/wordprocessingDrawing" xmlns:w10="urn:schemas-microsoft-com:office:word" xmlns:w="http://schemas.openxmlformats.org/wordprocessingml/2006/main" xmlns:w14="http://schemas.microsoft.com/office/word/2010/wordml" xmlns:w15="http://schemas.microsoft.com/office/word/2012/wordml" xmlns:w16cid="http://schemas.microsoft.com/office/word/2016/wordml/cid" xmlns:w16se="http://schemas.microsoft.com/office/word/2015/wordml/symex" xmlns:wpg="http://schemas.microsoft.com/office/word/2010/wordprocessingGroup" xmlns:wpi="http://schemas.microsoft.com/office/word/2010/wordprocessingInk" xmlns:wps="http://schemas.microsoft.com/office/word/2010/wordprocessingShape" xmlns:a14="http://schemas.microsoft.com/office/drawing/2010/main" val="0"/>
                         </a:ext>
                       </a:extLst>
                     </a:blip>
@@ -11673,7 +11673,7 @@
                     <a:blip r:embed="rId39" cstate="print">
                       <a:extLst>
                         <a:ext uri="{28A0092B-C50C-407E-A947-70E740481C1C}">
-                          <a14:useLocalDpi xmlns:a14="http://schemas.microsoft.com/office/drawing/2010/main" xmlns:wps="http://schemas.microsoft.com/office/word/2010/wordprocessingShape" xmlns:wpi="http://schemas.microsoft.com/office/word/2010/wordprocessingInk" xmlns:wpg="http://schemas.microsoft.com/office/word/2010/wordprocessingGroup" xmlns:w16se="http://schemas.microsoft.com/office/word/2015/wordml/symex" xmlns:w16cid="http://schemas.microsoft.com/office/word/2016/wordml/cid" xmlns:w15="http://schemas.microsoft.com/office/word/2012/wordml" xmlns:w14="http://schemas.microsoft.com/office/word/2010/wordml" xmlns:w="http://schemas.openxmlformats.org/wordprocessingml/2006/main" xmlns:w10="urn:schemas-microsoft-com:office:word" xmlns:wp14="http://schemas.microsoft.com/office/word/2010/wordprocessingDrawing" xmlns:v="urn:schemas-microsoft-com:vml" xmlns:o="urn:schemas-microsoft-com:office:office" xmlns:am3d="http://schemas.microsoft.com/office/drawing/2017/model3d" xmlns:aink="http://schemas.microsoft.com/office/drawing/2016/ink" xmlns:mc="http://schemas.openxmlformats.org/markup-compatibility/2006" xmlns:cx8="http://schemas.microsoft.com/office/drawing/2016/5/14/chartex" xmlns:cx7="http://schemas.microsoft.com/office/drawing/2016/5/13/chartex" xmlns:cx6="http://schemas.microsoft.com/office/drawing/2016/5/12/chartex" xmlns:cx5="http://schemas.microsoft.com/office/drawing/2016/5/11/chartex" xmlns:cx4="http://schemas.microsoft.com/office/drawing/2016/5/10/chartex" xmlns:cx3="http://schemas.microsoft.com/office/drawing/2016/5/9/chartex" xmlns:cx2="http://schemas.microsoft.com/office/drawing/2015/10/21/chartex" xmlns:cx1="http://schemas.microsoft.com/office/drawing/2015/9/8/chartex" xmlns:cx="http://schemas.microsoft.com/office/drawing/2014/chartex" xmlns:wpc="http://schemas.microsoft.com/office/word/2010/wordprocessingCanvas" xmlns="" val="0"/>
+                          <a14:useLocalDpi xmlns="" xmlns:wpc="http://schemas.microsoft.com/office/word/2010/wordprocessingCanvas" xmlns:cx="http://schemas.microsoft.com/office/drawing/2014/chartex" xmlns:cx1="http://schemas.microsoft.com/office/drawing/2015/9/8/chartex" xmlns:cx2="http://schemas.microsoft.com/office/drawing/2015/10/21/chartex" xmlns:cx3="http://schemas.microsoft.com/office/drawing/2016/5/9/chartex" xmlns:cx4="http://schemas.microsoft.com/office/drawing/2016/5/10/chartex" xmlns:cx5="http://schemas.microsoft.com/office/drawing/2016/5/11/chartex" xmlns:cx6="http://schemas.microsoft.com/office/drawing/2016/5/12/chartex" xmlns:cx7="http://schemas.microsoft.com/office/drawing/2016/5/13/chartex" xmlns:cx8="http://schemas.microsoft.com/office/drawing/2016/5/14/chartex" xmlns:mc="http://schemas.openxmlformats.org/markup-compatibility/2006" xmlns:aink="http://schemas.microsoft.com/office/drawing/2016/ink" xmlns:am3d="http://schemas.microsoft.com/office/drawing/2017/model3d" xmlns:o="urn:schemas-microsoft-com:office:office" xmlns:v="urn:schemas-microsoft-com:vml" xmlns:wp14="http://schemas.microsoft.com/office/word/2010/wordprocessingDrawing" xmlns:w10="urn:schemas-microsoft-com:office:word" xmlns:w="http://schemas.openxmlformats.org/wordprocessingml/2006/main" xmlns:w14="http://schemas.microsoft.com/office/word/2010/wordml" xmlns:w15="http://schemas.microsoft.com/office/word/2012/wordml" xmlns:w16cid="http://schemas.microsoft.com/office/word/2016/wordml/cid" xmlns:w16se="http://schemas.microsoft.com/office/word/2015/wordml/symex" xmlns:wpg="http://schemas.microsoft.com/office/word/2010/wordprocessingGroup" xmlns:wpi="http://schemas.microsoft.com/office/word/2010/wordprocessingInk" xmlns:wps="http://schemas.microsoft.com/office/word/2010/wordprocessingShape" xmlns:a14="http://schemas.microsoft.com/office/drawing/2010/main" val="0"/>
                         </a:ext>
                       </a:extLst>
                     </a:blip>
@@ -11742,7 +11742,7 @@
                     <a:blip r:embed="rId40" cstate="print">
                       <a:extLst>
                         <a:ext uri="{28A0092B-C50C-407E-A947-70E740481C1C}">
-                          <a14:useLocalDpi xmlns:a14="http://schemas.microsoft.com/office/drawing/2010/main" xmlns:wps="http://schemas.microsoft.com/office/word/2010/wordprocessingShape" xmlns:wpi="http://schemas.microsoft.com/office/word/2010/wordprocessingInk" xmlns:wpg="http://schemas.microsoft.com/office/word/2010/wordprocessingGroup" xmlns:w16se="http://schemas.microsoft.com/office/word/2015/wordml/symex" xmlns:w16cid="http://schemas.microsoft.com/office/word/2016/wordml/cid" xmlns:w15="http://schemas.microsoft.com/office/word/2012/wordml" xmlns:w14="http://schemas.microsoft.com/office/word/2010/wordml" xmlns:w="http://schemas.openxmlformats.org/wordprocessingml/2006/main" xmlns:w10="urn:schemas-microsoft-com:office:word" xmlns:wp14="http://schemas.microsoft.com/office/word/2010/wordprocessingDrawing" xmlns:v="urn:schemas-microsoft-com:vml" xmlns:o="urn:schemas-microsoft-com:office:office" xmlns:am3d="http://schemas.microsoft.com/office/drawing/2017/model3d" xmlns:aink="http://schemas.microsoft.com/office/drawing/2016/ink" xmlns:mc="http://schemas.openxmlformats.org/markup-compatibility/2006" xmlns:cx8="http://schemas.microsoft.com/office/drawing/2016/5/14/chartex" xmlns:cx7="http://schemas.microsoft.com/office/drawing/2016/5/13/chartex" xmlns:cx6="http://schemas.microsoft.com/office/drawing/2016/5/12/chartex" xmlns:cx5="http://schemas.microsoft.com/office/drawing/2016/5/11/chartex" xmlns:cx4="http://schemas.microsoft.com/office/drawing/2016/5/10/chartex" xmlns:cx3="http://schemas.microsoft.com/office/drawing/2016/5/9/chartex" xmlns:cx2="http://schemas.microsoft.com/office/drawing/2015/10/21/chartex" xmlns:cx1="http://schemas.microsoft.com/office/drawing/2015/9/8/chartex" xmlns:cx="http://schemas.microsoft.com/office/drawing/2014/chartex" xmlns:wpc="http://schemas.microsoft.com/office/word/2010/wordprocessingCanvas" xmlns="" val="0"/>
+                          <a14:useLocalDpi xmlns="" xmlns:wpc="http://schemas.microsoft.com/office/word/2010/wordprocessingCanvas" xmlns:cx="http://schemas.microsoft.com/office/drawing/2014/chartex" xmlns:cx1="http://schemas.microsoft.com/office/drawing/2015/9/8/chartex" xmlns:cx2="http://schemas.microsoft.com/office/drawing/2015/10/21/chartex" xmlns:cx3="http://schemas.microsoft.com/office/drawing/2016/5/9/chartex" xmlns:cx4="http://schemas.microsoft.com/office/drawing/2016/5/10/chartex" xmlns:cx5="http://schemas.microsoft.com/office/drawing/2016/5/11/chartex" xmlns:cx6="http://schemas.microsoft.com/office/drawing/2016/5/12/chartex" xmlns:cx7="http://schemas.microsoft.com/office/drawing/2016/5/13/chartex" xmlns:cx8="http://schemas.microsoft.com/office/drawing/2016/5/14/chartex" xmlns:mc="http://schemas.openxmlformats.org/markup-compatibility/2006" xmlns:aink="http://schemas.microsoft.com/office/drawing/2016/ink" xmlns:am3d="http://schemas.microsoft.com/office/drawing/2017/model3d" xmlns:o="urn:schemas-microsoft-com:office:office" xmlns:v="urn:schemas-microsoft-com:vml" xmlns:wp14="http://schemas.microsoft.com/office/word/2010/wordprocessingDrawing" xmlns:w10="urn:schemas-microsoft-com:office:word" xmlns:w="http://schemas.openxmlformats.org/wordprocessingml/2006/main" xmlns:w14="http://schemas.microsoft.com/office/word/2010/wordml" xmlns:w15="http://schemas.microsoft.com/office/word/2012/wordml" xmlns:w16cid="http://schemas.microsoft.com/office/word/2016/wordml/cid" xmlns:w16se="http://schemas.microsoft.com/office/word/2015/wordml/symex" xmlns:wpg="http://schemas.microsoft.com/office/word/2010/wordprocessingGroup" xmlns:wpi="http://schemas.microsoft.com/office/word/2010/wordprocessingInk" xmlns:wps="http://schemas.microsoft.com/office/word/2010/wordprocessingShape" xmlns:a14="http://schemas.microsoft.com/office/drawing/2010/main" val="0"/>
                         </a:ext>
                       </a:extLst>
                     </a:blip>
@@ -11847,7 +11847,7 @@
                     <a:blip r:embed="rId41" cstate="print">
                       <a:extLst>
                         <a:ext uri="{28A0092B-C50C-407E-A947-70E740481C1C}">
-                          <a14:useLocalDpi xmlns:a14="http://schemas.microsoft.com/office/drawing/2010/main" xmlns:wps="http://schemas.microsoft.com/office/word/2010/wordprocessingShape" xmlns:wpi="http://schemas.microsoft.com/office/word/2010/wordprocessingInk" xmlns:wpg="http://schemas.microsoft.com/office/word/2010/wordprocessingGroup" xmlns:w16se="http://schemas.microsoft.com/office/word/2015/wordml/symex" xmlns:w16cid="http://schemas.microsoft.com/office/word/2016/wordml/cid" xmlns:w15="http://schemas.microsoft.com/office/word/2012/wordml" xmlns:w14="http://schemas.microsoft.com/office/word/2010/wordml" xmlns:w="http://schemas.openxmlformats.org/wordprocessingml/2006/main" xmlns:w10="urn:schemas-microsoft-com:office:word" xmlns:wp14="http://schemas.microsoft.com/office/word/2010/wordprocessingDrawing" xmlns:v="urn:schemas-microsoft-com:vml" xmlns:o="urn:schemas-microsoft-com:office:office" xmlns:am3d="http://schemas.microsoft.com/office/drawing/2017/model3d" xmlns:aink="http://schemas.microsoft.com/office/drawing/2016/ink" xmlns:mc="http://schemas.openxmlformats.org/markup-compatibility/2006" xmlns:cx8="http://schemas.microsoft.com/office/drawing/2016/5/14/chartex" xmlns:cx7="http://schemas.microsoft.com/office/drawing/2016/5/13/chartex" xmlns:cx6="http://schemas.microsoft.com/office/drawing/2016/5/12/chartex" xmlns:cx5="http://schemas.microsoft.com/office/drawing/2016/5/11/chartex" xmlns:cx4="http://schemas.microsoft.com/office/drawing/2016/5/10/chartex" xmlns:cx3="http://schemas.microsoft.com/office/drawing/2016/5/9/chartex" xmlns:cx2="http://schemas.microsoft.com/office/drawing/2015/10/21/chartex" xmlns:cx1="http://schemas.microsoft.com/office/drawing/2015/9/8/chartex" xmlns:cx="http://schemas.microsoft.com/office/drawing/2014/chartex" xmlns:wpc="http://schemas.microsoft.com/office/word/2010/wordprocessingCanvas" xmlns="" val="0"/>
+                          <a14:useLocalDpi xmlns="" xmlns:wpc="http://schemas.microsoft.com/office/word/2010/wordprocessingCanvas" xmlns:cx="http://schemas.microsoft.com/office/drawing/2014/chartex" xmlns:cx1="http://schemas.microsoft.com/office/drawing/2015/9/8/chartex" xmlns:cx2="http://schemas.microsoft.com/office/drawing/2015/10/21/chartex" xmlns:cx3="http://schemas.microsoft.com/office/drawing/2016/5/9/chartex" xmlns:cx4="http://schemas.microsoft.com/office/drawing/2016/5/10/chartex" xmlns:cx5="http://schemas.microsoft.com/office/drawing/2016/5/11/chartex" xmlns:cx6="http://schemas.microsoft.com/office/drawing/2016/5/12/chartex" xmlns:cx7="http://schemas.microsoft.com/office/drawing/2016/5/13/chartex" xmlns:cx8="http://schemas.microsoft.com/office/drawing/2016/5/14/chartex" xmlns:mc="http://schemas.openxmlformats.org/markup-compatibility/2006" xmlns:aink="http://schemas.microsoft.com/office/drawing/2016/ink" xmlns:am3d="http://schemas.microsoft.com/office/drawing/2017/model3d" xmlns:o="urn:schemas-microsoft-com:office:office" xmlns:v="urn:schemas-microsoft-com:vml" xmlns:wp14="http://schemas.microsoft.com/office/word/2010/wordprocessingDrawing" xmlns:w10="urn:schemas-microsoft-com:office:word" xmlns:w="http://schemas.openxmlformats.org/wordprocessingml/2006/main" xmlns:w14="http://schemas.microsoft.com/office/word/2010/wordml" xmlns:w15="http://schemas.microsoft.com/office/word/2012/wordml" xmlns:w16cid="http://schemas.microsoft.com/office/word/2016/wordml/cid" xmlns:w16se="http://schemas.microsoft.com/office/word/2015/wordml/symex" xmlns:wpg="http://schemas.microsoft.com/office/word/2010/wordprocessingGroup" xmlns:wpi="http://schemas.microsoft.com/office/word/2010/wordprocessingInk" xmlns:wps="http://schemas.microsoft.com/office/word/2010/wordprocessingShape" xmlns:a14="http://schemas.microsoft.com/office/drawing/2010/main" val="0"/>
                         </a:ext>
                       </a:extLst>
                     </a:blip>
@@ -11930,7 +11930,7 @@
                     <a:blip r:embed="rId42" cstate="print">
                       <a:extLst>
                         <a:ext uri="{28A0092B-C50C-407E-A947-70E740481C1C}">
-                          <a14:useLocalDpi xmlns:a14="http://schemas.microsoft.com/office/drawing/2010/main" xmlns:wps="http://schemas.microsoft.com/office/word/2010/wordprocessingShape" xmlns:wpi="http://schemas.microsoft.com/office/word/2010/wordprocessingInk" xmlns:wpg="http://schemas.microsoft.com/office/word/2010/wordprocessingGroup" xmlns:w16se="http://schemas.microsoft.com/office/word/2015/wordml/symex" xmlns:w16cid="http://schemas.microsoft.com/office/word/2016/wordml/cid" xmlns:w15="http://schemas.microsoft.com/office/word/2012/wordml" xmlns:w14="http://schemas.microsoft.com/office/word/2010/wordml" xmlns:w="http://schemas.openxmlformats.org/wordprocessingml/2006/main" xmlns:w10="urn:schemas-microsoft-com:office:word" xmlns:wp14="http://schemas.microsoft.com/office/word/2010/wordprocessingDrawing" xmlns:v="urn:schemas-microsoft-com:vml" xmlns:o="urn:schemas-microsoft-com:office:office" xmlns:am3d="http://schemas.microsoft.com/office/drawing/2017/model3d" xmlns:aink="http://schemas.microsoft.com/office/drawing/2016/ink" xmlns:mc="http://schemas.openxmlformats.org/markup-compatibility/2006" xmlns:cx8="http://schemas.microsoft.com/office/drawing/2016/5/14/chartex" xmlns:cx7="http://schemas.microsoft.com/office/drawing/2016/5/13/chartex" xmlns:cx6="http://schemas.microsoft.com/office/drawing/2016/5/12/chartex" xmlns:cx5="http://schemas.microsoft.com/office/drawing/2016/5/11/chartex" xmlns:cx4="http://schemas.microsoft.com/office/drawing/2016/5/10/chartex" xmlns:cx3="http://schemas.microsoft.com/office/drawing/2016/5/9/chartex" xmlns:cx2="http://schemas.microsoft.com/office/drawing/2015/10/21/chartex" xmlns:cx1="http://schemas.microsoft.com/office/drawing/2015/9/8/chartex" xmlns:cx="http://schemas.microsoft.com/office/drawing/2014/chartex" xmlns:wpc="http://schemas.microsoft.com/office/word/2010/wordprocessingCanvas" xmlns="" val="0"/>
+                          <a14:useLocalDpi xmlns="" xmlns:wpc="http://schemas.microsoft.com/office/word/2010/wordprocessingCanvas" xmlns:cx="http://schemas.microsoft.com/office/drawing/2014/chartex" xmlns:cx1="http://schemas.microsoft.com/office/drawing/2015/9/8/chartex" xmlns:cx2="http://schemas.microsoft.com/office/drawing/2015/10/21/chartex" xmlns:cx3="http://schemas.microsoft.com/office/drawing/2016/5/9/chartex" xmlns:cx4="http://schemas.microsoft.com/office/drawing/2016/5/10/chartex" xmlns:cx5="http://schemas.microsoft.com/office/drawing/2016/5/11/chartex" xmlns:cx6="http://schemas.microsoft.com/office/drawing/2016/5/12/chartex" xmlns:cx7="http://schemas.microsoft.com/office/drawing/2016/5/13/chartex" xmlns:cx8="http://schemas.microsoft.com/office/drawing/2016/5/14/chartex" xmlns:mc="http://schemas.openxmlformats.org/markup-compatibility/2006" xmlns:aink="http://schemas.microsoft.com/office/drawing/2016/ink" xmlns:am3d="http://schemas.microsoft.com/office/drawing/2017/model3d" xmlns:o="urn:schemas-microsoft-com:office:office" xmlns:v="urn:schemas-microsoft-com:vml" xmlns:wp14="http://schemas.microsoft.com/office/word/2010/wordprocessingDrawing" xmlns:w10="urn:schemas-microsoft-com:office:word" xmlns:w="http://schemas.openxmlformats.org/wordprocessingml/2006/main" xmlns:w14="http://schemas.microsoft.com/office/word/2010/wordml" xmlns:w15="http://schemas.microsoft.com/office/word/2012/wordml" xmlns:w16cid="http://schemas.microsoft.com/office/word/2016/wordml/cid" xmlns:w16se="http://schemas.microsoft.com/office/word/2015/wordml/symex" xmlns:wpg="http://schemas.microsoft.com/office/word/2010/wordprocessingGroup" xmlns:wpi="http://schemas.microsoft.com/office/word/2010/wordprocessingInk" xmlns:wps="http://schemas.microsoft.com/office/word/2010/wordprocessingShape" xmlns:a14="http://schemas.microsoft.com/office/drawing/2010/main" val="0"/>
                         </a:ext>
                       </a:extLst>
                     </a:blip>
@@ -11998,7 +11998,7 @@
                     <a:blip r:embed="rId43" cstate="print">
                       <a:extLst>
                         <a:ext uri="{28A0092B-C50C-407E-A947-70E740481C1C}">
-                          <a14:useLocalDpi xmlns:a14="http://schemas.microsoft.com/office/drawing/2010/main" xmlns:wps="http://schemas.microsoft.com/office/word/2010/wordprocessingShape" xmlns:wpi="http://schemas.microsoft.com/office/word/2010/wordprocessingInk" xmlns:wpg="http://schemas.microsoft.com/office/word/2010/wordprocessingGroup" xmlns:w16se="http://schemas.microsoft.com/office/word/2015/wordml/symex" xmlns:w16cid="http://schemas.microsoft.com/office/word/2016/wordml/cid" xmlns:w15="http://schemas.microsoft.com/office/word/2012/wordml" xmlns:w14="http://schemas.microsoft.com/office/word/2010/wordml" xmlns:w="http://schemas.openxmlformats.org/wordprocessingml/2006/main" xmlns:w10="urn:schemas-microsoft-com:office:word" xmlns:wp14="http://schemas.microsoft.com/office/word/2010/wordprocessingDrawing" xmlns:v="urn:schemas-microsoft-com:vml" xmlns:o="urn:schemas-microsoft-com:office:office" xmlns:am3d="http://schemas.microsoft.com/office/drawing/2017/model3d" xmlns:aink="http://schemas.microsoft.com/office/drawing/2016/ink" xmlns:mc="http://schemas.openxmlformats.org/markup-compatibility/2006" xmlns:cx8="http://schemas.microsoft.com/office/drawing/2016/5/14/chartex" xmlns:cx7="http://schemas.microsoft.com/office/drawing/2016/5/13/chartex" xmlns:cx6="http://schemas.microsoft.com/office/drawing/2016/5/12/chartex" xmlns:cx5="http://schemas.microsoft.com/office/drawing/2016/5/11/chartex" xmlns:cx4="http://schemas.microsoft.com/office/drawing/2016/5/10/chartex" xmlns:cx3="http://schemas.microsoft.com/office/drawing/2016/5/9/chartex" xmlns:cx2="http://schemas.microsoft.com/office/drawing/2015/10/21/chartex" xmlns:cx1="http://schemas.microsoft.com/office/drawing/2015/9/8/chartex" xmlns:cx="http://schemas.microsoft.com/office/drawing/2014/chartex" xmlns:wpc="http://schemas.microsoft.com/office/word/2010/wordprocessingCanvas" xmlns="" val="0"/>
+                          <a14:useLocalDpi xmlns="" xmlns:wpc="http://schemas.microsoft.com/office/word/2010/wordprocessingCanvas" xmlns:cx="http://schemas.microsoft.com/office/drawing/2014/chartex" xmlns:cx1="http://schemas.microsoft.com/office/drawing/2015/9/8/chartex" xmlns:cx2="http://schemas.microsoft.com/office/drawing/2015/10/21/chartex" xmlns:cx3="http://schemas.microsoft.com/office/drawing/2016/5/9/chartex" xmlns:cx4="http://schemas.microsoft.com/office/drawing/2016/5/10/chartex" xmlns:cx5="http://schemas.microsoft.com/office/drawing/2016/5/11/chartex" xmlns:cx6="http://schemas.microsoft.com/office/drawing/2016/5/12/chartex" xmlns:cx7="http://schemas.microsoft.com/office/drawing/2016/5/13/chartex" xmlns:cx8="http://schemas.microsoft.com/office/drawing/2016/5/14/chartex" xmlns:mc="http://schemas.openxmlformats.org/markup-compatibility/2006" xmlns:aink="http://schemas.microsoft.com/office/drawing/2016/ink" xmlns:am3d="http://schemas.microsoft.com/office/drawing/2017/model3d" xmlns:o="urn:schemas-microsoft-com:office:office" xmlns:v="urn:schemas-microsoft-com:vml" xmlns:wp14="http://schemas.microsoft.com/office/word/2010/wordprocessingDrawing" xmlns:w10="urn:schemas-microsoft-com:office:word" xmlns:w="http://schemas.openxmlformats.org/wordprocessingml/2006/main" xmlns:w14="http://schemas.microsoft.com/office/word/2010/wordml" xmlns:w15="http://schemas.microsoft.com/office/word/2012/wordml" xmlns:w16cid="http://schemas.microsoft.com/office/word/2016/wordml/cid" xmlns:w16se="http://schemas.microsoft.com/office/word/2015/wordml/symex" xmlns:wpg="http://schemas.microsoft.com/office/word/2010/wordprocessingGroup" xmlns:wpi="http://schemas.microsoft.com/office/word/2010/wordprocessingInk" xmlns:wps="http://schemas.microsoft.com/office/word/2010/wordprocessingShape" xmlns:a14="http://schemas.microsoft.com/office/drawing/2010/main" val="0"/>
                         </a:ext>
                       </a:extLst>
                     </a:blip>
@@ -12392,7 +12392,7 @@
                     <a:blip r:embed="rId46" cstate="print">
                       <a:extLst>
                         <a:ext uri="{28A0092B-C50C-407E-A947-70E740481C1C}">
-                          <a14:useLocalDpi xmlns:a14="http://schemas.microsoft.com/office/drawing/2010/main" xmlns:wps="http://schemas.microsoft.com/office/word/2010/wordprocessingShape" xmlns:wpi="http://schemas.microsoft.com/office/word/2010/wordprocessingInk" xmlns:wpg="http://schemas.microsoft.com/office/word/2010/wordprocessingGroup" xmlns:w16se="http://schemas.microsoft.com/office/word/2015/wordml/symex" xmlns:w16cid="http://schemas.microsoft.com/office/word/2016/wordml/cid" xmlns:w15="http://schemas.microsoft.com/office/word/2012/wordml" xmlns:w14="http://schemas.microsoft.com/office/word/2010/wordml" xmlns:w="http://schemas.openxmlformats.org/wordprocessingml/2006/main" xmlns:w10="urn:schemas-microsoft-com:office:word" xmlns:wp14="http://schemas.microsoft.com/office/word/2010/wordprocessingDrawing" xmlns:v="urn:schemas-microsoft-com:vml" xmlns:o="urn:schemas-microsoft-com:office:office" xmlns:am3d="http://schemas.microsoft.com/office/drawing/2017/model3d" xmlns:aink="http://schemas.microsoft.com/office/drawing/2016/ink" xmlns:mc="http://schemas.openxmlformats.org/markup-compatibility/2006" xmlns:cx8="http://schemas.microsoft.com/office/drawing/2016/5/14/chartex" xmlns:cx7="http://schemas.microsoft.com/office/drawing/2016/5/13/chartex" xmlns:cx6="http://schemas.microsoft.com/office/drawing/2016/5/12/chartex" xmlns:cx5="http://schemas.microsoft.com/office/drawing/2016/5/11/chartex" xmlns:cx4="http://schemas.microsoft.com/office/drawing/2016/5/10/chartex" xmlns:cx3="http://schemas.microsoft.com/office/drawing/2016/5/9/chartex" xmlns:cx2="http://schemas.microsoft.com/office/drawing/2015/10/21/chartex" xmlns:cx1="http://schemas.microsoft.com/office/drawing/2015/9/8/chartex" xmlns:cx="http://schemas.microsoft.com/office/drawing/2014/chartex" xmlns:wpc="http://schemas.microsoft.com/office/word/2010/wordprocessingCanvas" xmlns="" val="0"/>
+                          <a14:useLocalDpi xmlns="" xmlns:wpc="http://schemas.microsoft.com/office/word/2010/wordprocessingCanvas" xmlns:cx="http://schemas.microsoft.com/office/drawing/2014/chartex" xmlns:cx1="http://schemas.microsoft.com/office/drawing/2015/9/8/chartex" xmlns:cx2="http://schemas.microsoft.com/office/drawing/2015/10/21/chartex" xmlns:cx3="http://schemas.microsoft.com/office/drawing/2016/5/9/chartex" xmlns:cx4="http://schemas.microsoft.com/office/drawing/2016/5/10/chartex" xmlns:cx5="http://schemas.microsoft.com/office/drawing/2016/5/11/chartex" xmlns:cx6="http://schemas.microsoft.com/office/drawing/2016/5/12/chartex" xmlns:cx7="http://schemas.microsoft.com/office/drawing/2016/5/13/chartex" xmlns:cx8="http://schemas.microsoft.com/office/drawing/2016/5/14/chartex" xmlns:mc="http://schemas.openxmlformats.org/markup-compatibility/2006" xmlns:aink="http://schemas.microsoft.com/office/drawing/2016/ink" xmlns:am3d="http://schemas.microsoft.com/office/drawing/2017/model3d" xmlns:o="urn:schemas-microsoft-com:office:office" xmlns:v="urn:schemas-microsoft-com:vml" xmlns:wp14="http://schemas.microsoft.com/office/word/2010/wordprocessingDrawing" xmlns:w10="urn:schemas-microsoft-com:office:word" xmlns:w="http://schemas.openxmlformats.org/wordprocessingml/2006/main" xmlns:w14="http://schemas.microsoft.com/office/word/2010/wordml" xmlns:w15="http://schemas.microsoft.com/office/word/2012/wordml" xmlns:w16cid="http://schemas.microsoft.com/office/word/2016/wordml/cid" xmlns:w16se="http://schemas.microsoft.com/office/word/2015/wordml/symex" xmlns:wpg="http://schemas.microsoft.com/office/word/2010/wordprocessingGroup" xmlns:wpi="http://schemas.microsoft.com/office/word/2010/wordprocessingInk" xmlns:wps="http://schemas.microsoft.com/office/word/2010/wordprocessingShape" xmlns:a14="http://schemas.microsoft.com/office/drawing/2010/main" val="0"/>
                         </a:ext>
                       </a:extLst>
                     </a:blip>
@@ -12598,7 +12598,7 @@
                     <a:blip r:embed="rId48" cstate="print">
                       <a:extLst>
                         <a:ext uri="{28A0092B-C50C-407E-A947-70E740481C1C}">
-                          <a14:useLocalDpi xmlns:a14="http://schemas.microsoft.com/office/drawing/2010/main" xmlns:wps="http://schemas.microsoft.com/office/word/2010/wordprocessingShape" xmlns:wpi="http://schemas.microsoft.com/office/word/2010/wordprocessingInk" xmlns:wpg="http://schemas.microsoft.com/office/word/2010/wordprocessingGroup" xmlns:w16se="http://schemas.microsoft.com/office/word/2015/wordml/symex" xmlns:w16cid="http://schemas.microsoft.com/office/word/2016/wordml/cid" xmlns:w15="http://schemas.microsoft.com/office/word/2012/wordml" xmlns:w14="http://schemas.microsoft.com/office/word/2010/wordml" xmlns:w="http://schemas.openxmlformats.org/wordprocessingml/2006/main" xmlns:w10="urn:schemas-microsoft-com:office:word" xmlns:wp14="http://schemas.microsoft.com/office/word/2010/wordprocessingDrawing" xmlns:v="urn:schemas-microsoft-com:vml" xmlns:o="urn:schemas-microsoft-com:office:office" xmlns:am3d="http://schemas.microsoft.com/office/drawing/2017/model3d" xmlns:aink="http://schemas.microsoft.com/office/drawing/2016/ink" xmlns:mc="http://schemas.openxmlformats.org/markup-compatibility/2006" xmlns:cx8="http://schemas.microsoft.com/office/drawing/2016/5/14/chartex" xmlns:cx7="http://schemas.microsoft.com/office/drawing/2016/5/13/chartex" xmlns:cx6="http://schemas.microsoft.com/office/drawing/2016/5/12/chartex" xmlns:cx5="http://schemas.microsoft.com/office/drawing/2016/5/11/chartex" xmlns:cx4="http://schemas.microsoft.com/office/drawing/2016/5/10/chartex" xmlns:cx3="http://schemas.microsoft.com/office/drawing/2016/5/9/chartex" xmlns:cx2="http://schemas.microsoft.com/office/drawing/2015/10/21/chartex" xmlns:cx1="http://schemas.microsoft.com/office/drawing/2015/9/8/chartex" xmlns:cx="http://schemas.microsoft.com/office/drawing/2014/chartex" xmlns:wpc="http://schemas.microsoft.com/office/word/2010/wordprocessingCanvas" xmlns="" val="0"/>
+                          <a14:useLocalDpi xmlns="" xmlns:wpc="http://schemas.microsoft.com/office/word/2010/wordprocessingCanvas" xmlns:cx="http://schemas.microsoft.com/office/drawing/2014/chartex" xmlns:cx1="http://schemas.microsoft.com/office/drawing/2015/9/8/chartex" xmlns:cx2="http://schemas.microsoft.com/office/drawing/2015/10/21/chartex" xmlns:cx3="http://schemas.microsoft.com/office/drawing/2016/5/9/chartex" xmlns:cx4="http://schemas.microsoft.com/office/drawing/2016/5/10/chartex" xmlns:cx5="http://schemas.microsoft.com/office/drawing/2016/5/11/chartex" xmlns:cx6="http://schemas.microsoft.com/office/drawing/2016/5/12/chartex" xmlns:cx7="http://schemas.microsoft.com/office/drawing/2016/5/13/chartex" xmlns:cx8="http://schemas.microsoft.com/office/drawing/2016/5/14/chartex" xmlns:mc="http://schemas.openxmlformats.org/markup-compatibility/2006" xmlns:aink="http://schemas.microsoft.com/office/drawing/2016/ink" xmlns:am3d="http://schemas.microsoft.com/office/drawing/2017/model3d" xmlns:o="urn:schemas-microsoft-com:office:office" xmlns:v="urn:schemas-microsoft-com:vml" xmlns:wp14="http://schemas.microsoft.com/office/word/2010/wordprocessingDrawing" xmlns:w10="urn:schemas-microsoft-com:office:word" xmlns:w="http://schemas.openxmlformats.org/wordprocessingml/2006/main" xmlns:w14="http://schemas.microsoft.com/office/word/2010/wordml" xmlns:w15="http://schemas.microsoft.com/office/word/2012/wordml" xmlns:w16cid="http://schemas.microsoft.com/office/word/2016/wordml/cid" xmlns:w16se="http://schemas.microsoft.com/office/word/2015/wordml/symex" xmlns:wpg="http://schemas.microsoft.com/office/word/2010/wordprocessingGroup" xmlns:wpi="http://schemas.microsoft.com/office/word/2010/wordprocessingInk" xmlns:wps="http://schemas.microsoft.com/office/word/2010/wordprocessingShape" xmlns:a14="http://schemas.microsoft.com/office/drawing/2010/main" val="0"/>
                         </a:ext>
                       </a:extLst>
                     </a:blip>
@@ -12667,7 +12667,7 @@
                     <a:blip r:embed="rId49" cstate="print">
                       <a:extLst>
                         <a:ext uri="{28A0092B-C50C-407E-A947-70E740481C1C}">
-                          <a14:useLocalDpi xmlns:a14="http://schemas.microsoft.com/office/drawing/2010/main" xmlns:wps="http://schemas.microsoft.com/office/word/2010/wordprocessingShape" xmlns:wpi="http://schemas.microsoft.com/office/word/2010/wordprocessingInk" xmlns:wpg="http://schemas.microsoft.com/office/word/2010/wordprocessingGroup" xmlns:w16se="http://schemas.microsoft.com/office/word/2015/wordml/symex" xmlns:w16cid="http://schemas.microsoft.com/office/word/2016/wordml/cid" xmlns:w15="http://schemas.microsoft.com/office/word/2012/wordml" xmlns:w14="http://schemas.microsoft.com/office/word/2010/wordml" xmlns:w="http://schemas.openxmlformats.org/wordprocessingml/2006/main" xmlns:w10="urn:schemas-microsoft-com:office:word" xmlns:wp14="http://schemas.microsoft.com/office/word/2010/wordprocessingDrawing" xmlns:v="urn:schemas-microsoft-com:vml" xmlns:o="urn:schemas-microsoft-com:office:office" xmlns:am3d="http://schemas.microsoft.com/office/drawing/2017/model3d" xmlns:aink="http://schemas.microsoft.com/office/drawing/2016/ink" xmlns:mc="http://schemas.openxmlformats.org/markup-compatibility/2006" xmlns:cx8="http://schemas.microsoft.com/office/drawing/2016/5/14/chartex" xmlns:cx7="http://schemas.microsoft.com/office/drawing/2016/5/13/chartex" xmlns:cx6="http://schemas.microsoft.com/office/drawing/2016/5/12/chartex" xmlns:cx5="http://schemas.microsoft.com/office/drawing/2016/5/11/chartex" xmlns:cx4="http://schemas.microsoft.com/office/drawing/2016/5/10/chartex" xmlns:cx3="http://schemas.microsoft.com/office/drawing/2016/5/9/chartex" xmlns:cx2="http://schemas.microsoft.com/office/drawing/2015/10/21/chartex" xmlns:cx1="http://schemas.microsoft.com/office/drawing/2015/9/8/chartex" xmlns:cx="http://schemas.microsoft.com/office/drawing/2014/chartex" xmlns:wpc="http://schemas.microsoft.com/office/word/2010/wordprocessingCanvas" xmlns="" val="0"/>
+                          <a14:useLocalDpi xmlns="" xmlns:wpc="http://schemas.microsoft.com/office/word/2010/wordprocessingCanvas" xmlns:cx="http://schemas.microsoft.com/office/drawing/2014/chartex" xmlns:cx1="http://schemas.microsoft.com/office/drawing/2015/9/8/chartex" xmlns:cx2="http://schemas.microsoft.com/office/drawing/2015/10/21/chartex" xmlns:cx3="http://schemas.microsoft.com/office/drawing/2016/5/9/chartex" xmlns:cx4="http://schemas.microsoft.com/office/drawing/2016/5/10/chartex" xmlns:cx5="http://schemas.microsoft.com/office/drawing/2016/5/11/chartex" xmlns:cx6="http://schemas.microsoft.com/office/drawing/2016/5/12/chartex" xmlns:cx7="http://schemas.microsoft.com/office/drawing/2016/5/13/chartex" xmlns:cx8="http://schemas.microsoft.com/office/drawing/2016/5/14/chartex" xmlns:mc="http://schemas.openxmlformats.org/markup-compatibility/2006" xmlns:aink="http://schemas.microsoft.com/office/drawing/2016/ink" xmlns:am3d="http://schemas.microsoft.com/office/drawing/2017/model3d" xmlns:o="urn:schemas-microsoft-com:office:office" xmlns:v="urn:schemas-microsoft-com:vml" xmlns:wp14="http://schemas.microsoft.com/office/word/2010/wordprocessingDrawing" xmlns:w10="urn:schemas-microsoft-com:office:word" xmlns:w="http://schemas.openxmlformats.org/wordprocessingml/2006/main" xmlns:w14="http://schemas.microsoft.com/office/word/2010/wordml" xmlns:w15="http://schemas.microsoft.com/office/word/2012/wordml" xmlns:w16cid="http://schemas.microsoft.com/office/word/2016/wordml/cid" xmlns:w16se="http://schemas.microsoft.com/office/word/2015/wordml/symex" xmlns:wpg="http://schemas.microsoft.com/office/word/2010/wordprocessingGroup" xmlns:wpi="http://schemas.microsoft.com/office/word/2010/wordprocessingInk" xmlns:wps="http://schemas.microsoft.com/office/word/2010/wordprocessingShape" xmlns:a14="http://schemas.microsoft.com/office/drawing/2010/main" val="0"/>
                         </a:ext>
                       </a:extLst>
                     </a:blip>
@@ -12735,7 +12735,7 @@
                     <a:blip r:embed="rId50" cstate="print">
                       <a:extLst>
                         <a:ext uri="{28A0092B-C50C-407E-A947-70E740481C1C}">
-                          <a14:useLocalDpi xmlns:a14="http://schemas.microsoft.com/office/drawing/2010/main" xmlns:wps="http://schemas.microsoft.com/office/word/2010/wordprocessingShape" xmlns:wpi="http://schemas.microsoft.com/office/word/2010/wordprocessingInk" xmlns:wpg="http://schemas.microsoft.com/office/word/2010/wordprocessingGroup" xmlns:w16se="http://schemas.microsoft.com/office/word/2015/wordml/symex" xmlns:w16cid="http://schemas.microsoft.com/office/word/2016/wordml/cid" xmlns:w15="http://schemas.microsoft.com/office/word/2012/wordml" xmlns:w14="http://schemas.microsoft.com/office/word/2010/wordml" xmlns:w="http://schemas.openxmlformats.org/wordprocessingml/2006/main" xmlns:w10="urn:schemas-microsoft-com:office:word" xmlns:wp14="http://schemas.microsoft.com/office/word/2010/wordprocessingDrawing" xmlns:v="urn:schemas-microsoft-com:vml" xmlns:o="urn:schemas-microsoft-com:office:office" xmlns:am3d="http://schemas.microsoft.com/office/drawing/2017/model3d" xmlns:aink="http://schemas.microsoft.com/office/drawing/2016/ink" xmlns:mc="http://schemas.openxmlformats.org/markup-compatibility/2006" xmlns:cx8="http://schemas.microsoft.com/office/drawing/2016/5/14/chartex" xmlns:cx7="http://schemas.microsoft.com/office/drawing/2016/5/13/chartex" xmlns:cx6="http://schemas.microsoft.com/office/drawing/2016/5/12/chartex" xmlns:cx5="http://schemas.microsoft.com/office/drawing/2016/5/11/chartex" xmlns:cx4="http://schemas.microsoft.com/office/drawing/2016/5/10/chartex" xmlns:cx3="http://schemas.microsoft.com/office/drawing/2016/5/9/chartex" xmlns:cx2="http://schemas.microsoft.com/office/drawing/2015/10/21/chartex" xmlns:cx1="http://schemas.microsoft.com/office/drawing/2015/9/8/chartex" xmlns:cx="http://schemas.microsoft.com/office/drawing/2014/chartex" xmlns:wpc="http://schemas.microsoft.com/office/word/2010/wordprocessingCanvas" xmlns="" val="0"/>
+                          <a14:useLocalDpi xmlns="" xmlns:wpc="http://schemas.microsoft.com/office/word/2010/wordprocessingCanvas" xmlns:cx="http://schemas.microsoft.com/office/drawing/2014/chartex" xmlns:cx1="http://schemas.microsoft.com/office/drawing/2015/9/8/chartex" xmlns:cx2="http://schemas.microsoft.com/office/drawing/2015/10/21/chartex" xmlns:cx3="http://schemas.microsoft.com/office/drawing/2016/5/9/chartex" xmlns:cx4="http://schemas.microsoft.com/office/drawing/2016/5/10/chartex" xmlns:cx5="http://schemas.microsoft.com/office/drawing/2016/5/11/chartex" xmlns:cx6="http://schemas.microsoft.com/office/drawing/2016/5/12/chartex" xmlns:cx7="http://schemas.microsoft.com/office/drawing/2016/5/13/chartex" xmlns:cx8="http://schemas.microsoft.com/office/drawing/2016/5/14/chartex" xmlns:mc="http://schemas.openxmlformats.org/markup-compatibility/2006" xmlns:aink="http://schemas.microsoft.com/office/drawing/2016/ink" xmlns:am3d="http://schemas.microsoft.com/office/drawing/2017/model3d" xmlns:o="urn:schemas-microsoft-com:office:office" xmlns:v="urn:schemas-microsoft-com:vml" xmlns:wp14="http://schemas.microsoft.com/office/word/2010/wordprocessingDrawing" xmlns:w10="urn:schemas-microsoft-com:office:word" xmlns:w="http://schemas.openxmlformats.org/wordprocessingml/2006/main" xmlns:w14="http://schemas.microsoft.com/office/word/2010/wordml" xmlns:w15="http://schemas.microsoft.com/office/word/2012/wordml" xmlns:w16cid="http://schemas.microsoft.com/office/word/2016/wordml/cid" xmlns:w16se="http://schemas.microsoft.com/office/word/2015/wordml/symex" xmlns:wpg="http://schemas.microsoft.com/office/word/2010/wordprocessingGroup" xmlns:wpi="http://schemas.microsoft.com/office/word/2010/wordprocessingInk" xmlns:wps="http://schemas.microsoft.com/office/word/2010/wordprocessingShape" xmlns:a14="http://schemas.microsoft.com/office/drawing/2010/main" val="0"/>
                         </a:ext>
                       </a:extLst>
                     </a:blip>
@@ -12855,7 +12855,7 @@
                     <a:blip r:embed="rId51" cstate="print">
                       <a:extLst>
                         <a:ext uri="{28A0092B-C50C-407E-A947-70E740481C1C}">
-                          <a14:useLocalDpi xmlns:a14="http://schemas.microsoft.com/office/drawing/2010/main" xmlns:wps="http://schemas.microsoft.com/office/word/2010/wordprocessingShape" xmlns:wpi="http://schemas.microsoft.com/office/word/2010/wordprocessingInk" xmlns:wpg="http://schemas.microsoft.com/office/word/2010/wordprocessingGroup" xmlns:w16se="http://schemas.microsoft.com/office/word/2015/wordml/symex" xmlns:w16cid="http://schemas.microsoft.com/office/word/2016/wordml/cid" xmlns:w15="http://schemas.microsoft.com/office/word/2012/wordml" xmlns:w14="http://schemas.microsoft.com/office/word/2010/wordml" xmlns:w="http://schemas.openxmlformats.org/wordprocessingml/2006/main" xmlns:w10="urn:schemas-microsoft-com:office:word" xmlns:wp14="http://schemas.microsoft.com/office/word/2010/wordprocessingDrawing" xmlns:v="urn:schemas-microsoft-com:vml" xmlns:o="urn:schemas-microsoft-com:office:office" xmlns:am3d="http://schemas.microsoft.com/office/drawing/2017/model3d" xmlns:aink="http://schemas.microsoft.com/office/drawing/2016/ink" xmlns:mc="http://schemas.openxmlformats.org/markup-compatibility/2006" xmlns:cx8="http://schemas.microsoft.com/office/drawing/2016/5/14/chartex" xmlns:cx7="http://schemas.microsoft.com/office/drawing/2016/5/13/chartex" xmlns:cx6="http://schemas.microsoft.com/office/drawing/2016/5/12/chartex" xmlns:cx5="http://schemas.microsoft.com/office/drawing/2016/5/11/chartex" xmlns:cx4="http://schemas.microsoft.com/office/drawing/2016/5/10/chartex" xmlns:cx3="http://schemas.microsoft.com/office/drawing/2016/5/9/chartex" xmlns:cx2="http://schemas.microsoft.com/office/drawing/2015/10/21/chartex" xmlns:cx1="http://schemas.microsoft.com/office/drawing/2015/9/8/chartex" xmlns:cx="http://schemas.microsoft.com/office/drawing/2014/chartex" xmlns:wpc="http://schemas.microsoft.com/office/word/2010/wordprocessingCanvas" xmlns="" val="0"/>
+                          <a14:useLocalDpi xmlns="" xmlns:wpc="http://schemas.microsoft.com/office/word/2010/wordprocessingCanvas" xmlns:cx="http://schemas.microsoft.com/office/drawing/2014/chartex" xmlns:cx1="http://schemas.microsoft.com/office/drawing/2015/9/8/chartex" xmlns:cx2="http://schemas.microsoft.com/office/drawing/2015/10/21/chartex" xmlns:cx3="http://schemas.microsoft.com/office/drawing/2016/5/9/chartex" xmlns:cx4="http://schemas.microsoft.com/office/drawing/2016/5/10/chartex" xmlns:cx5="http://schemas.microsoft.com/office/drawing/2016/5/11/chartex" xmlns:cx6="http://schemas.microsoft.com/office/drawing/2016/5/12/chartex" xmlns:cx7="http://schemas.microsoft.com/office/drawing/2016/5/13/chartex" xmlns:cx8="http://schemas.microsoft.com/office/drawing/2016/5/14/chartex" xmlns:mc="http://schemas.openxmlformats.org/markup-compatibility/2006" xmlns:aink="http://schemas.microsoft.com/office/drawing/2016/ink" xmlns:am3d="http://schemas.microsoft.com/office/drawing/2017/model3d" xmlns:o="urn:schemas-microsoft-com:office:office" xmlns:v="urn:schemas-microsoft-com:vml" xmlns:wp14="http://schemas.microsoft.com/office/word/2010/wordprocessingDrawing" xmlns:w10="urn:schemas-microsoft-com:office:word" xmlns:w="http://schemas.openxmlformats.org/wordprocessingml/2006/main" xmlns:w14="http://schemas.microsoft.com/office/word/2010/wordml" xmlns:w15="http://schemas.microsoft.com/office/word/2012/wordml" xmlns:w16cid="http://schemas.microsoft.com/office/word/2016/wordml/cid" xmlns:w16se="http://schemas.microsoft.com/office/word/2015/wordml/symex" xmlns:wpg="http://schemas.microsoft.com/office/word/2010/wordprocessingGroup" xmlns:wpi="http://schemas.microsoft.com/office/word/2010/wordprocessingInk" xmlns:wps="http://schemas.microsoft.com/office/word/2010/wordprocessingShape" xmlns:a14="http://schemas.microsoft.com/office/drawing/2010/main" val="0"/>
                         </a:ext>
                       </a:extLst>
                     </a:blip>
@@ -12923,7 +12923,7 @@
                     <a:blip r:embed="rId52" cstate="print">
                       <a:extLst>
                         <a:ext uri="{28A0092B-C50C-407E-A947-70E740481C1C}">
-                          <a14:useLocalDpi xmlns:a14="http://schemas.microsoft.com/office/drawing/2010/main" xmlns:wps="http://schemas.microsoft.com/office/word/2010/wordprocessingShape" xmlns:wpi="http://schemas.microsoft.com/office/word/2010/wordprocessingInk" xmlns:wpg="http://schemas.microsoft.com/office/word/2010/wordprocessingGroup" xmlns:w16se="http://schemas.microsoft.com/office/word/2015/wordml/symex" xmlns:w16cid="http://schemas.microsoft.com/office/word/2016/wordml/cid" xmlns:w15="http://schemas.microsoft.com/office/word/2012/wordml" xmlns:w14="http://schemas.microsoft.com/office/word/2010/wordml" xmlns:w="http://schemas.openxmlformats.org/wordprocessingml/2006/main" xmlns:w10="urn:schemas-microsoft-com:office:word" xmlns:wp14="http://schemas.microsoft.com/office/word/2010/wordprocessingDrawing" xmlns:v="urn:schemas-microsoft-com:vml" xmlns:o="urn:schemas-microsoft-com:office:office" xmlns:am3d="http://schemas.microsoft.com/office/drawing/2017/model3d" xmlns:aink="http://schemas.microsoft.com/office/drawing/2016/ink" xmlns:mc="http://schemas.openxmlformats.org/markup-compatibility/2006" xmlns:cx8="http://schemas.microsoft.com/office/drawing/2016/5/14/chartex" xmlns:cx7="http://schemas.microsoft.com/office/drawing/2016/5/13/chartex" xmlns:cx6="http://schemas.microsoft.com/office/drawing/2016/5/12/chartex" xmlns:cx5="http://schemas.microsoft.com/office/drawing/2016/5/11/chartex" xmlns:cx4="http://schemas.microsoft.com/office/drawing/2016/5/10/chartex" xmlns:cx3="http://schemas.microsoft.com/office/drawing/2016/5/9/chartex" xmlns:cx2="http://schemas.microsoft.com/office/drawing/2015/10/21/chartex" xmlns:cx1="http://schemas.microsoft.com/office/drawing/2015/9/8/chartex" xmlns:cx="http://schemas.microsoft.com/office/drawing/2014/chartex" xmlns:wpc="http://schemas.microsoft.com/office/word/2010/wordprocessingCanvas" xmlns="" val="0"/>
+                          <a14:useLocalDpi xmlns="" xmlns:wpc="http://schemas.microsoft.com/office/word/2010/wordprocessingCanvas" xmlns:cx="http://schemas.microsoft.com/office/drawing/2014/chartex" xmlns:cx1="http://schemas.microsoft.com/office/drawing/2015/9/8/chartex" xmlns:cx2="http://schemas.microsoft.com/office/drawing/2015/10/21/chartex" xmlns:cx3="http://schemas.microsoft.com/office/drawing/2016/5/9/chartex" xmlns:cx4="http://schemas.microsoft.com/office/drawing/2016/5/10/chartex" xmlns:cx5="http://schemas.microsoft.com/office/drawing/2016/5/11/chartex" xmlns:cx6="http://schemas.microsoft.com/office/drawing/2016/5/12/chartex" xmlns:cx7="http://schemas.microsoft.com/office/drawing/2016/5/13/chartex" xmlns:cx8="http://schemas.microsoft.com/office/drawing/2016/5/14/chartex" xmlns:mc="http://schemas.openxmlformats.org/markup-compatibility/2006" xmlns:aink="http://schemas.microsoft.com/office/drawing/2016/ink" xmlns:am3d="http://schemas.microsoft.com/office/drawing/2017/model3d" xmlns:o="urn:schemas-microsoft-com:office:office" xmlns:v="urn:schemas-microsoft-com:vml" xmlns:wp14="http://schemas.microsoft.com/office/word/2010/wordprocessingDrawing" xmlns:w10="urn:schemas-microsoft-com:office:word" xmlns:w="http://schemas.openxmlformats.org/wordprocessingml/2006/main" xmlns:w14="http://schemas.microsoft.com/office/word/2010/wordml" xmlns:w15="http://schemas.microsoft.com/office/word/2012/wordml" xmlns:w16cid="http://schemas.microsoft.com/office/word/2016/wordml/cid" xmlns:w16se="http://schemas.microsoft.com/office/word/2015/wordml/symex" xmlns:wpg="http://schemas.microsoft.com/office/word/2010/wordprocessingGroup" xmlns:wpi="http://schemas.microsoft.com/office/word/2010/wordprocessingInk" xmlns:wps="http://schemas.microsoft.com/office/word/2010/wordprocessingShape" xmlns:a14="http://schemas.microsoft.com/office/drawing/2010/main" val="0"/>
                         </a:ext>
                       </a:extLst>
                     </a:blip>
@@ -13234,7 +13234,7 @@
                     <a:blip r:embed="rId53" cstate="print">
                       <a:extLst>
                         <a:ext uri="{28A0092B-C50C-407E-A947-70E740481C1C}">
-                          <a14:useLocalDpi xmlns:a14="http://schemas.microsoft.com/office/drawing/2010/main" xmlns:wps="http://schemas.microsoft.com/office/word/2010/wordprocessingShape" xmlns:wpi="http://schemas.microsoft.com/office/word/2010/wordprocessingInk" xmlns:wpg="http://schemas.microsoft.com/office/word/2010/wordprocessingGroup" xmlns:w16se="http://schemas.microsoft.com/office/word/2015/wordml/symex" xmlns:w16cid="http://schemas.microsoft.com/office/word/2016/wordml/cid" xmlns:w15="http://schemas.microsoft.com/office/word/2012/wordml" xmlns:w14="http://schemas.microsoft.com/office/word/2010/wordml" xmlns:w="http://schemas.openxmlformats.org/wordprocessingml/2006/main" xmlns:w10="urn:schemas-microsoft-com:office:word" xmlns:wp14="http://schemas.microsoft.com/office/word/2010/wordprocessingDrawing" xmlns:v="urn:schemas-microsoft-com:vml" xmlns:o="urn:schemas-microsoft-com:office:office" xmlns:am3d="http://schemas.microsoft.com/office/drawing/2017/model3d" xmlns:aink="http://schemas.microsoft.com/office/drawing/2016/ink" xmlns:mc="http://schemas.openxmlformats.org/markup-compatibility/2006" xmlns:cx8="http://schemas.microsoft.com/office/drawing/2016/5/14/chartex" xmlns:cx7="http://schemas.microsoft.com/office/drawing/2016/5/13/chartex" xmlns:cx6="http://schemas.microsoft.com/office/drawing/2016/5/12/chartex" xmlns:cx5="http://schemas.microsoft.com/office/drawing/2016/5/11/chartex" xmlns:cx4="http://schemas.microsoft.com/office/drawing/2016/5/10/chartex" xmlns:cx3="http://schemas.microsoft.com/office/drawing/2016/5/9/chartex" xmlns:cx2="http://schemas.microsoft.com/office/drawing/2015/10/21/chartex" xmlns:cx1="http://schemas.microsoft.com/office/drawing/2015/9/8/chartex" xmlns:cx="http://schemas.microsoft.com/office/drawing/2014/chartex" xmlns:wpc="http://schemas.microsoft.com/office/word/2010/wordprocessingCanvas" xmlns="" val="0"/>
+                          <a14:useLocalDpi xmlns="" xmlns:wpc="http://schemas.microsoft.com/office/word/2010/wordprocessingCanvas" xmlns:cx="http://schemas.microsoft.com/office/drawing/2014/chartex" xmlns:cx1="http://schemas.microsoft.com/office/drawing/2015/9/8/chartex" xmlns:cx2="http://schemas.microsoft.com/office/drawing/2015/10/21/chartex" xmlns:cx3="http://schemas.microsoft.com/office/drawing/2016/5/9/chartex" xmlns:cx4="http://schemas.microsoft.com/office/drawing/2016/5/10/chartex" xmlns:cx5="http://schemas.microsoft.com/office/drawing/2016/5/11/chartex" xmlns:cx6="http://schemas.microsoft.com/office/drawing/2016/5/12/chartex" xmlns:cx7="http://schemas.microsoft.com/office/drawing/2016/5/13/chartex" xmlns:cx8="http://schemas.microsoft.com/office/drawing/2016/5/14/chartex" xmlns:mc="http://schemas.openxmlformats.org/markup-compatibility/2006" xmlns:aink="http://schemas.microsoft.com/office/drawing/2016/ink" xmlns:am3d="http://schemas.microsoft.com/office/drawing/2017/model3d" xmlns:o="urn:schemas-microsoft-com:office:office" xmlns:v="urn:schemas-microsoft-com:vml" xmlns:wp14="http://schemas.microsoft.com/office/word/2010/wordprocessingDrawing" xmlns:w10="urn:schemas-microsoft-com:office:word" xmlns:w="http://schemas.openxmlformats.org/wordprocessingml/2006/main" xmlns:w14="http://schemas.microsoft.com/office/word/2010/wordml" xmlns:w15="http://schemas.microsoft.com/office/word/2012/wordml" xmlns:w16cid="http://schemas.microsoft.com/office/word/2016/wordml/cid" xmlns:w16se="http://schemas.microsoft.com/office/word/2015/wordml/symex" xmlns:wpg="http://schemas.microsoft.com/office/word/2010/wordprocessingGroup" xmlns:wpi="http://schemas.microsoft.com/office/word/2010/wordprocessingInk" xmlns:wps="http://schemas.microsoft.com/office/word/2010/wordprocessingShape" xmlns:a14="http://schemas.microsoft.com/office/drawing/2010/main" val="0"/>
                         </a:ext>
                       </a:extLst>
                     </a:blip>
@@ -13446,7 +13446,7 @@
                     <a:blip r:embed="rId54" cstate="print">
                       <a:extLst>
                         <a:ext uri="{28A0092B-C50C-407E-A947-70E740481C1C}">
-                          <a14:useLocalDpi xmlns:a14="http://schemas.microsoft.com/office/drawing/2010/main" xmlns:wps="http://schemas.microsoft.com/office/word/2010/wordprocessingShape" xmlns:wpi="http://schemas.microsoft.com/office/word/2010/wordprocessingInk" xmlns:wpg="http://schemas.microsoft.com/office/word/2010/wordprocessingGroup" xmlns:w16se="http://schemas.microsoft.com/office/word/2015/wordml/symex" xmlns:w16cid="http://schemas.microsoft.com/office/word/2016/wordml/cid" xmlns:w15="http://schemas.microsoft.com/office/word/2012/wordml" xmlns:w14="http://schemas.microsoft.com/office/word/2010/wordml" xmlns:w="http://schemas.openxmlformats.org/wordprocessingml/2006/main" xmlns:w10="urn:schemas-microsoft-com:office:word" xmlns:wp14="http://schemas.microsoft.com/office/word/2010/wordprocessingDrawing" xmlns:v="urn:schemas-microsoft-com:vml" xmlns:o="urn:schemas-microsoft-com:office:office" xmlns:am3d="http://schemas.microsoft.com/office/drawing/2017/model3d" xmlns:aink="http://schemas.microsoft.com/office/drawing/2016/ink" xmlns:mc="http://schemas.openxmlformats.org/markup-compatibility/2006" xmlns:cx8="http://schemas.microsoft.com/office/drawing/2016/5/14/chartex" xmlns:cx7="http://schemas.microsoft.com/office/drawing/2016/5/13/chartex" xmlns:cx6="http://schemas.microsoft.com/office/drawing/2016/5/12/chartex" xmlns:cx5="http://schemas.microsoft.com/office/drawing/2016/5/11/chartex" xmlns:cx4="http://schemas.microsoft.com/office/drawing/2016/5/10/chartex" xmlns:cx3="http://schemas.microsoft.com/office/drawing/2016/5/9/chartex" xmlns:cx2="http://schemas.microsoft.com/office/drawing/2015/10/21/chartex" xmlns:cx1="http://schemas.microsoft.com/office/drawing/2015/9/8/chartex" xmlns:cx="http://schemas.microsoft.com/office/drawing/2014/chartex" xmlns:wpc="http://schemas.microsoft.com/office/word/2010/wordprocessingCanvas" xmlns="" val="0"/>
+                          <a14:useLocalDpi xmlns="" xmlns:wpc="http://schemas.microsoft.com/office/word/2010/wordprocessingCanvas" xmlns:cx="http://schemas.microsoft.com/office/drawing/2014/chartex" xmlns:cx1="http://schemas.microsoft.com/office/drawing/2015/9/8/chartex" xmlns:cx2="http://schemas.microsoft.com/office/drawing/2015/10/21/chartex" xmlns:cx3="http://schemas.microsoft.com/office/drawing/2016/5/9/chartex" xmlns:cx4="http://schemas.microsoft.com/office/drawing/2016/5/10/chartex" xmlns:cx5="http://schemas.microsoft.com/office/drawing/2016/5/11/chartex" xmlns:cx6="http://schemas.microsoft.com/office/drawing/2016/5/12/chartex" xmlns:cx7="http://schemas.microsoft.com/office/drawing/2016/5/13/chartex" xmlns:cx8="http://schemas.microsoft.com/office/drawing/2016/5/14/chartex" xmlns:mc="http://schemas.openxmlformats.org/markup-compatibility/2006" xmlns:aink="http://schemas.microsoft.com/office/drawing/2016/ink" xmlns:am3d="http://schemas.microsoft.com/office/drawing/2017/model3d" xmlns:o="urn:schemas-microsoft-com:office:office" xmlns:v="urn:schemas-microsoft-com:vml" xmlns:wp14="http://schemas.microsoft.com/office/word/2010/wordprocessingDrawing" xmlns:w10="urn:schemas-microsoft-com:office:word" xmlns:w="http://schemas.openxmlformats.org/wordprocessingml/2006/main" xmlns:w14="http://schemas.microsoft.com/office/word/2010/wordml" xmlns:w15="http://schemas.microsoft.com/office/word/2012/wordml" xmlns:w16cid="http://schemas.microsoft.com/office/word/2016/wordml/cid" xmlns:w16se="http://schemas.microsoft.com/office/word/2015/wordml/symex" xmlns:wpg="http://schemas.microsoft.com/office/word/2010/wordprocessingGroup" xmlns:wpi="http://schemas.microsoft.com/office/word/2010/wordprocessingInk" xmlns:wps="http://schemas.microsoft.com/office/word/2010/wordprocessingShape" xmlns:a14="http://schemas.microsoft.com/office/drawing/2010/main" val="0"/>
                         </a:ext>
                       </a:extLst>
                     </a:blip>
@@ -13619,7 +13619,7 @@
                     <a:blip r:embed="rId55" cstate="print">
                       <a:extLst>
                         <a:ext uri="{28A0092B-C50C-407E-A947-70E740481C1C}">
-                          <a14:useLocalDpi xmlns:a14="http://schemas.microsoft.com/office/drawing/2010/main" xmlns:wps="http://schemas.microsoft.com/office/word/2010/wordprocessingShape" xmlns:wpi="http://schemas.microsoft.com/office/word/2010/wordprocessingInk" xmlns:wpg="http://schemas.microsoft.com/office/word/2010/wordprocessingGroup" xmlns:w16se="http://schemas.microsoft.com/office/word/2015/wordml/symex" xmlns:w16cid="http://schemas.microsoft.com/office/word/2016/wordml/cid" xmlns:w15="http://schemas.microsoft.com/office/word/2012/wordml" xmlns:w14="http://schemas.microsoft.com/office/word/2010/wordml" xmlns:w="http://schemas.openxmlformats.org/wordprocessingml/2006/main" xmlns:w10="urn:schemas-microsoft-com:office:word" xmlns:wp14="http://schemas.microsoft.com/office/word/2010/wordprocessingDrawing" xmlns:v="urn:schemas-microsoft-com:vml" xmlns:o="urn:schemas-microsoft-com:office:office" xmlns:am3d="http://schemas.microsoft.com/office/drawing/2017/model3d" xmlns:aink="http://schemas.microsoft.com/office/drawing/2016/ink" xmlns:mc="http://schemas.openxmlformats.org/markup-compatibility/2006" xmlns:cx8="http://schemas.microsoft.com/office/drawing/2016/5/14/chartex" xmlns:cx7="http://schemas.microsoft.com/office/drawing/2016/5/13/chartex" xmlns:cx6="http://schemas.microsoft.com/office/drawing/2016/5/12/chartex" xmlns:cx5="http://schemas.microsoft.com/office/drawing/2016/5/11/chartex" xmlns:cx4="http://schemas.microsoft.com/office/drawing/2016/5/10/chartex" xmlns:cx3="http://schemas.microsoft.com/office/drawing/2016/5/9/chartex" xmlns:cx2="http://schemas.microsoft.com/office/drawing/2015/10/21/chartex" xmlns:cx1="http://schemas.microsoft.com/office/drawing/2015/9/8/chartex" xmlns:cx="http://schemas.microsoft.com/office/drawing/2014/chartex" xmlns:wpc="http://schemas.microsoft.com/office/word/2010/wordprocessingCanvas" xmlns="" val="0"/>
+                          <a14:useLocalDpi xmlns="" xmlns:wpc="http://schemas.microsoft.com/office/word/2010/wordprocessingCanvas" xmlns:cx="http://schemas.microsoft.com/office/drawing/2014/chartex" xmlns:cx1="http://schemas.microsoft.com/office/drawing/2015/9/8/chartex" xmlns:cx2="http://schemas.microsoft.com/office/drawing/2015/10/21/chartex" xmlns:cx3="http://schemas.microsoft.com/office/drawing/2016/5/9/chartex" xmlns:cx4="http://schemas.microsoft.com/office/drawing/2016/5/10/chartex" xmlns:cx5="http://schemas.microsoft.com/office/drawing/2016/5/11/chartex" xmlns:cx6="http://schemas.microsoft.com/office/drawing/2016/5/12/chartex" xmlns:cx7="http://schemas.microsoft.com/office/drawing/2016/5/13/chartex" xmlns:cx8="http://schemas.microsoft.com/office/drawing/2016/5/14/chartex" xmlns:mc="http://schemas.openxmlformats.org/markup-compatibility/2006" xmlns:aink="http://schemas.microsoft.com/office/drawing/2016/ink" xmlns:am3d="http://schemas.microsoft.com/office/drawing/2017/model3d" xmlns:o="urn:schemas-microsoft-com:office:office" xmlns:v="urn:schemas-microsoft-com:vml" xmlns:wp14="http://schemas.microsoft.com/office/word/2010/wordprocessingDrawing" xmlns:w10="urn:schemas-microsoft-com:office:word" xmlns:w="http://schemas.openxmlformats.org/wordprocessingml/2006/main" xmlns:w14="http://schemas.microsoft.com/office/word/2010/wordml" xmlns:w15="http://schemas.microsoft.com/office/word/2012/wordml" xmlns:w16cid="http://schemas.microsoft.com/office/word/2016/wordml/cid" xmlns:w16se="http://schemas.microsoft.com/office/word/2015/wordml/symex" xmlns:wpg="http://schemas.microsoft.com/office/word/2010/wordprocessingGroup" xmlns:wpi="http://schemas.microsoft.com/office/word/2010/wordprocessingInk" xmlns:wps="http://schemas.microsoft.com/office/word/2010/wordprocessingShape" xmlns:a14="http://schemas.microsoft.com/office/drawing/2010/main" val="0"/>
                         </a:ext>
                       </a:extLst>
                     </a:blip>
@@ -13682,7 +13682,7 @@
                     <a:blip r:embed="rId56" cstate="print">
                       <a:extLst>
                         <a:ext uri="{28A0092B-C50C-407E-A947-70E740481C1C}">
-                          <a14:useLocalDpi xmlns:a14="http://schemas.microsoft.com/office/drawing/2010/main" xmlns:wps="http://schemas.microsoft.com/office/word/2010/wordprocessingShape" xmlns:wpi="http://schemas.microsoft.com/office/word/2010/wordprocessingInk" xmlns:wpg="http://schemas.microsoft.com/office/word/2010/wordprocessingGroup" xmlns:w16se="http://schemas.microsoft.com/office/word/2015/wordml/symex" xmlns:w16cid="http://schemas.microsoft.com/office/word/2016/wordml/cid" xmlns:w15="http://schemas.microsoft.com/office/word/2012/wordml" xmlns:w14="http://schemas.microsoft.com/office/word/2010/wordml" xmlns:w="http://schemas.openxmlformats.org/wordprocessingml/2006/main" xmlns:w10="urn:schemas-microsoft-com:office:word" xmlns:wp14="http://schemas.microsoft.com/office/word/2010/wordprocessingDrawing" xmlns:v="urn:schemas-microsoft-com:vml" xmlns:o="urn:schemas-microsoft-com:office:office" xmlns:am3d="http://schemas.microsoft.com/office/drawing/2017/model3d" xmlns:aink="http://schemas.microsoft.com/office/drawing/2016/ink" xmlns:mc="http://schemas.openxmlformats.org/markup-compatibility/2006" xmlns:cx8="http://schemas.microsoft.com/office/drawing/2016/5/14/chartex" xmlns:cx7="http://schemas.microsoft.com/office/drawing/2016/5/13/chartex" xmlns:cx6="http://schemas.microsoft.com/office/drawing/2016/5/12/chartex" xmlns:cx5="http://schemas.microsoft.com/office/drawing/2016/5/11/chartex" xmlns:cx4="http://schemas.microsoft.com/office/drawing/2016/5/10/chartex" xmlns:cx3="http://schemas.microsoft.com/office/drawing/2016/5/9/chartex" xmlns:cx2="http://schemas.microsoft.com/office/drawing/2015/10/21/chartex" xmlns:cx1="http://schemas.microsoft.com/office/drawing/2015/9/8/chartex" xmlns:cx="http://schemas.microsoft.com/office/drawing/2014/chartex" xmlns:wpc="http://schemas.microsoft.com/office/word/2010/wordprocessingCanvas" xmlns="" val="0"/>
+                          <a14:useLocalDpi xmlns="" xmlns:wpc="http://schemas.microsoft.com/office/word/2010/wordprocessingCanvas" xmlns:cx="http://schemas.microsoft.com/office/drawing/2014/chartex" xmlns:cx1="http://schemas.microsoft.com/office/drawing/2015/9/8/chartex" xmlns:cx2="http://schemas.microsoft.com/office/drawing/2015/10/21/chartex" xmlns:cx3="http://schemas.microsoft.com/office/drawing/2016/5/9/chartex" xmlns:cx4="http://schemas.microsoft.com/office/drawing/2016/5/10/chartex" xmlns:cx5="http://schemas.microsoft.com/office/drawing/2016/5/11/chartex" xmlns:cx6="http://schemas.microsoft.com/office/drawing/2016/5/12/chartex" xmlns:cx7="http://schemas.microsoft.com/office/drawing/2016/5/13/chartex" xmlns:cx8="http://schemas.microsoft.com/office/drawing/2016/5/14/chartex" xmlns:mc="http://schemas.openxmlformats.org/markup-compatibility/2006" xmlns:aink="http://schemas.microsoft.com/office/drawing/2016/ink" xmlns:am3d="http://schemas.microsoft.com/office/drawing/2017/model3d" xmlns:o="urn:schemas-microsoft-com:office:office" xmlns:v="urn:schemas-microsoft-com:vml" xmlns:wp14="http://schemas.microsoft.com/office/word/2010/wordprocessingDrawing" xmlns:w10="urn:schemas-microsoft-com:office:word" xmlns:w="http://schemas.openxmlformats.org/wordprocessingml/2006/main" xmlns:w14="http://schemas.microsoft.com/office/word/2010/wordml" xmlns:w15="http://schemas.microsoft.com/office/word/2012/wordml" xmlns:w16cid="http://schemas.microsoft.com/office/word/2016/wordml/cid" xmlns:w16se="http://schemas.microsoft.com/office/word/2015/wordml/symex" xmlns:wpg="http://schemas.microsoft.com/office/word/2010/wordprocessingGroup" xmlns:wpi="http://schemas.microsoft.com/office/word/2010/wordprocessingInk" xmlns:wps="http://schemas.microsoft.com/office/word/2010/wordprocessingShape" xmlns:a14="http://schemas.microsoft.com/office/drawing/2010/main" val="0"/>
                         </a:ext>
                       </a:extLst>
                     </a:blip>
@@ -13871,7 +13871,7 @@
                     <a:blip r:embed="rId58" cstate="print">
                       <a:extLst>
                         <a:ext uri="{28A0092B-C50C-407E-A947-70E740481C1C}">
-                          <a14:useLocalDpi xmlns:a14="http://schemas.microsoft.com/office/drawing/2010/main" xmlns:wps="http://schemas.microsoft.com/office/word/2010/wordprocessingShape" xmlns:wpi="http://schemas.microsoft.com/office/word/2010/wordprocessingInk" xmlns:wpg="http://schemas.microsoft.com/office/word/2010/wordprocessingGroup" xmlns:w16se="http://schemas.microsoft.com/office/word/2015/wordml/symex" xmlns:w16cid="http://schemas.microsoft.com/office/word/2016/wordml/cid" xmlns:w15="http://schemas.microsoft.com/office/word/2012/wordml" xmlns:w14="http://schemas.microsoft.com/office/word/2010/wordml" xmlns:w="http://schemas.openxmlformats.org/wordprocessingml/2006/main" xmlns:w10="urn:schemas-microsoft-com:office:word" xmlns:wp14="http://schemas.microsoft.com/office/word/2010/wordprocessingDrawing" xmlns:v="urn:schemas-microsoft-com:vml" xmlns:o="urn:schemas-microsoft-com:office:office" xmlns:am3d="http://schemas.microsoft.com/office/drawing/2017/model3d" xmlns:aink="http://schemas.microsoft.com/office/drawing/2016/ink" xmlns:mc="http://schemas.openxmlformats.org/markup-compatibility/2006" xmlns:cx8="http://schemas.microsoft.com/office/drawing/2016/5/14/chartex" xmlns:cx7="http://schemas.microsoft.com/office/drawing/2016/5/13/chartex" xmlns:cx6="http://schemas.microsoft.com/office/drawing/2016/5/12/chartex" xmlns:cx5="http://schemas.microsoft.com/office/drawing/2016/5/11/chartex" xmlns:cx4="http://schemas.microsoft.com/office/drawing/2016/5/10/chartex" xmlns:cx3="http://schemas.microsoft.com/office/drawing/2016/5/9/chartex" xmlns:cx2="http://schemas.microsoft.com/office/drawing/2015/10/21/chartex" xmlns:cx1="http://schemas.microsoft.com/office/drawing/2015/9/8/chartex" xmlns:cx="http://schemas.microsoft.com/office/drawing/2014/chartex" xmlns:wpc="http://schemas.microsoft.com/office/word/2010/wordprocessingCanvas" xmlns="" val="0"/>
+                          <a14:useLocalDpi xmlns="" xmlns:wpc="http://schemas.microsoft.com/office/word/2010/wordprocessingCanvas" xmlns:cx="http://schemas.microsoft.com/office/drawing/2014/chartex" xmlns:cx1="http://schemas.microsoft.com/office/drawing/2015/9/8/chartex" xmlns:cx2="http://schemas.microsoft.com/office/drawing/2015/10/21/chartex" xmlns:cx3="http://schemas.microsoft.com/office/drawing/2016/5/9/chartex" xmlns:cx4="http://schemas.microsoft.com/office/drawing/2016/5/10/chartex" xmlns:cx5="http://schemas.microsoft.com/office/drawing/2016/5/11/chartex" xmlns:cx6="http://schemas.microsoft.com/office/drawing/2016/5/12/chartex" xmlns:cx7="http://schemas.microsoft.com/office/drawing/2016/5/13/chartex" xmlns:cx8="http://schemas.microsoft.com/office/drawing/2016/5/14/chartex" xmlns:mc="http://schemas.openxmlformats.org/markup-compatibility/2006" xmlns:aink="http://schemas.microsoft.com/office/drawing/2016/ink" xmlns:am3d="http://schemas.microsoft.com/office/drawing/2017/model3d" xmlns:o="urn:schemas-microsoft-com:office:office" xmlns:v="urn:schemas-microsoft-com:vml" xmlns:wp14="http://schemas.microsoft.com/office/word/2010/wordprocessingDrawing" xmlns:w10="urn:schemas-microsoft-com:office:word" xmlns:w="http://schemas.openxmlformats.org/wordprocessingml/2006/main" xmlns:w14="http://schemas.microsoft.com/office/word/2010/wordml" xmlns:w15="http://schemas.microsoft.com/office/word/2012/wordml" xmlns:w16cid="http://schemas.microsoft.com/office/word/2016/wordml/cid" xmlns:w16se="http://schemas.microsoft.com/office/word/2015/wordml/symex" xmlns:wpg="http://schemas.microsoft.com/office/word/2010/wordprocessingGroup" xmlns:wpi="http://schemas.microsoft.com/office/word/2010/wordprocessingInk" xmlns:wps="http://schemas.microsoft.com/office/word/2010/wordprocessingShape" xmlns:a14="http://schemas.microsoft.com/office/drawing/2010/main" val="0"/>
                         </a:ext>
                       </a:extLst>
                     </a:blip>
@@ -13981,7 +13981,7 @@
                     <a:blip r:embed="rId59" cstate="print">
                       <a:extLst>
                         <a:ext uri="{28A0092B-C50C-407E-A947-70E740481C1C}">
-                          <a14:useLocalDpi xmlns:a14="http://schemas.microsoft.com/office/drawing/2010/main" xmlns:wps="http://schemas.microsoft.com/office/word/2010/wordprocessingShape" xmlns:wpi="http://schemas.microsoft.com/office/word/2010/wordprocessingInk" xmlns:wpg="http://schemas.microsoft.com/office/word/2010/wordprocessingGroup" xmlns:w16se="http://schemas.microsoft.com/office/word/2015/wordml/symex" xmlns:w16cid="http://schemas.microsoft.com/office/word/2016/wordml/cid" xmlns:w15="http://schemas.microsoft.com/office/word/2012/wordml" xmlns:w14="http://schemas.microsoft.com/office/word/2010/wordml" xmlns:w="http://schemas.openxmlformats.org/wordprocessingml/2006/main" xmlns:w10="urn:schemas-microsoft-com:office:word" xmlns:wp14="http://schemas.microsoft.com/office/word/2010/wordprocessingDrawing" xmlns:v="urn:schemas-microsoft-com:vml" xmlns:o="urn:schemas-microsoft-com:office:office" xmlns:am3d="http://schemas.microsoft.com/office/drawing/2017/model3d" xmlns:aink="http://schemas.microsoft.com/office/drawing/2016/ink" xmlns:mc="http://schemas.openxmlformats.org/markup-compatibility/2006" xmlns:cx8="http://schemas.microsoft.com/office/drawing/2016/5/14/chartex" xmlns:cx7="http://schemas.microsoft.com/office/drawing/2016/5/13/chartex" xmlns:cx6="http://schemas.microsoft.com/office/drawing/2016/5/12/chartex" xmlns:cx5="http://schemas.microsoft.com/office/drawing/2016/5/11/chartex" xmlns:cx4="http://schemas.microsoft.com/office/drawing/2016/5/10/chartex" xmlns:cx3="http://schemas.microsoft.com/office/drawing/2016/5/9/chartex" xmlns:cx2="http://schemas.microsoft.com/office/drawing/2015/10/21/chartex" xmlns:cx1="http://schemas.microsoft.com/office/drawing/2015/9/8/chartex" xmlns:cx="http://schemas.microsoft.com/office/drawing/2014/chartex" xmlns:wpc="http://schemas.microsoft.com/office/word/2010/wordprocessingCanvas" xmlns="" val="0"/>
+                          <a14:useLocalDpi xmlns="" xmlns:wpc="http://schemas.microsoft.com/office/word/2010/wordprocessingCanvas" xmlns:cx="http://schemas.microsoft.com/office/drawing/2014/chartex" xmlns:cx1="http://schemas.microsoft.com/office/drawing/2015/9/8/chartex" xmlns:cx2="http://schemas.microsoft.com/office/drawing/2015/10/21/chartex" xmlns:cx3="http://schemas.microsoft.com/office/drawing/2016/5/9/chartex" xmlns:cx4="http://schemas.microsoft.com/office/drawing/2016/5/10/chartex" xmlns:cx5="http://schemas.microsoft.com/office/drawing/2016/5/11/chartex" xmlns:cx6="http://schemas.microsoft.com/office/drawing/2016/5/12/chartex" xmlns:cx7="http://schemas.microsoft.com/office/drawing/2016/5/13/chartex" xmlns:cx8="http://schemas.microsoft.com/office/drawing/2016/5/14/chartex" xmlns:mc="http://schemas.openxmlformats.org/markup-compatibility/2006" xmlns:aink="http://schemas.microsoft.com/office/drawing/2016/ink" xmlns:am3d="http://schemas.microsoft.com/office/drawing/2017/model3d" xmlns:o="urn:schemas-microsoft-com:office:office" xmlns:v="urn:schemas-microsoft-com:vml" xmlns:wp14="http://schemas.microsoft.com/office/word/2010/wordprocessingDrawing" xmlns:w10="urn:schemas-microsoft-com:office:word" xmlns:w="http://schemas.openxmlformats.org/wordprocessingml/2006/main" xmlns:w14="http://schemas.microsoft.com/office/word/2010/wordml" xmlns:w15="http://schemas.microsoft.com/office/word/2012/wordml" xmlns:w16cid="http://schemas.microsoft.com/office/word/2016/wordml/cid" xmlns:w16se="http://schemas.microsoft.com/office/word/2015/wordml/symex" xmlns:wpg="http://schemas.microsoft.com/office/word/2010/wordprocessingGroup" xmlns:wpi="http://schemas.microsoft.com/office/word/2010/wordprocessingInk" xmlns:wps="http://schemas.microsoft.com/office/word/2010/wordprocessingShape" xmlns:a14="http://schemas.microsoft.com/office/drawing/2010/main" val="0"/>
                         </a:ext>
                       </a:extLst>
                     </a:blip>
@@ -14118,7 +14118,7 @@
                     <a:blip r:embed="rId60" cstate="print">
                       <a:extLst>
                         <a:ext uri="{28A0092B-C50C-407E-A947-70E740481C1C}">
-                          <a14:useLocalDpi xmlns:a14="http://schemas.microsoft.com/office/drawing/2010/main" xmlns:wps="http://schemas.microsoft.com/office/word/2010/wordprocessingShape" xmlns:wpi="http://schemas.microsoft.com/office/word/2010/wordprocessingInk" xmlns:wpg="http://schemas.microsoft.com/office/word/2010/wordprocessingGroup" xmlns:w16se="http://schemas.microsoft.com/office/word/2015/wordml/symex" xmlns:w16cid="http://schemas.microsoft.com/office/word/2016/wordml/cid" xmlns:w15="http://schemas.microsoft.com/office/word/2012/wordml" xmlns:w14="http://schemas.microsoft.com/office/word/2010/wordml" xmlns:w="http://schemas.openxmlformats.org/wordprocessingml/2006/main" xmlns:w10="urn:schemas-microsoft-com:office:word" xmlns:wp14="http://schemas.microsoft.com/office/word/2010/wordprocessingDrawing" xmlns:v="urn:schemas-microsoft-com:vml" xmlns:o="urn:schemas-microsoft-com:office:office" xmlns:am3d="http://schemas.microsoft.com/office/drawing/2017/model3d" xmlns:aink="http://schemas.microsoft.com/office/drawing/2016/ink" xmlns:mc="http://schemas.openxmlformats.org/markup-compatibility/2006" xmlns:cx8="http://schemas.microsoft.com/office/drawing/2016/5/14/chartex" xmlns:cx7="http://schemas.microsoft.com/office/drawing/2016/5/13/chartex" xmlns:cx6="http://schemas.microsoft.com/office/drawing/2016/5/12/chartex" xmlns:cx5="http://schemas.microsoft.com/office/drawing/2016/5/11/chartex" xmlns:cx4="http://schemas.microsoft.com/office/drawing/2016/5/10/chartex" xmlns:cx3="http://schemas.microsoft.com/office/drawing/2016/5/9/chartex" xmlns:cx2="http://schemas.microsoft.com/office/drawing/2015/10/21/chartex" xmlns:cx1="http://schemas.microsoft.com/office/drawing/2015/9/8/chartex" xmlns:cx="http://schemas.microsoft.com/office/drawing/2014/chartex" xmlns:wpc="http://schemas.microsoft.com/office/word/2010/wordprocessingCanvas" xmlns="" val="0"/>
+                          <a14:useLocalDpi xmlns="" xmlns:wpc="http://schemas.microsoft.com/office/word/2010/wordprocessingCanvas" xmlns:cx="http://schemas.microsoft.com/office/drawing/2014/chartex" xmlns:cx1="http://schemas.microsoft.com/office/drawing/2015/9/8/chartex" xmlns:cx2="http://schemas.microsoft.com/office/drawing/2015/10/21/chartex" xmlns:cx3="http://schemas.microsoft.com/office/drawing/2016/5/9/chartex" xmlns:cx4="http://schemas.microsoft.com/office/drawing/2016/5/10/chartex" xmlns:cx5="http://schemas.microsoft.com/office/drawing/2016/5/11/chartex" xmlns:cx6="http://schemas.microsoft.com/office/drawing/2016/5/12/chartex" xmlns:cx7="http://schemas.microsoft.com/office/drawing/2016/5/13/chartex" xmlns:cx8="http://schemas.microsoft.com/office/drawing/2016/5/14/chartex" xmlns:mc="http://schemas.openxmlformats.org/markup-compatibility/2006" xmlns:aink="http://schemas.microsoft.com/office/drawing/2016/ink" xmlns:am3d="http://schemas.microsoft.com/office/drawing/2017/model3d" xmlns:o="urn:schemas-microsoft-com:office:office" xmlns:v="urn:schemas-microsoft-com:vml" xmlns:wp14="http://schemas.microsoft.com/office/word/2010/wordprocessingDrawing" xmlns:w10="urn:schemas-microsoft-com:office:word" xmlns:w="http://schemas.openxmlformats.org/wordprocessingml/2006/main" xmlns:w14="http://schemas.microsoft.com/office/word/2010/wordml" xmlns:w15="http://schemas.microsoft.com/office/word/2012/wordml" xmlns:w16cid="http://schemas.microsoft.com/office/word/2016/wordml/cid" xmlns:w16se="http://schemas.microsoft.com/office/word/2015/wordml/symex" xmlns:wpg="http://schemas.microsoft.com/office/word/2010/wordprocessingGroup" xmlns:wpi="http://schemas.microsoft.com/office/word/2010/wordprocessingInk" xmlns:wps="http://schemas.microsoft.com/office/word/2010/wordprocessingShape" xmlns:a14="http://schemas.microsoft.com/office/drawing/2010/main" val="0"/>
                         </a:ext>
                       </a:extLst>
                     </a:blip>
@@ -14288,7 +14288,7 @@
                     <a:blip r:embed="rId62" cstate="print">
                       <a:extLst>
                         <a:ext uri="{28A0092B-C50C-407E-A947-70E740481C1C}">
-                          <a14:useLocalDpi xmlns:a14="http://schemas.microsoft.com/office/drawing/2010/main" xmlns:wps="http://schemas.microsoft.com/office/word/2010/wordprocessingShape" xmlns:wpi="http://schemas.microsoft.com/office/word/2010/wordprocessingInk" xmlns:wpg="http://schemas.microsoft.com/office/word/2010/wordprocessingGroup" xmlns:w16se="http://schemas.microsoft.com/office/word/2015/wordml/symex" xmlns:w16cid="http://schemas.microsoft.com/office/word/2016/wordml/cid" xmlns:w15="http://schemas.microsoft.com/office/word/2012/wordml" xmlns:w14="http://schemas.microsoft.com/office/word/2010/wordml" xmlns:w="http://schemas.openxmlformats.org/wordprocessingml/2006/main" xmlns:w10="urn:schemas-microsoft-com:office:word" xmlns:wp14="http://schemas.microsoft.com/office/word/2010/wordprocessingDrawing" xmlns:v="urn:schemas-microsoft-com:vml" xmlns:o="urn:schemas-microsoft-com:office:office" xmlns:am3d="http://schemas.microsoft.com/office/drawing/2017/model3d" xmlns:aink="http://schemas.microsoft.com/office/drawing/2016/ink" xmlns:mc="http://schemas.openxmlformats.org/markup-compatibility/2006" xmlns:cx8="http://schemas.microsoft.com/office/drawing/2016/5/14/chartex" xmlns:cx7="http://schemas.microsoft.com/office/drawing/2016/5/13/chartex" xmlns:cx6="http://schemas.microsoft.com/office/drawing/2016/5/12/chartex" xmlns:cx5="http://schemas.microsoft.com/office/drawing/2016/5/11/chartex" xmlns:cx4="http://schemas.microsoft.com/office/drawing/2016/5/10/chartex" xmlns:cx3="http://schemas.microsoft.com/office/drawing/2016/5/9/chartex" xmlns:cx2="http://schemas.microsoft.com/office/drawing/2015/10/21/chartex" xmlns:cx1="http://schemas.microsoft.com/office/drawing/2015/9/8/chartex" xmlns:cx="http://schemas.microsoft.com/office/drawing/2014/chartex" xmlns:wpc="http://schemas.microsoft.com/office/word/2010/wordprocessingCanvas" xmlns="" val="0"/>
+                          <a14:useLocalDpi xmlns="" xmlns:wpc="http://schemas.microsoft.com/office/word/2010/wordprocessingCanvas" xmlns:cx="http://schemas.microsoft.com/office/drawing/2014/chartex" xmlns:cx1="http://schemas.microsoft.com/office/drawing/2015/9/8/chartex" xmlns:cx2="http://schemas.microsoft.com/office/drawing/2015/10/21/chartex" xmlns:cx3="http://schemas.microsoft.com/office/drawing/2016/5/9/chartex" xmlns:cx4="http://schemas.microsoft.com/office/drawing/2016/5/10/chartex" xmlns:cx5="http://schemas.microsoft.com/office/drawing/2016/5/11/chartex" xmlns:cx6="http://schemas.microsoft.com/office/drawing/2016/5/12/chartex" xmlns:cx7="http://schemas.microsoft.com/office/drawing/2016/5/13/chartex" xmlns:cx8="http://schemas.microsoft.com/office/drawing/2016/5/14/chartex" xmlns:mc="http://schemas.openxmlformats.org/markup-compatibility/2006" xmlns:aink="http://schemas.microsoft.com/office/drawing/2016/ink" xmlns:am3d="http://schemas.microsoft.com/office/drawing/2017/model3d" xmlns:o="urn:schemas-microsoft-com:office:office" xmlns:v="urn:schemas-microsoft-com:vml" xmlns:wp14="http://schemas.microsoft.com/office/word/2010/wordprocessingDrawing" xmlns:w10="urn:schemas-microsoft-com:office:word" xmlns:w="http://schemas.openxmlformats.org/wordprocessingml/2006/main" xmlns:w14="http://schemas.microsoft.com/office/word/2010/wordml" xmlns:w15="http://schemas.microsoft.com/office/word/2012/wordml" xmlns:w16cid="http://schemas.microsoft.com/office/word/2016/wordml/cid" xmlns:w16se="http://schemas.microsoft.com/office/word/2015/wordml/symex" xmlns:wpg="http://schemas.microsoft.com/office/word/2010/wordprocessingGroup" xmlns:wpi="http://schemas.microsoft.com/office/word/2010/wordprocessingInk" xmlns:wps="http://schemas.microsoft.com/office/word/2010/wordprocessingShape" xmlns:a14="http://schemas.microsoft.com/office/drawing/2010/main" val="0"/>
                         </a:ext>
                       </a:extLst>
                     </a:blip>
@@ -14372,7 +14372,7 @@
                     <a:blip r:embed="rId63" cstate="print">
                       <a:extLst>
                         <a:ext uri="{28A0092B-C50C-407E-A947-70E740481C1C}">
-                          <a14:useLocalDpi xmlns:a14="http://schemas.microsoft.com/office/drawing/2010/main" xmlns:wps="http://schemas.microsoft.com/office/word/2010/wordprocessingShape" xmlns:wpi="http://schemas.microsoft.com/office/word/2010/wordprocessingInk" xmlns:wpg="http://schemas.microsoft.com/office/word/2010/wordprocessingGroup" xmlns:w16se="http://schemas.microsoft.com/office/word/2015/wordml/symex" xmlns:w16cid="http://schemas.microsoft.com/office/word/2016/wordml/cid" xmlns:w15="http://schemas.microsoft.com/office/word/2012/wordml" xmlns:w14="http://schemas.microsoft.com/office/word/2010/wordml" xmlns:w="http://schemas.openxmlformats.org/wordprocessingml/2006/main" xmlns:w10="urn:schemas-microsoft-com:office:word" xmlns:wp14="http://schemas.microsoft.com/office/word/2010/wordprocessingDrawing" xmlns:v="urn:schemas-microsoft-com:vml" xmlns:o="urn:schemas-microsoft-com:office:office" xmlns:am3d="http://schemas.microsoft.com/office/drawing/2017/model3d" xmlns:aink="http://schemas.microsoft.com/office/drawing/2016/ink" xmlns:mc="http://schemas.openxmlformats.org/markup-compatibility/2006" xmlns:cx8="http://schemas.microsoft.com/office/drawing/2016/5/14/chartex" xmlns:cx7="http://schemas.microsoft.com/office/drawing/2016/5/13/chartex" xmlns:cx6="http://schemas.microsoft.com/office/drawing/2016/5/12/chartex" xmlns:cx5="http://schemas.microsoft.com/office/drawing/2016/5/11/chartex" xmlns:cx4="http://schemas.microsoft.com/office/drawing/2016/5/10/chartex" xmlns:cx3="http://schemas.microsoft.com/office/drawing/2016/5/9/chartex" xmlns:cx2="http://schemas.microsoft.com/office/drawing/2015/10/21/chartex" xmlns:cx1="http://schemas.microsoft.com/office/drawing/2015/9/8/chartex" xmlns:cx="http://schemas.microsoft.com/office/drawing/2014/chartex" xmlns:wpc="http://schemas.microsoft.com/office/word/2010/wordprocessingCanvas" xmlns="" val="0"/>
+                          <a14:useLocalDpi xmlns="" xmlns:wpc="http://schemas.microsoft.com/office/word/2010/wordprocessingCanvas" xmlns:cx="http://schemas.microsoft.com/office/drawing/2014/chartex" xmlns:cx1="http://schemas.microsoft.com/office/drawing/2015/9/8/chartex" xmlns:cx2="http://schemas.microsoft.com/office/drawing/2015/10/21/chartex" xmlns:cx3="http://schemas.microsoft.com/office/drawing/2016/5/9/chartex" xmlns:cx4="http://schemas.microsoft.com/office/drawing/2016/5/10/chartex" xmlns:cx5="http://schemas.microsoft.com/office/drawing/2016/5/11/chartex" xmlns:cx6="http://schemas.microsoft.com/office/drawing/2016/5/12/chartex" xmlns:cx7="http://schemas.microsoft.com/office/drawing/2016/5/13/chartex" xmlns:cx8="http://schemas.microsoft.com/office/drawing/2016/5/14/chartex" xmlns:mc="http://schemas.openxmlformats.org/markup-compatibility/2006" xmlns:aink="http://schemas.microsoft.com/office/drawing/2016/ink" xmlns:am3d="http://schemas.microsoft.com/office/drawing/2017/model3d" xmlns:o="urn:schemas-microsoft-com:office:office" xmlns:v="urn:schemas-microsoft-com:vml" xmlns:wp14="http://schemas.microsoft.com/office/word/2010/wordprocessingDrawing" xmlns:w10="urn:schemas-microsoft-com:office:word" xmlns:w="http://schemas.openxmlformats.org/wordprocessingml/2006/main" xmlns:w14="http://schemas.microsoft.com/office/word/2010/wordml" xmlns:w15="http://schemas.microsoft.com/office/word/2012/wordml" xmlns:w16cid="http://schemas.microsoft.com/office/word/2016/wordml/cid" xmlns:w16se="http://schemas.microsoft.com/office/word/2015/wordml/symex" xmlns:wpg="http://schemas.microsoft.com/office/word/2010/wordprocessingGroup" xmlns:wpi="http://schemas.microsoft.com/office/word/2010/wordprocessingInk" xmlns:wps="http://schemas.microsoft.com/office/word/2010/wordprocessingShape" xmlns:a14="http://schemas.microsoft.com/office/drawing/2010/main" val="0"/>
                         </a:ext>
                       </a:extLst>
                     </a:blip>
@@ -17978,7 +17978,7 @@
                     <a:blip r:embed="rId65" cstate="print">
                       <a:extLst>
                         <a:ext uri="{28A0092B-C50C-407E-A947-70E740481C1C}">
-                          <a14:useLocalDpi xmlns:a14="http://schemas.microsoft.com/office/drawing/2010/main" xmlns:wps="http://schemas.microsoft.com/office/word/2010/wordprocessingShape" xmlns:wpi="http://schemas.microsoft.com/office/word/2010/wordprocessingInk" xmlns:wpg="http://schemas.microsoft.com/office/word/2010/wordprocessingGroup" xmlns:w16se="http://schemas.microsoft.com/office/word/2015/wordml/symex" xmlns:w16cid="http://schemas.microsoft.com/office/word/2016/wordml/cid" xmlns:w15="http://schemas.microsoft.com/office/word/2012/wordml" xmlns:w14="http://schemas.microsoft.com/office/word/2010/wordml" xmlns:w="http://schemas.openxmlformats.org/wordprocessingml/2006/main" xmlns:w10="urn:schemas-microsoft-com:office:word" xmlns:wp14="http://schemas.microsoft.com/office/word/2010/wordprocessingDrawing" xmlns:v="urn:schemas-microsoft-com:vml" xmlns:o="urn:schemas-microsoft-com:office:office" xmlns:am3d="http://schemas.microsoft.com/office/drawing/2017/model3d" xmlns:aink="http://schemas.microsoft.com/office/drawing/2016/ink" xmlns:mc="http://schemas.openxmlformats.org/markup-compatibility/2006" xmlns:cx8="http://schemas.microsoft.com/office/drawing/2016/5/14/chartex" xmlns:cx7="http://schemas.microsoft.com/office/drawing/2016/5/13/chartex" xmlns:cx6="http://schemas.microsoft.com/office/drawing/2016/5/12/chartex" xmlns:cx5="http://schemas.microsoft.com/office/drawing/2016/5/11/chartex" xmlns:cx4="http://schemas.microsoft.com/office/drawing/2016/5/10/chartex" xmlns:cx3="http://schemas.microsoft.com/office/drawing/2016/5/9/chartex" xmlns:cx2="http://schemas.microsoft.com/office/drawing/2015/10/21/chartex" xmlns:cx1="http://schemas.microsoft.com/office/drawing/2015/9/8/chartex" xmlns:cx="http://schemas.microsoft.com/office/drawing/2014/chartex" xmlns:wpc="http://schemas.microsoft.com/office/word/2010/wordprocessingCanvas" xmlns="" val="0"/>
+                          <a14:useLocalDpi xmlns="" xmlns:wpc="http://schemas.microsoft.com/office/word/2010/wordprocessingCanvas" xmlns:cx="http://schemas.microsoft.com/office/drawing/2014/chartex" xmlns:cx1="http://schemas.microsoft.com/office/drawing/2015/9/8/chartex" xmlns:cx2="http://schemas.microsoft.com/office/drawing/2015/10/21/chartex" xmlns:cx3="http://schemas.microsoft.com/office/drawing/2016/5/9/chartex" xmlns:cx4="http://schemas.microsoft.com/office/drawing/2016/5/10/chartex" xmlns:cx5="http://schemas.microsoft.com/office/drawing/2016/5/11/chartex" xmlns:cx6="http://schemas.microsoft.com/office/drawing/2016/5/12/chartex" xmlns:cx7="http://schemas.microsoft.com/office/drawing/2016/5/13/chartex" xmlns:cx8="http://schemas.microsoft.com/office/drawing/2016/5/14/chartex" xmlns:mc="http://schemas.openxmlformats.org/markup-compatibility/2006" xmlns:aink="http://schemas.microsoft.com/office/drawing/2016/ink" xmlns:am3d="http://schemas.microsoft.com/office/drawing/2017/model3d" xmlns:o="urn:schemas-microsoft-com:office:office" xmlns:v="urn:schemas-microsoft-com:vml" xmlns:wp14="http://schemas.microsoft.com/office/word/2010/wordprocessingDrawing" xmlns:w10="urn:schemas-microsoft-com:office:word" xmlns:w="http://schemas.openxmlformats.org/wordprocessingml/2006/main" xmlns:w14="http://schemas.microsoft.com/office/word/2010/wordml" xmlns:w15="http://schemas.microsoft.com/office/word/2012/wordml" xmlns:w16cid="http://schemas.microsoft.com/office/word/2016/wordml/cid" xmlns:w16se="http://schemas.microsoft.com/office/word/2015/wordml/symex" xmlns:wpg="http://schemas.microsoft.com/office/word/2010/wordprocessingGroup" xmlns:wpi="http://schemas.microsoft.com/office/word/2010/wordprocessingInk" xmlns:wps="http://schemas.microsoft.com/office/word/2010/wordprocessingShape" xmlns:a14="http://schemas.microsoft.com/office/drawing/2010/main" val="0"/>
                         </a:ext>
                       </a:extLst>
                     </a:blip>
@@ -18490,7 +18490,7 @@
                     <a:blip r:embed="rId67" cstate="print">
                       <a:extLst>
                         <a:ext uri="{28A0092B-C50C-407E-A947-70E740481C1C}">
-                          <a14:useLocalDpi xmlns:a14="http://schemas.microsoft.com/office/drawing/2010/main" xmlns:wps="http://schemas.microsoft.com/office/word/2010/wordprocessingShape" xmlns:wpi="http://schemas.microsoft.com/office/word/2010/wordprocessingInk" xmlns:wpg="http://schemas.microsoft.com/office/word/2010/wordprocessingGroup" xmlns:w16se="http://schemas.microsoft.com/office/word/2015/wordml/symex" xmlns:w16cid="http://schemas.microsoft.com/office/word/2016/wordml/cid" xmlns:w15="http://schemas.microsoft.com/office/word/2012/wordml" xmlns:w14="http://schemas.microsoft.com/office/word/2010/wordml" xmlns:w="http://schemas.openxmlformats.org/wordprocessingml/2006/main" xmlns:w10="urn:schemas-microsoft-com:office:word" xmlns:wp14="http://schemas.microsoft.com/office/word/2010/wordprocessingDrawing" xmlns:v="urn:schemas-microsoft-com:vml" xmlns:o="urn:schemas-microsoft-com:office:office" xmlns:am3d="http://schemas.microsoft.com/office/drawing/2017/model3d" xmlns:aink="http://schemas.microsoft.com/office/drawing/2016/ink" xmlns:mc="http://schemas.openxmlformats.org/markup-compatibility/2006" xmlns:cx8="http://schemas.microsoft.com/office/drawing/2016/5/14/chartex" xmlns:cx7="http://schemas.microsoft.com/office/drawing/2016/5/13/chartex" xmlns:cx6="http://schemas.microsoft.com/office/drawing/2016/5/12/chartex" xmlns:cx5="http://schemas.microsoft.com/office/drawing/2016/5/11/chartex" xmlns:cx4="http://schemas.microsoft.com/office/drawing/2016/5/10/chartex" xmlns:cx3="http://schemas.microsoft.com/office/drawing/2016/5/9/chartex" xmlns:cx2="http://schemas.microsoft.com/office/drawing/2015/10/21/chartex" xmlns:cx1="http://schemas.microsoft.com/office/drawing/2015/9/8/chartex" xmlns:cx="http://schemas.microsoft.com/office/drawing/2014/chartex" xmlns:wpc="http://schemas.microsoft.com/office/word/2010/wordprocessingCanvas" xmlns="" val="0"/>
+                          <a14:useLocalDpi xmlns="" xmlns:wpc="http://schemas.microsoft.com/office/word/2010/wordprocessingCanvas" xmlns:cx="http://schemas.microsoft.com/office/drawing/2014/chartex" xmlns:cx1="http://schemas.microsoft.com/office/drawing/2015/9/8/chartex" xmlns:cx2="http://schemas.microsoft.com/office/drawing/2015/10/21/chartex" xmlns:cx3="http://schemas.microsoft.com/office/drawing/2016/5/9/chartex" xmlns:cx4="http://schemas.microsoft.com/office/drawing/2016/5/10/chartex" xmlns:cx5="http://schemas.microsoft.com/office/drawing/2016/5/11/chartex" xmlns:cx6="http://schemas.microsoft.com/office/drawing/2016/5/12/chartex" xmlns:cx7="http://schemas.microsoft.com/office/drawing/2016/5/13/chartex" xmlns:cx8="http://schemas.microsoft.com/office/drawing/2016/5/14/chartex" xmlns:mc="http://schemas.openxmlformats.org/markup-compatibility/2006" xmlns:aink="http://schemas.microsoft.com/office/drawing/2016/ink" xmlns:am3d="http://schemas.microsoft.com/office/drawing/2017/model3d" xmlns:o="urn:schemas-microsoft-com:office:office" xmlns:v="urn:schemas-microsoft-com:vml" xmlns:wp14="http://schemas.microsoft.com/office/word/2010/wordprocessingDrawing" xmlns:w10="urn:schemas-microsoft-com:office:word" xmlns:w="http://schemas.openxmlformats.org/wordprocessingml/2006/main" xmlns:w14="http://schemas.microsoft.com/office/word/2010/wordml" xmlns:w15="http://schemas.microsoft.com/office/word/2012/wordml" xmlns:w16cid="http://schemas.microsoft.com/office/word/2016/wordml/cid" xmlns:w16se="http://schemas.microsoft.com/office/word/2015/wordml/symex" xmlns:wpg="http://schemas.microsoft.com/office/word/2010/wordprocessingGroup" xmlns:wpi="http://schemas.microsoft.com/office/word/2010/wordprocessingInk" xmlns:wps="http://schemas.microsoft.com/office/word/2010/wordprocessingShape" xmlns:a14="http://schemas.microsoft.com/office/drawing/2010/main" val="0"/>
                         </a:ext>
                       </a:extLst>
                     </a:blip>
@@ -18629,7 +18629,6 @@
         <w:tblStyle w:val="TableGrid"/>
         <w:tblpPr w:leftFromText="180" w:rightFromText="180" w:vertAnchor="text" w:horzAnchor="margin" w:tblpXSpec="center" w:tblpY="13"/>
         <w:tblW w:w="0" w:type="auto"/>
-        <w:tblInd w:w="0" w:type="dxa"/>
         <w:tblLook w:val="04A0"/>
       </w:tblPr>
       <w:tblGrid>
@@ -19341,7 +19340,6 @@
         <w:tblStyle w:val="TableGrid"/>
         <w:tblpPr w:leftFromText="180" w:rightFromText="180" w:vertAnchor="text" w:horzAnchor="margin" w:tblpXSpec="center" w:tblpY="13"/>
         <w:tblW w:w="0" w:type="auto"/>
-        <w:tblInd w:w="0" w:type="dxa"/>
         <w:tblLook w:val="04A0"/>
       </w:tblPr>
       <w:tblGrid>
@@ -20322,7 +20320,6 @@
         <w:tblStyle w:val="TableGrid"/>
         <w:tblpPr w:leftFromText="180" w:rightFromText="180" w:vertAnchor="text" w:horzAnchor="margin" w:tblpXSpec="center" w:tblpY="13"/>
         <w:tblW w:w="0" w:type="auto"/>
-        <w:tblInd w:w="0" w:type="dxa"/>
         <w:tblLook w:val="04A0"/>
       </w:tblPr>
       <w:tblGrid>
@@ -21912,7 +21909,6 @@
         <w:tblStyle w:val="TableGrid"/>
         <w:tblpPr w:leftFromText="180" w:rightFromText="180" w:vertAnchor="text" w:horzAnchor="margin" w:tblpXSpec="center" w:tblpY="13"/>
         <w:tblW w:w="0" w:type="auto"/>
-        <w:tblInd w:w="0" w:type="dxa"/>
         <w:tblLook w:val="04A0"/>
       </w:tblPr>
       <w:tblGrid>
@@ -22772,7 +22768,6 @@
         <w:tblStyle w:val="TableGrid"/>
         <w:tblpPr w:leftFromText="180" w:rightFromText="180" w:vertAnchor="text" w:horzAnchor="margin" w:tblpXSpec="center" w:tblpY="13"/>
         <w:tblW w:w="0" w:type="auto"/>
-        <w:tblInd w:w="0" w:type="dxa"/>
         <w:tblLook w:val="04A0"/>
       </w:tblPr>
       <w:tblGrid>
@@ -23194,7 +23189,6 @@
         <w:tblStyle w:val="TableGrid"/>
         <w:tblpPr w:leftFromText="180" w:rightFromText="180" w:vertAnchor="text" w:horzAnchor="margin" w:tblpXSpec="center" w:tblpY="13"/>
         <w:tblW w:w="0" w:type="auto"/>
-        <w:tblInd w:w="0" w:type="dxa"/>
         <w:tblLook w:val="04A0"/>
       </w:tblPr>
       <w:tblGrid>
@@ -23729,7 +23723,6 @@
         <w:tblStyle w:val="TableGrid"/>
         <w:tblpPr w:leftFromText="180" w:rightFromText="180" w:vertAnchor="text" w:horzAnchor="margin" w:tblpXSpec="center" w:tblpY="13"/>
         <w:tblW w:w="0" w:type="auto"/>
-        <w:tblInd w:w="0" w:type="dxa"/>
         <w:tblLook w:val="04A0"/>
       </w:tblPr>
       <w:tblGrid>
@@ -24144,7 +24137,6 @@
         <w:tblStyle w:val="TableGrid"/>
         <w:tblpPr w:leftFromText="180" w:rightFromText="180" w:vertAnchor="text" w:horzAnchor="margin" w:tblpXSpec="center" w:tblpY="13"/>
         <w:tblW w:w="0" w:type="auto"/>
-        <w:tblInd w:w="0" w:type="dxa"/>
         <w:tblLook w:val="04A0"/>
       </w:tblPr>
       <w:tblGrid>
@@ -24614,24 +24606,17 @@
     <w:p>
       <w:pPr>
         <w:pStyle w:val="NoSpacing"/>
-        <w:ind w:left="720"/>
-        <w:rPr>
-          <w:rFonts w:ascii="Times New Roman" w:hAnsi="Times New Roman" w:cs="Times New Roman"/>
-          <w:b/>
-          <w:sz w:val="24"/>
-          <w:szCs w:val="24"/>
-        </w:rPr>
-      </w:pPr>
-      <w:r>
-        <w:rPr>
-          <w:rFonts w:ascii="Times New Roman" w:hAnsi="Times New Roman" w:cs="Times New Roman"/>
-          <w:b/>
-          <w:sz w:val="24"/>
-          <w:szCs w:val="24"/>
-        </w:rPr>
-        <w:tab/>
-        <w:t>1: Login</w:t>
-      </w:r>
+        <w:tabs>
+          <w:tab w:val="left" w:pos="810"/>
+          <w:tab w:val="left" w:pos="990"/>
+        </w:tabs>
+        <w:rPr>
+          <w:rFonts w:ascii="Times New Roman" w:hAnsi="Times New Roman" w:cs="Times New Roman"/>
+          <w:b/>
+          <w:sz w:val="24"/>
+          <w:szCs w:val="24"/>
+        </w:rPr>
+      </w:pPr>
     </w:p>
     <w:p>
       <w:pPr>
@@ -28124,7 +28109,7 @@
         <w:sz w:val="24"/>
         <w:szCs w:val="24"/>
       </w:rPr>
-      <w:t>39</w:t>
+      <w:t>45</w:t>
     </w:r>
     <w:r>
       <w:rPr>
@@ -31357,7 +31342,7 @@
   <w:abstractNum w:abstractNumId="29">
     <w:nsid w:val="487D3655"/>
     <w:multiLevelType w:val="hybridMultilevel"/>
-    <w:tmpl w:val="1C3A2F14"/>
+    <w:tmpl w:val="0DC81B72"/>
     <w:lvl w:ilvl="0" w:tplc="57DE6FAA">
       <w:start w:val="1"/>
       <w:numFmt w:val="decimal"/>
@@ -31382,14 +31367,17 @@
         <w:rFonts w:ascii="Courier New" w:hAnsi="Courier New" w:cs="Courier New" w:hint="default"/>
       </w:rPr>
     </w:lvl>
-    <w:lvl w:ilvl="2" w:tplc="4009001B" w:tentative="1">
-      <w:start w:val="1"/>
-      <w:numFmt w:val="lowerRoman"/>
-      <w:lvlText w:val="%3."/>
-      <w:lvlJc w:val="right"/>
-      <w:pPr>
-        <w:ind w:left="2520" w:hanging="180"/>
-      </w:pPr>
+    <w:lvl w:ilvl="2" w:tplc="42402042">
+      <w:start w:val="1"/>
+      <w:numFmt w:val="decimal"/>
+      <w:lvlText w:val="%3)"/>
+      <w:lvlJc w:val="left"/>
+      <w:pPr>
+        <w:ind w:left="2700" w:hanging="360"/>
+      </w:pPr>
+      <w:rPr>
+        <w:rFonts w:hint="default"/>
+      </w:rPr>
     </w:lvl>
     <w:lvl w:ilvl="3" w:tplc="4009000F" w:tentative="1">
       <w:start w:val="1"/>
@@ -34766,6 +34754,7 @@
       <w:spacing w:after="0" w:line="240" w:lineRule="auto"/>
     </w:pPr>
     <w:tblPr>
+      <w:tblInd w:w="0" w:type="dxa"/>
       <w:tblBorders>
         <w:top w:val="single" w:sz="4" w:space="0" w:color="000000" w:themeColor="text1"/>
         <w:left w:val="single" w:sz="4" w:space="0" w:color="000000" w:themeColor="text1"/>
@@ -35106,7 +35095,7 @@
 </file>
 
 <file path=customXml/itemProps1.xml><?xml version="1.0" encoding="utf-8"?>
-<ds:datastoreItem xmlns:ds="http://schemas.openxmlformats.org/officeDocument/2006/customXml" ds:itemID="{3E6CCBF3-C807-442D-9BE2-E60EC9C83999}">
+<ds:datastoreItem xmlns:ds="http://schemas.openxmlformats.org/officeDocument/2006/customXml" ds:itemID="{FDA5E0E1-43E1-4E56-A0FF-1314C606D7CC}">
   <ds:schemaRefs>
     <ds:schemaRef ds:uri="http://schemas.openxmlformats.org/officeDocument/2006/bibliography"/>
   </ds:schemaRefs>
